--- a/The_A_Shorts/2. BMM/BV - Screenplay - English.docx
+++ b/The_A_Shorts/2. BMM/BV - Screenplay - English.docx
@@ -631,7 +631,7 @@
         <w:rPr>
           <w:rFonts w:ascii="Courier New" w:hAnsi="Courier New" w:cs="Courier New"/>
         </w:rPr>
-        <w:t>Appa</w:t>
+        <w:t>Dad</w:t>
       </w:r>
       <w:r>
         <w:rPr>
@@ -747,7 +747,7 @@
         <w:rPr>
           <w:rFonts w:ascii="Courier New" w:hAnsi="Courier New" w:cs="Courier New"/>
         </w:rPr>
-        <w:t>Appa</w:t>
+        <w:t>Dad</w:t>
       </w:r>
       <w:r>
         <w:rPr>
@@ -800,14 +800,31 @@
         <w:rPr>
           <w:rFonts w:ascii="Courier New" w:hAnsi="Courier New" w:cs="Courier New"/>
         </w:rPr>
-        <w:t>Tch! (looks through the book)</w:t>
-      </w:r>
-      <w:r>
-        <w:rPr>
-          <w:rFonts w:ascii="Courier New" w:hAnsi="Courier New" w:cs="Courier New"/>
-        </w:rPr>
-        <w:br/>
-        <w:t>Eno</w:t>
+        <w:t>Tch!</w:t>
+      </w:r>
+      <w:r>
+        <w:rPr>
+          <w:rFonts w:ascii="Courier New" w:hAnsi="Courier New" w:cs="Courier New"/>
+        </w:rPr>
+        <w:br/>
+      </w:r>
+      <w:r>
+        <w:rPr>
+          <w:rFonts w:ascii="Courier New" w:hAnsi="Courier New" w:cs="Courier New"/>
+        </w:rPr>
+        <w:t>(looks through the book)</w:t>
+      </w:r>
+      <w:r>
+        <w:rPr>
+          <w:rFonts w:ascii="Courier New" w:hAnsi="Courier New" w:cs="Courier New"/>
+        </w:rPr>
+        <w:t xml:space="preserve"> </w:t>
+      </w:r>
+      <w:r>
+        <w:rPr>
+          <w:rFonts w:ascii="Courier New" w:hAnsi="Courier New" w:cs="Courier New"/>
+        </w:rPr>
+        <w:t>What</w:t>
       </w:r>
       <w:r>
         <w:rPr>
@@ -843,7 +860,7 @@
         <w:rPr>
           <w:rFonts w:ascii="Courier New" w:hAnsi="Courier New" w:cs="Courier New"/>
         </w:rPr>
-        <w:t>En Adu</w:t>
+        <w:t>What is that</w:t>
       </w:r>
       <w:r>
         <w:rPr>
@@ -10255,263 +10272,6 @@
     <w:p>
       <w:pPr>
         <w:spacing w:line="240" w:lineRule="auto"/>
-        <w:jc w:val="center"/>
-        <w:rPr>
-          <w:rFonts w:ascii="Courier New" w:hAnsi="Courier New" w:cs="Courier New"/>
-        </w:rPr>
-      </w:pPr>
-      <w:r>
-        <w:rPr>
-          <w:rFonts w:ascii="Courier New" w:hAnsi="Courier New" w:cs="Courier New"/>
-          <w:b/>
-          <w:bCs/>
-        </w:rPr>
-        <w:t>TEACHER</w:t>
-      </w:r>
-      <w:r>
-        <w:rPr>
-          <w:rFonts w:ascii="Courier New" w:hAnsi="Courier New" w:cs="Courier New"/>
-        </w:rPr>
-        <w:br/>
-      </w:r>
-      <w:r>
-        <w:rPr>
-          <w:rFonts w:ascii="Courier New" w:hAnsi="Courier New" w:cs="Courier New"/>
-        </w:rPr>
-        <w:t>Pay attention</w:t>
-      </w:r>
-      <w:r>
-        <w:rPr>
-          <w:rFonts w:ascii="Courier New" w:hAnsi="Courier New" w:cs="Courier New"/>
-        </w:rPr>
-        <w:t>, y</w:t>
-      </w:r>
-      <w:r>
-        <w:rPr>
-          <w:rFonts w:ascii="Courier New" w:hAnsi="Courier New" w:cs="Courier New"/>
-        </w:rPr>
-        <w:t>ou</w:t>
-      </w:r>
-      <w:r>
-        <w:rPr>
-          <w:rFonts w:ascii="Courier New" w:hAnsi="Courier New" w:cs="Courier New"/>
-        </w:rPr>
-        <w:t xml:space="preserve"> </w:t>
-      </w:r>
-      <w:r>
-        <w:rPr>
-          <w:rFonts w:ascii="Courier New" w:hAnsi="Courier New" w:cs="Courier New"/>
-        </w:rPr>
-        <w:t>daydreamer</w:t>
-      </w:r>
-      <w:r>
-        <w:rPr>
-          <w:rFonts w:ascii="Courier New" w:hAnsi="Courier New" w:cs="Courier New"/>
-        </w:rPr>
-        <w:t>!</w:t>
-      </w:r>
-    </w:p>
-    <w:p>
-      <w:pPr>
-        <w:spacing w:line="240" w:lineRule="auto"/>
-        <w:jc w:val="center"/>
-        <w:rPr>
-          <w:rFonts w:ascii="Courier New" w:hAnsi="Courier New" w:cs="Courier New"/>
-          <w:b/>
-          <w:bCs/>
-        </w:rPr>
-      </w:pPr>
-      <w:r>
-        <w:rPr>
-          <w:rFonts w:ascii="Courier New" w:hAnsi="Courier New" w:cs="Courier New"/>
-          <w:b/>
-          <w:bCs/>
-        </w:rPr>
-        <w:t xml:space="preserve">FRIEND </w:t>
-      </w:r>
-      <w:r>
-        <w:rPr>
-          <w:rFonts w:ascii="Courier New" w:hAnsi="Courier New" w:cs="Courier New"/>
-          <w:b/>
-          <w:bCs/>
-        </w:rPr>
-        <w:br/>
-      </w:r>
-      <w:r>
-        <w:rPr>
-          <w:rFonts w:ascii="Courier New" w:hAnsi="Courier New" w:cs="Courier New"/>
-          <w:i/>
-          <w:iCs/>
-        </w:rPr>
-        <w:t>(</w:t>
-      </w:r>
-      <w:r>
-        <w:rPr>
-          <w:rFonts w:ascii="Courier New" w:hAnsi="Courier New" w:cs="Courier New"/>
-          <w:i/>
-          <w:iCs/>
-        </w:rPr>
-        <w:t xml:space="preserve">sitting </w:t>
-      </w:r>
-      <w:r>
-        <w:rPr>
-          <w:rFonts w:ascii="Courier New" w:hAnsi="Courier New" w:cs="Courier New"/>
-          <w:i/>
-          <w:iCs/>
-        </w:rPr>
-        <w:t>next to him)</w:t>
-      </w:r>
-      <w:r>
-        <w:rPr>
-          <w:rFonts w:ascii="Courier New" w:hAnsi="Courier New" w:cs="Courier New"/>
-          <w:b/>
-          <w:bCs/>
-        </w:rPr>
-        <w:br/>
-      </w:r>
-      <w:r>
-        <w:rPr>
-          <w:rFonts w:ascii="Courier New" w:hAnsi="Courier New" w:cs="Courier New"/>
-        </w:rPr>
-        <w:t xml:space="preserve">Nice nap? </w:t>
-      </w:r>
-      <w:r>
-        <w:rPr>
-          <w:rFonts w:ascii="Courier New" w:hAnsi="Courier New" w:cs="Courier New"/>
-        </w:rPr>
-        <w:t>Ha?</w:t>
-      </w:r>
-    </w:p>
-    <w:p>
-      <w:pPr>
-        <w:spacing w:line="240" w:lineRule="auto"/>
-        <w:jc w:val="center"/>
-        <w:rPr>
-          <w:rFonts w:ascii="Courier New" w:hAnsi="Courier New" w:cs="Courier New"/>
-        </w:rPr>
-      </w:pPr>
-      <w:r>
-        <w:rPr>
-          <w:rFonts w:ascii="Courier New" w:hAnsi="Courier New" w:cs="Courier New"/>
-          <w:b/>
-          <w:bCs/>
-        </w:rPr>
-        <w:t>ADI</w:t>
-      </w:r>
-      <w:r>
-        <w:rPr>
-          <w:rFonts w:ascii="Courier New" w:hAnsi="Courier New" w:cs="Courier New"/>
-        </w:rPr>
-        <w:br/>
-      </w:r>
-      <w:r>
-        <w:rPr>
-          <w:rFonts w:ascii="Courier New" w:hAnsi="Courier New" w:cs="Courier New"/>
-        </w:rPr>
-        <w:t>Yea</w:t>
-      </w:r>
-      <w:r>
-        <w:rPr>
-          <w:rFonts w:ascii="Courier New" w:hAnsi="Courier New" w:cs="Courier New"/>
-        </w:rPr>
-        <w:t>h</w:t>
-      </w:r>
-      <w:r>
-        <w:rPr>
-          <w:rFonts w:ascii="Courier New" w:hAnsi="Courier New" w:cs="Courier New"/>
-        </w:rPr>
-        <w:t>…</w:t>
-      </w:r>
-      <w:r>
-        <w:rPr>
-          <w:rFonts w:ascii="Courier New" w:hAnsi="Courier New" w:cs="Courier New"/>
-        </w:rPr>
-        <w:t xml:space="preserve"> </w:t>
-      </w:r>
-      <w:r>
-        <w:rPr>
-          <w:rFonts w:ascii="Courier New" w:hAnsi="Courier New" w:cs="Courier New"/>
-        </w:rPr>
-        <w:t xml:space="preserve">I had a weird </w:t>
-      </w:r>
-      <w:r>
-        <w:rPr>
-          <w:rFonts w:ascii="Courier New" w:hAnsi="Courier New" w:cs="Courier New"/>
-        </w:rPr>
-        <w:t xml:space="preserve">dream </w:t>
-      </w:r>
-    </w:p>
-    <w:p>
-      <w:pPr>
-        <w:spacing w:line="240" w:lineRule="auto"/>
-        <w:jc w:val="center"/>
-        <w:rPr>
-          <w:rFonts w:ascii="Courier New" w:hAnsi="Courier New" w:cs="Courier New"/>
-        </w:rPr>
-      </w:pPr>
-      <w:r>
-        <w:rPr>
-          <w:rFonts w:ascii="Courier New" w:hAnsi="Courier New" w:cs="Courier New"/>
-          <w:b/>
-          <w:bCs/>
-        </w:rPr>
-        <w:t>FRIEND</w:t>
-      </w:r>
-      <w:r>
-        <w:rPr>
-          <w:rFonts w:ascii="Courier New" w:hAnsi="Courier New" w:cs="Courier New"/>
-          <w:b/>
-          <w:bCs/>
-        </w:rPr>
-        <w:br/>
-      </w:r>
-      <w:r>
-        <w:rPr>
-          <w:rFonts w:ascii="Courier New" w:hAnsi="Courier New" w:cs="Courier New"/>
-        </w:rPr>
-        <w:t>What dream?</w:t>
-      </w:r>
-    </w:p>
-    <w:p>
-      <w:pPr>
-        <w:spacing w:line="240" w:lineRule="auto"/>
-        <w:jc w:val="center"/>
-        <w:rPr>
-          <w:rFonts w:ascii="Courier New" w:hAnsi="Courier New" w:cs="Courier New"/>
-        </w:rPr>
-      </w:pPr>
-      <w:r>
-        <w:rPr>
-          <w:rFonts w:ascii="Courier New" w:hAnsi="Courier New" w:cs="Courier New"/>
-          <w:b/>
-          <w:bCs/>
-        </w:rPr>
-        <w:t>ADI</w:t>
-      </w:r>
-      <w:r>
-        <w:rPr>
-          <w:rFonts w:ascii="Courier New" w:hAnsi="Courier New" w:cs="Courier New"/>
-          <w:b/>
-          <w:bCs/>
-        </w:rPr>
-        <w:br/>
-      </w:r>
-      <w:r>
-        <w:rPr>
-          <w:rFonts w:ascii="Courier New" w:hAnsi="Courier New" w:cs="Courier New"/>
-        </w:rPr>
-        <w:t xml:space="preserve">I was in </w:t>
-      </w:r>
-      <w:r>
-        <w:rPr>
-          <w:rFonts w:ascii="Courier New" w:hAnsi="Courier New" w:cs="Courier New"/>
-        </w:rPr>
-        <w:t>the future</w:t>
-      </w:r>
-    </w:p>
-    <w:p>
-      <w:pPr>
-        <w:spacing w:line="240" w:lineRule="auto"/>
         <w:ind w:left="720" w:hanging="720"/>
         <w:jc w:val="center"/>
         <w:rPr>
@@ -10524,49 +10284,36 @@
           <w:b/>
           <w:bCs/>
         </w:rPr>
+        <w:t>TEACHER</w:t>
+      </w:r>
+      <w:r>
+        <w:rPr>
+          <w:rFonts w:ascii="Courier New" w:hAnsi="Courier New" w:cs="Courier New"/>
+        </w:rPr>
+        <w:br/>
+        <w:t>Pay attention, you daydreamer!</w:t>
+      </w:r>
+    </w:p>
+    <w:p>
+      <w:pPr>
+        <w:spacing w:line="240" w:lineRule="auto"/>
+        <w:ind w:left="720" w:hanging="720"/>
+        <w:jc w:val="center"/>
+        <w:rPr>
+          <w:rFonts w:ascii="Courier New" w:hAnsi="Courier New" w:cs="Courier New"/>
+        </w:rPr>
+      </w:pPr>
+      <w:r>
+        <w:rPr>
+          <w:rFonts w:ascii="Courier New" w:hAnsi="Courier New" w:cs="Courier New"/>
+          <w:b/>
+          <w:bCs/>
+        </w:rPr>
         <w:t>FRIEND</w:t>
       </w:r>
       <w:r>
         <w:rPr>
           <w:rFonts w:ascii="Courier New" w:hAnsi="Courier New" w:cs="Courier New"/>
-          <w:b/>
-          <w:bCs/>
-        </w:rPr>
-        <w:br/>
-      </w:r>
-      <w:r>
-        <w:rPr>
-          <w:rFonts w:ascii="Courier New" w:hAnsi="Courier New" w:cs="Courier New"/>
-        </w:rPr>
-        <w:t xml:space="preserve">Forget about </w:t>
-      </w:r>
-      <w:r>
-        <w:rPr>
-          <w:rFonts w:ascii="Courier New" w:hAnsi="Courier New" w:cs="Courier New"/>
-        </w:rPr>
-        <w:t>that</w:t>
-      </w:r>
-      <w:r>
-        <w:rPr>
-          <w:rFonts w:ascii="Courier New" w:hAnsi="Courier New" w:cs="Courier New"/>
-        </w:rPr>
-        <w:t>. B</w:t>
-      </w:r>
-      <w:r>
-        <w:rPr>
-          <w:rFonts w:ascii="Courier New" w:hAnsi="Courier New" w:cs="Courier New"/>
-        </w:rPr>
-        <w:t>ro</w:t>
-      </w:r>
-      <w:r>
-        <w:rPr>
-          <w:rFonts w:ascii="Courier New" w:hAnsi="Courier New" w:cs="Courier New"/>
-        </w:rPr>
-        <w:t>-</w:t>
-      </w:r>
-      <w:r>
-        <w:rPr>
-          <w:rFonts w:ascii="Courier New" w:hAnsi="Courier New" w:cs="Courier New"/>
         </w:rPr>
         <w:t xml:space="preserve"> </w:t>
       </w:r>
@@ -10574,13 +10321,175 @@
         <w:rPr>
           <w:rFonts w:ascii="Courier New" w:hAnsi="Courier New" w:cs="Courier New"/>
         </w:rPr>
-        <w:t>Look,</w:t>
-      </w:r>
-      <w:r>
-        <w:rPr>
-          <w:rFonts w:ascii="Courier New" w:hAnsi="Courier New" w:cs="Courier New"/>
-        </w:rPr>
-        <w:t xml:space="preserve"> </w:t>
+        <w:br/>
+      </w:r>
+      <w:r>
+        <w:rPr>
+          <w:rFonts w:ascii="Courier New" w:hAnsi="Courier New" w:cs="Courier New"/>
+          <w:i/>
+          <w:iCs/>
+        </w:rPr>
+        <w:t>(sitting next to him)</w:t>
+      </w:r>
+      <w:r>
+        <w:rPr>
+          <w:rFonts w:ascii="Courier New" w:hAnsi="Courier New" w:cs="Courier New"/>
+        </w:rPr>
+        <w:br/>
+        <w:t>Nice nap? Ha?</w:t>
+      </w:r>
+    </w:p>
+    <w:p>
+      <w:pPr>
+        <w:spacing w:line="240" w:lineRule="auto"/>
+        <w:ind w:left="720" w:hanging="720"/>
+        <w:jc w:val="center"/>
+        <w:rPr>
+          <w:rFonts w:ascii="Courier New" w:hAnsi="Courier New" w:cs="Courier New"/>
+        </w:rPr>
+      </w:pPr>
+      <w:r>
+        <w:rPr>
+          <w:rFonts w:ascii="Courier New" w:hAnsi="Courier New" w:cs="Courier New"/>
+        </w:rPr>
+        <w:t>Adi feels his mouth to be dry. He takes out the water bottle from his bag.</w:t>
+      </w:r>
+    </w:p>
+    <w:p>
+      <w:pPr>
+        <w:spacing w:line="240" w:lineRule="auto"/>
+        <w:ind w:left="720" w:hanging="720"/>
+        <w:jc w:val="center"/>
+        <w:rPr>
+          <w:rFonts w:ascii="Courier New" w:hAnsi="Courier New" w:cs="Courier New"/>
+        </w:rPr>
+      </w:pPr>
+      <w:r>
+        <w:rPr>
+          <w:rFonts w:ascii="Courier New" w:hAnsi="Courier New" w:cs="Courier New"/>
+          <w:b/>
+          <w:bCs/>
+        </w:rPr>
+        <w:t>ADI</w:t>
+      </w:r>
+      <w:r>
+        <w:rPr>
+          <w:rFonts w:ascii="Courier New" w:hAnsi="Courier New" w:cs="Courier New"/>
+        </w:rPr>
+        <w:br/>
+        <w:t>Yeah… I had a weird dream</w:t>
+      </w:r>
+    </w:p>
+    <w:p>
+      <w:pPr>
+        <w:spacing w:line="240" w:lineRule="auto"/>
+        <w:ind w:left="720" w:hanging="720"/>
+        <w:jc w:val="center"/>
+        <w:rPr>
+          <w:rFonts w:ascii="Courier New" w:hAnsi="Courier New" w:cs="Courier New"/>
+        </w:rPr>
+      </w:pPr>
+      <w:r>
+        <w:rPr>
+          <w:rFonts w:ascii="Courier New" w:hAnsi="Courier New" w:cs="Courier New"/>
+          <w:b/>
+          <w:bCs/>
+        </w:rPr>
+        <w:t>FRIEND</w:t>
+      </w:r>
+      <w:r>
+        <w:rPr>
+          <w:rFonts w:ascii="Courier New" w:hAnsi="Courier New" w:cs="Courier New"/>
+          <w:b/>
+          <w:bCs/>
+        </w:rPr>
+        <w:br/>
+      </w:r>
+      <w:r>
+        <w:rPr>
+          <w:rFonts w:ascii="Courier New" w:hAnsi="Courier New" w:cs="Courier New"/>
+        </w:rPr>
+        <w:t>What dream?</w:t>
+      </w:r>
+    </w:p>
+    <w:p>
+      <w:pPr>
+        <w:spacing w:line="240" w:lineRule="auto"/>
+        <w:ind w:left="720" w:hanging="720"/>
+        <w:jc w:val="center"/>
+        <w:rPr>
+          <w:rFonts w:ascii="Courier New" w:hAnsi="Courier New" w:cs="Courier New"/>
+        </w:rPr>
+      </w:pPr>
+      <w:r>
+        <w:rPr>
+          <w:rFonts w:ascii="Courier New" w:hAnsi="Courier New" w:cs="Courier New"/>
+        </w:rPr>
+        <w:t>Adi opens the cap of the bottle and realizes that it is empty with no water.</w:t>
+      </w:r>
+    </w:p>
+    <w:p>
+      <w:pPr>
+        <w:spacing w:line="240" w:lineRule="auto"/>
+        <w:ind w:left="720" w:hanging="720"/>
+        <w:jc w:val="center"/>
+        <w:rPr>
+          <w:rFonts w:ascii="Courier New" w:hAnsi="Courier New" w:cs="Courier New"/>
+        </w:rPr>
+      </w:pPr>
+      <w:r>
+        <w:rPr>
+          <w:rFonts w:ascii="Courier New" w:hAnsi="Courier New" w:cs="Courier New"/>
+          <w:b/>
+          <w:bCs/>
+        </w:rPr>
+        <w:t>ADI</w:t>
+      </w:r>
+      <w:r>
+        <w:rPr>
+          <w:rFonts w:ascii="Courier New" w:hAnsi="Courier New" w:cs="Courier New"/>
+        </w:rPr>
+        <w:br/>
+      </w:r>
+      <w:r>
+        <w:rPr>
+          <w:rFonts w:ascii="Courier New" w:hAnsi="Courier New" w:cs="Courier New"/>
+          <w:i/>
+          <w:iCs/>
+        </w:rPr>
+        <w:t>(swallows)</w:t>
+      </w:r>
+      <w:r>
+        <w:rPr>
+          <w:rFonts w:ascii="Courier New" w:hAnsi="Courier New" w:cs="Courier New"/>
+        </w:rPr>
+        <w:br/>
+        <w:t>I was in the future</w:t>
+      </w:r>
+    </w:p>
+    <w:p>
+      <w:pPr>
+        <w:spacing w:line="240" w:lineRule="auto"/>
+        <w:ind w:left="720" w:hanging="720"/>
+        <w:jc w:val="center"/>
+        <w:rPr>
+          <w:rFonts w:ascii="Courier New" w:hAnsi="Courier New" w:cs="Courier New"/>
+        </w:rPr>
+      </w:pPr>
+      <w:r>
+        <w:rPr>
+          <w:rFonts w:ascii="Courier New" w:hAnsi="Courier New" w:cs="Courier New"/>
+          <w:b/>
+          <w:bCs/>
+        </w:rPr>
+        <w:t>FRIEND</w:t>
+      </w:r>
+      <w:r>
+        <w:rPr>
+          <w:rFonts w:ascii="Courier New" w:hAnsi="Courier New" w:cs="Courier New"/>
+        </w:rPr>
+        <w:br/>
+        <w:t xml:space="preserve">Bro- Look, </w:t>
       </w:r>
       <w:r>
         <w:rPr>
@@ -10602,31 +10511,7 @@
         <w:rPr>
           <w:rFonts w:ascii="Courier New" w:hAnsi="Courier New" w:cs="Courier New"/>
         </w:rPr>
-        <w:t>T</w:t>
-      </w:r>
-      <w:r>
-        <w:rPr>
-          <w:rFonts w:ascii="Courier New" w:hAnsi="Courier New" w:cs="Courier New"/>
-        </w:rPr>
-        <w:t xml:space="preserve">hat girl’s </w:t>
-      </w:r>
-      <w:r>
-        <w:rPr>
-          <w:rFonts w:ascii="Courier New" w:hAnsi="Courier New" w:cs="Courier New"/>
-        </w:rPr>
-        <w:t xml:space="preserve">looking at </w:t>
-      </w:r>
-      <w:r>
-        <w:rPr>
-          <w:rFonts w:ascii="Courier New" w:hAnsi="Courier New" w:cs="Courier New"/>
-        </w:rPr>
-        <w:t>you</w:t>
-      </w:r>
-      <w:r>
-        <w:rPr>
-          <w:rFonts w:ascii="Courier New" w:hAnsi="Courier New" w:cs="Courier New"/>
-        </w:rPr>
-        <w:t>!</w:t>
+        <w:t>That girl’s looking at you!</w:t>
       </w:r>
     </w:p>
     <w:p>
@@ -11097,6 +10982,7 @@
           <w:b/>
           <w:bCs/>
         </w:rPr>
+        <w:lastRenderedPageBreak/>
         <w:t>FRIEND</w:t>
       </w:r>
       <w:r>
@@ -11156,7 +11042,6 @@
           <w:b/>
           <w:bCs/>
         </w:rPr>
-        <w:lastRenderedPageBreak/>
         <w:t>ADI</w:t>
       </w:r>
       <w:r>
@@ -11987,6 +11872,7 @@
         <w:rPr>
           <w:rFonts w:ascii="Courier New" w:hAnsi="Courier New" w:cs="Courier New"/>
         </w:rPr>
+        <w:lastRenderedPageBreak/>
         <w:t>As he walks out- An old woman, his mother slowly appears out from the shadows like a ghost, silently watching him walk.</w:t>
       </w:r>
     </w:p>
@@ -12002,7 +11888,6 @@
         <w:rPr>
           <w:rFonts w:ascii="Courier New" w:hAnsi="Courier New" w:cs="Courier New"/>
         </w:rPr>
-        <w:lastRenderedPageBreak/>
         <w:t>The woman looks away from Ved- Begins slowly drifting backwards towards a door.</w:t>
       </w:r>
     </w:p>
@@ -12861,6 +12746,7 @@
           <w:b/>
           <w:bCs/>
         </w:rPr>
+        <w:lastRenderedPageBreak/>
         <w:t>ADI</w:t>
       </w:r>
       <w:r>
@@ -12913,1309 +12799,1309 @@
         <w:rPr>
           <w:rFonts w:ascii="Courier New" w:hAnsi="Courier New" w:cs="Courier New"/>
         </w:rPr>
+        <w:t>Ved smiles creepily and tilts his head.</w:t>
+      </w:r>
+    </w:p>
+    <w:p>
+      <w:pPr>
+        <w:spacing w:line="240" w:lineRule="auto"/>
+        <w:rPr>
+          <w:rFonts w:ascii="Courier New" w:hAnsi="Courier New" w:cs="Courier New"/>
+          <w:b/>
+          <w:bCs/>
+        </w:rPr>
+      </w:pPr>
+      <w:r>
+        <w:rPr>
+          <w:rFonts w:ascii="Courier New" w:hAnsi="Courier New" w:cs="Courier New"/>
+        </w:rPr>
+        <w:t>Kriti</w:t>
+      </w:r>
+      <w:r>
+        <w:rPr>
+          <w:rFonts w:ascii="Courier New" w:hAnsi="Courier New" w:cs="Courier New"/>
+        </w:rPr>
+        <w:t xml:space="preserve">- </w:t>
+      </w:r>
+      <w:r>
+        <w:rPr>
+          <w:rFonts w:ascii="Courier New" w:hAnsi="Courier New" w:cs="Courier New"/>
+        </w:rPr>
+        <w:t xml:space="preserve">wearing an </w:t>
+      </w:r>
+      <w:r>
+        <w:rPr>
+          <w:rFonts w:ascii="Courier New" w:hAnsi="Courier New" w:cs="Courier New"/>
+        </w:rPr>
+        <w:t>apron</w:t>
+      </w:r>
+      <w:r>
+        <w:rPr>
+          <w:rFonts w:ascii="Courier New" w:hAnsi="Courier New" w:cs="Courier New"/>
+        </w:rPr>
+        <w:t>, rushes in from the kitchen</w:t>
+      </w:r>
+      <w:r>
+        <w:rPr>
+          <w:rFonts w:ascii="Courier New" w:hAnsi="Courier New" w:cs="Courier New"/>
+        </w:rPr>
+        <w:t>, wiping her hands</w:t>
+      </w:r>
+      <w:r>
+        <w:rPr>
+          <w:rFonts w:ascii="Courier New" w:hAnsi="Courier New" w:cs="Courier New"/>
+        </w:rPr>
+        <w:t>.</w:t>
+      </w:r>
+    </w:p>
+    <w:p>
+      <w:pPr>
+        <w:spacing w:line="240" w:lineRule="auto"/>
+        <w:jc w:val="center"/>
+        <w:rPr>
+          <w:rFonts w:ascii="Courier New" w:hAnsi="Courier New" w:cs="Courier New"/>
+        </w:rPr>
+      </w:pPr>
+      <w:r>
+        <w:rPr>
+          <w:rFonts w:ascii="Courier New" w:hAnsi="Courier New" w:cs="Courier New"/>
+          <w:b/>
+          <w:bCs/>
+        </w:rPr>
+        <w:t>KRITI</w:t>
+      </w:r>
+      <w:r>
+        <w:rPr>
+          <w:rFonts w:ascii="Courier New" w:hAnsi="Courier New" w:cs="Courier New"/>
+        </w:rPr>
+        <w:br/>
+        <w:t xml:space="preserve">Adi! </w:t>
+      </w:r>
+      <w:r>
+        <w:rPr>
+          <w:rFonts w:ascii="Courier New" w:hAnsi="Courier New" w:cs="Courier New"/>
+        </w:rPr>
+        <w:t>What happened</w:t>
+      </w:r>
+      <w:r>
+        <w:rPr>
+          <w:rFonts w:ascii="Courier New" w:hAnsi="Courier New" w:cs="Courier New"/>
+        </w:rPr>
+        <w:t>?</w:t>
+      </w:r>
+    </w:p>
+    <w:p>
+      <w:pPr>
+        <w:spacing w:line="240" w:lineRule="auto"/>
+        <w:rPr>
+          <w:rFonts w:ascii="Courier New" w:hAnsi="Courier New" w:cs="Courier New"/>
+          <w:i/>
+          <w:iCs/>
+        </w:rPr>
+      </w:pPr>
+      <w:r>
+        <w:rPr>
+          <w:rFonts w:ascii="Courier New" w:hAnsi="Courier New" w:cs="Courier New"/>
+          <w:i/>
+          <w:iCs/>
+        </w:rPr>
+        <w:t>[Callback – Scene 3.]</w:t>
+      </w:r>
+    </w:p>
+    <w:p>
+      <w:pPr>
+        <w:spacing w:line="240" w:lineRule="auto"/>
+        <w:jc w:val="center"/>
+        <w:rPr>
+          <w:rFonts w:ascii="Courier New" w:hAnsi="Courier New" w:cs="Courier New"/>
+          <w:b/>
+          <w:bCs/>
+        </w:rPr>
+      </w:pPr>
+      <w:r>
+        <w:rPr>
+          <w:rFonts w:ascii="Courier New" w:hAnsi="Courier New" w:cs="Courier New"/>
+          <w:b/>
+          <w:bCs/>
+        </w:rPr>
+        <w:t>ADI</w:t>
+      </w:r>
+      <w:r>
+        <w:rPr>
+          <w:rFonts w:ascii="Courier New" w:hAnsi="Courier New" w:cs="Courier New"/>
+        </w:rPr>
+        <w:t xml:space="preserve"> </w:t>
+      </w:r>
+      <w:r>
+        <w:rPr>
+          <w:rFonts w:ascii="Courier New" w:hAnsi="Courier New" w:cs="Courier New"/>
+          <w:i/>
+          <w:iCs/>
+        </w:rPr>
+        <w:t>(in shock)</w:t>
+      </w:r>
+      <w:r>
+        <w:rPr>
+          <w:rFonts w:ascii="Courier New" w:hAnsi="Courier New" w:cs="Courier New"/>
+        </w:rPr>
+        <w:br/>
+      </w:r>
+      <w:r>
+        <w:rPr>
+          <w:rFonts w:ascii="Courier New" w:hAnsi="Courier New" w:cs="Courier New"/>
+        </w:rPr>
+        <w:t>Who</w:t>
+      </w:r>
+      <w:r>
+        <w:rPr>
+          <w:rFonts w:ascii="Courier New" w:hAnsi="Courier New" w:cs="Courier New"/>
+        </w:rPr>
+        <w:t xml:space="preserve"> are you?</w:t>
+      </w:r>
+      <w:r>
+        <w:rPr>
+          <w:rFonts w:ascii="Courier New" w:hAnsi="Courier New" w:cs="Courier New"/>
+        </w:rPr>
+        <w:br/>
+        <w:t>W</w:t>
+      </w:r>
+      <w:r>
+        <w:rPr>
+          <w:rFonts w:ascii="Courier New" w:hAnsi="Courier New" w:cs="Courier New"/>
+        </w:rPr>
+        <w:t>ho are you both?</w:t>
+      </w:r>
+    </w:p>
+    <w:p>
+      <w:pPr>
+        <w:spacing w:line="240" w:lineRule="auto"/>
+        <w:rPr>
+          <w:rFonts w:ascii="Courier New" w:hAnsi="Courier New" w:cs="Courier New"/>
+        </w:rPr>
+      </w:pPr>
+      <w:r>
+        <w:rPr>
+          <w:rFonts w:ascii="Courier New" w:hAnsi="Courier New" w:cs="Courier New"/>
+        </w:rPr>
+        <w:t>Both Ved and Kriti stand still- Smiling.</w:t>
+      </w:r>
+    </w:p>
+    <w:p>
+      <w:pPr>
+        <w:spacing w:line="240" w:lineRule="auto"/>
+        <w:rPr>
+          <w:rFonts w:ascii="Courier New" w:hAnsi="Courier New" w:cs="Courier New"/>
+        </w:rPr>
+      </w:pPr>
+      <w:r>
+        <w:rPr>
+          <w:rFonts w:ascii="Courier New" w:hAnsi="Courier New" w:cs="Courier New"/>
+        </w:rPr>
+        <w:t>Adi begins to mumble incoherently.</w:t>
+      </w:r>
+      <w:r>
+        <w:rPr>
+          <w:rFonts w:ascii="Courier New" w:hAnsi="Courier New" w:cs="Courier New"/>
+        </w:rPr>
+        <w:t xml:space="preserve"> </w:t>
+      </w:r>
+      <w:r>
+        <w:rPr>
+          <w:rFonts w:ascii="Courier New" w:hAnsi="Courier New" w:cs="Courier New"/>
+        </w:rPr>
+        <w:t>Suddenly-</w:t>
+      </w:r>
+      <w:r>
+        <w:rPr>
+          <w:rFonts w:ascii="Courier New" w:hAnsi="Courier New" w:cs="Courier New"/>
+        </w:rPr>
+        <w:t xml:space="preserve"> </w:t>
+      </w:r>
+    </w:p>
+    <w:p>
+      <w:pPr>
+        <w:spacing w:line="240" w:lineRule="auto"/>
+        <w:rPr>
+          <w:rFonts w:ascii="Courier New" w:hAnsi="Courier New" w:cs="Courier New"/>
+        </w:rPr>
+      </w:pPr>
+      <w:r>
+        <w:rPr>
+          <w:rFonts w:ascii="Courier New" w:hAnsi="Courier New" w:cs="Courier New"/>
+        </w:rPr>
+        <w:t xml:space="preserve">A hand appears on his shoulders. </w:t>
+      </w:r>
+      <w:r>
+        <w:rPr>
+          <w:rFonts w:ascii="Courier New" w:hAnsi="Courier New" w:cs="Courier New"/>
+        </w:rPr>
+        <w:t xml:space="preserve">He holds the hand and turns- Its </w:t>
+      </w:r>
+      <w:r>
+        <w:rPr>
+          <w:rFonts w:ascii="Courier New" w:hAnsi="Courier New" w:cs="Courier New"/>
+        </w:rPr>
+        <w:t>Giri</w:t>
+      </w:r>
+      <w:r>
+        <w:rPr>
+          <w:rFonts w:ascii="Courier New" w:hAnsi="Courier New" w:cs="Courier New"/>
+        </w:rPr>
+        <w:t>.</w:t>
+      </w:r>
+    </w:p>
+    <w:p>
+      <w:pPr>
+        <w:spacing w:line="240" w:lineRule="auto"/>
+        <w:jc w:val="center"/>
+        <w:rPr>
+          <w:rFonts w:ascii="Courier New" w:hAnsi="Courier New" w:cs="Courier New"/>
+        </w:rPr>
+      </w:pPr>
+      <w:r>
+        <w:rPr>
+          <w:rFonts w:ascii="Courier New" w:hAnsi="Courier New" w:cs="Courier New"/>
+          <w:b/>
+          <w:bCs/>
+        </w:rPr>
+        <w:t>ADI</w:t>
+      </w:r>
+      <w:r>
+        <w:rPr>
+          <w:rFonts w:ascii="Courier New" w:hAnsi="Courier New" w:cs="Courier New"/>
+        </w:rPr>
+        <w:t xml:space="preserve"> </w:t>
+      </w:r>
+      <w:r>
+        <w:rPr>
+          <w:rFonts w:ascii="Courier New" w:hAnsi="Courier New" w:cs="Courier New"/>
+          <w:i/>
+          <w:iCs/>
+        </w:rPr>
+        <w:t>(to Giri)</w:t>
+      </w:r>
+      <w:r>
+        <w:rPr>
+          <w:rFonts w:ascii="Courier New" w:hAnsi="Courier New" w:cs="Courier New"/>
+          <w:i/>
+          <w:iCs/>
+        </w:rPr>
+        <w:br/>
+      </w:r>
+      <w:r>
+        <w:rPr>
+          <w:rFonts w:ascii="Courier New" w:hAnsi="Courier New" w:cs="Courier New"/>
+        </w:rPr>
+        <w:t>Anna!</w:t>
+      </w:r>
+      <w:r>
+        <w:rPr>
+          <w:rFonts w:ascii="Courier New" w:hAnsi="Courier New" w:cs="Courier New"/>
+          <w:i/>
+          <w:iCs/>
+        </w:rPr>
+        <w:t xml:space="preserve"> </w:t>
+      </w:r>
+      <w:r>
+        <w:rPr>
+          <w:rFonts w:ascii="Courier New" w:hAnsi="Courier New" w:cs="Courier New"/>
+        </w:rPr>
+        <w:t>Who</w:t>
+      </w:r>
+      <w:r>
+        <w:rPr>
+          <w:rFonts w:ascii="Courier New" w:hAnsi="Courier New" w:cs="Courier New"/>
+        </w:rPr>
+        <w:t xml:space="preserve"> are these two?</w:t>
+      </w:r>
+    </w:p>
+    <w:p>
+      <w:pPr>
+        <w:spacing w:line="240" w:lineRule="auto"/>
+        <w:rPr>
+          <w:rFonts w:ascii="Courier New" w:hAnsi="Courier New" w:cs="Courier New"/>
+        </w:rPr>
+      </w:pPr>
+      <w:r>
+        <w:rPr>
+          <w:rFonts w:ascii="Courier New" w:hAnsi="Courier New" w:cs="Courier New"/>
+        </w:rPr>
+        <w:t>A wide shot reveals that there is no one there expected Adi and Giri.</w:t>
+      </w:r>
+    </w:p>
+    <w:p>
+      <w:pPr>
+        <w:spacing w:line="240" w:lineRule="auto"/>
+        <w:jc w:val="center"/>
+        <w:rPr>
+          <w:rFonts w:ascii="Courier New" w:hAnsi="Courier New" w:cs="Courier New"/>
+        </w:rPr>
+      </w:pPr>
+      <w:r>
+        <w:rPr>
+          <w:rFonts w:ascii="Courier New" w:hAnsi="Courier New" w:cs="Courier New"/>
+          <w:b/>
+          <w:bCs/>
+        </w:rPr>
+        <w:t>GIRI</w:t>
+      </w:r>
+      <w:r>
+        <w:rPr>
+          <w:rFonts w:ascii="Courier New" w:hAnsi="Courier New" w:cs="Courier New"/>
+        </w:rPr>
+        <w:br/>
+        <w:t>What?</w:t>
+      </w:r>
+    </w:p>
+    <w:p>
+      <w:pPr>
+        <w:spacing w:line="240" w:lineRule="auto"/>
+        <w:rPr>
+          <w:rFonts w:ascii="Courier New" w:hAnsi="Courier New" w:cs="Courier New"/>
+        </w:rPr>
+      </w:pPr>
+      <w:r>
+        <w:rPr>
+          <w:rFonts w:ascii="Courier New" w:hAnsi="Courier New" w:cs="Courier New"/>
+        </w:rPr>
+        <w:t xml:space="preserve">A hand grips Adi’s </w:t>
+      </w:r>
+      <w:r>
+        <w:rPr>
+          <w:rFonts w:ascii="Courier New" w:hAnsi="Courier New" w:cs="Courier New"/>
+        </w:rPr>
+        <w:t>shoulder,</w:t>
+      </w:r>
+      <w:r>
+        <w:rPr>
+          <w:rFonts w:ascii="Courier New" w:hAnsi="Courier New" w:cs="Courier New"/>
+        </w:rPr>
+        <w:t xml:space="preserve"> and h</w:t>
+      </w:r>
+      <w:r>
+        <w:rPr>
+          <w:rFonts w:ascii="Courier New" w:hAnsi="Courier New" w:cs="Courier New"/>
+        </w:rPr>
+        <w:t>e spins</w:t>
+      </w:r>
+      <w:r>
+        <w:rPr>
+          <w:rFonts w:ascii="Courier New" w:hAnsi="Courier New" w:cs="Courier New"/>
+        </w:rPr>
+        <w:t xml:space="preserve">- </w:t>
+      </w:r>
+      <w:r>
+        <w:rPr>
+          <w:rFonts w:ascii="Courier New" w:hAnsi="Courier New" w:cs="Courier New"/>
+        </w:rPr>
+        <w:t>It's Giri again</w:t>
+      </w:r>
+      <w:r>
+        <w:rPr>
+          <w:rFonts w:ascii="Courier New" w:hAnsi="Courier New" w:cs="Courier New"/>
+        </w:rPr>
+        <w:t>.</w:t>
+      </w:r>
+    </w:p>
+    <w:p>
+      <w:pPr>
+        <w:spacing w:line="240" w:lineRule="auto"/>
+        <w:jc w:val="center"/>
+        <w:rPr>
+          <w:rFonts w:ascii="Courier New" w:hAnsi="Courier New" w:cs="Courier New"/>
+        </w:rPr>
+      </w:pPr>
+      <w:r>
+        <w:rPr>
+          <w:rFonts w:ascii="Courier New" w:hAnsi="Courier New" w:cs="Courier New"/>
+          <w:b/>
+          <w:bCs/>
+        </w:rPr>
+        <w:t>GIRI</w:t>
+      </w:r>
+      <w:r>
+        <w:rPr>
+          <w:rFonts w:ascii="Courier New" w:hAnsi="Courier New" w:cs="Courier New"/>
+        </w:rPr>
+        <w:t xml:space="preserve"> </w:t>
+      </w:r>
+      <w:r>
+        <w:rPr>
+          <w:rFonts w:ascii="Courier New" w:hAnsi="Courier New" w:cs="Courier New"/>
+          <w:i/>
+          <w:iCs/>
+        </w:rPr>
+        <w:t>(smil</w:t>
+      </w:r>
+      <w:r>
+        <w:rPr>
+          <w:rFonts w:ascii="Courier New" w:hAnsi="Courier New" w:cs="Courier New"/>
+          <w:i/>
+          <w:iCs/>
+        </w:rPr>
+        <w:t>ing</w:t>
+      </w:r>
+      <w:r>
+        <w:rPr>
+          <w:rFonts w:ascii="Courier New" w:hAnsi="Courier New" w:cs="Courier New"/>
+          <w:i/>
+          <w:iCs/>
+        </w:rPr>
+        <w:t>)</w:t>
+      </w:r>
+      <w:r>
+        <w:rPr>
+          <w:rFonts w:ascii="Courier New" w:hAnsi="Courier New" w:cs="Courier New"/>
+        </w:rPr>
+        <w:br/>
+        <w:t>A</w:t>
+      </w:r>
+      <w:r>
+        <w:rPr>
+          <w:rFonts w:ascii="Courier New" w:hAnsi="Courier New" w:cs="Courier New"/>
+        </w:rPr>
+        <w:t>re you sleepwalking again?</w:t>
+      </w:r>
+    </w:p>
+    <w:p>
+      <w:pPr>
+        <w:spacing w:line="240" w:lineRule="auto"/>
+        <w:jc w:val="center"/>
+        <w:rPr>
+          <w:rFonts w:ascii="Courier New" w:hAnsi="Courier New" w:cs="Courier New"/>
+        </w:rPr>
+      </w:pPr>
+      <w:r>
+        <w:rPr>
+          <w:rFonts w:ascii="Courier New" w:hAnsi="Courier New" w:cs="Courier New"/>
+          <w:b/>
+          <w:bCs/>
+        </w:rPr>
+        <w:t>ADI</w:t>
+      </w:r>
+      <w:r>
+        <w:rPr>
+          <w:rFonts w:ascii="Courier New" w:hAnsi="Courier New" w:cs="Courier New"/>
+        </w:rPr>
+        <w:t xml:space="preserve"> </w:t>
+      </w:r>
+      <w:r>
+        <w:rPr>
+          <w:rFonts w:ascii="Courier New" w:hAnsi="Courier New" w:cs="Courier New"/>
+          <w:i/>
+          <w:iCs/>
+        </w:rPr>
+        <w:t>(blank)</w:t>
+      </w:r>
+      <w:r>
+        <w:rPr>
+          <w:rFonts w:ascii="Courier New" w:hAnsi="Courier New" w:cs="Courier New"/>
+        </w:rPr>
+        <w:br/>
+      </w:r>
+      <w:r>
+        <w:rPr>
+          <w:rFonts w:ascii="Courier New" w:hAnsi="Courier New" w:cs="Courier New"/>
+        </w:rPr>
+        <w:t>No</w:t>
+      </w:r>
+      <w:r>
+        <w:rPr>
+          <w:rFonts w:ascii="Courier New" w:hAnsi="Courier New" w:cs="Courier New"/>
+        </w:rPr>
+        <w:t>!</w:t>
+      </w:r>
+      <w:r>
+        <w:rPr>
+          <w:rFonts w:ascii="Courier New" w:hAnsi="Courier New" w:cs="Courier New"/>
+        </w:rPr>
+        <w:t xml:space="preserve"> I!</w:t>
+      </w:r>
+    </w:p>
+    <w:p>
+      <w:pPr>
+        <w:spacing w:line="240" w:lineRule="auto"/>
+        <w:rPr>
+          <w:rFonts w:ascii="Courier New" w:hAnsi="Courier New" w:cs="Courier New"/>
+        </w:rPr>
+      </w:pPr>
+      <w:r>
+        <w:rPr>
+          <w:rFonts w:ascii="Courier New" w:hAnsi="Courier New" w:cs="Courier New"/>
+        </w:rPr>
+        <w:t>Giri sits in the chair, drinks the last sip from his glass. Give the glass to Adi.</w:t>
+      </w:r>
+    </w:p>
+    <w:p>
+      <w:pPr>
+        <w:spacing w:line="240" w:lineRule="auto"/>
+        <w:jc w:val="center"/>
+        <w:rPr>
+          <w:rFonts w:ascii="Courier New" w:hAnsi="Courier New" w:cs="Courier New"/>
+        </w:rPr>
+      </w:pPr>
+      <w:r>
+        <w:rPr>
+          <w:rFonts w:ascii="Courier New" w:hAnsi="Courier New" w:cs="Courier New"/>
+          <w:b/>
+          <w:bCs/>
+        </w:rPr>
+        <w:t>GIRI</w:t>
+      </w:r>
+      <w:r>
+        <w:rPr>
+          <w:rFonts w:ascii="Courier New" w:hAnsi="Courier New" w:cs="Courier New"/>
+        </w:rPr>
+        <w:br/>
+      </w:r>
+      <w:r>
+        <w:rPr>
+          <w:rFonts w:ascii="Courier New" w:hAnsi="Courier New" w:cs="Courier New"/>
+        </w:rPr>
+        <w:t>Since you are up!</w:t>
+      </w:r>
+      <w:r>
+        <w:rPr>
+          <w:rFonts w:ascii="Courier New" w:hAnsi="Courier New" w:cs="Courier New"/>
+        </w:rPr>
+        <w:br/>
+        <w:t>Go and get me some ice!</w:t>
+      </w:r>
+    </w:p>
+    <w:p>
+      <w:pPr>
+        <w:spacing w:line="240" w:lineRule="auto"/>
+        <w:rPr>
+          <w:rFonts w:ascii="Courier New" w:hAnsi="Courier New" w:cs="Courier New"/>
+        </w:rPr>
+      </w:pPr>
+      <w:r>
+        <w:rPr>
+          <w:rFonts w:ascii="Courier New" w:hAnsi="Courier New" w:cs="Courier New"/>
+        </w:rPr>
+        <w:t>Adi takes the glass from Giri’s hand</w:t>
+      </w:r>
+      <w:r>
+        <w:rPr>
+          <w:rFonts w:ascii="Courier New" w:hAnsi="Courier New" w:cs="Courier New"/>
+        </w:rPr>
+        <w:t>. As he takes a step to go to the kitchen, he stumbles upon an empty water bottle.</w:t>
+      </w:r>
+    </w:p>
+    <w:p>
+      <w:pPr>
+        <w:spacing w:line="240" w:lineRule="auto"/>
+        <w:rPr>
+          <w:rFonts w:ascii="Courier New" w:hAnsi="Courier New" w:cs="Courier New"/>
+        </w:rPr>
+      </w:pPr>
+      <w:r>
+        <w:rPr>
+          <w:rFonts w:ascii="Courier New" w:hAnsi="Courier New" w:cs="Courier New"/>
+        </w:rPr>
+        <w:t>He stares at it for a while</w:t>
+      </w:r>
+      <w:r>
+        <w:rPr>
+          <w:rFonts w:ascii="Courier New" w:hAnsi="Courier New" w:cs="Courier New"/>
+        </w:rPr>
+        <w:t>- L</w:t>
+      </w:r>
+      <w:r>
+        <w:rPr>
+          <w:rFonts w:ascii="Courier New" w:hAnsi="Courier New" w:cs="Courier New"/>
+        </w:rPr>
+        <w:t xml:space="preserve">icks his dry </w:t>
+      </w:r>
+      <w:r>
+        <w:rPr>
+          <w:rFonts w:ascii="Courier New" w:hAnsi="Courier New" w:cs="Courier New"/>
+        </w:rPr>
+        <w:t xml:space="preserve">chapped </w:t>
+      </w:r>
+      <w:r>
+        <w:rPr>
+          <w:rFonts w:ascii="Courier New" w:hAnsi="Courier New" w:cs="Courier New"/>
+        </w:rPr>
+        <w:t xml:space="preserve">lips. He begins to </w:t>
+      </w:r>
+      <w:r>
+        <w:rPr>
+          <w:rFonts w:ascii="Courier New" w:hAnsi="Courier New" w:cs="Courier New"/>
+        </w:rPr>
+        <w:t>cough, and he</w:t>
+      </w:r>
+      <w:r>
+        <w:rPr>
+          <w:rFonts w:ascii="Courier New" w:hAnsi="Courier New" w:cs="Courier New"/>
+        </w:rPr>
+        <w:t xml:space="preserve"> </w:t>
+      </w:r>
+      <w:r>
+        <w:rPr>
+          <w:rFonts w:ascii="Courier New" w:hAnsi="Courier New" w:cs="Courier New"/>
+        </w:rPr>
+        <w:t>holds his neck like he is</w:t>
+      </w:r>
+      <w:r>
+        <w:rPr>
+          <w:rFonts w:ascii="Courier New" w:hAnsi="Courier New" w:cs="Courier New"/>
+        </w:rPr>
+        <w:t xml:space="preserve"> </w:t>
+      </w:r>
+      <w:r>
+        <w:rPr>
+          <w:rFonts w:ascii="Courier New" w:hAnsi="Courier New" w:cs="Courier New"/>
+        </w:rPr>
+        <w:t>suffering.</w:t>
+      </w:r>
+    </w:p>
+    <w:p>
+      <w:pPr>
+        <w:spacing w:line="240" w:lineRule="auto"/>
+        <w:rPr>
+          <w:rFonts w:ascii="Courier New" w:hAnsi="Courier New" w:cs="Courier New"/>
+        </w:rPr>
+      </w:pPr>
+      <w:r>
+        <w:rPr>
+          <w:rFonts w:ascii="Courier New" w:hAnsi="Courier New" w:cs="Courier New"/>
+        </w:rPr>
+        <w:t>He sees the glass in his hand, and it is empty.</w:t>
+      </w:r>
+      <w:r>
+        <w:rPr>
+          <w:rFonts w:ascii="Courier New" w:hAnsi="Courier New" w:cs="Courier New"/>
+        </w:rPr>
+        <w:t xml:space="preserve"> Coughs.</w:t>
+      </w:r>
+    </w:p>
+    <w:p>
+      <w:pPr>
+        <w:spacing w:line="240" w:lineRule="auto"/>
+        <w:rPr>
+          <w:rFonts w:ascii="Courier New" w:hAnsi="Courier New" w:cs="Courier New"/>
+        </w:rPr>
+      </w:pPr>
+      <w:r>
+        <w:rPr>
+          <w:rFonts w:ascii="Courier New" w:hAnsi="Courier New" w:cs="Courier New"/>
+        </w:rPr>
+        <w:t xml:space="preserve">He looks </w:t>
+      </w:r>
+      <w:r>
+        <w:rPr>
+          <w:rFonts w:ascii="Courier New" w:hAnsi="Courier New" w:cs="Courier New"/>
+        </w:rPr>
+        <w:t xml:space="preserve">at </w:t>
+      </w:r>
+      <w:r>
+        <w:rPr>
+          <w:rFonts w:ascii="Courier New" w:hAnsi="Courier New" w:cs="Courier New"/>
+        </w:rPr>
+        <w:t xml:space="preserve">the </w:t>
+      </w:r>
+      <w:r>
+        <w:rPr>
+          <w:rFonts w:ascii="Courier New" w:hAnsi="Courier New" w:cs="Courier New"/>
+          <w:b/>
+          <w:bCs/>
+        </w:rPr>
+        <w:t>jug</w:t>
+      </w:r>
+      <w:r>
+        <w:rPr>
+          <w:rFonts w:ascii="Courier New" w:hAnsi="Courier New" w:cs="Courier New"/>
+          <w:b/>
+          <w:bCs/>
+        </w:rPr>
+        <w:t xml:space="preserve"> </w:t>
+      </w:r>
+      <w:r>
+        <w:rPr>
+          <w:rFonts w:ascii="Courier New" w:hAnsi="Courier New" w:cs="Courier New"/>
+        </w:rPr>
+        <w:t>on the tea table</w:t>
+      </w:r>
+      <w:r>
+        <w:rPr>
+          <w:rFonts w:ascii="Courier New" w:hAnsi="Courier New" w:cs="Courier New"/>
+        </w:rPr>
+        <w:t xml:space="preserve"> </w:t>
+      </w:r>
+      <w:r>
+        <w:rPr>
+          <w:rFonts w:ascii="Courier New" w:hAnsi="Courier New" w:cs="Courier New"/>
+          <w:i/>
+          <w:iCs/>
+        </w:rPr>
+        <w:t>[Callback – Scene 6.]</w:t>
+      </w:r>
+      <w:r>
+        <w:rPr>
+          <w:rFonts w:ascii="Courier New" w:hAnsi="Courier New" w:cs="Courier New"/>
+        </w:rPr>
+        <w:t>- Its empty.</w:t>
+      </w:r>
+      <w:r>
+        <w:rPr>
+          <w:rFonts w:ascii="Courier New" w:hAnsi="Courier New" w:cs="Courier New"/>
+        </w:rPr>
+        <w:t xml:space="preserve"> Coughs.</w:t>
+      </w:r>
+    </w:p>
+    <w:p>
+      <w:pPr>
+        <w:spacing w:line="240" w:lineRule="auto"/>
+        <w:rPr>
+          <w:rFonts w:ascii="Courier New" w:hAnsi="Courier New" w:cs="Courier New"/>
+        </w:rPr>
+      </w:pPr>
+      <w:r>
+        <w:rPr>
+          <w:rFonts w:ascii="Courier New" w:hAnsi="Courier New" w:cs="Courier New"/>
+        </w:rPr>
+        <w:t xml:space="preserve">He </w:t>
+      </w:r>
+      <w:r>
+        <w:rPr>
+          <w:rFonts w:ascii="Courier New" w:hAnsi="Courier New" w:cs="Courier New"/>
+        </w:rPr>
+        <w:t>sees</w:t>
+      </w:r>
+      <w:r>
+        <w:rPr>
+          <w:rFonts w:ascii="Courier New" w:hAnsi="Courier New" w:cs="Courier New"/>
+        </w:rPr>
+        <w:t xml:space="preserve"> </w:t>
+      </w:r>
+      <w:r>
+        <w:rPr>
+          <w:rFonts w:ascii="Courier New" w:hAnsi="Courier New" w:cs="Courier New"/>
+        </w:rPr>
+        <w:t>a</w:t>
+      </w:r>
+      <w:r>
+        <w:rPr>
+          <w:rFonts w:ascii="Courier New" w:hAnsi="Courier New" w:cs="Courier New"/>
+        </w:rPr>
+        <w:t xml:space="preserve"> </w:t>
+      </w:r>
+      <w:r>
+        <w:rPr>
+          <w:rFonts w:ascii="Courier New" w:hAnsi="Courier New" w:cs="Courier New"/>
+          <w:b/>
+          <w:bCs/>
+        </w:rPr>
+        <w:t>kettle</w:t>
+      </w:r>
+      <w:r>
+        <w:rPr>
+          <w:rFonts w:ascii="Courier New" w:hAnsi="Courier New" w:cs="Courier New"/>
+        </w:rPr>
+        <w:t xml:space="preserve">- </w:t>
+      </w:r>
+      <w:r>
+        <w:rPr>
+          <w:rFonts w:ascii="Courier New" w:hAnsi="Courier New" w:cs="Courier New"/>
+        </w:rPr>
+        <w:t xml:space="preserve">Runs to it- </w:t>
+      </w:r>
+      <w:r>
+        <w:rPr>
+          <w:rFonts w:ascii="Courier New" w:hAnsi="Courier New" w:cs="Courier New"/>
+        </w:rPr>
+        <w:t>Shakes it- Opens it- The w</w:t>
+      </w:r>
+      <w:r>
+        <w:rPr>
+          <w:rFonts w:ascii="Courier New" w:hAnsi="Courier New" w:cs="Courier New"/>
+        </w:rPr>
+        <w:t>ater</w:t>
+      </w:r>
+      <w:r>
+        <w:rPr>
+          <w:rFonts w:ascii="Courier New" w:hAnsi="Courier New" w:cs="Courier New"/>
+        </w:rPr>
+        <w:t xml:space="preserve"> </w:t>
+      </w:r>
+      <w:r>
+        <w:rPr>
+          <w:rFonts w:ascii="Courier New" w:hAnsi="Courier New" w:cs="Courier New"/>
+        </w:rPr>
+        <w:t>evaporates.</w:t>
+      </w:r>
+    </w:p>
+    <w:p>
+      <w:pPr>
+        <w:spacing w:line="240" w:lineRule="auto"/>
+        <w:rPr>
+          <w:rFonts w:ascii="Courier New" w:hAnsi="Courier New" w:cs="Courier New"/>
+        </w:rPr>
+      </w:pPr>
+      <w:r>
+        <w:rPr>
+          <w:rFonts w:ascii="Courier New" w:hAnsi="Courier New" w:cs="Courier New"/>
+        </w:rPr>
+        <w:t>He</w:t>
+      </w:r>
+      <w:r>
+        <w:rPr>
+          <w:rFonts w:ascii="Courier New" w:hAnsi="Courier New" w:cs="Courier New"/>
+        </w:rPr>
+        <w:t xml:space="preserve"> notices</w:t>
+      </w:r>
+      <w:r>
+        <w:rPr>
+          <w:rFonts w:ascii="Courier New" w:hAnsi="Courier New" w:cs="Courier New"/>
+        </w:rPr>
+        <w:t xml:space="preserve"> at</w:t>
+      </w:r>
+      <w:r>
+        <w:rPr>
+          <w:rFonts w:ascii="Courier New" w:hAnsi="Courier New" w:cs="Courier New"/>
+        </w:rPr>
+        <w:t xml:space="preserve"> a </w:t>
+      </w:r>
+      <w:r>
+        <w:rPr>
+          <w:rFonts w:ascii="Courier New" w:hAnsi="Courier New" w:cs="Courier New"/>
+          <w:b/>
+          <w:bCs/>
+        </w:rPr>
+        <w:t>tea</w:t>
+      </w:r>
+      <w:r>
+        <w:rPr>
+          <w:rFonts w:ascii="Courier New" w:hAnsi="Courier New" w:cs="Courier New"/>
+          <w:b/>
+          <w:bCs/>
+        </w:rPr>
+        <w:t>-</w:t>
+      </w:r>
+      <w:r>
+        <w:rPr>
+          <w:rFonts w:ascii="Courier New" w:hAnsi="Courier New" w:cs="Courier New"/>
+          <w:b/>
+          <w:bCs/>
+        </w:rPr>
+        <w:t>set</w:t>
+      </w:r>
+      <w:r>
+        <w:rPr>
+          <w:rFonts w:ascii="Courier New" w:hAnsi="Courier New" w:cs="Courier New"/>
+        </w:rPr>
+        <w:t xml:space="preserve">- </w:t>
+      </w:r>
+      <w:r>
+        <w:rPr>
+          <w:rFonts w:ascii="Courier New" w:hAnsi="Courier New" w:cs="Courier New"/>
+        </w:rPr>
+        <w:t>Pours the teapot</w:t>
+      </w:r>
+      <w:r>
+        <w:rPr>
+          <w:rFonts w:ascii="Courier New" w:hAnsi="Courier New" w:cs="Courier New"/>
+        </w:rPr>
+        <w:t xml:space="preserve">- </w:t>
+      </w:r>
+      <w:r>
+        <w:rPr>
+          <w:rFonts w:ascii="Courier New" w:hAnsi="Courier New" w:cs="Courier New"/>
+          <w:b/>
+          <w:bCs/>
+        </w:rPr>
+        <w:t>Ash</w:t>
+      </w:r>
+      <w:r>
+        <w:rPr>
+          <w:rFonts w:ascii="Courier New" w:hAnsi="Courier New" w:cs="Courier New"/>
+        </w:rPr>
+        <w:t xml:space="preserve"> falls out</w:t>
+      </w:r>
+      <w:r>
+        <w:rPr>
+          <w:rFonts w:ascii="Courier New" w:hAnsi="Courier New" w:cs="Courier New"/>
+        </w:rPr>
+        <w:t>.</w:t>
+      </w:r>
+      <w:r>
+        <w:rPr>
+          <w:rFonts w:ascii="Courier New" w:hAnsi="Courier New" w:cs="Courier New"/>
+        </w:rPr>
+        <w:t xml:space="preserve"> Cough</w:t>
+      </w:r>
+      <w:r>
+        <w:rPr>
+          <w:rFonts w:ascii="Courier New" w:hAnsi="Courier New" w:cs="Courier New"/>
+        </w:rPr>
+        <w:t>s.</w:t>
+      </w:r>
+      <w:r>
+        <w:rPr>
+          <w:rFonts w:ascii="Courier New" w:hAnsi="Courier New" w:cs="Courier New"/>
+        </w:rPr>
+        <w:t xml:space="preserve"> </w:t>
+      </w:r>
+    </w:p>
+    <w:p>
+      <w:pPr>
+        <w:spacing w:line="240" w:lineRule="auto"/>
+        <w:rPr>
+          <w:rFonts w:ascii="Courier New" w:hAnsi="Courier New" w:cs="Courier New"/>
+        </w:rPr>
+      </w:pPr>
+      <w:r>
+        <w:rPr>
+          <w:rFonts w:ascii="Courier New" w:hAnsi="Courier New" w:cs="Courier New"/>
+        </w:rPr>
+        <w:t>He</w:t>
+      </w:r>
+      <w:r>
+        <w:rPr>
+          <w:rFonts w:ascii="Courier New" w:hAnsi="Courier New" w:cs="Courier New"/>
+        </w:rPr>
+        <w:t xml:space="preserve"> looks</w:t>
+      </w:r>
+      <w:r>
+        <w:rPr>
+          <w:rFonts w:ascii="Courier New" w:hAnsi="Courier New" w:cs="Courier New"/>
+        </w:rPr>
+        <w:t xml:space="preserve"> </w:t>
+      </w:r>
+      <w:r>
+        <w:rPr>
+          <w:rFonts w:ascii="Courier New" w:hAnsi="Courier New" w:cs="Courier New"/>
+        </w:rPr>
+        <w:t>a</w:t>
+      </w:r>
+      <w:r>
+        <w:rPr>
+          <w:rFonts w:ascii="Courier New" w:hAnsi="Courier New" w:cs="Courier New"/>
+        </w:rPr>
+        <w:t>t a</w:t>
+      </w:r>
+      <w:r>
+        <w:rPr>
+          <w:rFonts w:ascii="Courier New" w:hAnsi="Courier New" w:cs="Courier New"/>
+        </w:rPr>
+        <w:t xml:space="preserve"> </w:t>
+      </w:r>
+      <w:r>
+        <w:rPr>
+          <w:rFonts w:ascii="Courier New" w:hAnsi="Courier New" w:cs="Courier New"/>
+          <w:b/>
+          <w:bCs/>
+        </w:rPr>
+        <w:t>glass</w:t>
+      </w:r>
+      <w:r>
+        <w:rPr>
+          <w:rFonts w:ascii="Courier New" w:hAnsi="Courier New" w:cs="Courier New"/>
+          <w:b/>
+          <w:bCs/>
+        </w:rPr>
+        <w:t xml:space="preserve"> </w:t>
+      </w:r>
+      <w:r>
+        <w:rPr>
+          <w:rFonts w:ascii="Courier New" w:hAnsi="Courier New" w:cs="Courier New"/>
+          <w:b/>
+          <w:bCs/>
+        </w:rPr>
+        <w:t>with fizzing soda</w:t>
+      </w:r>
+      <w:r>
+        <w:rPr>
+          <w:rFonts w:ascii="Courier New" w:hAnsi="Courier New" w:cs="Courier New"/>
+          <w:b/>
+          <w:bCs/>
+        </w:rPr>
+        <w:t xml:space="preserve"> and </w:t>
+      </w:r>
+      <w:r>
+        <w:rPr>
+          <w:rFonts w:ascii="Courier New" w:hAnsi="Courier New" w:cs="Courier New"/>
+          <w:b/>
+          <w:bCs/>
+        </w:rPr>
+        <w:t xml:space="preserve">a floating slice of </w:t>
+      </w:r>
+      <w:r>
+        <w:rPr>
+          <w:rFonts w:ascii="Courier New" w:hAnsi="Courier New" w:cs="Courier New"/>
+          <w:b/>
+          <w:bCs/>
+        </w:rPr>
+        <w:t>lime</w:t>
+      </w:r>
+      <w:r>
+        <w:rPr>
+          <w:rFonts w:ascii="Courier New" w:hAnsi="Courier New" w:cs="Courier New"/>
+          <w:b/>
+          <w:bCs/>
+        </w:rPr>
+        <w:t xml:space="preserve"> </w:t>
+      </w:r>
+      <w:r>
+        <w:rPr>
+          <w:rFonts w:ascii="Courier New" w:hAnsi="Courier New" w:cs="Courier New"/>
+        </w:rPr>
+        <w:t xml:space="preserve">- </w:t>
+      </w:r>
+      <w:r>
+        <w:rPr>
+          <w:rFonts w:ascii="Courier New" w:hAnsi="Courier New" w:cs="Courier New"/>
+        </w:rPr>
+        <w:t xml:space="preserve">He tries to reach for it. </w:t>
+      </w:r>
+      <w:r>
+        <w:rPr>
+          <w:rFonts w:ascii="Courier New" w:hAnsi="Courier New" w:cs="Courier New"/>
+        </w:rPr>
+        <w:t>I</w:t>
+      </w:r>
+      <w:r>
+        <w:rPr>
+          <w:rFonts w:ascii="Courier New" w:hAnsi="Courier New" w:cs="Courier New"/>
+        </w:rPr>
+        <w:t>t</w:t>
+      </w:r>
+      <w:r>
+        <w:rPr>
+          <w:rFonts w:ascii="Courier New" w:hAnsi="Courier New" w:cs="Courier New"/>
+        </w:rPr>
+        <w:t xml:space="preserve"> </w:t>
+      </w:r>
+      <w:r>
+        <w:rPr>
+          <w:rFonts w:ascii="Courier New" w:hAnsi="Courier New" w:cs="Courier New"/>
+        </w:rPr>
+        <w:t>falls to the ground</w:t>
+      </w:r>
+      <w:r>
+        <w:rPr>
+          <w:rFonts w:ascii="Courier New" w:hAnsi="Courier New" w:cs="Courier New"/>
+        </w:rPr>
+        <w:t xml:space="preserve"> and turns</w:t>
+      </w:r>
+      <w:r>
+        <w:rPr>
+          <w:rFonts w:ascii="Courier New" w:hAnsi="Courier New" w:cs="Courier New"/>
+        </w:rPr>
+        <w:t xml:space="preserve"> </w:t>
+      </w:r>
+      <w:r>
+        <w:rPr>
+          <w:rFonts w:ascii="Courier New" w:hAnsi="Courier New" w:cs="Courier New"/>
+        </w:rPr>
+        <w:t xml:space="preserve">into </w:t>
+      </w:r>
+      <w:r>
+        <w:rPr>
+          <w:rFonts w:ascii="Courier New" w:hAnsi="Courier New" w:cs="Courier New"/>
+          <w:b/>
+          <w:bCs/>
+        </w:rPr>
+        <w:t>sand</w:t>
+      </w:r>
+      <w:r>
+        <w:rPr>
+          <w:rFonts w:ascii="Courier New" w:hAnsi="Courier New" w:cs="Courier New"/>
+        </w:rPr>
+        <w:t>.</w:t>
+      </w:r>
+    </w:p>
+    <w:p>
+      <w:pPr>
+        <w:spacing w:line="240" w:lineRule="auto"/>
+        <w:rPr>
+          <w:rFonts w:ascii="Courier New" w:hAnsi="Courier New" w:cs="Courier New"/>
+        </w:rPr>
+      </w:pPr>
+      <w:r>
+        <w:rPr>
+          <w:rFonts w:ascii="Courier New" w:hAnsi="Courier New" w:cs="Courier New"/>
+        </w:rPr>
+        <w:t xml:space="preserve">He sees </w:t>
+      </w:r>
+      <w:r>
+        <w:rPr>
+          <w:rFonts w:ascii="Courier New" w:hAnsi="Courier New" w:cs="Courier New"/>
+        </w:rPr>
+        <w:t>the</w:t>
+      </w:r>
+      <w:r>
+        <w:rPr>
+          <w:rFonts w:ascii="Courier New" w:hAnsi="Courier New" w:cs="Courier New"/>
+        </w:rPr>
+        <w:t xml:space="preserve"> fallen </w:t>
+      </w:r>
+      <w:r>
+        <w:rPr>
+          <w:rFonts w:ascii="Courier New" w:hAnsi="Courier New" w:cs="Courier New"/>
+        </w:rPr>
+        <w:t>landline</w:t>
+      </w:r>
+      <w:r>
+        <w:rPr>
+          <w:rFonts w:ascii="Courier New" w:hAnsi="Courier New" w:cs="Courier New"/>
+        </w:rPr>
+        <w:t xml:space="preserve"> dial</w:t>
+      </w:r>
+      <w:r>
+        <w:rPr>
+          <w:rFonts w:ascii="Courier New" w:hAnsi="Courier New" w:cs="Courier New"/>
+        </w:rPr>
+        <w:t xml:space="preserve"> again</w:t>
+      </w:r>
+      <w:r>
+        <w:rPr>
+          <w:rFonts w:ascii="Courier New" w:hAnsi="Courier New" w:cs="Courier New"/>
+        </w:rPr>
+        <w:t>- Next to it h</w:t>
+      </w:r>
+      <w:r>
+        <w:rPr>
+          <w:rFonts w:ascii="Courier New" w:hAnsi="Courier New" w:cs="Courier New"/>
+        </w:rPr>
+        <w:t xml:space="preserve">e sees a </w:t>
+      </w:r>
+      <w:r>
+        <w:rPr>
+          <w:rFonts w:ascii="Courier New" w:hAnsi="Courier New" w:cs="Courier New"/>
+          <w:b/>
+          <w:bCs/>
+        </w:rPr>
+        <w:t>vase</w:t>
+      </w:r>
+      <w:r>
+        <w:rPr>
+          <w:rFonts w:ascii="Courier New" w:hAnsi="Courier New" w:cs="Courier New"/>
+        </w:rPr>
+        <w:t>.</w:t>
+      </w:r>
+      <w:r>
+        <w:rPr>
+          <w:rFonts w:ascii="Courier New" w:hAnsi="Courier New" w:cs="Courier New"/>
+        </w:rPr>
+        <w:t xml:space="preserve"> </w:t>
+      </w:r>
+      <w:r>
+        <w:rPr>
+          <w:rFonts w:ascii="Courier New" w:hAnsi="Courier New" w:cs="Courier New"/>
+        </w:rPr>
+        <w:t>He t</w:t>
+      </w:r>
+      <w:r>
+        <w:rPr>
+          <w:rFonts w:ascii="Courier New" w:hAnsi="Courier New" w:cs="Courier New"/>
+        </w:rPr>
+        <w:t xml:space="preserve">akes out </w:t>
+      </w:r>
+      <w:r>
+        <w:rPr>
+          <w:rFonts w:ascii="Courier New" w:hAnsi="Courier New" w:cs="Courier New"/>
+        </w:rPr>
+        <w:t xml:space="preserve">the </w:t>
+      </w:r>
+      <w:r>
+        <w:rPr>
+          <w:rFonts w:ascii="Courier New" w:hAnsi="Courier New" w:cs="Courier New"/>
+          <w:b/>
+          <w:bCs/>
+        </w:rPr>
+        <w:t>flowers</w:t>
+      </w:r>
+      <w:r>
+        <w:rPr>
+          <w:rFonts w:ascii="Courier New" w:hAnsi="Courier New" w:cs="Courier New"/>
+        </w:rPr>
+        <w:t xml:space="preserve"> </w:t>
+      </w:r>
+      <w:r>
+        <w:rPr>
+          <w:rFonts w:ascii="Courier New" w:hAnsi="Courier New" w:cs="Courier New"/>
+        </w:rPr>
+        <w:t>and throws the</w:t>
+      </w:r>
+      <w:r>
+        <w:rPr>
+          <w:rFonts w:ascii="Courier New" w:hAnsi="Courier New" w:cs="Courier New"/>
+        </w:rPr>
+        <w:t xml:space="preserve">m- </w:t>
+      </w:r>
+      <w:r>
+        <w:rPr>
+          <w:rFonts w:ascii="Courier New" w:hAnsi="Courier New" w:cs="Courier New"/>
+        </w:rPr>
+        <w:t>F</w:t>
+      </w:r>
+      <w:r>
+        <w:rPr>
+          <w:rFonts w:ascii="Courier New" w:hAnsi="Courier New" w:cs="Courier New"/>
+        </w:rPr>
+        <w:t xml:space="preserve">lips </w:t>
+      </w:r>
+      <w:r>
+        <w:rPr>
+          <w:rFonts w:ascii="Courier New" w:hAnsi="Courier New" w:cs="Courier New"/>
+        </w:rPr>
+        <w:t>the vase to drink</w:t>
+      </w:r>
+      <w:r>
+        <w:rPr>
+          <w:rFonts w:ascii="Courier New" w:hAnsi="Courier New" w:cs="Courier New"/>
+        </w:rPr>
+        <w:t xml:space="preserve">- </w:t>
+      </w:r>
+      <w:r>
+        <w:rPr>
+          <w:rFonts w:ascii="Courier New" w:hAnsi="Courier New" w:cs="Courier New"/>
+          <w:b/>
+          <w:bCs/>
+        </w:rPr>
+        <w:t xml:space="preserve">Puffed </w:t>
+      </w:r>
+      <w:r>
+        <w:rPr>
+          <w:rFonts w:ascii="Courier New" w:hAnsi="Courier New" w:cs="Courier New"/>
+          <w:b/>
+          <w:bCs/>
+        </w:rPr>
+        <w:t>Rice</w:t>
+      </w:r>
+      <w:r>
+        <w:rPr>
+          <w:rFonts w:ascii="Courier New" w:hAnsi="Courier New" w:cs="Courier New"/>
+        </w:rPr>
+        <w:t xml:space="preserve"> flows</w:t>
+      </w:r>
+      <w:r>
+        <w:rPr>
+          <w:rFonts w:ascii="Courier New" w:hAnsi="Courier New" w:cs="Courier New"/>
+        </w:rPr>
+        <w:t>.</w:t>
+      </w:r>
+      <w:r>
+        <w:rPr>
+          <w:rFonts w:ascii="Courier New" w:hAnsi="Courier New" w:cs="Courier New"/>
+        </w:rPr>
+        <w:t xml:space="preserve"> Coughs.</w:t>
+      </w:r>
+    </w:p>
+    <w:p>
+      <w:pPr>
+        <w:spacing w:line="240" w:lineRule="auto"/>
+        <w:rPr>
+          <w:rFonts w:ascii="Courier New" w:hAnsi="Courier New" w:cs="Courier New"/>
+        </w:rPr>
+      </w:pPr>
+      <w:r>
+        <w:rPr>
+          <w:rFonts w:ascii="Courier New" w:hAnsi="Courier New" w:cs="Courier New"/>
+        </w:rPr>
         <w:lastRenderedPageBreak/>
-        <w:t>Ved smiles creepily and tilts his head.</w:t>
-      </w:r>
-    </w:p>
-    <w:p>
-      <w:pPr>
-        <w:spacing w:line="240" w:lineRule="auto"/>
-        <w:rPr>
-          <w:rFonts w:ascii="Courier New" w:hAnsi="Courier New" w:cs="Courier New"/>
-          <w:b/>
-          <w:bCs/>
-        </w:rPr>
-      </w:pPr>
-      <w:r>
-        <w:rPr>
-          <w:rFonts w:ascii="Courier New" w:hAnsi="Courier New" w:cs="Courier New"/>
-        </w:rPr>
-        <w:t>Kriti</w:t>
-      </w:r>
-      <w:r>
-        <w:rPr>
-          <w:rFonts w:ascii="Courier New" w:hAnsi="Courier New" w:cs="Courier New"/>
-        </w:rPr>
-        <w:t xml:space="preserve">- </w:t>
-      </w:r>
-      <w:r>
-        <w:rPr>
-          <w:rFonts w:ascii="Courier New" w:hAnsi="Courier New" w:cs="Courier New"/>
-        </w:rPr>
-        <w:t xml:space="preserve">wearing an </w:t>
-      </w:r>
-      <w:r>
-        <w:rPr>
-          <w:rFonts w:ascii="Courier New" w:hAnsi="Courier New" w:cs="Courier New"/>
-        </w:rPr>
-        <w:t>apron</w:t>
-      </w:r>
-      <w:r>
-        <w:rPr>
-          <w:rFonts w:ascii="Courier New" w:hAnsi="Courier New" w:cs="Courier New"/>
-        </w:rPr>
-        <w:t>, rushes in from the kitchen</w:t>
-      </w:r>
-      <w:r>
-        <w:rPr>
-          <w:rFonts w:ascii="Courier New" w:hAnsi="Courier New" w:cs="Courier New"/>
-        </w:rPr>
-        <w:t>, wiping her hands</w:t>
-      </w:r>
-      <w:r>
-        <w:rPr>
-          <w:rFonts w:ascii="Courier New" w:hAnsi="Courier New" w:cs="Courier New"/>
-        </w:rPr>
-        <w:t>.</w:t>
-      </w:r>
-    </w:p>
-    <w:p>
-      <w:pPr>
-        <w:spacing w:line="240" w:lineRule="auto"/>
-        <w:jc w:val="center"/>
-        <w:rPr>
-          <w:rFonts w:ascii="Courier New" w:hAnsi="Courier New" w:cs="Courier New"/>
-        </w:rPr>
-      </w:pPr>
-      <w:r>
-        <w:rPr>
-          <w:rFonts w:ascii="Courier New" w:hAnsi="Courier New" w:cs="Courier New"/>
-          <w:b/>
-          <w:bCs/>
-        </w:rPr>
-        <w:t>KRITI</w:t>
-      </w:r>
-      <w:r>
-        <w:rPr>
-          <w:rFonts w:ascii="Courier New" w:hAnsi="Courier New" w:cs="Courier New"/>
-        </w:rPr>
-        <w:br/>
-        <w:t xml:space="preserve">Adi! </w:t>
-      </w:r>
-      <w:r>
-        <w:rPr>
-          <w:rFonts w:ascii="Courier New" w:hAnsi="Courier New" w:cs="Courier New"/>
-        </w:rPr>
-        <w:t>What happened</w:t>
-      </w:r>
-      <w:r>
-        <w:rPr>
-          <w:rFonts w:ascii="Courier New" w:hAnsi="Courier New" w:cs="Courier New"/>
-        </w:rPr>
-        <w:t>?</w:t>
-      </w:r>
-    </w:p>
-    <w:p>
-      <w:pPr>
-        <w:spacing w:line="240" w:lineRule="auto"/>
-        <w:rPr>
-          <w:rFonts w:ascii="Courier New" w:hAnsi="Courier New" w:cs="Courier New"/>
-          <w:i/>
-          <w:iCs/>
-        </w:rPr>
-      </w:pPr>
-      <w:r>
-        <w:rPr>
-          <w:rFonts w:ascii="Courier New" w:hAnsi="Courier New" w:cs="Courier New"/>
-          <w:i/>
-          <w:iCs/>
-        </w:rPr>
-        <w:t>[Callback – Scene 3.]</w:t>
-      </w:r>
-    </w:p>
-    <w:p>
-      <w:pPr>
-        <w:spacing w:line="240" w:lineRule="auto"/>
-        <w:jc w:val="center"/>
-        <w:rPr>
-          <w:rFonts w:ascii="Courier New" w:hAnsi="Courier New" w:cs="Courier New"/>
-          <w:b/>
-          <w:bCs/>
-        </w:rPr>
-      </w:pPr>
-      <w:r>
-        <w:rPr>
-          <w:rFonts w:ascii="Courier New" w:hAnsi="Courier New" w:cs="Courier New"/>
-          <w:b/>
-          <w:bCs/>
-        </w:rPr>
-        <w:t>ADI</w:t>
-      </w:r>
-      <w:r>
-        <w:rPr>
-          <w:rFonts w:ascii="Courier New" w:hAnsi="Courier New" w:cs="Courier New"/>
-        </w:rPr>
-        <w:t xml:space="preserve"> </w:t>
-      </w:r>
-      <w:r>
-        <w:rPr>
-          <w:rFonts w:ascii="Courier New" w:hAnsi="Courier New" w:cs="Courier New"/>
-          <w:i/>
-          <w:iCs/>
-        </w:rPr>
-        <w:t>(in shock)</w:t>
-      </w:r>
-      <w:r>
-        <w:rPr>
-          <w:rFonts w:ascii="Courier New" w:hAnsi="Courier New" w:cs="Courier New"/>
-        </w:rPr>
-        <w:br/>
-      </w:r>
-      <w:r>
-        <w:rPr>
-          <w:rFonts w:ascii="Courier New" w:hAnsi="Courier New" w:cs="Courier New"/>
-        </w:rPr>
-        <w:t>Who</w:t>
-      </w:r>
-      <w:r>
-        <w:rPr>
-          <w:rFonts w:ascii="Courier New" w:hAnsi="Courier New" w:cs="Courier New"/>
-        </w:rPr>
-        <w:t xml:space="preserve"> are you?</w:t>
-      </w:r>
-      <w:r>
-        <w:rPr>
-          <w:rFonts w:ascii="Courier New" w:hAnsi="Courier New" w:cs="Courier New"/>
-        </w:rPr>
-        <w:br/>
-        <w:t>W</w:t>
-      </w:r>
-      <w:r>
-        <w:rPr>
-          <w:rFonts w:ascii="Courier New" w:hAnsi="Courier New" w:cs="Courier New"/>
-        </w:rPr>
-        <w:t>ho are you both?</w:t>
-      </w:r>
-    </w:p>
-    <w:p>
-      <w:pPr>
-        <w:spacing w:line="240" w:lineRule="auto"/>
-        <w:rPr>
-          <w:rFonts w:ascii="Courier New" w:hAnsi="Courier New" w:cs="Courier New"/>
-        </w:rPr>
-      </w:pPr>
-      <w:r>
-        <w:rPr>
-          <w:rFonts w:ascii="Courier New" w:hAnsi="Courier New" w:cs="Courier New"/>
-        </w:rPr>
-        <w:t>Both Ved and Kriti stand still- Smiling.</w:t>
-      </w:r>
-    </w:p>
-    <w:p>
-      <w:pPr>
-        <w:spacing w:line="240" w:lineRule="auto"/>
-        <w:rPr>
-          <w:rFonts w:ascii="Courier New" w:hAnsi="Courier New" w:cs="Courier New"/>
-        </w:rPr>
-      </w:pPr>
-      <w:r>
-        <w:rPr>
-          <w:rFonts w:ascii="Courier New" w:hAnsi="Courier New" w:cs="Courier New"/>
-        </w:rPr>
-        <w:t>Adi begins to mumble incoherently.</w:t>
-      </w:r>
-      <w:r>
-        <w:rPr>
-          <w:rFonts w:ascii="Courier New" w:hAnsi="Courier New" w:cs="Courier New"/>
-        </w:rPr>
-        <w:t xml:space="preserve"> </w:t>
-      </w:r>
-      <w:r>
-        <w:rPr>
-          <w:rFonts w:ascii="Courier New" w:hAnsi="Courier New" w:cs="Courier New"/>
-        </w:rPr>
-        <w:t>Suddenly-</w:t>
-      </w:r>
-      <w:r>
-        <w:rPr>
-          <w:rFonts w:ascii="Courier New" w:hAnsi="Courier New" w:cs="Courier New"/>
-        </w:rPr>
-        <w:t xml:space="preserve"> </w:t>
-      </w:r>
-    </w:p>
-    <w:p>
-      <w:pPr>
-        <w:spacing w:line="240" w:lineRule="auto"/>
-        <w:rPr>
-          <w:rFonts w:ascii="Courier New" w:hAnsi="Courier New" w:cs="Courier New"/>
-        </w:rPr>
-      </w:pPr>
-      <w:r>
-        <w:rPr>
-          <w:rFonts w:ascii="Courier New" w:hAnsi="Courier New" w:cs="Courier New"/>
-        </w:rPr>
-        <w:t xml:space="preserve">A hand appears on his shoulders. </w:t>
-      </w:r>
-      <w:r>
-        <w:rPr>
-          <w:rFonts w:ascii="Courier New" w:hAnsi="Courier New" w:cs="Courier New"/>
-        </w:rPr>
-        <w:t xml:space="preserve">He holds the hand and turns- Its </w:t>
-      </w:r>
-      <w:r>
-        <w:rPr>
-          <w:rFonts w:ascii="Courier New" w:hAnsi="Courier New" w:cs="Courier New"/>
-        </w:rPr>
-        <w:t>Giri</w:t>
-      </w:r>
-      <w:r>
-        <w:rPr>
-          <w:rFonts w:ascii="Courier New" w:hAnsi="Courier New" w:cs="Courier New"/>
-        </w:rPr>
-        <w:t>.</w:t>
-      </w:r>
-    </w:p>
-    <w:p>
-      <w:pPr>
-        <w:spacing w:line="240" w:lineRule="auto"/>
-        <w:jc w:val="center"/>
-        <w:rPr>
-          <w:rFonts w:ascii="Courier New" w:hAnsi="Courier New" w:cs="Courier New"/>
-        </w:rPr>
-      </w:pPr>
-      <w:r>
-        <w:rPr>
-          <w:rFonts w:ascii="Courier New" w:hAnsi="Courier New" w:cs="Courier New"/>
-          <w:b/>
-          <w:bCs/>
-        </w:rPr>
-        <w:t>ADI</w:t>
-      </w:r>
-      <w:r>
-        <w:rPr>
-          <w:rFonts w:ascii="Courier New" w:hAnsi="Courier New" w:cs="Courier New"/>
-        </w:rPr>
-        <w:t xml:space="preserve"> </w:t>
-      </w:r>
-      <w:r>
-        <w:rPr>
-          <w:rFonts w:ascii="Courier New" w:hAnsi="Courier New" w:cs="Courier New"/>
-          <w:i/>
-          <w:iCs/>
-        </w:rPr>
-        <w:t>(to Giri)</w:t>
-      </w:r>
-      <w:r>
-        <w:rPr>
-          <w:rFonts w:ascii="Courier New" w:hAnsi="Courier New" w:cs="Courier New"/>
-          <w:i/>
-          <w:iCs/>
-        </w:rPr>
-        <w:br/>
-      </w:r>
-      <w:r>
-        <w:rPr>
-          <w:rFonts w:ascii="Courier New" w:hAnsi="Courier New" w:cs="Courier New"/>
-        </w:rPr>
-        <w:t>Anna!</w:t>
-      </w:r>
-      <w:r>
-        <w:rPr>
-          <w:rFonts w:ascii="Courier New" w:hAnsi="Courier New" w:cs="Courier New"/>
-          <w:i/>
-          <w:iCs/>
-        </w:rPr>
-        <w:t xml:space="preserve"> </w:t>
-      </w:r>
-      <w:r>
-        <w:rPr>
-          <w:rFonts w:ascii="Courier New" w:hAnsi="Courier New" w:cs="Courier New"/>
-        </w:rPr>
-        <w:t>Who</w:t>
-      </w:r>
-      <w:r>
-        <w:rPr>
-          <w:rFonts w:ascii="Courier New" w:hAnsi="Courier New" w:cs="Courier New"/>
-        </w:rPr>
-        <w:t xml:space="preserve"> are these two?</w:t>
-      </w:r>
-    </w:p>
-    <w:p>
-      <w:pPr>
-        <w:spacing w:line="240" w:lineRule="auto"/>
-        <w:rPr>
-          <w:rFonts w:ascii="Courier New" w:hAnsi="Courier New" w:cs="Courier New"/>
-        </w:rPr>
-      </w:pPr>
-      <w:r>
-        <w:rPr>
-          <w:rFonts w:ascii="Courier New" w:hAnsi="Courier New" w:cs="Courier New"/>
-        </w:rPr>
-        <w:t>A wide shot reveals that there is no one there expected Adi and Giri.</w:t>
-      </w:r>
-    </w:p>
-    <w:p>
-      <w:pPr>
-        <w:spacing w:line="240" w:lineRule="auto"/>
-        <w:jc w:val="center"/>
-        <w:rPr>
-          <w:rFonts w:ascii="Courier New" w:hAnsi="Courier New" w:cs="Courier New"/>
-        </w:rPr>
-      </w:pPr>
-      <w:r>
-        <w:rPr>
-          <w:rFonts w:ascii="Courier New" w:hAnsi="Courier New" w:cs="Courier New"/>
-          <w:b/>
-          <w:bCs/>
-        </w:rPr>
-        <w:t>GIRI</w:t>
-      </w:r>
-      <w:r>
-        <w:rPr>
-          <w:rFonts w:ascii="Courier New" w:hAnsi="Courier New" w:cs="Courier New"/>
-        </w:rPr>
-        <w:br/>
-        <w:t>What?</w:t>
-      </w:r>
-    </w:p>
-    <w:p>
-      <w:pPr>
-        <w:spacing w:line="240" w:lineRule="auto"/>
-        <w:rPr>
-          <w:rFonts w:ascii="Courier New" w:hAnsi="Courier New" w:cs="Courier New"/>
-        </w:rPr>
-      </w:pPr>
-      <w:r>
-        <w:rPr>
-          <w:rFonts w:ascii="Courier New" w:hAnsi="Courier New" w:cs="Courier New"/>
-        </w:rPr>
-        <w:t xml:space="preserve">A hand grips Adi’s </w:t>
-      </w:r>
-      <w:r>
-        <w:rPr>
-          <w:rFonts w:ascii="Courier New" w:hAnsi="Courier New" w:cs="Courier New"/>
-        </w:rPr>
-        <w:t>shoulder,</w:t>
-      </w:r>
-      <w:r>
-        <w:rPr>
-          <w:rFonts w:ascii="Courier New" w:hAnsi="Courier New" w:cs="Courier New"/>
-        </w:rPr>
-        <w:t xml:space="preserve"> and h</w:t>
-      </w:r>
-      <w:r>
-        <w:rPr>
-          <w:rFonts w:ascii="Courier New" w:hAnsi="Courier New" w:cs="Courier New"/>
-        </w:rPr>
-        <w:t>e spins</w:t>
-      </w:r>
-      <w:r>
-        <w:rPr>
-          <w:rFonts w:ascii="Courier New" w:hAnsi="Courier New" w:cs="Courier New"/>
-        </w:rPr>
-        <w:t xml:space="preserve">- </w:t>
-      </w:r>
-      <w:r>
-        <w:rPr>
-          <w:rFonts w:ascii="Courier New" w:hAnsi="Courier New" w:cs="Courier New"/>
-        </w:rPr>
-        <w:t>It's Giri again</w:t>
-      </w:r>
-      <w:r>
-        <w:rPr>
-          <w:rFonts w:ascii="Courier New" w:hAnsi="Courier New" w:cs="Courier New"/>
-        </w:rPr>
-        <w:t>.</w:t>
-      </w:r>
-    </w:p>
-    <w:p>
-      <w:pPr>
-        <w:spacing w:line="240" w:lineRule="auto"/>
-        <w:jc w:val="center"/>
-        <w:rPr>
-          <w:rFonts w:ascii="Courier New" w:hAnsi="Courier New" w:cs="Courier New"/>
-        </w:rPr>
-      </w:pPr>
-      <w:r>
-        <w:rPr>
-          <w:rFonts w:ascii="Courier New" w:hAnsi="Courier New" w:cs="Courier New"/>
-          <w:b/>
-          <w:bCs/>
-        </w:rPr>
-        <w:t>GIRI</w:t>
-      </w:r>
-      <w:r>
-        <w:rPr>
-          <w:rFonts w:ascii="Courier New" w:hAnsi="Courier New" w:cs="Courier New"/>
-        </w:rPr>
-        <w:t xml:space="preserve"> </w:t>
-      </w:r>
-      <w:r>
-        <w:rPr>
-          <w:rFonts w:ascii="Courier New" w:hAnsi="Courier New" w:cs="Courier New"/>
-          <w:i/>
-          <w:iCs/>
-        </w:rPr>
-        <w:t>(smil</w:t>
-      </w:r>
-      <w:r>
-        <w:rPr>
-          <w:rFonts w:ascii="Courier New" w:hAnsi="Courier New" w:cs="Courier New"/>
-          <w:i/>
-          <w:iCs/>
-        </w:rPr>
-        <w:t>ing</w:t>
-      </w:r>
-      <w:r>
-        <w:rPr>
-          <w:rFonts w:ascii="Courier New" w:hAnsi="Courier New" w:cs="Courier New"/>
-          <w:i/>
-          <w:iCs/>
-        </w:rPr>
-        <w:t>)</w:t>
-      </w:r>
-      <w:r>
-        <w:rPr>
-          <w:rFonts w:ascii="Courier New" w:hAnsi="Courier New" w:cs="Courier New"/>
-        </w:rPr>
-        <w:br/>
-        <w:t>A</w:t>
-      </w:r>
-      <w:r>
-        <w:rPr>
-          <w:rFonts w:ascii="Courier New" w:hAnsi="Courier New" w:cs="Courier New"/>
-        </w:rPr>
-        <w:t>re you sleepwalking again?</w:t>
-      </w:r>
-    </w:p>
-    <w:p>
-      <w:pPr>
-        <w:spacing w:line="240" w:lineRule="auto"/>
-        <w:jc w:val="center"/>
-        <w:rPr>
-          <w:rFonts w:ascii="Courier New" w:hAnsi="Courier New" w:cs="Courier New"/>
-        </w:rPr>
-      </w:pPr>
-      <w:r>
-        <w:rPr>
-          <w:rFonts w:ascii="Courier New" w:hAnsi="Courier New" w:cs="Courier New"/>
-          <w:b/>
-          <w:bCs/>
-        </w:rPr>
-        <w:t>ADI</w:t>
-      </w:r>
-      <w:r>
-        <w:rPr>
-          <w:rFonts w:ascii="Courier New" w:hAnsi="Courier New" w:cs="Courier New"/>
-        </w:rPr>
-        <w:t xml:space="preserve"> </w:t>
-      </w:r>
-      <w:r>
-        <w:rPr>
-          <w:rFonts w:ascii="Courier New" w:hAnsi="Courier New" w:cs="Courier New"/>
-          <w:i/>
-          <w:iCs/>
-        </w:rPr>
-        <w:t>(blank)</w:t>
-      </w:r>
-      <w:r>
-        <w:rPr>
-          <w:rFonts w:ascii="Courier New" w:hAnsi="Courier New" w:cs="Courier New"/>
-        </w:rPr>
-        <w:br/>
-      </w:r>
-      <w:r>
-        <w:rPr>
-          <w:rFonts w:ascii="Courier New" w:hAnsi="Courier New" w:cs="Courier New"/>
-        </w:rPr>
-        <w:t>No</w:t>
-      </w:r>
-      <w:r>
-        <w:rPr>
-          <w:rFonts w:ascii="Courier New" w:hAnsi="Courier New" w:cs="Courier New"/>
-        </w:rPr>
-        <w:t>!</w:t>
-      </w:r>
-      <w:r>
-        <w:rPr>
-          <w:rFonts w:ascii="Courier New" w:hAnsi="Courier New" w:cs="Courier New"/>
-        </w:rPr>
-        <w:t xml:space="preserve"> I!</w:t>
-      </w:r>
-    </w:p>
-    <w:p>
-      <w:pPr>
-        <w:spacing w:line="240" w:lineRule="auto"/>
-        <w:rPr>
-          <w:rFonts w:ascii="Courier New" w:hAnsi="Courier New" w:cs="Courier New"/>
-        </w:rPr>
-      </w:pPr>
-      <w:r>
-        <w:rPr>
-          <w:rFonts w:ascii="Courier New" w:hAnsi="Courier New" w:cs="Courier New"/>
-        </w:rPr>
-        <w:t>Giri sits in the chair, drinks the last sip from his glass. Give the glass to Adi.</w:t>
-      </w:r>
-    </w:p>
-    <w:p>
-      <w:pPr>
-        <w:spacing w:line="240" w:lineRule="auto"/>
-        <w:jc w:val="center"/>
-        <w:rPr>
-          <w:rFonts w:ascii="Courier New" w:hAnsi="Courier New" w:cs="Courier New"/>
-        </w:rPr>
-      </w:pPr>
-      <w:r>
-        <w:rPr>
-          <w:rFonts w:ascii="Courier New" w:hAnsi="Courier New" w:cs="Courier New"/>
-          <w:b/>
-          <w:bCs/>
-        </w:rPr>
-        <w:t>GIRI</w:t>
-      </w:r>
-      <w:r>
-        <w:rPr>
-          <w:rFonts w:ascii="Courier New" w:hAnsi="Courier New" w:cs="Courier New"/>
-        </w:rPr>
-        <w:br/>
-      </w:r>
-      <w:r>
-        <w:rPr>
-          <w:rFonts w:ascii="Courier New" w:hAnsi="Courier New" w:cs="Courier New"/>
-        </w:rPr>
-        <w:t>Since you are up!</w:t>
-      </w:r>
-      <w:r>
-        <w:rPr>
-          <w:rFonts w:ascii="Courier New" w:hAnsi="Courier New" w:cs="Courier New"/>
-        </w:rPr>
-        <w:br/>
-        <w:t>Go and get me some ice!</w:t>
-      </w:r>
-    </w:p>
-    <w:p>
-      <w:pPr>
-        <w:spacing w:line="240" w:lineRule="auto"/>
-        <w:rPr>
-          <w:rFonts w:ascii="Courier New" w:hAnsi="Courier New" w:cs="Courier New"/>
-        </w:rPr>
-      </w:pPr>
-      <w:r>
-        <w:rPr>
-          <w:rFonts w:ascii="Courier New" w:hAnsi="Courier New" w:cs="Courier New"/>
-        </w:rPr>
-        <w:t>Adi takes the glass from Giri’s hand</w:t>
-      </w:r>
-      <w:r>
-        <w:rPr>
-          <w:rFonts w:ascii="Courier New" w:hAnsi="Courier New" w:cs="Courier New"/>
-        </w:rPr>
-        <w:t>. As he takes a step to go to the kitchen, he stumbles upon an empty water bottle.</w:t>
-      </w:r>
-    </w:p>
-    <w:p>
-      <w:pPr>
-        <w:spacing w:line="240" w:lineRule="auto"/>
-        <w:rPr>
-          <w:rFonts w:ascii="Courier New" w:hAnsi="Courier New" w:cs="Courier New"/>
-        </w:rPr>
-      </w:pPr>
-      <w:r>
-        <w:rPr>
-          <w:rFonts w:ascii="Courier New" w:hAnsi="Courier New" w:cs="Courier New"/>
-        </w:rPr>
-        <w:t>He stares at it for a while</w:t>
-      </w:r>
-      <w:r>
-        <w:rPr>
-          <w:rFonts w:ascii="Courier New" w:hAnsi="Courier New" w:cs="Courier New"/>
-        </w:rPr>
-        <w:t>- L</w:t>
-      </w:r>
-      <w:r>
-        <w:rPr>
-          <w:rFonts w:ascii="Courier New" w:hAnsi="Courier New" w:cs="Courier New"/>
-        </w:rPr>
-        <w:t xml:space="preserve">icks his dry </w:t>
-      </w:r>
-      <w:r>
-        <w:rPr>
-          <w:rFonts w:ascii="Courier New" w:hAnsi="Courier New" w:cs="Courier New"/>
-        </w:rPr>
-        <w:t xml:space="preserve">chapped </w:t>
-      </w:r>
-      <w:r>
-        <w:rPr>
-          <w:rFonts w:ascii="Courier New" w:hAnsi="Courier New" w:cs="Courier New"/>
-        </w:rPr>
-        <w:t xml:space="preserve">lips. He begins to </w:t>
-      </w:r>
-      <w:r>
-        <w:rPr>
-          <w:rFonts w:ascii="Courier New" w:hAnsi="Courier New" w:cs="Courier New"/>
-        </w:rPr>
-        <w:t>cough, and he</w:t>
-      </w:r>
-      <w:r>
-        <w:rPr>
-          <w:rFonts w:ascii="Courier New" w:hAnsi="Courier New" w:cs="Courier New"/>
-        </w:rPr>
-        <w:t xml:space="preserve"> </w:t>
-      </w:r>
-      <w:r>
-        <w:rPr>
-          <w:rFonts w:ascii="Courier New" w:hAnsi="Courier New" w:cs="Courier New"/>
-        </w:rPr>
-        <w:t>holds his neck like he is</w:t>
-      </w:r>
-      <w:r>
-        <w:rPr>
-          <w:rFonts w:ascii="Courier New" w:hAnsi="Courier New" w:cs="Courier New"/>
-        </w:rPr>
-        <w:t xml:space="preserve"> </w:t>
-      </w:r>
-      <w:r>
-        <w:rPr>
-          <w:rFonts w:ascii="Courier New" w:hAnsi="Courier New" w:cs="Courier New"/>
-        </w:rPr>
-        <w:t>suffering.</w:t>
-      </w:r>
-    </w:p>
-    <w:p>
-      <w:pPr>
-        <w:spacing w:line="240" w:lineRule="auto"/>
-        <w:rPr>
-          <w:rFonts w:ascii="Courier New" w:hAnsi="Courier New" w:cs="Courier New"/>
-        </w:rPr>
-      </w:pPr>
-      <w:r>
-        <w:rPr>
-          <w:rFonts w:ascii="Courier New" w:hAnsi="Courier New" w:cs="Courier New"/>
-        </w:rPr>
-        <w:t>He sees the glass in his hand, and it is empty.</w:t>
-      </w:r>
-      <w:r>
-        <w:rPr>
-          <w:rFonts w:ascii="Courier New" w:hAnsi="Courier New" w:cs="Courier New"/>
-        </w:rPr>
-        <w:t xml:space="preserve"> Coughs.</w:t>
-      </w:r>
-    </w:p>
-    <w:p>
-      <w:pPr>
-        <w:spacing w:line="240" w:lineRule="auto"/>
-        <w:rPr>
-          <w:rFonts w:ascii="Courier New" w:hAnsi="Courier New" w:cs="Courier New"/>
-        </w:rPr>
-      </w:pPr>
-      <w:r>
-        <w:rPr>
-          <w:rFonts w:ascii="Courier New" w:hAnsi="Courier New" w:cs="Courier New"/>
-        </w:rPr>
-        <w:t xml:space="preserve">He looks </w:t>
-      </w:r>
-      <w:r>
-        <w:rPr>
-          <w:rFonts w:ascii="Courier New" w:hAnsi="Courier New" w:cs="Courier New"/>
-        </w:rPr>
-        <w:t xml:space="preserve">at </w:t>
-      </w:r>
-      <w:r>
-        <w:rPr>
-          <w:rFonts w:ascii="Courier New" w:hAnsi="Courier New" w:cs="Courier New"/>
-        </w:rPr>
-        <w:t xml:space="preserve">the </w:t>
-      </w:r>
-      <w:r>
-        <w:rPr>
-          <w:rFonts w:ascii="Courier New" w:hAnsi="Courier New" w:cs="Courier New"/>
-          <w:b/>
-          <w:bCs/>
-        </w:rPr>
-        <w:t>jug</w:t>
-      </w:r>
-      <w:r>
-        <w:rPr>
-          <w:rFonts w:ascii="Courier New" w:hAnsi="Courier New" w:cs="Courier New"/>
-          <w:b/>
-          <w:bCs/>
-        </w:rPr>
-        <w:t xml:space="preserve"> </w:t>
-      </w:r>
-      <w:r>
-        <w:rPr>
-          <w:rFonts w:ascii="Courier New" w:hAnsi="Courier New" w:cs="Courier New"/>
-        </w:rPr>
-        <w:t>on the tea table</w:t>
-      </w:r>
-      <w:r>
-        <w:rPr>
-          <w:rFonts w:ascii="Courier New" w:hAnsi="Courier New" w:cs="Courier New"/>
-        </w:rPr>
-        <w:t xml:space="preserve"> </w:t>
-      </w:r>
-      <w:r>
-        <w:rPr>
-          <w:rFonts w:ascii="Courier New" w:hAnsi="Courier New" w:cs="Courier New"/>
-          <w:i/>
-          <w:iCs/>
-        </w:rPr>
-        <w:t>[Callback – Scene 6.]</w:t>
-      </w:r>
-      <w:r>
-        <w:rPr>
-          <w:rFonts w:ascii="Courier New" w:hAnsi="Courier New" w:cs="Courier New"/>
-        </w:rPr>
-        <w:t>- Its empty.</w:t>
-      </w:r>
-      <w:r>
-        <w:rPr>
-          <w:rFonts w:ascii="Courier New" w:hAnsi="Courier New" w:cs="Courier New"/>
-        </w:rPr>
-        <w:t xml:space="preserve"> Coughs.</w:t>
-      </w:r>
-    </w:p>
-    <w:p>
-      <w:pPr>
-        <w:spacing w:line="240" w:lineRule="auto"/>
-        <w:rPr>
-          <w:rFonts w:ascii="Courier New" w:hAnsi="Courier New" w:cs="Courier New"/>
-        </w:rPr>
-      </w:pPr>
-      <w:r>
-        <w:rPr>
-          <w:rFonts w:ascii="Courier New" w:hAnsi="Courier New" w:cs="Courier New"/>
-        </w:rPr>
-        <w:t xml:space="preserve">He </w:t>
-      </w:r>
-      <w:r>
-        <w:rPr>
-          <w:rFonts w:ascii="Courier New" w:hAnsi="Courier New" w:cs="Courier New"/>
-        </w:rPr>
-        <w:t>sees</w:t>
-      </w:r>
-      <w:r>
-        <w:rPr>
-          <w:rFonts w:ascii="Courier New" w:hAnsi="Courier New" w:cs="Courier New"/>
-        </w:rPr>
-        <w:t xml:space="preserve"> </w:t>
-      </w:r>
-      <w:r>
-        <w:rPr>
-          <w:rFonts w:ascii="Courier New" w:hAnsi="Courier New" w:cs="Courier New"/>
-        </w:rPr>
-        <w:t>a</w:t>
-      </w:r>
-      <w:r>
-        <w:rPr>
-          <w:rFonts w:ascii="Courier New" w:hAnsi="Courier New" w:cs="Courier New"/>
-        </w:rPr>
-        <w:t xml:space="preserve"> </w:t>
-      </w:r>
-      <w:r>
-        <w:rPr>
-          <w:rFonts w:ascii="Courier New" w:hAnsi="Courier New" w:cs="Courier New"/>
-          <w:b/>
-          <w:bCs/>
-        </w:rPr>
-        <w:t>kettle</w:t>
-      </w:r>
-      <w:r>
-        <w:rPr>
-          <w:rFonts w:ascii="Courier New" w:hAnsi="Courier New" w:cs="Courier New"/>
-        </w:rPr>
-        <w:t xml:space="preserve">- </w:t>
-      </w:r>
-      <w:r>
-        <w:rPr>
-          <w:rFonts w:ascii="Courier New" w:hAnsi="Courier New" w:cs="Courier New"/>
-        </w:rPr>
-        <w:t xml:space="preserve">Runs to it- </w:t>
-      </w:r>
-      <w:r>
-        <w:rPr>
-          <w:rFonts w:ascii="Courier New" w:hAnsi="Courier New" w:cs="Courier New"/>
-        </w:rPr>
-        <w:t>Shakes it- Opens it- The w</w:t>
-      </w:r>
-      <w:r>
-        <w:rPr>
-          <w:rFonts w:ascii="Courier New" w:hAnsi="Courier New" w:cs="Courier New"/>
-        </w:rPr>
-        <w:t>ater</w:t>
-      </w:r>
-      <w:r>
-        <w:rPr>
-          <w:rFonts w:ascii="Courier New" w:hAnsi="Courier New" w:cs="Courier New"/>
-        </w:rPr>
-        <w:t xml:space="preserve"> </w:t>
-      </w:r>
-      <w:r>
-        <w:rPr>
-          <w:rFonts w:ascii="Courier New" w:hAnsi="Courier New" w:cs="Courier New"/>
-        </w:rPr>
-        <w:t>evaporates.</w:t>
-      </w:r>
-    </w:p>
-    <w:p>
-      <w:pPr>
-        <w:spacing w:line="240" w:lineRule="auto"/>
-        <w:rPr>
-          <w:rFonts w:ascii="Courier New" w:hAnsi="Courier New" w:cs="Courier New"/>
-        </w:rPr>
-      </w:pPr>
-      <w:r>
-        <w:rPr>
-          <w:rFonts w:ascii="Courier New" w:hAnsi="Courier New" w:cs="Courier New"/>
-        </w:rPr>
-        <w:t>He</w:t>
-      </w:r>
-      <w:r>
-        <w:rPr>
-          <w:rFonts w:ascii="Courier New" w:hAnsi="Courier New" w:cs="Courier New"/>
-        </w:rPr>
-        <w:t xml:space="preserve"> notices</w:t>
-      </w:r>
-      <w:r>
-        <w:rPr>
-          <w:rFonts w:ascii="Courier New" w:hAnsi="Courier New" w:cs="Courier New"/>
-        </w:rPr>
-        <w:t xml:space="preserve"> at</w:t>
-      </w:r>
-      <w:r>
-        <w:rPr>
-          <w:rFonts w:ascii="Courier New" w:hAnsi="Courier New" w:cs="Courier New"/>
-        </w:rPr>
-        <w:t xml:space="preserve"> a </w:t>
-      </w:r>
-      <w:r>
-        <w:rPr>
-          <w:rFonts w:ascii="Courier New" w:hAnsi="Courier New" w:cs="Courier New"/>
-          <w:b/>
-          <w:bCs/>
-        </w:rPr>
-        <w:t>tea</w:t>
-      </w:r>
-      <w:r>
-        <w:rPr>
-          <w:rFonts w:ascii="Courier New" w:hAnsi="Courier New" w:cs="Courier New"/>
-          <w:b/>
-          <w:bCs/>
-        </w:rPr>
-        <w:t>-</w:t>
-      </w:r>
-      <w:r>
-        <w:rPr>
-          <w:rFonts w:ascii="Courier New" w:hAnsi="Courier New" w:cs="Courier New"/>
-          <w:b/>
-          <w:bCs/>
-        </w:rPr>
-        <w:t>set</w:t>
-      </w:r>
-      <w:r>
-        <w:rPr>
-          <w:rFonts w:ascii="Courier New" w:hAnsi="Courier New" w:cs="Courier New"/>
-        </w:rPr>
-        <w:t xml:space="preserve">- </w:t>
-      </w:r>
-      <w:r>
-        <w:rPr>
-          <w:rFonts w:ascii="Courier New" w:hAnsi="Courier New" w:cs="Courier New"/>
-        </w:rPr>
-        <w:t>Pours the teapot</w:t>
-      </w:r>
-      <w:r>
-        <w:rPr>
-          <w:rFonts w:ascii="Courier New" w:hAnsi="Courier New" w:cs="Courier New"/>
-        </w:rPr>
-        <w:t xml:space="preserve">- </w:t>
-      </w:r>
-      <w:r>
-        <w:rPr>
-          <w:rFonts w:ascii="Courier New" w:hAnsi="Courier New" w:cs="Courier New"/>
-          <w:b/>
-          <w:bCs/>
-        </w:rPr>
-        <w:t>Ash</w:t>
-      </w:r>
-      <w:r>
-        <w:rPr>
-          <w:rFonts w:ascii="Courier New" w:hAnsi="Courier New" w:cs="Courier New"/>
-        </w:rPr>
-        <w:t xml:space="preserve"> falls out</w:t>
-      </w:r>
-      <w:r>
-        <w:rPr>
-          <w:rFonts w:ascii="Courier New" w:hAnsi="Courier New" w:cs="Courier New"/>
-        </w:rPr>
-        <w:t>.</w:t>
-      </w:r>
-      <w:r>
-        <w:rPr>
-          <w:rFonts w:ascii="Courier New" w:hAnsi="Courier New" w:cs="Courier New"/>
-        </w:rPr>
-        <w:t xml:space="preserve"> Cough</w:t>
-      </w:r>
-      <w:r>
-        <w:rPr>
-          <w:rFonts w:ascii="Courier New" w:hAnsi="Courier New" w:cs="Courier New"/>
-        </w:rPr>
-        <w:t>s.</w:t>
-      </w:r>
-      <w:r>
-        <w:rPr>
-          <w:rFonts w:ascii="Courier New" w:hAnsi="Courier New" w:cs="Courier New"/>
-        </w:rPr>
-        <w:t xml:space="preserve"> </w:t>
-      </w:r>
-    </w:p>
-    <w:p>
-      <w:pPr>
-        <w:spacing w:line="240" w:lineRule="auto"/>
-        <w:rPr>
-          <w:rFonts w:ascii="Courier New" w:hAnsi="Courier New" w:cs="Courier New"/>
-        </w:rPr>
-      </w:pPr>
-      <w:r>
-        <w:rPr>
-          <w:rFonts w:ascii="Courier New" w:hAnsi="Courier New" w:cs="Courier New"/>
-        </w:rPr>
-        <w:t>He</w:t>
-      </w:r>
-      <w:r>
-        <w:rPr>
-          <w:rFonts w:ascii="Courier New" w:hAnsi="Courier New" w:cs="Courier New"/>
-        </w:rPr>
-        <w:t xml:space="preserve"> looks</w:t>
-      </w:r>
-      <w:r>
-        <w:rPr>
-          <w:rFonts w:ascii="Courier New" w:hAnsi="Courier New" w:cs="Courier New"/>
-        </w:rPr>
-        <w:t xml:space="preserve"> </w:t>
-      </w:r>
-      <w:r>
-        <w:rPr>
-          <w:rFonts w:ascii="Courier New" w:hAnsi="Courier New" w:cs="Courier New"/>
-        </w:rPr>
-        <w:t>a</w:t>
-      </w:r>
-      <w:r>
-        <w:rPr>
-          <w:rFonts w:ascii="Courier New" w:hAnsi="Courier New" w:cs="Courier New"/>
-        </w:rPr>
-        <w:t>t a</w:t>
-      </w:r>
-      <w:r>
-        <w:rPr>
-          <w:rFonts w:ascii="Courier New" w:hAnsi="Courier New" w:cs="Courier New"/>
-        </w:rPr>
-        <w:t xml:space="preserve"> </w:t>
-      </w:r>
-      <w:r>
-        <w:rPr>
-          <w:rFonts w:ascii="Courier New" w:hAnsi="Courier New" w:cs="Courier New"/>
-          <w:b/>
-          <w:bCs/>
-        </w:rPr>
-        <w:t>glass</w:t>
-      </w:r>
-      <w:r>
-        <w:rPr>
-          <w:rFonts w:ascii="Courier New" w:hAnsi="Courier New" w:cs="Courier New"/>
-          <w:b/>
-          <w:bCs/>
-        </w:rPr>
-        <w:t xml:space="preserve"> </w:t>
-      </w:r>
-      <w:r>
-        <w:rPr>
-          <w:rFonts w:ascii="Courier New" w:hAnsi="Courier New" w:cs="Courier New"/>
-          <w:b/>
-          <w:bCs/>
-        </w:rPr>
-        <w:t>with fizzing soda</w:t>
-      </w:r>
-      <w:r>
-        <w:rPr>
-          <w:rFonts w:ascii="Courier New" w:hAnsi="Courier New" w:cs="Courier New"/>
-          <w:b/>
-          <w:bCs/>
-        </w:rPr>
-        <w:t xml:space="preserve"> and </w:t>
-      </w:r>
-      <w:r>
-        <w:rPr>
-          <w:rFonts w:ascii="Courier New" w:hAnsi="Courier New" w:cs="Courier New"/>
-          <w:b/>
-          <w:bCs/>
-        </w:rPr>
-        <w:t xml:space="preserve">a floating slice of </w:t>
-      </w:r>
-      <w:r>
-        <w:rPr>
-          <w:rFonts w:ascii="Courier New" w:hAnsi="Courier New" w:cs="Courier New"/>
-          <w:b/>
-          <w:bCs/>
-        </w:rPr>
-        <w:t>lime</w:t>
-      </w:r>
-      <w:r>
-        <w:rPr>
-          <w:rFonts w:ascii="Courier New" w:hAnsi="Courier New" w:cs="Courier New"/>
-          <w:b/>
-          <w:bCs/>
-        </w:rPr>
-        <w:t xml:space="preserve"> </w:t>
-      </w:r>
-      <w:r>
-        <w:rPr>
-          <w:rFonts w:ascii="Courier New" w:hAnsi="Courier New" w:cs="Courier New"/>
-        </w:rPr>
-        <w:t xml:space="preserve">- </w:t>
-      </w:r>
-      <w:r>
-        <w:rPr>
-          <w:rFonts w:ascii="Courier New" w:hAnsi="Courier New" w:cs="Courier New"/>
-        </w:rPr>
-        <w:t xml:space="preserve">He tries to reach for it. </w:t>
-      </w:r>
-      <w:r>
-        <w:rPr>
-          <w:rFonts w:ascii="Courier New" w:hAnsi="Courier New" w:cs="Courier New"/>
-        </w:rPr>
-        <w:t>I</w:t>
-      </w:r>
-      <w:r>
-        <w:rPr>
-          <w:rFonts w:ascii="Courier New" w:hAnsi="Courier New" w:cs="Courier New"/>
-        </w:rPr>
-        <w:t>t</w:t>
-      </w:r>
-      <w:r>
-        <w:rPr>
-          <w:rFonts w:ascii="Courier New" w:hAnsi="Courier New" w:cs="Courier New"/>
-        </w:rPr>
-        <w:t xml:space="preserve"> </w:t>
-      </w:r>
-      <w:r>
-        <w:rPr>
-          <w:rFonts w:ascii="Courier New" w:hAnsi="Courier New" w:cs="Courier New"/>
-        </w:rPr>
-        <w:t>falls to the ground</w:t>
-      </w:r>
-      <w:r>
-        <w:rPr>
-          <w:rFonts w:ascii="Courier New" w:hAnsi="Courier New" w:cs="Courier New"/>
-        </w:rPr>
-        <w:t xml:space="preserve"> and turns</w:t>
-      </w:r>
-      <w:r>
-        <w:rPr>
-          <w:rFonts w:ascii="Courier New" w:hAnsi="Courier New" w:cs="Courier New"/>
-        </w:rPr>
-        <w:t xml:space="preserve"> </w:t>
-      </w:r>
-      <w:r>
-        <w:rPr>
-          <w:rFonts w:ascii="Courier New" w:hAnsi="Courier New" w:cs="Courier New"/>
-        </w:rPr>
-        <w:t xml:space="preserve">into </w:t>
-      </w:r>
-      <w:r>
-        <w:rPr>
-          <w:rFonts w:ascii="Courier New" w:hAnsi="Courier New" w:cs="Courier New"/>
-          <w:b/>
-          <w:bCs/>
-        </w:rPr>
-        <w:t>sand</w:t>
-      </w:r>
-      <w:r>
-        <w:rPr>
-          <w:rFonts w:ascii="Courier New" w:hAnsi="Courier New" w:cs="Courier New"/>
-        </w:rPr>
-        <w:t>.</w:t>
-      </w:r>
-    </w:p>
-    <w:p>
-      <w:pPr>
-        <w:spacing w:line="240" w:lineRule="auto"/>
-        <w:rPr>
-          <w:rFonts w:ascii="Courier New" w:hAnsi="Courier New" w:cs="Courier New"/>
-        </w:rPr>
-      </w:pPr>
-      <w:r>
-        <w:rPr>
-          <w:rFonts w:ascii="Courier New" w:hAnsi="Courier New" w:cs="Courier New"/>
-        </w:rPr>
-        <w:t xml:space="preserve">He sees </w:t>
-      </w:r>
-      <w:r>
-        <w:rPr>
-          <w:rFonts w:ascii="Courier New" w:hAnsi="Courier New" w:cs="Courier New"/>
-        </w:rPr>
-        <w:t>the</w:t>
-      </w:r>
-      <w:r>
-        <w:rPr>
-          <w:rFonts w:ascii="Courier New" w:hAnsi="Courier New" w:cs="Courier New"/>
-        </w:rPr>
-        <w:t xml:space="preserve"> fallen </w:t>
-      </w:r>
-      <w:r>
-        <w:rPr>
-          <w:rFonts w:ascii="Courier New" w:hAnsi="Courier New" w:cs="Courier New"/>
-        </w:rPr>
-        <w:t>landline</w:t>
-      </w:r>
-      <w:r>
-        <w:rPr>
-          <w:rFonts w:ascii="Courier New" w:hAnsi="Courier New" w:cs="Courier New"/>
-        </w:rPr>
-        <w:t xml:space="preserve"> dial</w:t>
-      </w:r>
-      <w:r>
-        <w:rPr>
-          <w:rFonts w:ascii="Courier New" w:hAnsi="Courier New" w:cs="Courier New"/>
-        </w:rPr>
-        <w:t xml:space="preserve"> again</w:t>
-      </w:r>
-      <w:r>
-        <w:rPr>
-          <w:rFonts w:ascii="Courier New" w:hAnsi="Courier New" w:cs="Courier New"/>
-        </w:rPr>
-        <w:t>- Next to it h</w:t>
-      </w:r>
-      <w:r>
-        <w:rPr>
-          <w:rFonts w:ascii="Courier New" w:hAnsi="Courier New" w:cs="Courier New"/>
-        </w:rPr>
-        <w:t xml:space="preserve">e sees a </w:t>
-      </w:r>
-      <w:r>
-        <w:rPr>
-          <w:rFonts w:ascii="Courier New" w:hAnsi="Courier New" w:cs="Courier New"/>
-          <w:b/>
-          <w:bCs/>
-        </w:rPr>
-        <w:t>vase</w:t>
-      </w:r>
-      <w:r>
-        <w:rPr>
-          <w:rFonts w:ascii="Courier New" w:hAnsi="Courier New" w:cs="Courier New"/>
-        </w:rPr>
-        <w:t>.</w:t>
-      </w:r>
-      <w:r>
-        <w:rPr>
-          <w:rFonts w:ascii="Courier New" w:hAnsi="Courier New" w:cs="Courier New"/>
-        </w:rPr>
-        <w:t xml:space="preserve"> </w:t>
-      </w:r>
-      <w:r>
-        <w:rPr>
-          <w:rFonts w:ascii="Courier New" w:hAnsi="Courier New" w:cs="Courier New"/>
-        </w:rPr>
-        <w:t>He t</w:t>
-      </w:r>
-      <w:r>
-        <w:rPr>
-          <w:rFonts w:ascii="Courier New" w:hAnsi="Courier New" w:cs="Courier New"/>
-        </w:rPr>
-        <w:t xml:space="preserve">akes out </w:t>
-      </w:r>
-      <w:r>
-        <w:rPr>
-          <w:rFonts w:ascii="Courier New" w:hAnsi="Courier New" w:cs="Courier New"/>
-        </w:rPr>
-        <w:t xml:space="preserve">the </w:t>
-      </w:r>
-      <w:r>
-        <w:rPr>
-          <w:rFonts w:ascii="Courier New" w:hAnsi="Courier New" w:cs="Courier New"/>
-          <w:b/>
-          <w:bCs/>
-        </w:rPr>
-        <w:t>flowers</w:t>
-      </w:r>
-      <w:r>
-        <w:rPr>
-          <w:rFonts w:ascii="Courier New" w:hAnsi="Courier New" w:cs="Courier New"/>
-        </w:rPr>
-        <w:t xml:space="preserve"> </w:t>
-      </w:r>
-      <w:r>
-        <w:rPr>
-          <w:rFonts w:ascii="Courier New" w:hAnsi="Courier New" w:cs="Courier New"/>
-        </w:rPr>
-        <w:t>and throws the</w:t>
-      </w:r>
-      <w:r>
-        <w:rPr>
-          <w:rFonts w:ascii="Courier New" w:hAnsi="Courier New" w:cs="Courier New"/>
-        </w:rPr>
-        <w:t xml:space="preserve">m- </w:t>
-      </w:r>
-      <w:r>
-        <w:rPr>
-          <w:rFonts w:ascii="Courier New" w:hAnsi="Courier New" w:cs="Courier New"/>
-        </w:rPr>
-        <w:t>F</w:t>
-      </w:r>
-      <w:r>
-        <w:rPr>
-          <w:rFonts w:ascii="Courier New" w:hAnsi="Courier New" w:cs="Courier New"/>
-        </w:rPr>
-        <w:t xml:space="preserve">lips </w:t>
-      </w:r>
-      <w:r>
-        <w:rPr>
-          <w:rFonts w:ascii="Courier New" w:hAnsi="Courier New" w:cs="Courier New"/>
-        </w:rPr>
-        <w:t>the vase to drink</w:t>
-      </w:r>
-      <w:r>
-        <w:rPr>
-          <w:rFonts w:ascii="Courier New" w:hAnsi="Courier New" w:cs="Courier New"/>
-        </w:rPr>
-        <w:t xml:space="preserve">- </w:t>
-      </w:r>
-      <w:r>
-        <w:rPr>
-          <w:rFonts w:ascii="Courier New" w:hAnsi="Courier New" w:cs="Courier New"/>
-          <w:b/>
-          <w:bCs/>
-        </w:rPr>
-        <w:t xml:space="preserve">Puffed </w:t>
-      </w:r>
-      <w:r>
-        <w:rPr>
-          <w:rFonts w:ascii="Courier New" w:hAnsi="Courier New" w:cs="Courier New"/>
-          <w:b/>
-          <w:bCs/>
-        </w:rPr>
-        <w:t>Rice</w:t>
-      </w:r>
-      <w:r>
-        <w:rPr>
-          <w:rFonts w:ascii="Courier New" w:hAnsi="Courier New" w:cs="Courier New"/>
-        </w:rPr>
-        <w:t xml:space="preserve"> flows</w:t>
-      </w:r>
-      <w:r>
-        <w:rPr>
-          <w:rFonts w:ascii="Courier New" w:hAnsi="Courier New" w:cs="Courier New"/>
-        </w:rPr>
-        <w:t>.</w:t>
-      </w:r>
-      <w:r>
-        <w:rPr>
-          <w:rFonts w:ascii="Courier New" w:hAnsi="Courier New" w:cs="Courier New"/>
-        </w:rPr>
-        <w:t xml:space="preserve"> Coughs.</w:t>
-      </w:r>
-    </w:p>
-    <w:p>
-      <w:pPr>
-        <w:spacing w:line="240" w:lineRule="auto"/>
-        <w:rPr>
-          <w:rFonts w:ascii="Courier New" w:hAnsi="Courier New" w:cs="Courier New"/>
-        </w:rPr>
-      </w:pPr>
-      <w:r>
-        <w:rPr>
-          <w:rFonts w:ascii="Courier New" w:hAnsi="Courier New" w:cs="Courier New"/>
-        </w:rPr>
         <w:t>Out of nowhere-</w:t>
       </w:r>
       <w:r>
@@ -14342,7 +14228,6 @@
           <w:b/>
           <w:bCs/>
         </w:rPr>
-        <w:lastRenderedPageBreak/>
         <w:t xml:space="preserve">INT. KITCHEN – </w:t>
       </w:r>
       <w:r>
@@ -15619,6 +15504,7 @@
         <w:rPr>
           <w:rFonts w:ascii="Courier New" w:hAnsi="Courier New" w:cs="Courier New"/>
         </w:rPr>
+        <w:lastRenderedPageBreak/>
         <w:t>Suddenly</w:t>
       </w:r>
       <w:r>
@@ -15659,7 +15545,6 @@
         <w:rPr>
           <w:rFonts w:ascii="Courier New" w:hAnsi="Courier New" w:cs="Courier New"/>
         </w:rPr>
-        <w:lastRenderedPageBreak/>
         <w:t>Kriti</w:t>
       </w:r>
       <w:r>
@@ -16691,6 +16576,7 @@
         <w:rPr>
           <w:rFonts w:ascii="Courier New" w:hAnsi="Courier New" w:cs="Courier New"/>
         </w:rPr>
+        <w:lastRenderedPageBreak/>
         <w:t xml:space="preserve">With a dry mouth- </w:t>
       </w:r>
       <w:r>
@@ -16798,7 +16684,6 @@
           <w:b/>
           <w:bCs/>
         </w:rPr>
-        <w:lastRenderedPageBreak/>
         <w:t>ADI</w:t>
       </w:r>
       <w:r>
@@ -17746,6 +17631,7 @@
         <w:rPr>
           <w:rFonts w:ascii="Courier New" w:hAnsi="Courier New" w:cs="Courier New"/>
         </w:rPr>
+        <w:lastRenderedPageBreak/>
         <w:t>Sudden DARKNESS.</w:t>
       </w:r>
     </w:p>
@@ -17763,7 +17649,6 @@
           <w:b/>
           <w:bCs/>
         </w:rPr>
-        <w:lastRenderedPageBreak/>
         <w:t>ADI</w:t>
       </w:r>
       <w:r>

--- a/The_A_Shorts/2. BMM/BV - Screenplay - English.docx
+++ b/The_A_Shorts/2. BMM/BV - Screenplay - English.docx
@@ -812,7 +812,21 @@
         <w:rPr>
           <w:rFonts w:ascii="Courier New" w:hAnsi="Courier New" w:cs="Courier New"/>
         </w:rPr>
-        <w:t>(looks through the book)</w:t>
+        <w:t>(</w:t>
+      </w:r>
+      <w:proofErr w:type="gramStart"/>
+      <w:r>
+        <w:rPr>
+          <w:rFonts w:ascii="Courier New" w:hAnsi="Courier New" w:cs="Courier New"/>
+        </w:rPr>
+        <w:t>looks</w:t>
+      </w:r>
+      <w:proofErr w:type="gramEnd"/>
+      <w:r>
+        <w:rPr>
+          <w:rFonts w:ascii="Courier New" w:hAnsi="Courier New" w:cs="Courier New"/>
+        </w:rPr>
+        <w:t xml:space="preserve"> through the book)</w:t>
       </w:r>
       <w:r>
         <w:rPr>
@@ -1857,8 +1871,16 @@
           <w:rFonts w:ascii="Courier New" w:hAnsi="Courier New" w:cs="Courier New"/>
         </w:rPr>
         <w:br/>
-        <w:t>Our house has a ghost itseems</w:t>
-      </w:r>
+        <w:t xml:space="preserve">Our house has a ghost </w:t>
+      </w:r>
+      <w:proofErr w:type="spellStart"/>
+      <w:r>
+        <w:rPr>
+          <w:rFonts w:ascii="Courier New" w:hAnsi="Courier New" w:cs="Courier New"/>
+        </w:rPr>
+        <w:t>itseems</w:t>
+      </w:r>
+      <w:proofErr w:type="spellEnd"/>
       <w:r>
         <w:rPr>
           <w:rFonts w:ascii="Courier New" w:hAnsi="Courier New" w:cs="Courier New"/>
@@ -11002,7 +11024,13 @@
         <w:rPr>
           <w:rFonts w:ascii="Courier New" w:hAnsi="Courier New" w:cs="Courier New"/>
         </w:rPr>
-        <w:t>Adi’s pupils dilate. He falls and hits his head on a pool table. Black.</w:t>
+        <w:t>Blood drips from Adi’s nose</w:t>
+      </w:r>
+      <w:r>
+        <w:rPr>
+          <w:rFonts w:ascii="Courier New" w:hAnsi="Courier New" w:cs="Courier New"/>
+        </w:rPr>
+        <w:t>. He falls and hits his head on a pool table. Black.</w:t>
       </w:r>
     </w:p>
     <w:p>
@@ -19522,6 +19550,12 @@
           <w:rFonts w:ascii="Courier New" w:hAnsi="Courier New" w:cs="Courier New"/>
         </w:rPr>
         <w:br/>
+      </w:r>
+      <w:proofErr w:type="spellStart"/>
+      <w:r>
+        <w:rPr>
+          <w:rFonts w:ascii="Courier New" w:hAnsi="Courier New" w:cs="Courier New"/>
+        </w:rPr>
         <w:t>Pitr</w:t>
       </w:r>
       <w:r>
@@ -19530,6 +19564,7 @@
         </w:rPr>
         <w:t>u</w:t>
       </w:r>
+      <w:proofErr w:type="spellEnd"/>
       <w:r>
         <w:rPr>
           <w:rFonts w:ascii="Courier New" w:hAnsi="Courier New" w:cs="Courier New"/>
@@ -19703,7 +19738,21 @@
         <w:rPr>
           <w:rFonts w:ascii="Courier New" w:hAnsi="Courier New" w:cs="Courier New"/>
         </w:rPr>
-        <w:t>This is Pitru Loka</w:t>
+        <w:t xml:space="preserve">This is </w:t>
+      </w:r>
+      <w:proofErr w:type="spellStart"/>
+      <w:r>
+        <w:rPr>
+          <w:rFonts w:ascii="Courier New" w:hAnsi="Courier New" w:cs="Courier New"/>
+        </w:rPr>
+        <w:t>Pitru</w:t>
+      </w:r>
+      <w:proofErr w:type="spellEnd"/>
+      <w:r>
+        <w:rPr>
+          <w:rFonts w:ascii="Courier New" w:hAnsi="Courier New" w:cs="Courier New"/>
+        </w:rPr>
+        <w:t xml:space="preserve"> Loka</w:t>
       </w:r>
       <w:r>
         <w:rPr>
@@ -19712,12 +19761,14 @@
         <w:br/>
         <w:t xml:space="preserve">You still have one </w:t>
       </w:r>
+      <w:proofErr w:type="spellStart"/>
       <w:r>
         <w:rPr>
           <w:rFonts w:ascii="Courier New" w:hAnsi="Courier New" w:cs="Courier New"/>
         </w:rPr>
         <w:t>Samvatsara</w:t>
       </w:r>
+      <w:proofErr w:type="spellEnd"/>
       <w:r>
         <w:rPr>
           <w:rFonts w:ascii="Courier New" w:hAnsi="Courier New" w:cs="Courier New"/>
@@ -19930,12 +19981,14 @@
         <w:br/>
         <w:t xml:space="preserve">Just one </w:t>
       </w:r>
+      <w:proofErr w:type="spellStart"/>
       <w:r>
         <w:rPr>
           <w:rFonts w:ascii="Courier New" w:hAnsi="Courier New" w:cs="Courier New"/>
         </w:rPr>
         <w:t>Samvatsara</w:t>
       </w:r>
+      <w:proofErr w:type="spellEnd"/>
     </w:p>
     <w:p>
       <w:pPr>
@@ -24709,11 +24762,19 @@
         </w:rPr>
         <w:br/>
       </w:r>
-      <w:r>
-        <w:rPr>
-          <w:rFonts w:ascii="Courier New" w:hAnsi="Courier New" w:cs="Courier New"/>
-        </w:rPr>
-        <w:t xml:space="preserve">Naanu </w:t>
+      <w:proofErr w:type="spellStart"/>
+      <w:r>
+        <w:rPr>
+          <w:rFonts w:ascii="Courier New" w:hAnsi="Courier New" w:cs="Courier New"/>
+        </w:rPr>
+        <w:t>Naanu</w:t>
+      </w:r>
+      <w:proofErr w:type="spellEnd"/>
+      <w:r>
+        <w:rPr>
+          <w:rFonts w:ascii="Courier New" w:hAnsi="Courier New" w:cs="Courier New"/>
+        </w:rPr>
+        <w:t xml:space="preserve"> </w:t>
       </w:r>
       <w:r>
         <w:rPr>
@@ -24741,6 +24802,7 @@
         </w:rPr>
         <w:t xml:space="preserve"> </w:t>
       </w:r>
+      <w:proofErr w:type="spellStart"/>
       <w:r>
         <w:rPr>
           <w:rFonts w:ascii="Courier New" w:hAnsi="Courier New" w:cs="Courier New"/>
@@ -24751,7 +24813,14 @@
         <w:rPr>
           <w:rFonts w:ascii="Courier New" w:hAnsi="Courier New" w:cs="Courier New"/>
         </w:rPr>
-        <w:t>ha Chaye I</w:t>
+        <w:t>ha</w:t>
+      </w:r>
+      <w:proofErr w:type="spellEnd"/>
+      <w:r>
+        <w:rPr>
+          <w:rFonts w:ascii="Courier New" w:hAnsi="Courier New" w:cs="Courier New"/>
+        </w:rPr>
+        <w:t xml:space="preserve"> Chaye I</w:t>
       </w:r>
       <w:r>
         <w:rPr>
@@ -24790,18 +24859,34 @@
         </w:rPr>
         <w:br/>
       </w:r>
-      <w:r>
-        <w:rPr>
-          <w:rFonts w:ascii="Courier New" w:hAnsi="Courier New" w:cs="Courier New"/>
-        </w:rPr>
-        <w:t xml:space="preserve">Satvakke </w:t>
-      </w:r>
-      <w:r>
-        <w:rPr>
-          <w:rFonts w:ascii="Courier New" w:hAnsi="Courier New" w:cs="Courier New"/>
-        </w:rPr>
-        <w:t>Bandha Thamakethu</w:t>
-      </w:r>
+      <w:proofErr w:type="spellStart"/>
+      <w:r>
+        <w:rPr>
+          <w:rFonts w:ascii="Courier New" w:hAnsi="Courier New" w:cs="Courier New"/>
+        </w:rPr>
+        <w:t>Satvakke</w:t>
+      </w:r>
+      <w:proofErr w:type="spellEnd"/>
+      <w:r>
+        <w:rPr>
+          <w:rFonts w:ascii="Courier New" w:hAnsi="Courier New" w:cs="Courier New"/>
+        </w:rPr>
+        <w:t xml:space="preserve"> </w:t>
+      </w:r>
+      <w:r>
+        <w:rPr>
+          <w:rFonts w:ascii="Courier New" w:hAnsi="Courier New" w:cs="Courier New"/>
+        </w:rPr>
+        <w:t xml:space="preserve">Bandha </w:t>
+      </w:r>
+      <w:proofErr w:type="spellStart"/>
+      <w:r>
+        <w:rPr>
+          <w:rFonts w:ascii="Courier New" w:hAnsi="Courier New" w:cs="Courier New"/>
+        </w:rPr>
+        <w:t>Thamakethu</w:t>
+      </w:r>
+      <w:proofErr w:type="spellEnd"/>
       <w:r>
         <w:rPr>
           <w:rFonts w:ascii="Courier New" w:hAnsi="Courier New" w:cs="Courier New"/>
@@ -24824,6 +24909,7 @@
         </w:rPr>
         <w:br/>
       </w:r>
+      <w:proofErr w:type="spellStart"/>
       <w:r>
         <w:rPr>
           <w:rFonts w:ascii="Courier New" w:hAnsi="Courier New" w:cs="Courier New"/>
@@ -24836,18 +24922,28 @@
         </w:rPr>
         <w:t>jana</w:t>
       </w:r>
-      <w:r>
-        <w:rPr>
-          <w:rFonts w:ascii="Courier New" w:hAnsi="Courier New" w:cs="Courier New"/>
-        </w:rPr>
-        <w:t xml:space="preserve"> Dhootha</w:t>
-      </w:r>
-      <w:r>
-        <w:rPr>
-          <w:rFonts w:ascii="Courier New" w:hAnsi="Courier New" w:cs="Courier New"/>
-        </w:rPr>
-        <w:br/>
-      </w:r>
+      <w:proofErr w:type="spellEnd"/>
+      <w:r>
+        <w:rPr>
+          <w:rFonts w:ascii="Courier New" w:hAnsi="Courier New" w:cs="Courier New"/>
+        </w:rPr>
+        <w:t xml:space="preserve"> </w:t>
+      </w:r>
+      <w:proofErr w:type="spellStart"/>
+      <w:r>
+        <w:rPr>
+          <w:rFonts w:ascii="Courier New" w:hAnsi="Courier New" w:cs="Courier New"/>
+        </w:rPr>
+        <w:t>Dhootha</w:t>
+      </w:r>
+      <w:proofErr w:type="spellEnd"/>
+      <w:r>
+        <w:rPr>
+          <w:rFonts w:ascii="Courier New" w:hAnsi="Courier New" w:cs="Courier New"/>
+        </w:rPr>
+        <w:br/>
+      </w:r>
+      <w:proofErr w:type="spellStart"/>
       <w:r>
         <w:rPr>
           <w:rFonts w:ascii="Courier New" w:hAnsi="Courier New" w:cs="Courier New"/>
@@ -24860,6 +24956,7 @@
         </w:rPr>
         <w:t>vina</w:t>
       </w:r>
+      <w:proofErr w:type="spellEnd"/>
       <w:r>
         <w:rPr>
           <w:rFonts w:ascii="Courier New" w:hAnsi="Courier New" w:cs="Courier New"/>
@@ -24871,14 +24968,48 @@
           <w:rFonts w:ascii="Courier New" w:hAnsi="Courier New" w:cs="Courier New"/>
         </w:rPr>
         <w:br/>
-        <w:t>Yamakinkara Yamabhatta</w:t>
-      </w:r>
-      <w:r>
-        <w:rPr>
-          <w:rFonts w:ascii="Courier New" w:hAnsi="Courier New" w:cs="Courier New"/>
-        </w:rPr>
-        <w:br/>
-        <w:t>Pretha Darshi</w:t>
+      </w:r>
+      <w:proofErr w:type="spellStart"/>
+      <w:r>
+        <w:rPr>
+          <w:rFonts w:ascii="Courier New" w:hAnsi="Courier New" w:cs="Courier New"/>
+        </w:rPr>
+        <w:t>Yamakinkara</w:t>
+      </w:r>
+      <w:proofErr w:type="spellEnd"/>
+      <w:r>
+        <w:rPr>
+          <w:rFonts w:ascii="Courier New" w:hAnsi="Courier New" w:cs="Courier New"/>
+        </w:rPr>
+        <w:t xml:space="preserve"> </w:t>
+      </w:r>
+      <w:proofErr w:type="spellStart"/>
+      <w:r>
+        <w:rPr>
+          <w:rFonts w:ascii="Courier New" w:hAnsi="Courier New" w:cs="Courier New"/>
+        </w:rPr>
+        <w:t>Yamabhatta</w:t>
+      </w:r>
+      <w:proofErr w:type="spellEnd"/>
+      <w:r>
+        <w:rPr>
+          <w:rFonts w:ascii="Courier New" w:hAnsi="Courier New" w:cs="Courier New"/>
+        </w:rPr>
+        <w:br/>
+      </w:r>
+      <w:proofErr w:type="spellStart"/>
+      <w:r>
+        <w:rPr>
+          <w:rFonts w:ascii="Courier New" w:hAnsi="Courier New" w:cs="Courier New"/>
+        </w:rPr>
+        <w:t>Pretha</w:t>
+      </w:r>
+      <w:proofErr w:type="spellEnd"/>
+      <w:r>
+        <w:rPr>
+          <w:rFonts w:ascii="Courier New" w:hAnsi="Courier New" w:cs="Courier New"/>
+        </w:rPr>
+        <w:t xml:space="preserve"> Darshi</w:t>
       </w:r>
       <w:r>
         <w:rPr>

--- a/The_A_Shorts/2. BMM/BV - Screenplay - English.docx
+++ b/The_A_Shorts/2. BMM/BV - Screenplay - English.docx
@@ -812,21 +812,7 @@
         <w:rPr>
           <w:rFonts w:ascii="Courier New" w:hAnsi="Courier New" w:cs="Courier New"/>
         </w:rPr>
-        <w:t>(</w:t>
-      </w:r>
-      <w:proofErr w:type="gramStart"/>
-      <w:r>
-        <w:rPr>
-          <w:rFonts w:ascii="Courier New" w:hAnsi="Courier New" w:cs="Courier New"/>
-        </w:rPr>
-        <w:t>looks</w:t>
-      </w:r>
-      <w:proofErr w:type="gramEnd"/>
-      <w:r>
-        <w:rPr>
-          <w:rFonts w:ascii="Courier New" w:hAnsi="Courier New" w:cs="Courier New"/>
-        </w:rPr>
-        <w:t xml:space="preserve"> through the book)</w:t>
+        <w:t>(looks through the book)</w:t>
       </w:r>
       <w:r>
         <w:rPr>
@@ -1871,16 +1857,8 @@
           <w:rFonts w:ascii="Courier New" w:hAnsi="Courier New" w:cs="Courier New"/>
         </w:rPr>
         <w:br/>
-        <w:t xml:space="preserve">Our house has a ghost </w:t>
-      </w:r>
-      <w:proofErr w:type="spellStart"/>
-      <w:r>
-        <w:rPr>
-          <w:rFonts w:ascii="Courier New" w:hAnsi="Courier New" w:cs="Courier New"/>
-        </w:rPr>
-        <w:t>itseems</w:t>
-      </w:r>
-      <w:proofErr w:type="spellEnd"/>
+        <w:t>Our house has a ghost itseems</w:t>
+      </w:r>
       <w:r>
         <w:rPr>
           <w:rFonts w:ascii="Courier New" w:hAnsi="Courier New" w:cs="Courier New"/>
@@ -4418,7 +4396,23 @@
           <w:i/>
           <w:iCs/>
         </w:rPr>
-        <w:t xml:space="preserve">(looks his reflection) </w:t>
+        <w:t xml:space="preserve">(looks </w:t>
+      </w:r>
+      <w:r>
+        <w:rPr>
+          <w:rFonts w:ascii="Courier New" w:hAnsi="Courier New" w:cs="Courier New"/>
+          <w:i/>
+          <w:iCs/>
+        </w:rPr>
+        <w:t xml:space="preserve">at </w:t>
+      </w:r>
+      <w:r>
+        <w:rPr>
+          <w:rFonts w:ascii="Courier New" w:hAnsi="Courier New" w:cs="Courier New"/>
+          <w:i/>
+          <w:iCs/>
+        </w:rPr>
+        <w:t xml:space="preserve">his reflection) </w:t>
       </w:r>
       <w:r>
         <w:rPr>
@@ -4555,7 +4549,7 @@
         <w:pStyle w:val="ListParagraph"/>
         <w:numPr>
           <w:ilvl w:val="0"/>
-          <w:numId w:val="5"/>
+          <w:numId w:val="4"/>
         </w:numPr>
         <w:spacing w:line="240" w:lineRule="auto"/>
         <w:rPr>
@@ -4785,7 +4779,23 @@
           <w:i/>
           <w:iCs/>
         </w:rPr>
-        <w:t>cene 3.</w:t>
+        <w:t xml:space="preserve">cene </w:t>
+      </w:r>
+      <w:r>
+        <w:rPr>
+          <w:rFonts w:ascii="Courier New" w:hAnsi="Courier New" w:cs="Courier New"/>
+          <w:i/>
+          <w:iCs/>
+        </w:rPr>
+        <w:t>4</w:t>
+      </w:r>
+      <w:r>
+        <w:rPr>
+          <w:rFonts w:ascii="Courier New" w:hAnsi="Courier New" w:cs="Courier New"/>
+          <w:i/>
+          <w:iCs/>
+        </w:rPr>
+        <w:t>.</w:t>
       </w:r>
       <w:r>
         <w:rPr>
@@ -5745,7 +5755,7 @@
         <w:pStyle w:val="ListParagraph"/>
         <w:numPr>
           <w:ilvl w:val="0"/>
-          <w:numId w:val="5"/>
+          <w:numId w:val="4"/>
         </w:numPr>
         <w:spacing w:line="240" w:lineRule="auto"/>
         <w:rPr>
@@ -6713,7 +6723,7 @@
         <w:pStyle w:val="ListParagraph"/>
         <w:numPr>
           <w:ilvl w:val="0"/>
-          <w:numId w:val="5"/>
+          <w:numId w:val="4"/>
         </w:numPr>
         <w:spacing w:line="240" w:lineRule="auto"/>
         <w:rPr>
@@ -7242,13 +7252,25 @@
         <w:rPr>
           <w:rFonts w:ascii="Courier New" w:hAnsi="Courier New" w:cs="Courier New"/>
         </w:rPr>
-        <w:t xml:space="preserve">Adi becomes </w:t>
-      </w:r>
-      <w:r>
-        <w:rPr>
-          <w:rFonts w:ascii="Courier New" w:hAnsi="Courier New" w:cs="Courier New"/>
-        </w:rPr>
-        <w:t>breathless</w:t>
+        <w:t xml:space="preserve">Adi </w:t>
+      </w:r>
+      <w:r>
+        <w:rPr>
+          <w:rFonts w:ascii="Courier New" w:hAnsi="Courier New" w:cs="Courier New"/>
+        </w:rPr>
+        <w:t>runs of</w:t>
+      </w:r>
+      <w:r>
+        <w:rPr>
+          <w:rFonts w:ascii="Courier New" w:hAnsi="Courier New" w:cs="Courier New"/>
+        </w:rPr>
+        <w:t xml:space="preserve"> </w:t>
+      </w:r>
+      <w:r>
+        <w:rPr>
+          <w:rFonts w:ascii="Courier New" w:hAnsi="Courier New" w:cs="Courier New"/>
+        </w:rPr>
+        <w:t>breath</w:t>
       </w:r>
       <w:r>
         <w:rPr>
@@ -7303,8 +7325,16 @@
       <w:r>
         <w:rPr>
           <w:rFonts w:ascii="Courier New" w:hAnsi="Courier New" w:cs="Courier New"/>
-        </w:rPr>
-        <w:t>alarm clock.</w:t>
+          <w:b/>
+          <w:bCs/>
+        </w:rPr>
+        <w:t>alarm clock</w:t>
+      </w:r>
+      <w:r>
+        <w:rPr>
+          <w:rFonts w:ascii="Courier New" w:hAnsi="Courier New" w:cs="Courier New"/>
+        </w:rPr>
+        <w:t>.</w:t>
       </w:r>
     </w:p>
     <w:p>
@@ -7331,7 +7361,7 @@
         <w:pStyle w:val="ListParagraph"/>
         <w:numPr>
           <w:ilvl w:val="0"/>
-          <w:numId w:val="5"/>
+          <w:numId w:val="4"/>
         </w:numPr>
         <w:spacing w:line="240" w:lineRule="auto"/>
         <w:rPr>
@@ -8261,13 +8291,43 @@
         <w:rPr>
           <w:rFonts w:ascii="Courier New" w:hAnsi="Courier New" w:cs="Courier New"/>
         </w:rPr>
-        <w:t>He sees himself as a teenager</w:t>
-      </w:r>
-      <w:r>
-        <w:rPr>
-          <w:rFonts w:ascii="Courier New" w:hAnsi="Courier New" w:cs="Courier New"/>
-        </w:rPr>
-        <w:t>- face unclear due to the hard sunlight in the back</w:t>
+        <w:t xml:space="preserve">He sees himself as a </w:t>
+      </w:r>
+      <w:r>
+        <w:rPr>
+          <w:rFonts w:ascii="Courier New" w:hAnsi="Courier New" w:cs="Courier New"/>
+        </w:rPr>
+        <w:t>teen</w:t>
+      </w:r>
+      <w:r>
+        <w:rPr>
+          <w:rFonts w:ascii="Courier New" w:hAnsi="Courier New" w:cs="Courier New"/>
+        </w:rPr>
+        <w:t xml:space="preserve">- </w:t>
+      </w:r>
+      <w:r>
+        <w:rPr>
+          <w:rFonts w:ascii="Courier New" w:hAnsi="Courier New" w:cs="Courier New"/>
+        </w:rPr>
+        <w:t>F</w:t>
+      </w:r>
+      <w:r>
+        <w:rPr>
+          <w:rFonts w:ascii="Courier New" w:hAnsi="Courier New" w:cs="Courier New"/>
+        </w:rPr>
+        <w:t xml:space="preserve">ace unclear due to the hard </w:t>
+      </w:r>
+      <w:r>
+        <w:rPr>
+          <w:rFonts w:ascii="Courier New" w:hAnsi="Courier New" w:cs="Courier New"/>
+        </w:rPr>
+        <w:t>back</w:t>
+      </w:r>
+      <w:r>
+        <w:rPr>
+          <w:rFonts w:ascii="Courier New" w:hAnsi="Courier New" w:cs="Courier New"/>
+        </w:rPr>
+        <w:t>light</w:t>
       </w:r>
       <w:r>
         <w:rPr>
@@ -8314,7 +8374,7 @@
         <w:pStyle w:val="ListParagraph"/>
         <w:numPr>
           <w:ilvl w:val="0"/>
-          <w:numId w:val="5"/>
+          <w:numId w:val="4"/>
         </w:numPr>
         <w:spacing w:line="240" w:lineRule="auto"/>
         <w:rPr>
@@ -8961,55 +9021,55 @@
           <w:b/>
           <w:bCs/>
         </w:rPr>
+        <w:t>1</w:t>
+      </w:r>
+      <w:r>
+        <w:rPr>
+          <w:rFonts w:ascii="Courier New" w:hAnsi="Courier New" w:cs="Courier New"/>
+          <w:b/>
+          <w:bCs/>
+        </w:rPr>
+        <w:t>0b</w:t>
+      </w:r>
+      <w:r>
+        <w:rPr>
+          <w:rFonts w:ascii="Courier New" w:hAnsi="Courier New" w:cs="Courier New"/>
+          <w:b/>
+          <w:bCs/>
+        </w:rPr>
+        <w:t xml:space="preserve">. </w:t>
+      </w:r>
+      <w:r>
+        <w:rPr>
+          <w:rFonts w:ascii="Courier New" w:hAnsi="Courier New" w:cs="Courier New"/>
+          <w:b/>
+          <w:bCs/>
+        </w:rPr>
+        <w:t xml:space="preserve">INT. SCHOOL CLASSROOM – </w:t>
+      </w:r>
+      <w:r>
+        <w:rPr>
+          <w:rFonts w:ascii="Courier New" w:hAnsi="Courier New" w:cs="Courier New"/>
+          <w:b/>
+          <w:bCs/>
+        </w:rPr>
+        <w:t>NOON</w:t>
+      </w:r>
+    </w:p>
+    <w:p>
+      <w:pPr>
+        <w:spacing w:line="240" w:lineRule="auto"/>
+        <w:rPr>
+          <w:rFonts w:ascii="Courier New" w:hAnsi="Courier New" w:cs="Courier New"/>
+        </w:rPr>
+      </w:pPr>
+      <w:r>
+        <w:rPr>
+          <w:rFonts w:ascii="Courier New" w:hAnsi="Courier New" w:cs="Courier New"/>
+          <w:b/>
+          <w:bCs/>
+        </w:rPr>
         <w:lastRenderedPageBreak/>
-        <w:t>1</w:t>
-      </w:r>
-      <w:r>
-        <w:rPr>
-          <w:rFonts w:ascii="Courier New" w:hAnsi="Courier New" w:cs="Courier New"/>
-          <w:b/>
-          <w:bCs/>
-        </w:rPr>
-        <w:t>0b</w:t>
-      </w:r>
-      <w:r>
-        <w:rPr>
-          <w:rFonts w:ascii="Courier New" w:hAnsi="Courier New" w:cs="Courier New"/>
-          <w:b/>
-          <w:bCs/>
-        </w:rPr>
-        <w:t xml:space="preserve">. </w:t>
-      </w:r>
-      <w:r>
-        <w:rPr>
-          <w:rFonts w:ascii="Courier New" w:hAnsi="Courier New" w:cs="Courier New"/>
-          <w:b/>
-          <w:bCs/>
-        </w:rPr>
-        <w:t xml:space="preserve">INT. SCHOOL CLASSROOM – </w:t>
-      </w:r>
-      <w:r>
-        <w:rPr>
-          <w:rFonts w:ascii="Courier New" w:hAnsi="Courier New" w:cs="Courier New"/>
-          <w:b/>
-          <w:bCs/>
-        </w:rPr>
-        <w:t>NOON</w:t>
-      </w:r>
-    </w:p>
-    <w:p>
-      <w:pPr>
-        <w:spacing w:line="240" w:lineRule="auto"/>
-        <w:rPr>
-          <w:rFonts w:ascii="Courier New" w:hAnsi="Courier New" w:cs="Courier New"/>
-        </w:rPr>
-      </w:pPr>
-      <w:r>
-        <w:rPr>
-          <w:rFonts w:ascii="Courier New" w:hAnsi="Courier New" w:cs="Courier New"/>
-          <w:b/>
-          <w:bCs/>
-        </w:rPr>
         <w:t>POV-</w:t>
       </w:r>
       <w:r>
@@ -9539,7 +9599,7 @@
         <w:pStyle w:val="ListParagraph"/>
         <w:numPr>
           <w:ilvl w:val="0"/>
-          <w:numId w:val="5"/>
+          <w:numId w:val="4"/>
         </w:numPr>
         <w:spacing w:line="240" w:lineRule="auto"/>
         <w:rPr>
@@ -9958,21 +10018,21 @@
         <w:rPr>
           <w:rFonts w:ascii="Courier New" w:hAnsi="Courier New" w:cs="Courier New"/>
         </w:rPr>
+        <w:t>The camera closes in to his face. Suddenly-</w:t>
+      </w:r>
+    </w:p>
+    <w:p>
+      <w:pPr>
+        <w:spacing w:line="240" w:lineRule="auto"/>
+        <w:rPr>
+          <w:rFonts w:ascii="Courier New" w:hAnsi="Courier New" w:cs="Courier New"/>
+        </w:rPr>
+      </w:pPr>
+      <w:r>
+        <w:rPr>
+          <w:rFonts w:ascii="Courier New" w:hAnsi="Courier New" w:cs="Courier New"/>
+        </w:rPr>
         <w:lastRenderedPageBreak/>
-        <w:t>The camera closes in to his face. Suddenly-</w:t>
-      </w:r>
-    </w:p>
-    <w:p>
-      <w:pPr>
-        <w:spacing w:line="240" w:lineRule="auto"/>
-        <w:rPr>
-          <w:rFonts w:ascii="Courier New" w:hAnsi="Courier New" w:cs="Courier New"/>
-        </w:rPr>
-      </w:pPr>
-      <w:r>
-        <w:rPr>
-          <w:rFonts w:ascii="Courier New" w:hAnsi="Courier New" w:cs="Courier New"/>
-        </w:rPr>
         <w:t>TAP! TAP! TAP!</w:t>
       </w:r>
     </w:p>
@@ -10044,7 +10104,7 @@
         <w:pStyle w:val="ListParagraph"/>
         <w:numPr>
           <w:ilvl w:val="0"/>
-          <w:numId w:val="5"/>
+          <w:numId w:val="4"/>
         </w:numPr>
         <w:spacing w:line="240" w:lineRule="auto"/>
         <w:rPr>
@@ -10638,7 +10698,7 @@
         <w:pStyle w:val="ListParagraph"/>
         <w:numPr>
           <w:ilvl w:val="0"/>
-          <w:numId w:val="5"/>
+          <w:numId w:val="4"/>
         </w:numPr>
         <w:spacing w:line="240" w:lineRule="auto"/>
         <w:rPr>
@@ -10809,21 +10869,21 @@
         <w:rPr>
           <w:rFonts w:ascii="Courier New" w:hAnsi="Courier New" w:cs="Courier New"/>
         </w:rPr>
+        <w:t>Suddenly- Adi snaps out of his zone.</w:t>
+      </w:r>
+    </w:p>
+    <w:p>
+      <w:pPr>
+        <w:spacing w:line="240" w:lineRule="auto"/>
+        <w:rPr>
+          <w:rFonts w:ascii="Courier New" w:hAnsi="Courier New" w:cs="Courier New"/>
+        </w:rPr>
+      </w:pPr>
+      <w:r>
+        <w:rPr>
+          <w:rFonts w:ascii="Courier New" w:hAnsi="Courier New" w:cs="Courier New"/>
+        </w:rPr>
         <w:lastRenderedPageBreak/>
-        <w:t>Suddenly- Adi snaps out of his zone.</w:t>
-      </w:r>
-    </w:p>
-    <w:p>
-      <w:pPr>
-        <w:spacing w:line="240" w:lineRule="auto"/>
-        <w:rPr>
-          <w:rFonts w:ascii="Courier New" w:hAnsi="Courier New" w:cs="Courier New"/>
-        </w:rPr>
-      </w:pPr>
-      <w:r>
-        <w:rPr>
-          <w:rFonts w:ascii="Courier New" w:hAnsi="Courier New" w:cs="Courier New"/>
-        </w:rPr>
         <w:t>His</w:t>
       </w:r>
       <w:r>
@@ -11065,7 +11125,7 @@
         <w:pStyle w:val="ListParagraph"/>
         <w:numPr>
           <w:ilvl w:val="0"/>
-          <w:numId w:val="5"/>
+          <w:numId w:val="4"/>
         </w:numPr>
         <w:spacing w:line="240" w:lineRule="auto"/>
         <w:rPr>
@@ -11750,22 +11810,22 @@
         <w:rPr>
           <w:rFonts w:ascii="Courier New" w:hAnsi="Courier New" w:cs="Courier New"/>
         </w:rPr>
+        <w:t>He walks out of the room.</w:t>
+      </w:r>
+    </w:p>
+    <w:p>
+      <w:pPr>
+        <w:spacing w:line="240" w:lineRule="auto"/>
+        <w:ind w:left="720"/>
+        <w:rPr>
+          <w:rFonts w:ascii="Courier New" w:hAnsi="Courier New" w:cs="Courier New"/>
+        </w:rPr>
+      </w:pPr>
+      <w:r>
+        <w:rPr>
+          <w:rFonts w:ascii="Courier New" w:hAnsi="Courier New" w:cs="Courier New"/>
+        </w:rPr>
         <w:lastRenderedPageBreak/>
-        <w:t>He walks out of the room.</w:t>
-      </w:r>
-    </w:p>
-    <w:p>
-      <w:pPr>
-        <w:spacing w:line="240" w:lineRule="auto"/>
-        <w:ind w:left="720"/>
-        <w:rPr>
-          <w:rFonts w:ascii="Courier New" w:hAnsi="Courier New" w:cs="Courier New"/>
-        </w:rPr>
-      </w:pPr>
-      <w:r>
-        <w:rPr>
-          <w:rFonts w:ascii="Courier New" w:hAnsi="Courier New" w:cs="Courier New"/>
-        </w:rPr>
         <w:t>Adi steps into the living room- Dimly lit.</w:t>
       </w:r>
     </w:p>
@@ -11882,7 +11942,7 @@
         <w:pStyle w:val="ListParagraph"/>
         <w:numPr>
           <w:ilvl w:val="0"/>
-          <w:numId w:val="5"/>
+          <w:numId w:val="4"/>
         </w:numPr>
         <w:spacing w:line="240" w:lineRule="auto"/>
         <w:rPr>
@@ -12443,7 +12503,7 @@
         <w:pStyle w:val="ListParagraph"/>
         <w:numPr>
           <w:ilvl w:val="0"/>
-          <w:numId w:val="5"/>
+          <w:numId w:val="4"/>
         </w:numPr>
         <w:spacing w:line="240" w:lineRule="auto"/>
         <w:rPr>
@@ -12593,21 +12653,21 @@
           <w:i/>
           <w:iCs/>
         </w:rPr>
+        <w:t>[Callback – Scene 2.]</w:t>
+      </w:r>
+    </w:p>
+    <w:p>
+      <w:pPr>
+        <w:spacing w:line="240" w:lineRule="auto"/>
+        <w:rPr>
+          <w:rFonts w:ascii="Courier New" w:hAnsi="Courier New" w:cs="Courier New"/>
+        </w:rPr>
+      </w:pPr>
+      <w:r>
+        <w:rPr>
+          <w:rFonts w:ascii="Courier New" w:hAnsi="Courier New" w:cs="Courier New"/>
+        </w:rPr>
         <w:lastRenderedPageBreak/>
-        <w:t>[Callback – Scene 2.]</w:t>
-      </w:r>
-    </w:p>
-    <w:p>
-      <w:pPr>
-        <w:spacing w:line="240" w:lineRule="auto"/>
-        <w:rPr>
-          <w:rFonts w:ascii="Courier New" w:hAnsi="Courier New" w:cs="Courier New"/>
-        </w:rPr>
-      </w:pPr>
-      <w:r>
-        <w:rPr>
-          <w:rFonts w:ascii="Courier New" w:hAnsi="Courier New" w:cs="Courier New"/>
-        </w:rPr>
         <w:t xml:space="preserve">Adi lifts his head. </w:t>
       </w:r>
       <w:r>
@@ -13831,185 +13891,185 @@
         <w:rPr>
           <w:rFonts w:ascii="Courier New" w:hAnsi="Courier New" w:cs="Courier New"/>
         </w:rPr>
+        <w:t xml:space="preserve">He sees </w:t>
+      </w:r>
+      <w:r>
+        <w:rPr>
+          <w:rFonts w:ascii="Courier New" w:hAnsi="Courier New" w:cs="Courier New"/>
+        </w:rPr>
+        <w:t>the</w:t>
+      </w:r>
+      <w:r>
+        <w:rPr>
+          <w:rFonts w:ascii="Courier New" w:hAnsi="Courier New" w:cs="Courier New"/>
+        </w:rPr>
+        <w:t xml:space="preserve"> fallen </w:t>
+      </w:r>
+      <w:r>
+        <w:rPr>
+          <w:rFonts w:ascii="Courier New" w:hAnsi="Courier New" w:cs="Courier New"/>
+        </w:rPr>
+        <w:t>landline</w:t>
+      </w:r>
+      <w:r>
+        <w:rPr>
+          <w:rFonts w:ascii="Courier New" w:hAnsi="Courier New" w:cs="Courier New"/>
+        </w:rPr>
+        <w:t xml:space="preserve"> dial</w:t>
+      </w:r>
+      <w:r>
+        <w:rPr>
+          <w:rFonts w:ascii="Courier New" w:hAnsi="Courier New" w:cs="Courier New"/>
+        </w:rPr>
+        <w:t xml:space="preserve"> again</w:t>
+      </w:r>
+      <w:r>
+        <w:rPr>
+          <w:rFonts w:ascii="Courier New" w:hAnsi="Courier New" w:cs="Courier New"/>
+        </w:rPr>
+        <w:t>- Next to it h</w:t>
+      </w:r>
+      <w:r>
+        <w:rPr>
+          <w:rFonts w:ascii="Courier New" w:hAnsi="Courier New" w:cs="Courier New"/>
+        </w:rPr>
+        <w:t xml:space="preserve">e sees a </w:t>
+      </w:r>
+      <w:r>
+        <w:rPr>
+          <w:rFonts w:ascii="Courier New" w:hAnsi="Courier New" w:cs="Courier New"/>
+          <w:b/>
+          <w:bCs/>
+        </w:rPr>
+        <w:t>vase</w:t>
+      </w:r>
+      <w:r>
+        <w:rPr>
+          <w:rFonts w:ascii="Courier New" w:hAnsi="Courier New" w:cs="Courier New"/>
+        </w:rPr>
+        <w:t>.</w:t>
+      </w:r>
+      <w:r>
+        <w:rPr>
+          <w:rFonts w:ascii="Courier New" w:hAnsi="Courier New" w:cs="Courier New"/>
+        </w:rPr>
+        <w:t xml:space="preserve"> </w:t>
+      </w:r>
+      <w:r>
+        <w:rPr>
+          <w:rFonts w:ascii="Courier New" w:hAnsi="Courier New" w:cs="Courier New"/>
+        </w:rPr>
+        <w:t>He t</w:t>
+      </w:r>
+      <w:r>
+        <w:rPr>
+          <w:rFonts w:ascii="Courier New" w:hAnsi="Courier New" w:cs="Courier New"/>
+        </w:rPr>
+        <w:t xml:space="preserve">akes out </w:t>
+      </w:r>
+      <w:r>
+        <w:rPr>
+          <w:rFonts w:ascii="Courier New" w:hAnsi="Courier New" w:cs="Courier New"/>
+        </w:rPr>
+        <w:t xml:space="preserve">the </w:t>
+      </w:r>
+      <w:r>
+        <w:rPr>
+          <w:rFonts w:ascii="Courier New" w:hAnsi="Courier New" w:cs="Courier New"/>
+          <w:b/>
+          <w:bCs/>
+        </w:rPr>
+        <w:t>flowers</w:t>
+      </w:r>
+      <w:r>
+        <w:rPr>
+          <w:rFonts w:ascii="Courier New" w:hAnsi="Courier New" w:cs="Courier New"/>
+        </w:rPr>
+        <w:t xml:space="preserve"> </w:t>
+      </w:r>
+      <w:r>
+        <w:rPr>
+          <w:rFonts w:ascii="Courier New" w:hAnsi="Courier New" w:cs="Courier New"/>
+        </w:rPr>
+        <w:t>and throws the</w:t>
+      </w:r>
+      <w:r>
+        <w:rPr>
+          <w:rFonts w:ascii="Courier New" w:hAnsi="Courier New" w:cs="Courier New"/>
+        </w:rPr>
+        <w:t xml:space="preserve">m- </w:t>
+      </w:r>
+      <w:r>
+        <w:rPr>
+          <w:rFonts w:ascii="Courier New" w:hAnsi="Courier New" w:cs="Courier New"/>
+        </w:rPr>
+        <w:t>F</w:t>
+      </w:r>
+      <w:r>
+        <w:rPr>
+          <w:rFonts w:ascii="Courier New" w:hAnsi="Courier New" w:cs="Courier New"/>
+        </w:rPr>
+        <w:t xml:space="preserve">lips </w:t>
+      </w:r>
+      <w:r>
+        <w:rPr>
+          <w:rFonts w:ascii="Courier New" w:hAnsi="Courier New" w:cs="Courier New"/>
+        </w:rPr>
+        <w:t>the vase to drink</w:t>
+      </w:r>
+      <w:r>
+        <w:rPr>
+          <w:rFonts w:ascii="Courier New" w:hAnsi="Courier New" w:cs="Courier New"/>
+        </w:rPr>
+        <w:t xml:space="preserve">- </w:t>
+      </w:r>
+      <w:r>
+        <w:rPr>
+          <w:rFonts w:ascii="Courier New" w:hAnsi="Courier New" w:cs="Courier New"/>
+          <w:b/>
+          <w:bCs/>
+        </w:rPr>
+        <w:t xml:space="preserve">Puffed </w:t>
+      </w:r>
+      <w:r>
+        <w:rPr>
+          <w:rFonts w:ascii="Courier New" w:hAnsi="Courier New" w:cs="Courier New"/>
+          <w:b/>
+          <w:bCs/>
+        </w:rPr>
+        <w:t>Rice</w:t>
+      </w:r>
+      <w:r>
+        <w:rPr>
+          <w:rFonts w:ascii="Courier New" w:hAnsi="Courier New" w:cs="Courier New"/>
+        </w:rPr>
+        <w:t xml:space="preserve"> flows</w:t>
+      </w:r>
+      <w:r>
+        <w:rPr>
+          <w:rFonts w:ascii="Courier New" w:hAnsi="Courier New" w:cs="Courier New"/>
+        </w:rPr>
+        <w:t>.</w:t>
+      </w:r>
+      <w:r>
+        <w:rPr>
+          <w:rFonts w:ascii="Courier New" w:hAnsi="Courier New" w:cs="Courier New"/>
+        </w:rPr>
+        <w:t xml:space="preserve"> Coughs.</w:t>
+      </w:r>
+    </w:p>
+    <w:p>
+      <w:pPr>
+        <w:spacing w:line="240" w:lineRule="auto"/>
+        <w:rPr>
+          <w:rFonts w:ascii="Courier New" w:hAnsi="Courier New" w:cs="Courier New"/>
+        </w:rPr>
+      </w:pPr>
+      <w:r>
+        <w:rPr>
+          <w:rFonts w:ascii="Courier New" w:hAnsi="Courier New" w:cs="Courier New"/>
+        </w:rPr>
         <w:lastRenderedPageBreak/>
-        <w:t xml:space="preserve">He sees </w:t>
-      </w:r>
-      <w:r>
-        <w:rPr>
-          <w:rFonts w:ascii="Courier New" w:hAnsi="Courier New" w:cs="Courier New"/>
-        </w:rPr>
-        <w:t>the</w:t>
-      </w:r>
-      <w:r>
-        <w:rPr>
-          <w:rFonts w:ascii="Courier New" w:hAnsi="Courier New" w:cs="Courier New"/>
-        </w:rPr>
-        <w:t xml:space="preserve"> fallen </w:t>
-      </w:r>
-      <w:r>
-        <w:rPr>
-          <w:rFonts w:ascii="Courier New" w:hAnsi="Courier New" w:cs="Courier New"/>
-        </w:rPr>
-        <w:t>landline</w:t>
-      </w:r>
-      <w:r>
-        <w:rPr>
-          <w:rFonts w:ascii="Courier New" w:hAnsi="Courier New" w:cs="Courier New"/>
-        </w:rPr>
-        <w:t xml:space="preserve"> dial</w:t>
-      </w:r>
-      <w:r>
-        <w:rPr>
-          <w:rFonts w:ascii="Courier New" w:hAnsi="Courier New" w:cs="Courier New"/>
-        </w:rPr>
-        <w:t xml:space="preserve"> again</w:t>
-      </w:r>
-      <w:r>
-        <w:rPr>
-          <w:rFonts w:ascii="Courier New" w:hAnsi="Courier New" w:cs="Courier New"/>
-        </w:rPr>
-        <w:t>- Next to it h</w:t>
-      </w:r>
-      <w:r>
-        <w:rPr>
-          <w:rFonts w:ascii="Courier New" w:hAnsi="Courier New" w:cs="Courier New"/>
-        </w:rPr>
-        <w:t xml:space="preserve">e sees a </w:t>
-      </w:r>
-      <w:r>
-        <w:rPr>
-          <w:rFonts w:ascii="Courier New" w:hAnsi="Courier New" w:cs="Courier New"/>
-          <w:b/>
-          <w:bCs/>
-        </w:rPr>
-        <w:t>vase</w:t>
-      </w:r>
-      <w:r>
-        <w:rPr>
-          <w:rFonts w:ascii="Courier New" w:hAnsi="Courier New" w:cs="Courier New"/>
-        </w:rPr>
-        <w:t>.</w:t>
-      </w:r>
-      <w:r>
-        <w:rPr>
-          <w:rFonts w:ascii="Courier New" w:hAnsi="Courier New" w:cs="Courier New"/>
-        </w:rPr>
-        <w:t xml:space="preserve"> </w:t>
-      </w:r>
-      <w:r>
-        <w:rPr>
-          <w:rFonts w:ascii="Courier New" w:hAnsi="Courier New" w:cs="Courier New"/>
-        </w:rPr>
-        <w:t>He t</w:t>
-      </w:r>
-      <w:r>
-        <w:rPr>
-          <w:rFonts w:ascii="Courier New" w:hAnsi="Courier New" w:cs="Courier New"/>
-        </w:rPr>
-        <w:t xml:space="preserve">akes out </w:t>
-      </w:r>
-      <w:r>
-        <w:rPr>
-          <w:rFonts w:ascii="Courier New" w:hAnsi="Courier New" w:cs="Courier New"/>
-        </w:rPr>
-        <w:t xml:space="preserve">the </w:t>
-      </w:r>
-      <w:r>
-        <w:rPr>
-          <w:rFonts w:ascii="Courier New" w:hAnsi="Courier New" w:cs="Courier New"/>
-          <w:b/>
-          <w:bCs/>
-        </w:rPr>
-        <w:t>flowers</w:t>
-      </w:r>
-      <w:r>
-        <w:rPr>
-          <w:rFonts w:ascii="Courier New" w:hAnsi="Courier New" w:cs="Courier New"/>
-        </w:rPr>
-        <w:t xml:space="preserve"> </w:t>
-      </w:r>
-      <w:r>
-        <w:rPr>
-          <w:rFonts w:ascii="Courier New" w:hAnsi="Courier New" w:cs="Courier New"/>
-        </w:rPr>
-        <w:t>and throws the</w:t>
-      </w:r>
-      <w:r>
-        <w:rPr>
-          <w:rFonts w:ascii="Courier New" w:hAnsi="Courier New" w:cs="Courier New"/>
-        </w:rPr>
-        <w:t xml:space="preserve">m- </w:t>
-      </w:r>
-      <w:r>
-        <w:rPr>
-          <w:rFonts w:ascii="Courier New" w:hAnsi="Courier New" w:cs="Courier New"/>
-        </w:rPr>
-        <w:t>F</w:t>
-      </w:r>
-      <w:r>
-        <w:rPr>
-          <w:rFonts w:ascii="Courier New" w:hAnsi="Courier New" w:cs="Courier New"/>
-        </w:rPr>
-        <w:t xml:space="preserve">lips </w:t>
-      </w:r>
-      <w:r>
-        <w:rPr>
-          <w:rFonts w:ascii="Courier New" w:hAnsi="Courier New" w:cs="Courier New"/>
-        </w:rPr>
-        <w:t>the vase to drink</w:t>
-      </w:r>
-      <w:r>
-        <w:rPr>
-          <w:rFonts w:ascii="Courier New" w:hAnsi="Courier New" w:cs="Courier New"/>
-        </w:rPr>
-        <w:t xml:space="preserve">- </w:t>
-      </w:r>
-      <w:r>
-        <w:rPr>
-          <w:rFonts w:ascii="Courier New" w:hAnsi="Courier New" w:cs="Courier New"/>
-          <w:b/>
-          <w:bCs/>
-        </w:rPr>
-        <w:t xml:space="preserve">Puffed </w:t>
-      </w:r>
-      <w:r>
-        <w:rPr>
-          <w:rFonts w:ascii="Courier New" w:hAnsi="Courier New" w:cs="Courier New"/>
-          <w:b/>
-          <w:bCs/>
-        </w:rPr>
-        <w:t>Rice</w:t>
-      </w:r>
-      <w:r>
-        <w:rPr>
-          <w:rFonts w:ascii="Courier New" w:hAnsi="Courier New" w:cs="Courier New"/>
-        </w:rPr>
-        <w:t xml:space="preserve"> flows</w:t>
-      </w:r>
-      <w:r>
-        <w:rPr>
-          <w:rFonts w:ascii="Courier New" w:hAnsi="Courier New" w:cs="Courier New"/>
-        </w:rPr>
-        <w:t>.</w:t>
-      </w:r>
-      <w:r>
-        <w:rPr>
-          <w:rFonts w:ascii="Courier New" w:hAnsi="Courier New" w:cs="Courier New"/>
-        </w:rPr>
-        <w:t xml:space="preserve"> Coughs.</w:t>
-      </w:r>
-    </w:p>
-    <w:p>
-      <w:pPr>
-        <w:spacing w:line="240" w:lineRule="auto"/>
-        <w:rPr>
-          <w:rFonts w:ascii="Courier New" w:hAnsi="Courier New" w:cs="Courier New"/>
-        </w:rPr>
-      </w:pPr>
-      <w:r>
-        <w:rPr>
-          <w:rFonts w:ascii="Courier New" w:hAnsi="Courier New" w:cs="Courier New"/>
-        </w:rPr>
         <w:t>Out of nowhere-</w:t>
       </w:r>
       <w:r>
@@ -14121,7 +14181,7 @@
         <w:pStyle w:val="ListParagraph"/>
         <w:numPr>
           <w:ilvl w:val="0"/>
-          <w:numId w:val="5"/>
+          <w:numId w:val="4"/>
         </w:numPr>
         <w:spacing w:line="240" w:lineRule="auto"/>
         <w:rPr>
@@ -14801,7 +14861,7 @@
         <w:pStyle w:val="ListParagraph"/>
         <w:numPr>
           <w:ilvl w:val="0"/>
-          <w:numId w:val="5"/>
+          <w:numId w:val="4"/>
         </w:numPr>
         <w:spacing w:line="240" w:lineRule="auto"/>
         <w:rPr>
@@ -15348,71 +15408,71 @@
           <w:b/>
           <w:bCs/>
         </w:rPr>
+        <w:t>ADI</w:t>
+      </w:r>
+      <w:r>
+        <w:rPr>
+          <w:rFonts w:ascii="Courier New" w:hAnsi="Courier New" w:cs="Courier New"/>
+        </w:rPr>
+        <w:t xml:space="preserve"> </w:t>
+      </w:r>
+      <w:r>
+        <w:rPr>
+          <w:rFonts w:ascii="Courier New" w:hAnsi="Courier New" w:cs="Courier New"/>
+          <w:i/>
+          <w:iCs/>
+        </w:rPr>
+        <w:t>(teary-eyed</w:t>
+      </w:r>
+      <w:r>
+        <w:rPr>
+          <w:rFonts w:ascii="Courier New" w:hAnsi="Courier New" w:cs="Courier New"/>
+          <w:i/>
+          <w:iCs/>
+        </w:rPr>
+        <w:t xml:space="preserve"> smiles</w:t>
+      </w:r>
+      <w:r>
+        <w:rPr>
+          <w:rFonts w:ascii="Courier New" w:hAnsi="Courier New" w:cs="Courier New"/>
+          <w:i/>
+          <w:iCs/>
+        </w:rPr>
+        <w:t>)</w:t>
+      </w:r>
+      <w:r>
+        <w:rPr>
+          <w:rFonts w:ascii="Courier New" w:hAnsi="Courier New" w:cs="Courier New"/>
+        </w:rPr>
+        <w:br/>
+      </w:r>
+      <w:r>
+        <w:rPr>
+          <w:rFonts w:ascii="Courier New" w:hAnsi="Courier New" w:cs="Courier New"/>
+        </w:rPr>
+        <w:t>Our first ki</w:t>
+      </w:r>
+      <w:r>
+        <w:rPr>
+          <w:rFonts w:ascii="Courier New" w:hAnsi="Courier New" w:cs="Courier New"/>
+        </w:rPr>
+        <w:t>d</w:t>
+      </w:r>
+    </w:p>
+    <w:p>
+      <w:pPr>
+        <w:spacing w:line="240" w:lineRule="auto"/>
+        <w:rPr>
+          <w:rFonts w:ascii="Courier New" w:hAnsi="Courier New" w:cs="Courier New"/>
+          <w:b/>
+          <w:bCs/>
+        </w:rPr>
+      </w:pPr>
+      <w:r>
+        <w:rPr>
+          <w:rFonts w:ascii="Courier New" w:hAnsi="Courier New" w:cs="Courier New"/>
+        </w:rPr>
         <w:lastRenderedPageBreak/>
-        <w:t>ADI</w:t>
-      </w:r>
-      <w:r>
-        <w:rPr>
-          <w:rFonts w:ascii="Courier New" w:hAnsi="Courier New" w:cs="Courier New"/>
-        </w:rPr>
-        <w:t xml:space="preserve"> </w:t>
-      </w:r>
-      <w:r>
-        <w:rPr>
-          <w:rFonts w:ascii="Courier New" w:hAnsi="Courier New" w:cs="Courier New"/>
-          <w:i/>
-          <w:iCs/>
-        </w:rPr>
-        <w:t>(teary-eyed</w:t>
-      </w:r>
-      <w:r>
-        <w:rPr>
-          <w:rFonts w:ascii="Courier New" w:hAnsi="Courier New" w:cs="Courier New"/>
-          <w:i/>
-          <w:iCs/>
-        </w:rPr>
-        <w:t xml:space="preserve"> smiles</w:t>
-      </w:r>
-      <w:r>
-        <w:rPr>
-          <w:rFonts w:ascii="Courier New" w:hAnsi="Courier New" w:cs="Courier New"/>
-          <w:i/>
-          <w:iCs/>
-        </w:rPr>
-        <w:t>)</w:t>
-      </w:r>
-      <w:r>
-        <w:rPr>
-          <w:rFonts w:ascii="Courier New" w:hAnsi="Courier New" w:cs="Courier New"/>
-        </w:rPr>
-        <w:br/>
-      </w:r>
-      <w:r>
-        <w:rPr>
-          <w:rFonts w:ascii="Courier New" w:hAnsi="Courier New" w:cs="Courier New"/>
-        </w:rPr>
-        <w:t>Our first ki</w:t>
-      </w:r>
-      <w:r>
-        <w:rPr>
-          <w:rFonts w:ascii="Courier New" w:hAnsi="Courier New" w:cs="Courier New"/>
-        </w:rPr>
-        <w:t>d</w:t>
-      </w:r>
-    </w:p>
-    <w:p>
-      <w:pPr>
-        <w:spacing w:line="240" w:lineRule="auto"/>
-        <w:rPr>
-          <w:rFonts w:ascii="Courier New" w:hAnsi="Courier New" w:cs="Courier New"/>
-          <w:b/>
-          <w:bCs/>
-        </w:rPr>
-      </w:pPr>
-      <w:r>
-        <w:rPr>
-          <w:rFonts w:ascii="Courier New" w:hAnsi="Courier New" w:cs="Courier New"/>
-        </w:rPr>
         <w:t>Suddenly</w:t>
       </w:r>
       <w:r>
@@ -16321,7 +16381,7 @@
         <w:pStyle w:val="ListParagraph"/>
         <w:numPr>
           <w:ilvl w:val="0"/>
-          <w:numId w:val="5"/>
+          <w:numId w:val="4"/>
         </w:numPr>
         <w:spacing w:line="240" w:lineRule="auto"/>
         <w:rPr>
@@ -16444,8 +16504,66 @@
         <w:rPr>
           <w:rFonts w:ascii="Courier New" w:hAnsi="Courier New" w:cs="Courier New"/>
         </w:rPr>
+        <w:t>He sits on the ground- Coughing with a dry mouth.</w:t>
+      </w:r>
+    </w:p>
+    <w:p>
+      <w:pPr>
+        <w:spacing w:line="240" w:lineRule="auto"/>
+        <w:rPr>
+          <w:rFonts w:ascii="Courier New" w:hAnsi="Courier New" w:cs="Courier New"/>
+        </w:rPr>
+      </w:pPr>
+      <w:r>
+        <w:rPr>
+          <w:rFonts w:ascii="Courier New" w:hAnsi="Courier New" w:cs="Courier New"/>
+        </w:rPr>
+        <w:t xml:space="preserve">He </w:t>
+      </w:r>
+      <w:r>
+        <w:rPr>
+          <w:rFonts w:ascii="Courier New" w:hAnsi="Courier New" w:cs="Courier New"/>
+        </w:rPr>
+        <w:t>wipes his mouth with his arm- Sees</w:t>
+      </w:r>
+      <w:r>
+        <w:rPr>
+          <w:rFonts w:ascii="Courier New" w:hAnsi="Courier New" w:cs="Courier New"/>
+        </w:rPr>
+        <w:t xml:space="preserve"> a half-burnt doobie between his fingers.</w:t>
+      </w:r>
+    </w:p>
+    <w:p>
+      <w:pPr>
+        <w:spacing w:line="240" w:lineRule="auto"/>
+        <w:rPr>
+          <w:rFonts w:ascii="Courier New" w:hAnsi="Courier New" w:cs="Courier New"/>
+        </w:rPr>
+      </w:pPr>
+      <w:r>
+        <w:rPr>
+          <w:rFonts w:ascii="Courier New" w:hAnsi="Courier New" w:cs="Courier New"/>
+        </w:rPr>
         <w:lastRenderedPageBreak/>
-        <w:t>He sits on the ground- Coughing with a dry mouth.</w:t>
+        <w:t xml:space="preserve">With a dry mouth- </w:t>
+      </w:r>
+      <w:r>
+        <w:rPr>
+          <w:rFonts w:ascii="Courier New" w:hAnsi="Courier New" w:cs="Courier New"/>
+        </w:rPr>
+        <w:t>He licks his lips, parched</w:t>
+      </w:r>
+      <w:r>
+        <w:rPr>
+          <w:rFonts w:ascii="Courier New" w:hAnsi="Courier New" w:cs="Courier New"/>
+        </w:rPr>
+        <w:t xml:space="preserve"> and groggy</w:t>
+      </w:r>
+      <w:r>
+        <w:rPr>
+          <w:rFonts w:ascii="Courier New" w:hAnsi="Courier New" w:cs="Courier New"/>
+        </w:rPr>
+        <w:t>.</w:t>
       </w:r>
     </w:p>
     <w:p>
@@ -16465,39 +16583,179 @@
         <w:rPr>
           <w:rFonts w:ascii="Courier New" w:hAnsi="Courier New" w:cs="Courier New"/>
         </w:rPr>
-        <w:t>wipes his mouth with his arm- Sees</w:t>
-      </w:r>
-      <w:r>
-        <w:rPr>
-          <w:rFonts w:ascii="Courier New" w:hAnsi="Courier New" w:cs="Courier New"/>
-        </w:rPr>
-        <w:t xml:space="preserve"> a half-burnt doobie between his fingers.</w:t>
-      </w:r>
-    </w:p>
-    <w:p>
-      <w:pPr>
-        <w:spacing w:line="240" w:lineRule="auto"/>
-        <w:rPr>
-          <w:rFonts w:ascii="Courier New" w:hAnsi="Courier New" w:cs="Courier New"/>
-        </w:rPr>
-      </w:pPr>
-      <w:r>
-        <w:rPr>
-          <w:rFonts w:ascii="Courier New" w:hAnsi="Courier New" w:cs="Courier New"/>
-        </w:rPr>
-        <w:t xml:space="preserve">With a dry mouth- </w:t>
-      </w:r>
-      <w:r>
-        <w:rPr>
-          <w:rFonts w:ascii="Courier New" w:hAnsi="Courier New" w:cs="Courier New"/>
-        </w:rPr>
-        <w:t>He licks his lips, parched</w:t>
-      </w:r>
-      <w:r>
-        <w:rPr>
-          <w:rFonts w:ascii="Courier New" w:hAnsi="Courier New" w:cs="Courier New"/>
-        </w:rPr>
-        <w:t xml:space="preserve"> and groggy</w:t>
+        <w:t xml:space="preserve">looks around- Find </w:t>
+      </w:r>
+      <w:r>
+        <w:rPr>
+          <w:rFonts w:ascii="Courier New" w:hAnsi="Courier New" w:cs="Courier New"/>
+        </w:rPr>
+        <w:t xml:space="preserve">the </w:t>
+      </w:r>
+      <w:r>
+        <w:rPr>
+          <w:rFonts w:ascii="Courier New" w:hAnsi="Courier New" w:cs="Courier New"/>
+          <w:b/>
+          <w:bCs/>
+        </w:rPr>
+        <w:t>TV remote</w:t>
+      </w:r>
+      <w:r>
+        <w:rPr>
+          <w:rFonts w:ascii="Courier New" w:hAnsi="Courier New" w:cs="Courier New"/>
+        </w:rPr>
+        <w:t>-</w:t>
+      </w:r>
+      <w:r>
+        <w:rPr>
+          <w:rFonts w:ascii="Courier New" w:hAnsi="Courier New" w:cs="Courier New"/>
+          <w:b/>
+          <w:bCs/>
+        </w:rPr>
+        <w:t xml:space="preserve"> </w:t>
+      </w:r>
+      <w:r>
+        <w:rPr>
+          <w:rFonts w:ascii="Courier New" w:hAnsi="Courier New" w:cs="Courier New"/>
+        </w:rPr>
+        <w:t>T</w:t>
+      </w:r>
+      <w:r>
+        <w:rPr>
+          <w:rFonts w:ascii="Courier New" w:hAnsi="Courier New" w:cs="Courier New"/>
+        </w:rPr>
+        <w:t xml:space="preserve">urns </w:t>
+      </w:r>
+      <w:r>
+        <w:rPr>
+          <w:rFonts w:ascii="Courier New" w:hAnsi="Courier New" w:cs="Courier New"/>
+        </w:rPr>
+        <w:t xml:space="preserve">off </w:t>
+      </w:r>
+      <w:r>
+        <w:rPr>
+          <w:rFonts w:ascii="Courier New" w:hAnsi="Courier New" w:cs="Courier New"/>
+        </w:rPr>
+        <w:t>the TV.</w:t>
+      </w:r>
+    </w:p>
+    <w:p>
+      <w:pPr>
+        <w:spacing w:line="240" w:lineRule="auto"/>
+        <w:jc w:val="center"/>
+        <w:rPr>
+          <w:rFonts w:ascii="Courier New" w:hAnsi="Courier New" w:cs="Courier New"/>
+        </w:rPr>
+      </w:pPr>
+      <w:r>
+        <w:rPr>
+          <w:rFonts w:ascii="Courier New" w:hAnsi="Courier New" w:cs="Courier New"/>
+          <w:b/>
+          <w:bCs/>
+        </w:rPr>
+        <w:t>ADI</w:t>
+      </w:r>
+      <w:r>
+        <w:rPr>
+          <w:rFonts w:ascii="Courier New" w:hAnsi="Courier New" w:cs="Courier New"/>
+          <w:b/>
+          <w:bCs/>
+        </w:rPr>
+        <w:br/>
+      </w:r>
+      <w:r>
+        <w:rPr>
+          <w:rFonts w:ascii="Courier New" w:hAnsi="Courier New" w:cs="Courier New"/>
+        </w:rPr>
+        <w:t>What? Ugh!</w:t>
+      </w:r>
+      <w:r>
+        <w:rPr>
+          <w:rFonts w:ascii="Courier New" w:hAnsi="Courier New" w:cs="Courier New"/>
+        </w:rPr>
+        <w:t xml:space="preserve"> …</w:t>
+      </w:r>
+      <w:r>
+        <w:rPr>
+          <w:rFonts w:ascii="Courier New" w:hAnsi="Courier New" w:cs="Courier New"/>
+        </w:rPr>
+        <w:t xml:space="preserve"> Water!</w:t>
+      </w:r>
+    </w:p>
+    <w:p>
+      <w:pPr>
+        <w:spacing w:line="240" w:lineRule="auto"/>
+        <w:rPr>
+          <w:rFonts w:ascii="Courier New" w:hAnsi="Courier New" w:cs="Courier New"/>
+        </w:rPr>
+      </w:pPr>
+      <w:r>
+        <w:rPr>
+          <w:rFonts w:ascii="Courier New" w:hAnsi="Courier New" w:cs="Courier New"/>
+        </w:rPr>
+        <w:t xml:space="preserve">He looks around and sees the empty glass, empty jug, vase, broken glass, split tender coconut </w:t>
+      </w:r>
+      <w:r>
+        <w:rPr>
+          <w:rFonts w:ascii="Courier New" w:hAnsi="Courier New" w:cs="Courier New"/>
+          <w:i/>
+          <w:iCs/>
+        </w:rPr>
+        <w:t>[</w:t>
+      </w:r>
+      <w:r>
+        <w:rPr>
+          <w:rFonts w:ascii="Courier New" w:hAnsi="Courier New" w:cs="Courier New"/>
+          <w:i/>
+          <w:iCs/>
+        </w:rPr>
+        <w:t>Callback - Scene 18.</w:t>
+      </w:r>
+      <w:r>
+        <w:rPr>
+          <w:rFonts w:ascii="Courier New" w:hAnsi="Courier New" w:cs="Courier New"/>
+          <w:i/>
+          <w:iCs/>
+        </w:rPr>
+        <w:t>]</w:t>
+      </w:r>
+    </w:p>
+    <w:p>
+      <w:pPr>
+        <w:spacing w:line="240" w:lineRule="auto"/>
+        <w:rPr>
+          <w:rFonts w:ascii="Courier New" w:hAnsi="Courier New" w:cs="Courier New"/>
+        </w:rPr>
+      </w:pPr>
+      <w:r>
+        <w:rPr>
+          <w:rFonts w:ascii="Courier New" w:hAnsi="Courier New" w:cs="Courier New"/>
+        </w:rPr>
+        <w:t>The TV turns on automatically.</w:t>
+      </w:r>
+      <w:r>
+        <w:rPr>
+          <w:rFonts w:ascii="Courier New" w:hAnsi="Courier New" w:cs="Courier New"/>
+        </w:rPr>
+        <w:t xml:space="preserve"> </w:t>
+      </w:r>
+    </w:p>
+    <w:p>
+      <w:pPr>
+        <w:rPr>
+          <w:rFonts w:ascii="Courier New" w:hAnsi="Courier New" w:cs="Courier New"/>
+        </w:rPr>
+      </w:pPr>
+      <w:r>
+        <w:rPr>
+          <w:rFonts w:ascii="Courier New" w:hAnsi="Courier New" w:cs="Courier New"/>
+        </w:rPr>
+        <w:t>CLICK— he switches it off</w:t>
+      </w:r>
+      <w:r>
+        <w:rPr>
+          <w:rFonts w:ascii="Courier New" w:hAnsi="Courier New" w:cs="Courier New"/>
+        </w:rPr>
+        <w:t xml:space="preserve"> again</w:t>
       </w:r>
       <w:r>
         <w:rPr>
@@ -16505,6 +16763,388 @@
         </w:rPr>
         <w:t>.</w:t>
       </w:r>
+      <w:r>
+        <w:rPr>
+          <w:rFonts w:ascii="Courier New" w:hAnsi="Courier New" w:cs="Courier New"/>
+        </w:rPr>
+        <w:t xml:space="preserve"> </w:t>
+      </w:r>
+      <w:r>
+        <w:rPr>
+          <w:rFonts w:ascii="Courier New" w:hAnsi="Courier New" w:cs="Courier New"/>
+        </w:rPr>
+        <w:t>BZZZZ— it switches on again.</w:t>
+      </w:r>
+    </w:p>
+    <w:p>
+      <w:pPr>
+        <w:rPr>
+          <w:rFonts w:ascii="Courier New" w:hAnsi="Courier New" w:cs="Courier New"/>
+        </w:rPr>
+      </w:pPr>
+      <w:r>
+        <w:rPr>
+          <w:rFonts w:ascii="Courier New" w:hAnsi="Courier New" w:cs="Courier New"/>
+        </w:rPr>
+        <w:t>CLICK— he switches it off</w:t>
+      </w:r>
+      <w:r>
+        <w:rPr>
+          <w:rFonts w:ascii="Courier New" w:hAnsi="Courier New" w:cs="Courier New"/>
+        </w:rPr>
+        <w:t xml:space="preserve"> again- Annoyed.</w:t>
+      </w:r>
+    </w:p>
+    <w:p>
+      <w:pPr>
+        <w:rPr>
+          <w:rFonts w:ascii="Courier New" w:hAnsi="Courier New" w:cs="Courier New"/>
+        </w:rPr>
+      </w:pPr>
+      <w:r>
+        <w:rPr>
+          <w:rFonts w:ascii="Courier New" w:hAnsi="Courier New" w:cs="Courier New"/>
+        </w:rPr>
+        <w:t xml:space="preserve">BZZZZ— </w:t>
+      </w:r>
+      <w:r>
+        <w:rPr>
+          <w:rFonts w:ascii="Courier New" w:hAnsi="Courier New" w:cs="Courier New"/>
+        </w:rPr>
+        <w:t xml:space="preserve">Louder- </w:t>
+      </w:r>
+      <w:r>
+        <w:rPr>
+          <w:rFonts w:ascii="Courier New" w:hAnsi="Courier New" w:cs="Courier New"/>
+        </w:rPr>
+        <w:t>it switches on again.</w:t>
+      </w:r>
+    </w:p>
+    <w:p>
+      <w:pPr>
+        <w:rPr>
+          <w:rFonts w:ascii="Courier New" w:hAnsi="Courier New" w:cs="Courier New"/>
+        </w:rPr>
+      </w:pPr>
+      <w:r>
+        <w:rPr>
+          <w:rFonts w:ascii="Courier New" w:hAnsi="Courier New" w:cs="Courier New"/>
+        </w:rPr>
+        <w:t>Frustrated, he</w:t>
+      </w:r>
+      <w:r>
+        <w:rPr>
+          <w:rFonts w:ascii="Courier New" w:hAnsi="Courier New" w:cs="Courier New"/>
+        </w:rPr>
+        <w:t xml:space="preserve"> walks, holds the plug, pulls and unplugs it.</w:t>
+      </w:r>
+    </w:p>
+    <w:p>
+      <w:pPr>
+        <w:spacing w:line="240" w:lineRule="auto"/>
+        <w:rPr>
+          <w:rFonts w:ascii="Courier New" w:hAnsi="Courier New" w:cs="Courier New"/>
+        </w:rPr>
+      </w:pPr>
+      <w:r>
+        <w:rPr>
+          <w:rFonts w:ascii="Courier New" w:hAnsi="Courier New" w:cs="Courier New"/>
+        </w:rPr>
+        <w:t>Silence.</w:t>
+      </w:r>
+    </w:p>
+    <w:p>
+      <w:pPr>
+        <w:rPr>
+          <w:rFonts w:ascii="Courier New" w:hAnsi="Courier New" w:cs="Courier New"/>
+        </w:rPr>
+      </w:pPr>
+      <w:r>
+        <w:rPr>
+          <w:rFonts w:ascii="Courier New" w:hAnsi="Courier New" w:cs="Courier New"/>
+        </w:rPr>
+        <w:t xml:space="preserve">To his shock- </w:t>
+      </w:r>
+      <w:r>
+        <w:rPr>
+          <w:rFonts w:ascii="Courier New" w:hAnsi="Courier New" w:cs="Courier New"/>
+        </w:rPr>
+        <w:t>The TV turns on again- With a faint voice.</w:t>
+      </w:r>
+      <w:r>
+        <w:rPr>
+          <w:rFonts w:ascii="Courier New" w:hAnsi="Courier New" w:cs="Courier New"/>
+        </w:rPr>
+        <w:t xml:space="preserve"> </w:t>
+      </w:r>
+    </w:p>
+    <w:p>
+      <w:pPr>
+        <w:rPr>
+          <w:rFonts w:ascii="Courier New" w:hAnsi="Courier New" w:cs="Courier New"/>
+        </w:rPr>
+      </w:pPr>
+      <w:r>
+        <w:rPr>
+          <w:rFonts w:ascii="Courier New" w:hAnsi="Courier New" w:cs="Courier New"/>
+        </w:rPr>
+        <w:t xml:space="preserve">Suddenly- The </w:t>
+      </w:r>
+      <w:r>
+        <w:rPr>
+          <w:rFonts w:ascii="Courier New" w:hAnsi="Courier New" w:cs="Courier New"/>
+        </w:rPr>
+        <w:t>static morphs into a</w:t>
+      </w:r>
+      <w:r>
+        <w:rPr>
+          <w:rFonts w:ascii="Courier New" w:hAnsi="Courier New" w:cs="Courier New"/>
+        </w:rPr>
+        <w:t xml:space="preserve"> video of a priest </w:t>
+      </w:r>
+      <w:r>
+        <w:rPr>
+          <w:rFonts w:ascii="Courier New" w:hAnsi="Courier New" w:cs="Courier New"/>
+        </w:rPr>
+        <w:t xml:space="preserve">performing and explaining the </w:t>
+      </w:r>
+      <w:r>
+        <w:rPr>
+          <w:rFonts w:ascii="Courier New" w:hAnsi="Courier New" w:cs="Courier New"/>
+          <w:b/>
+          <w:bCs/>
+        </w:rPr>
+        <w:t>Tarpana</w:t>
+      </w:r>
+      <w:r>
+        <w:rPr>
+          <w:rFonts w:ascii="Courier New" w:hAnsi="Courier New" w:cs="Courier New"/>
+        </w:rPr>
+        <w:t xml:space="preserve"> ritual calmly.</w:t>
+      </w:r>
+    </w:p>
+    <w:p>
+      <w:pPr>
+        <w:spacing w:line="240" w:lineRule="auto"/>
+        <w:jc w:val="center"/>
+        <w:rPr>
+          <w:rFonts w:ascii="Courier New" w:hAnsi="Courier New" w:cs="Courier New"/>
+        </w:rPr>
+      </w:pPr>
+      <w:r>
+        <w:rPr>
+          <w:rFonts w:ascii="Courier New" w:hAnsi="Courier New" w:cs="Courier New"/>
+          <w:b/>
+          <w:bCs/>
+        </w:rPr>
+        <w:t>TARPANA VIDEO</w:t>
+      </w:r>
+      <w:r>
+        <w:rPr>
+          <w:rFonts w:ascii="Courier New" w:hAnsi="Courier New" w:cs="Courier New"/>
+        </w:rPr>
+        <w:t xml:space="preserve"> </w:t>
+      </w:r>
+      <w:r>
+        <w:rPr>
+          <w:rFonts w:ascii="Courier New" w:hAnsi="Courier New" w:cs="Courier New"/>
+          <w:i/>
+          <w:iCs/>
+        </w:rPr>
+        <w:t>(V.O.)</w:t>
+      </w:r>
+      <w:r>
+        <w:rPr>
+          <w:rFonts w:ascii="Courier New" w:hAnsi="Courier New" w:cs="Courier New"/>
+        </w:rPr>
+        <w:br/>
+        <w:t>Tarpan</w:t>
+      </w:r>
+      <w:r>
+        <w:rPr>
+          <w:rFonts w:ascii="Courier New" w:hAnsi="Courier New" w:cs="Courier New"/>
+        </w:rPr>
+        <w:t>a-</w:t>
+      </w:r>
+      <w:r>
+        <w:rPr>
+          <w:rFonts w:ascii="Courier New" w:hAnsi="Courier New" w:cs="Courier New"/>
+        </w:rPr>
+        <w:br/>
+      </w:r>
+      <w:r>
+        <w:rPr>
+          <w:rFonts w:ascii="Courier New" w:hAnsi="Courier New" w:cs="Courier New"/>
+        </w:rPr>
+        <w:t>-</w:t>
+      </w:r>
+      <w:r>
+        <w:rPr>
+          <w:rFonts w:ascii="Courier New" w:hAnsi="Courier New" w:cs="Courier New"/>
+        </w:rPr>
+        <w:t>the ritual of offering water to the ancestors</w:t>
+      </w:r>
+      <w:r>
+        <w:rPr>
+          <w:rFonts w:ascii="Courier New" w:hAnsi="Courier New" w:cs="Courier New"/>
+        </w:rPr>
+        <w:t>…</w:t>
+      </w:r>
+    </w:p>
+    <w:p>
+      <w:pPr>
+        <w:spacing w:line="240" w:lineRule="auto"/>
+        <w:jc w:val="center"/>
+        <w:rPr>
+          <w:rFonts w:ascii="Courier New" w:hAnsi="Courier New" w:cs="Courier New"/>
+        </w:rPr>
+      </w:pPr>
+      <w:r>
+        <w:rPr>
+          <w:rFonts w:ascii="Courier New" w:hAnsi="Courier New" w:cs="Courier New"/>
+          <w:b/>
+          <w:bCs/>
+        </w:rPr>
+        <w:t>ADI</w:t>
+      </w:r>
+      <w:r>
+        <w:rPr>
+          <w:rFonts w:ascii="Courier New" w:hAnsi="Courier New" w:cs="Courier New"/>
+        </w:rPr>
+        <w:t xml:space="preserve"> (mutters)</w:t>
+      </w:r>
+      <w:r>
+        <w:rPr>
+          <w:rFonts w:ascii="Courier New" w:hAnsi="Courier New" w:cs="Courier New"/>
+        </w:rPr>
+        <w:br/>
+        <w:t>What? What is this?</w:t>
+      </w:r>
+    </w:p>
+    <w:p>
+      <w:pPr>
+        <w:spacing w:line="240" w:lineRule="auto"/>
+        <w:jc w:val="center"/>
+        <w:rPr>
+          <w:rFonts w:ascii="Courier New" w:hAnsi="Courier New" w:cs="Courier New"/>
+        </w:rPr>
+      </w:pPr>
+      <w:r>
+        <w:rPr>
+          <w:rFonts w:ascii="Courier New" w:hAnsi="Courier New" w:cs="Courier New"/>
+          <w:b/>
+          <w:bCs/>
+        </w:rPr>
+        <w:t>TARPANA VIDEO</w:t>
+      </w:r>
+      <w:r>
+        <w:rPr>
+          <w:rFonts w:ascii="Courier New" w:hAnsi="Courier New" w:cs="Courier New"/>
+        </w:rPr>
+        <w:t xml:space="preserve"> </w:t>
+      </w:r>
+      <w:r>
+        <w:rPr>
+          <w:rFonts w:ascii="Courier New" w:hAnsi="Courier New" w:cs="Courier New"/>
+          <w:i/>
+          <w:iCs/>
+        </w:rPr>
+        <w:t>(V.O.)</w:t>
+      </w:r>
+      <w:r>
+        <w:rPr>
+          <w:rFonts w:ascii="Courier New" w:hAnsi="Courier New" w:cs="Courier New"/>
+        </w:rPr>
+        <w:br/>
+        <w:t xml:space="preserve">It is important to </w:t>
+      </w:r>
+      <w:r>
+        <w:rPr>
+          <w:rFonts w:ascii="Courier New" w:hAnsi="Courier New" w:cs="Courier New"/>
+        </w:rPr>
+        <w:t>offer</w:t>
+      </w:r>
+      <w:r>
+        <w:rPr>
+          <w:rFonts w:ascii="Courier New" w:hAnsi="Courier New" w:cs="Courier New"/>
+        </w:rPr>
+        <w:t xml:space="preserve"> </w:t>
+      </w:r>
+      <w:r>
+        <w:rPr>
+          <w:rFonts w:ascii="Courier New" w:hAnsi="Courier New" w:cs="Courier New"/>
+        </w:rPr>
+        <w:t xml:space="preserve">the </w:t>
+      </w:r>
+      <w:r>
+        <w:rPr>
+          <w:rFonts w:ascii="Courier New" w:hAnsi="Courier New" w:cs="Courier New"/>
+        </w:rPr>
+        <w:t>water</w:t>
+      </w:r>
+      <w:r>
+        <w:rPr>
+          <w:rFonts w:ascii="Courier New" w:hAnsi="Courier New" w:cs="Courier New"/>
+        </w:rPr>
+        <w:t>-</w:t>
+      </w:r>
+      <w:r>
+        <w:rPr>
+          <w:rFonts w:ascii="Courier New" w:hAnsi="Courier New" w:cs="Courier New"/>
+        </w:rPr>
+        <w:br/>
+        <w:t>As they will be stuck with no access to it</w:t>
+      </w:r>
+    </w:p>
+    <w:p>
+      <w:pPr>
+        <w:spacing w:line="240" w:lineRule="auto"/>
+        <w:rPr>
+          <w:rFonts w:ascii="Courier New" w:hAnsi="Courier New" w:cs="Courier New"/>
+        </w:rPr>
+      </w:pPr>
+      <w:r>
+        <w:rPr>
+          <w:rFonts w:ascii="Courier New" w:hAnsi="Courier New" w:cs="Courier New"/>
+        </w:rPr>
+        <w:t xml:space="preserve">Adi coughs. </w:t>
+      </w:r>
+      <w:r>
+        <w:rPr>
+          <w:rFonts w:ascii="Courier New" w:hAnsi="Courier New" w:cs="Courier New"/>
+        </w:rPr>
+        <w:t>Suddenly- the w</w:t>
+      </w:r>
+      <w:r>
+        <w:rPr>
+          <w:rFonts w:ascii="Courier New" w:hAnsi="Courier New" w:cs="Courier New"/>
+        </w:rPr>
+        <w:t xml:space="preserve">ater </w:t>
+      </w:r>
+      <w:r>
+        <w:rPr>
+          <w:rFonts w:ascii="Courier New" w:hAnsi="Courier New" w:cs="Courier New"/>
+        </w:rPr>
+        <w:t>begins</w:t>
+      </w:r>
+      <w:r>
+        <w:rPr>
+          <w:rFonts w:ascii="Courier New" w:hAnsi="Courier New" w:cs="Courier New"/>
+        </w:rPr>
+        <w:t xml:space="preserve"> to flow </w:t>
+      </w:r>
+      <w:r>
+        <w:rPr>
+          <w:rFonts w:ascii="Courier New" w:hAnsi="Courier New" w:cs="Courier New"/>
+        </w:rPr>
+        <w:t>down out of nowhere next to him</w:t>
+      </w:r>
+      <w:r>
+        <w:rPr>
+          <w:rFonts w:ascii="Courier New" w:hAnsi="Courier New" w:cs="Courier New"/>
+        </w:rPr>
+        <w:t>.</w:t>
+      </w:r>
     </w:p>
     <w:p>
       <w:pPr>
@@ -16523,33 +17163,75 @@
         <w:rPr>
           <w:rFonts w:ascii="Courier New" w:hAnsi="Courier New" w:cs="Courier New"/>
         </w:rPr>
-        <w:t xml:space="preserve">looks around- Find </w:t>
-      </w:r>
-      <w:r>
-        <w:rPr>
-          <w:rFonts w:ascii="Courier New" w:hAnsi="Courier New" w:cs="Courier New"/>
-        </w:rPr>
-        <w:t xml:space="preserve">the </w:t>
-      </w:r>
-      <w:r>
-        <w:rPr>
-          <w:rFonts w:ascii="Courier New" w:hAnsi="Courier New" w:cs="Courier New"/>
-          <w:b/>
-          <w:bCs/>
-        </w:rPr>
-        <w:t>TV remote</w:t>
-      </w:r>
-      <w:r>
-        <w:rPr>
-          <w:rFonts w:ascii="Courier New" w:hAnsi="Courier New" w:cs="Courier New"/>
-        </w:rPr>
-        <w:t>-</w:t>
-      </w:r>
-      <w:r>
-        <w:rPr>
-          <w:rFonts w:ascii="Courier New" w:hAnsi="Courier New" w:cs="Courier New"/>
-          <w:b/>
-          <w:bCs/>
+        <w:t xml:space="preserve">cups </w:t>
+      </w:r>
+      <w:r>
+        <w:rPr>
+          <w:rFonts w:ascii="Courier New" w:hAnsi="Courier New" w:cs="Courier New"/>
+        </w:rPr>
+        <w:t>his hands and drinks the water</w:t>
+      </w:r>
+      <w:r>
+        <w:rPr>
+          <w:rFonts w:ascii="Courier New" w:hAnsi="Courier New" w:cs="Courier New"/>
+        </w:rPr>
+        <w:t>- Content.</w:t>
+      </w:r>
+    </w:p>
+    <w:p>
+      <w:pPr>
+        <w:spacing w:line="240" w:lineRule="auto"/>
+        <w:rPr>
+          <w:rFonts w:ascii="Courier New" w:hAnsi="Courier New" w:cs="Courier New"/>
+        </w:rPr>
+      </w:pPr>
+      <w:r>
+        <w:rPr>
+          <w:rFonts w:ascii="Courier New" w:hAnsi="Courier New" w:cs="Courier New"/>
+        </w:rPr>
+        <w:t>Suddenly- A</w:t>
+      </w:r>
+      <w:r>
+        <w:rPr>
+          <w:rFonts w:ascii="Courier New" w:hAnsi="Courier New" w:cs="Courier New"/>
+        </w:rPr>
+        <w:t>n image of a</w:t>
+      </w:r>
+      <w:r>
+        <w:rPr>
+          <w:rFonts w:ascii="Courier New" w:hAnsi="Courier New" w:cs="Courier New"/>
+        </w:rPr>
+        <w:t xml:space="preserve"> mailbox appears on the screen.</w:t>
+      </w:r>
+    </w:p>
+    <w:p>
+      <w:pPr>
+        <w:spacing w:line="240" w:lineRule="auto"/>
+        <w:rPr>
+          <w:rFonts w:ascii="Courier New" w:hAnsi="Courier New" w:cs="Courier New"/>
+        </w:rPr>
+      </w:pPr>
+      <w:r>
+        <w:rPr>
+          <w:rFonts w:ascii="Courier New" w:hAnsi="Courier New" w:cs="Courier New"/>
+        </w:rPr>
+        <w:t>WHOOSH</w:t>
+      </w:r>
+      <w:r>
+        <w:rPr>
+          <w:rFonts w:ascii="Courier New" w:hAnsi="Courier New" w:cs="Courier New"/>
+        </w:rPr>
+        <w:t>! A</w:t>
+      </w:r>
+      <w:r>
+        <w:rPr>
+          <w:rFonts w:ascii="Courier New" w:hAnsi="Courier New" w:cs="Courier New"/>
+        </w:rPr>
+        <w:t>n envelope flies</w:t>
+      </w:r>
+      <w:r>
+        <w:rPr>
+          <w:rFonts w:ascii="Courier New" w:hAnsi="Courier New" w:cs="Courier New"/>
         </w:rPr>
         <w:t xml:space="preserve"> </w:t>
       </w:r>
@@ -16557,25 +17239,83 @@
         <w:rPr>
           <w:rFonts w:ascii="Courier New" w:hAnsi="Courier New" w:cs="Courier New"/>
         </w:rPr>
-        <w:t>T</w:t>
-      </w:r>
-      <w:r>
-        <w:rPr>
-          <w:rFonts w:ascii="Courier New" w:hAnsi="Courier New" w:cs="Courier New"/>
-        </w:rPr>
-        <w:t xml:space="preserve">urns </w:t>
-      </w:r>
-      <w:r>
-        <w:rPr>
-          <w:rFonts w:ascii="Courier New" w:hAnsi="Courier New" w:cs="Courier New"/>
-        </w:rPr>
-        <w:t xml:space="preserve">off </w:t>
-      </w:r>
-      <w:r>
-        <w:rPr>
-          <w:rFonts w:ascii="Courier New" w:hAnsi="Courier New" w:cs="Courier New"/>
-        </w:rPr>
-        <w:t>the TV.</w:t>
+        <w:t xml:space="preserve">out of </w:t>
+      </w:r>
+      <w:r>
+        <w:rPr>
+          <w:rFonts w:ascii="Courier New" w:hAnsi="Courier New" w:cs="Courier New"/>
+        </w:rPr>
+        <w:t>the screen</w:t>
+      </w:r>
+      <w:r>
+        <w:rPr>
+          <w:rFonts w:ascii="Courier New" w:hAnsi="Courier New" w:cs="Courier New"/>
+        </w:rPr>
+        <w:t xml:space="preserve"> and lands at his feet.</w:t>
+      </w:r>
+    </w:p>
+    <w:p>
+      <w:pPr>
+        <w:spacing w:line="240" w:lineRule="auto"/>
+        <w:rPr>
+          <w:rFonts w:ascii="Courier New" w:hAnsi="Courier New" w:cs="Courier New"/>
+        </w:rPr>
+      </w:pPr>
+      <w:r>
+        <w:rPr>
+          <w:rFonts w:ascii="Courier New" w:hAnsi="Courier New" w:cs="Courier New"/>
+        </w:rPr>
+        <w:t>Adi</w:t>
+      </w:r>
+      <w:r>
+        <w:rPr>
+          <w:rFonts w:ascii="Courier New" w:hAnsi="Courier New" w:cs="Courier New"/>
+        </w:rPr>
+        <w:t xml:space="preserve"> picks it up</w:t>
+      </w:r>
+      <w:r>
+        <w:rPr>
+          <w:rFonts w:ascii="Courier New" w:hAnsi="Courier New" w:cs="Courier New"/>
+        </w:rPr>
+        <w:t>, opens it.</w:t>
+      </w:r>
+      <w:r>
+        <w:rPr>
+          <w:rFonts w:ascii="Courier New" w:hAnsi="Courier New" w:cs="Courier New"/>
+        </w:rPr>
+        <w:t xml:space="preserve"> </w:t>
+      </w:r>
+      <w:r>
+        <w:rPr>
+          <w:rFonts w:ascii="Courier New" w:hAnsi="Courier New" w:cs="Courier New"/>
+        </w:rPr>
+        <w:t>On the paper inside:</w:t>
+      </w:r>
+      <w:r>
+        <w:rPr>
+          <w:rFonts w:ascii="Courier New" w:hAnsi="Courier New" w:cs="Courier New"/>
+        </w:rPr>
+        <w:t xml:space="preserve"> </w:t>
+      </w:r>
+      <w:r>
+        <w:rPr>
+          <w:rFonts w:ascii="Courier New" w:hAnsi="Courier New" w:cs="Courier New"/>
+        </w:rPr>
+        <w:t>IT IS TIME TO GO</w:t>
+      </w:r>
+    </w:p>
+    <w:p>
+      <w:pPr>
+        <w:spacing w:line="240" w:lineRule="auto"/>
+        <w:rPr>
+          <w:rFonts w:ascii="Courier New" w:hAnsi="Courier New" w:cs="Courier New"/>
+        </w:rPr>
+      </w:pPr>
+      <w:r>
+        <w:rPr>
+          <w:rFonts w:ascii="Courier New" w:hAnsi="Courier New" w:cs="Courier New"/>
+        </w:rPr>
+        <w:t>Adi throws the envelope.</w:t>
       </w:r>
     </w:p>
     <w:p>
@@ -16597,111 +17337,79 @@
       <w:r>
         <w:rPr>
           <w:rFonts w:ascii="Courier New" w:hAnsi="Courier New" w:cs="Courier New"/>
-          <w:b/>
-          <w:bCs/>
-        </w:rPr>
-        <w:br/>
-      </w:r>
-      <w:r>
-        <w:rPr>
-          <w:rFonts w:ascii="Courier New" w:hAnsi="Courier New" w:cs="Courier New"/>
-        </w:rPr>
-        <w:t>What? Ugh!</w:t>
-      </w:r>
-      <w:r>
-        <w:rPr>
-          <w:rFonts w:ascii="Courier New" w:hAnsi="Courier New" w:cs="Courier New"/>
-        </w:rPr>
-        <w:t xml:space="preserve"> …</w:t>
-      </w:r>
-      <w:r>
-        <w:rPr>
-          <w:rFonts w:ascii="Courier New" w:hAnsi="Courier New" w:cs="Courier New"/>
-        </w:rPr>
-        <w:t xml:space="preserve"> Water!</w:t>
-      </w:r>
-    </w:p>
-    <w:p>
-      <w:pPr>
-        <w:spacing w:line="240" w:lineRule="auto"/>
-        <w:rPr>
-          <w:rFonts w:ascii="Courier New" w:hAnsi="Courier New" w:cs="Courier New"/>
-        </w:rPr>
-      </w:pPr>
-      <w:r>
-        <w:rPr>
-          <w:rFonts w:ascii="Courier New" w:hAnsi="Courier New" w:cs="Courier New"/>
-        </w:rPr>
-        <w:t xml:space="preserve">He looks around and sees the empty glass, empty jug, vase, broken glass, split tender coconut </w:t>
-      </w:r>
-      <w:r>
-        <w:rPr>
-          <w:rFonts w:ascii="Courier New" w:hAnsi="Courier New" w:cs="Courier New"/>
-          <w:i/>
-          <w:iCs/>
-        </w:rPr>
-        <w:t>[</w:t>
-      </w:r>
-      <w:r>
-        <w:rPr>
-          <w:rFonts w:ascii="Courier New" w:hAnsi="Courier New" w:cs="Courier New"/>
-          <w:i/>
-          <w:iCs/>
-        </w:rPr>
-        <w:t>Callback - Scene 18.</w:t>
-      </w:r>
-      <w:r>
-        <w:rPr>
-          <w:rFonts w:ascii="Courier New" w:hAnsi="Courier New" w:cs="Courier New"/>
-          <w:i/>
-          <w:iCs/>
-        </w:rPr>
-        <w:t>]</w:t>
-      </w:r>
-    </w:p>
-    <w:p>
-      <w:pPr>
-        <w:spacing w:line="240" w:lineRule="auto"/>
-        <w:rPr>
-          <w:rFonts w:ascii="Courier New" w:hAnsi="Courier New" w:cs="Courier New"/>
-        </w:rPr>
-      </w:pPr>
-      <w:r>
-        <w:rPr>
-          <w:rFonts w:ascii="Courier New" w:hAnsi="Courier New" w:cs="Courier New"/>
-        </w:rPr>
-        <w:t>The TV turns on automatically.</w:t>
-      </w:r>
-      <w:r>
-        <w:rPr>
-          <w:rFonts w:ascii="Courier New" w:hAnsi="Courier New" w:cs="Courier New"/>
         </w:rPr>
         <w:t xml:space="preserve"> </w:t>
       </w:r>
-    </w:p>
-    <w:p>
-      <w:pPr>
-        <w:rPr>
-          <w:rFonts w:ascii="Courier New" w:hAnsi="Courier New" w:cs="Courier New"/>
-        </w:rPr>
-      </w:pPr>
-      <w:r>
-        <w:rPr>
-          <w:rFonts w:ascii="Courier New" w:hAnsi="Courier New" w:cs="Courier New"/>
-        </w:rPr>
-        <w:t>CLICK— he switches it off</w:t>
-      </w:r>
-      <w:r>
-        <w:rPr>
-          <w:rFonts w:ascii="Courier New" w:hAnsi="Courier New" w:cs="Courier New"/>
-        </w:rPr>
-        <w:t xml:space="preserve"> again</w:t>
-      </w:r>
-      <w:r>
-        <w:rPr>
-          <w:rFonts w:ascii="Courier New" w:hAnsi="Courier New" w:cs="Courier New"/>
-        </w:rPr>
-        <w:t>.</w:t>
+      <w:r>
+        <w:rPr>
+          <w:rFonts w:ascii="Courier New" w:hAnsi="Courier New" w:cs="Courier New"/>
+          <w:i/>
+          <w:iCs/>
+        </w:rPr>
+        <w:t>(screaming)</w:t>
+      </w:r>
+      <w:r>
+        <w:rPr>
+          <w:rFonts w:ascii="Courier New" w:hAnsi="Courier New" w:cs="Courier New"/>
+        </w:rPr>
+        <w:br/>
+      </w:r>
+      <w:r>
+        <w:rPr>
+          <w:rFonts w:ascii="Courier New" w:hAnsi="Courier New" w:cs="Courier New"/>
+        </w:rPr>
+        <w:t xml:space="preserve">NO! NO! </w:t>
+      </w:r>
+      <w:r>
+        <w:rPr>
+          <w:rFonts w:ascii="Courier New" w:hAnsi="Courier New" w:cs="Courier New"/>
+        </w:rPr>
+        <w:t>NO!</w:t>
+      </w:r>
+    </w:p>
+    <w:p>
+      <w:pPr>
+        <w:spacing w:line="240" w:lineRule="auto"/>
+        <w:rPr>
+          <w:rFonts w:ascii="Courier New" w:hAnsi="Courier New" w:cs="Courier New"/>
+        </w:rPr>
+      </w:pPr>
+      <w:r>
+        <w:rPr>
+          <w:rFonts w:ascii="Courier New" w:hAnsi="Courier New" w:cs="Courier New"/>
+        </w:rPr>
+        <w:t>Adi spins and looks at Kriti holding Ved.</w:t>
+      </w:r>
+    </w:p>
+    <w:p>
+      <w:pPr>
+        <w:spacing w:line="240" w:lineRule="auto"/>
+        <w:rPr>
+          <w:rFonts w:ascii="Courier New" w:hAnsi="Courier New" w:cs="Courier New"/>
+        </w:rPr>
+      </w:pPr>
+      <w:r>
+        <w:rPr>
+          <w:rFonts w:ascii="Courier New" w:hAnsi="Courier New" w:cs="Courier New"/>
+        </w:rPr>
+        <w:t>They look real.</w:t>
+      </w:r>
+    </w:p>
+    <w:p>
+      <w:pPr>
+        <w:spacing w:line="240" w:lineRule="auto"/>
+        <w:jc w:val="center"/>
+        <w:rPr>
+          <w:rFonts w:ascii="Courier New" w:hAnsi="Courier New" w:cs="Courier New"/>
+        </w:rPr>
+      </w:pPr>
+      <w:r>
+        <w:rPr>
+          <w:rFonts w:ascii="Courier New" w:hAnsi="Courier New" w:cs="Courier New"/>
+          <w:b/>
+          <w:bCs/>
+        </w:rPr>
+        <w:t>ADI</w:t>
       </w:r>
       <w:r>
         <w:rPr>
@@ -16712,104 +17420,86 @@
       <w:r>
         <w:rPr>
           <w:rFonts w:ascii="Courier New" w:hAnsi="Courier New" w:cs="Courier New"/>
-        </w:rPr>
-        <w:t>BZZZZ— it switches on again.</w:t>
-      </w:r>
-    </w:p>
-    <w:p>
-      <w:pPr>
-        <w:rPr>
-          <w:rFonts w:ascii="Courier New" w:hAnsi="Courier New" w:cs="Courier New"/>
-        </w:rPr>
-      </w:pPr>
-      <w:r>
-        <w:rPr>
-          <w:rFonts w:ascii="Courier New" w:hAnsi="Courier New" w:cs="Courier New"/>
-        </w:rPr>
-        <w:t>CLICK— he switches it off</w:t>
-      </w:r>
-      <w:r>
-        <w:rPr>
-          <w:rFonts w:ascii="Courier New" w:hAnsi="Courier New" w:cs="Courier New"/>
-        </w:rPr>
-        <w:t xml:space="preserve"> again- Annoyed.</w:t>
-      </w:r>
-    </w:p>
-    <w:p>
-      <w:pPr>
-        <w:rPr>
-          <w:rFonts w:ascii="Courier New" w:hAnsi="Courier New" w:cs="Courier New"/>
-        </w:rPr>
-      </w:pPr>
-      <w:r>
-        <w:rPr>
-          <w:rFonts w:ascii="Courier New" w:hAnsi="Courier New" w:cs="Courier New"/>
-        </w:rPr>
-        <w:t xml:space="preserve">BZZZZ— </w:t>
-      </w:r>
-      <w:r>
-        <w:rPr>
-          <w:rFonts w:ascii="Courier New" w:hAnsi="Courier New" w:cs="Courier New"/>
-        </w:rPr>
-        <w:t xml:space="preserve">Louder- </w:t>
-      </w:r>
-      <w:r>
-        <w:rPr>
-          <w:rFonts w:ascii="Courier New" w:hAnsi="Courier New" w:cs="Courier New"/>
-        </w:rPr>
-        <w:t>it switches on again.</w:t>
-      </w:r>
-    </w:p>
-    <w:p>
-      <w:pPr>
-        <w:rPr>
-          <w:rFonts w:ascii="Courier New" w:hAnsi="Courier New" w:cs="Courier New"/>
-        </w:rPr>
-      </w:pPr>
-      <w:r>
-        <w:rPr>
-          <w:rFonts w:ascii="Courier New" w:hAnsi="Courier New" w:cs="Courier New"/>
-        </w:rPr>
-        <w:t>Frustrated, he</w:t>
-      </w:r>
-      <w:r>
-        <w:rPr>
-          <w:rFonts w:ascii="Courier New" w:hAnsi="Courier New" w:cs="Courier New"/>
-        </w:rPr>
-        <w:t xml:space="preserve"> walks, holds the plug, pulls and unplugs it.</w:t>
-      </w:r>
-    </w:p>
-    <w:p>
-      <w:pPr>
-        <w:spacing w:line="240" w:lineRule="auto"/>
-        <w:rPr>
-          <w:rFonts w:ascii="Courier New" w:hAnsi="Courier New" w:cs="Courier New"/>
-        </w:rPr>
-      </w:pPr>
-      <w:r>
-        <w:rPr>
-          <w:rFonts w:ascii="Courier New" w:hAnsi="Courier New" w:cs="Courier New"/>
-        </w:rPr>
-        <w:t>Silence.</w:t>
-      </w:r>
-    </w:p>
-    <w:p>
-      <w:pPr>
-        <w:rPr>
-          <w:rFonts w:ascii="Courier New" w:hAnsi="Courier New" w:cs="Courier New"/>
-        </w:rPr>
-      </w:pPr>
-      <w:r>
-        <w:rPr>
-          <w:rFonts w:ascii="Courier New" w:hAnsi="Courier New" w:cs="Courier New"/>
-        </w:rPr>
-        <w:t xml:space="preserve">To his shock- </w:t>
-      </w:r>
-      <w:r>
-        <w:rPr>
-          <w:rFonts w:ascii="Courier New" w:hAnsi="Courier New" w:cs="Courier New"/>
-        </w:rPr>
-        <w:t>The TV turns on again- With a faint voice.</w:t>
+          <w:i/>
+          <w:iCs/>
+        </w:rPr>
+        <w:t>(babbling)</w:t>
+      </w:r>
+      <w:r>
+        <w:rPr>
+          <w:rFonts w:ascii="Courier New" w:hAnsi="Courier New" w:cs="Courier New"/>
+          <w:i/>
+          <w:iCs/>
+        </w:rPr>
+        <w:br/>
+      </w:r>
+      <w:r>
+        <w:rPr>
+          <w:rFonts w:ascii="Courier New" w:hAnsi="Courier New" w:cs="Courier New"/>
+        </w:rPr>
+        <w:t>It is time to go</w:t>
+      </w:r>
+      <w:r>
+        <w:rPr>
+          <w:rFonts w:ascii="Courier New" w:hAnsi="Courier New" w:cs="Courier New"/>
+        </w:rPr>
+        <w:t>…</w:t>
+      </w:r>
+      <w:r>
+        <w:rPr>
+          <w:rFonts w:ascii="Courier New" w:hAnsi="Courier New" w:cs="Courier New"/>
+        </w:rPr>
+        <w:t xml:space="preserve"> no</w:t>
+      </w:r>
+      <w:r>
+        <w:rPr>
+          <w:rFonts w:ascii="Courier New" w:hAnsi="Courier New" w:cs="Courier New"/>
+        </w:rPr>
+        <w:t>…</w:t>
+      </w:r>
+      <w:r>
+        <w:rPr>
+          <w:rFonts w:ascii="Courier New" w:hAnsi="Courier New" w:cs="Courier New"/>
+        </w:rPr>
+        <w:t xml:space="preserve"> I can’t go</w:t>
+      </w:r>
+      <w:r>
+        <w:rPr>
+          <w:rFonts w:ascii="Courier New" w:hAnsi="Courier New" w:cs="Courier New"/>
+        </w:rPr>
+        <w:t>…</w:t>
+      </w:r>
+      <w:r>
+        <w:rPr>
+          <w:rFonts w:ascii="Courier New" w:hAnsi="Courier New" w:cs="Courier New"/>
+        </w:rPr>
+        <w:t xml:space="preserve"> I </w:t>
+      </w:r>
+      <w:r>
+        <w:rPr>
+          <w:rFonts w:ascii="Courier New" w:hAnsi="Courier New" w:cs="Courier New"/>
+        </w:rPr>
+        <w:t>WILL NOT</w:t>
+      </w:r>
+      <w:r>
+        <w:rPr>
+          <w:rFonts w:ascii="Courier New" w:hAnsi="Courier New" w:cs="Courier New"/>
+        </w:rPr>
+        <w:t xml:space="preserve"> GO!</w:t>
+      </w:r>
+      <w:r>
+        <w:rPr>
+          <w:rFonts w:ascii="Courier New" w:hAnsi="Courier New" w:cs="Courier New"/>
+        </w:rPr>
+        <w:br/>
+      </w:r>
+      <w:r>
+        <w:rPr>
+          <w:rFonts w:ascii="Courier New" w:hAnsi="Courier New" w:cs="Courier New"/>
+          <w:i/>
+          <w:iCs/>
+        </w:rPr>
+        <w:t>(crying)</w:t>
       </w:r>
       <w:r>
         <w:rPr>
@@ -16817,112 +17507,23 @@
         </w:rPr>
         <w:t xml:space="preserve"> </w:t>
       </w:r>
-    </w:p>
-    <w:p>
-      <w:pPr>
-        <w:rPr>
-          <w:rFonts w:ascii="Courier New" w:hAnsi="Courier New" w:cs="Courier New"/>
-        </w:rPr>
-      </w:pPr>
-      <w:r>
-        <w:rPr>
-          <w:rFonts w:ascii="Courier New" w:hAnsi="Courier New" w:cs="Courier New"/>
-        </w:rPr>
-        <w:t xml:space="preserve">Suddenly- The </w:t>
-      </w:r>
-      <w:r>
-        <w:rPr>
-          <w:rFonts w:ascii="Courier New" w:hAnsi="Courier New" w:cs="Courier New"/>
-        </w:rPr>
-        <w:t>static morphs into a</w:t>
-      </w:r>
-      <w:r>
-        <w:rPr>
-          <w:rFonts w:ascii="Courier New" w:hAnsi="Courier New" w:cs="Courier New"/>
-        </w:rPr>
-        <w:t xml:space="preserve"> video of a priest </w:t>
-      </w:r>
-      <w:r>
-        <w:rPr>
-          <w:rFonts w:ascii="Courier New" w:hAnsi="Courier New" w:cs="Courier New"/>
-        </w:rPr>
-        <w:t xml:space="preserve">performing and explaining the </w:t>
-      </w:r>
-      <w:r>
-        <w:rPr>
-          <w:rFonts w:ascii="Courier New" w:hAnsi="Courier New" w:cs="Courier New"/>
-          <w:b/>
-          <w:bCs/>
-        </w:rPr>
-        <w:t>Tarpana</w:t>
-      </w:r>
-      <w:r>
-        <w:rPr>
-          <w:rFonts w:ascii="Courier New" w:hAnsi="Courier New" w:cs="Courier New"/>
-        </w:rPr>
-        <w:t xml:space="preserve"> ritual calmly.</w:t>
-      </w:r>
-    </w:p>
-    <w:p>
-      <w:pPr>
-        <w:spacing w:line="240" w:lineRule="auto"/>
-        <w:jc w:val="center"/>
-        <w:rPr>
-          <w:rFonts w:ascii="Courier New" w:hAnsi="Courier New" w:cs="Courier New"/>
-        </w:rPr>
-      </w:pPr>
-      <w:r>
-        <w:rPr>
-          <w:rFonts w:ascii="Courier New" w:hAnsi="Courier New" w:cs="Courier New"/>
-          <w:b/>
-          <w:bCs/>
-        </w:rPr>
-        <w:t>TARPANA VIDEO</w:t>
-      </w:r>
-      <w:r>
-        <w:rPr>
-          <w:rFonts w:ascii="Courier New" w:hAnsi="Courier New" w:cs="Courier New"/>
-        </w:rPr>
-        <w:t xml:space="preserve"> </w:t>
-      </w:r>
-      <w:r>
-        <w:rPr>
-          <w:rFonts w:ascii="Courier New" w:hAnsi="Courier New" w:cs="Courier New"/>
-          <w:i/>
-          <w:iCs/>
-        </w:rPr>
-        <w:t>(V.O.)</w:t>
-      </w:r>
-      <w:r>
-        <w:rPr>
-          <w:rFonts w:ascii="Courier New" w:hAnsi="Courier New" w:cs="Courier New"/>
-        </w:rPr>
-        <w:br/>
-        <w:t>Tarpan</w:t>
-      </w:r>
-      <w:r>
-        <w:rPr>
-          <w:rFonts w:ascii="Courier New" w:hAnsi="Courier New" w:cs="Courier New"/>
-        </w:rPr>
-        <w:t>a-</w:t>
-      </w:r>
-      <w:r>
-        <w:rPr>
-          <w:rFonts w:ascii="Courier New" w:hAnsi="Courier New" w:cs="Courier New"/>
-        </w:rPr>
-        <w:br/>
-      </w:r>
-      <w:r>
-        <w:rPr>
-          <w:rFonts w:ascii="Courier New" w:hAnsi="Courier New" w:cs="Courier New"/>
-        </w:rPr>
-        <w:t>-</w:t>
-      </w:r>
-      <w:r>
-        <w:rPr>
-          <w:rFonts w:ascii="Courier New" w:hAnsi="Courier New" w:cs="Courier New"/>
-        </w:rPr>
-        <w:t>the ritual of offering water to the ancestors</w:t>
+      <w:r>
+        <w:rPr>
+          <w:rFonts w:ascii="Courier New" w:hAnsi="Courier New" w:cs="Courier New"/>
+        </w:rPr>
+        <w:t>I’ll always be there with you</w:t>
+      </w:r>
+      <w:r>
+        <w:rPr>
+          <w:rFonts w:ascii="Courier New" w:hAnsi="Courier New" w:cs="Courier New"/>
+        </w:rPr>
+        <w:t xml:space="preserve">… </w:t>
+      </w:r>
+      <w:r>
+        <w:rPr>
+          <w:rFonts w:ascii="Courier New" w:hAnsi="Courier New" w:cs="Courier New"/>
+        </w:rPr>
+        <w:t>please</w:t>
       </w:r>
       <w:r>
         <w:rPr>
@@ -16934,547 +17535,6 @@
     <w:p>
       <w:pPr>
         <w:spacing w:line="240" w:lineRule="auto"/>
-        <w:jc w:val="center"/>
-        <w:rPr>
-          <w:rFonts w:ascii="Courier New" w:hAnsi="Courier New" w:cs="Courier New"/>
-        </w:rPr>
-      </w:pPr>
-      <w:r>
-        <w:rPr>
-          <w:rFonts w:ascii="Courier New" w:hAnsi="Courier New" w:cs="Courier New"/>
-          <w:b/>
-          <w:bCs/>
-        </w:rPr>
-        <w:t>ADI</w:t>
-      </w:r>
-      <w:r>
-        <w:rPr>
-          <w:rFonts w:ascii="Courier New" w:hAnsi="Courier New" w:cs="Courier New"/>
-        </w:rPr>
-        <w:t xml:space="preserve"> (mutters)</w:t>
-      </w:r>
-      <w:r>
-        <w:rPr>
-          <w:rFonts w:ascii="Courier New" w:hAnsi="Courier New" w:cs="Courier New"/>
-        </w:rPr>
-        <w:br/>
-        <w:t>What? What is this?</w:t>
-      </w:r>
-    </w:p>
-    <w:p>
-      <w:pPr>
-        <w:spacing w:line="240" w:lineRule="auto"/>
-        <w:jc w:val="center"/>
-        <w:rPr>
-          <w:rFonts w:ascii="Courier New" w:hAnsi="Courier New" w:cs="Courier New"/>
-        </w:rPr>
-      </w:pPr>
-      <w:r>
-        <w:rPr>
-          <w:rFonts w:ascii="Courier New" w:hAnsi="Courier New" w:cs="Courier New"/>
-          <w:b/>
-          <w:bCs/>
-        </w:rPr>
-        <w:t>TARPANA VIDEO</w:t>
-      </w:r>
-      <w:r>
-        <w:rPr>
-          <w:rFonts w:ascii="Courier New" w:hAnsi="Courier New" w:cs="Courier New"/>
-        </w:rPr>
-        <w:t xml:space="preserve"> </w:t>
-      </w:r>
-      <w:r>
-        <w:rPr>
-          <w:rFonts w:ascii="Courier New" w:hAnsi="Courier New" w:cs="Courier New"/>
-          <w:i/>
-          <w:iCs/>
-        </w:rPr>
-        <w:t>(V.O.)</w:t>
-      </w:r>
-      <w:r>
-        <w:rPr>
-          <w:rFonts w:ascii="Courier New" w:hAnsi="Courier New" w:cs="Courier New"/>
-        </w:rPr>
-        <w:br/>
-        <w:t xml:space="preserve">It is important to </w:t>
-      </w:r>
-      <w:r>
-        <w:rPr>
-          <w:rFonts w:ascii="Courier New" w:hAnsi="Courier New" w:cs="Courier New"/>
-        </w:rPr>
-        <w:t>offer</w:t>
-      </w:r>
-      <w:r>
-        <w:rPr>
-          <w:rFonts w:ascii="Courier New" w:hAnsi="Courier New" w:cs="Courier New"/>
-        </w:rPr>
-        <w:t xml:space="preserve"> </w:t>
-      </w:r>
-      <w:r>
-        <w:rPr>
-          <w:rFonts w:ascii="Courier New" w:hAnsi="Courier New" w:cs="Courier New"/>
-        </w:rPr>
-        <w:t xml:space="preserve">the </w:t>
-      </w:r>
-      <w:r>
-        <w:rPr>
-          <w:rFonts w:ascii="Courier New" w:hAnsi="Courier New" w:cs="Courier New"/>
-        </w:rPr>
-        <w:t>water</w:t>
-      </w:r>
-      <w:r>
-        <w:rPr>
-          <w:rFonts w:ascii="Courier New" w:hAnsi="Courier New" w:cs="Courier New"/>
-        </w:rPr>
-        <w:t>-</w:t>
-      </w:r>
-      <w:r>
-        <w:rPr>
-          <w:rFonts w:ascii="Courier New" w:hAnsi="Courier New" w:cs="Courier New"/>
-        </w:rPr>
-        <w:br/>
-        <w:t>As they will be stuck with no access to it</w:t>
-      </w:r>
-    </w:p>
-    <w:p>
-      <w:pPr>
-        <w:spacing w:line="240" w:lineRule="auto"/>
-        <w:rPr>
-          <w:rFonts w:ascii="Courier New" w:hAnsi="Courier New" w:cs="Courier New"/>
-        </w:rPr>
-      </w:pPr>
-      <w:r>
-        <w:rPr>
-          <w:rFonts w:ascii="Courier New" w:hAnsi="Courier New" w:cs="Courier New"/>
-        </w:rPr>
-        <w:t xml:space="preserve">Adi coughs. </w:t>
-      </w:r>
-      <w:r>
-        <w:rPr>
-          <w:rFonts w:ascii="Courier New" w:hAnsi="Courier New" w:cs="Courier New"/>
-        </w:rPr>
-        <w:t>Suddenly- the w</w:t>
-      </w:r>
-      <w:r>
-        <w:rPr>
-          <w:rFonts w:ascii="Courier New" w:hAnsi="Courier New" w:cs="Courier New"/>
-        </w:rPr>
-        <w:t xml:space="preserve">ater </w:t>
-      </w:r>
-      <w:r>
-        <w:rPr>
-          <w:rFonts w:ascii="Courier New" w:hAnsi="Courier New" w:cs="Courier New"/>
-        </w:rPr>
-        <w:t>begins</w:t>
-      </w:r>
-      <w:r>
-        <w:rPr>
-          <w:rFonts w:ascii="Courier New" w:hAnsi="Courier New" w:cs="Courier New"/>
-        </w:rPr>
-        <w:t xml:space="preserve"> to flow </w:t>
-      </w:r>
-      <w:r>
-        <w:rPr>
-          <w:rFonts w:ascii="Courier New" w:hAnsi="Courier New" w:cs="Courier New"/>
-        </w:rPr>
-        <w:t>down out of nowhere next to him</w:t>
-      </w:r>
-      <w:r>
-        <w:rPr>
-          <w:rFonts w:ascii="Courier New" w:hAnsi="Courier New" w:cs="Courier New"/>
-        </w:rPr>
-        <w:t>.</w:t>
-      </w:r>
-    </w:p>
-    <w:p>
-      <w:pPr>
-        <w:spacing w:line="240" w:lineRule="auto"/>
-        <w:rPr>
-          <w:rFonts w:ascii="Courier New" w:hAnsi="Courier New" w:cs="Courier New"/>
-        </w:rPr>
-      </w:pPr>
-      <w:r>
-        <w:rPr>
-          <w:rFonts w:ascii="Courier New" w:hAnsi="Courier New" w:cs="Courier New"/>
-        </w:rPr>
-        <w:t xml:space="preserve">He </w:t>
-      </w:r>
-      <w:r>
-        <w:rPr>
-          <w:rFonts w:ascii="Courier New" w:hAnsi="Courier New" w:cs="Courier New"/>
-        </w:rPr>
-        <w:t xml:space="preserve">cups </w:t>
-      </w:r>
-      <w:r>
-        <w:rPr>
-          <w:rFonts w:ascii="Courier New" w:hAnsi="Courier New" w:cs="Courier New"/>
-        </w:rPr>
-        <w:t>his hands and drinks the water</w:t>
-      </w:r>
-      <w:r>
-        <w:rPr>
-          <w:rFonts w:ascii="Courier New" w:hAnsi="Courier New" w:cs="Courier New"/>
-        </w:rPr>
-        <w:t>- Content.</w:t>
-      </w:r>
-    </w:p>
-    <w:p>
-      <w:pPr>
-        <w:spacing w:line="240" w:lineRule="auto"/>
-        <w:rPr>
-          <w:rFonts w:ascii="Courier New" w:hAnsi="Courier New" w:cs="Courier New"/>
-        </w:rPr>
-      </w:pPr>
-      <w:r>
-        <w:rPr>
-          <w:rFonts w:ascii="Courier New" w:hAnsi="Courier New" w:cs="Courier New"/>
-        </w:rPr>
-        <w:t>Suddenly- A</w:t>
-      </w:r>
-      <w:r>
-        <w:rPr>
-          <w:rFonts w:ascii="Courier New" w:hAnsi="Courier New" w:cs="Courier New"/>
-        </w:rPr>
-        <w:t>n image of a</w:t>
-      </w:r>
-      <w:r>
-        <w:rPr>
-          <w:rFonts w:ascii="Courier New" w:hAnsi="Courier New" w:cs="Courier New"/>
-        </w:rPr>
-        <w:t xml:space="preserve"> mailbox appears on the screen.</w:t>
-      </w:r>
-    </w:p>
-    <w:p>
-      <w:pPr>
-        <w:spacing w:line="240" w:lineRule="auto"/>
-        <w:rPr>
-          <w:rFonts w:ascii="Courier New" w:hAnsi="Courier New" w:cs="Courier New"/>
-        </w:rPr>
-      </w:pPr>
-      <w:r>
-        <w:rPr>
-          <w:rFonts w:ascii="Courier New" w:hAnsi="Courier New" w:cs="Courier New"/>
-        </w:rPr>
-        <w:t>WHOOSH</w:t>
-      </w:r>
-      <w:r>
-        <w:rPr>
-          <w:rFonts w:ascii="Courier New" w:hAnsi="Courier New" w:cs="Courier New"/>
-        </w:rPr>
-        <w:t>! A</w:t>
-      </w:r>
-      <w:r>
-        <w:rPr>
-          <w:rFonts w:ascii="Courier New" w:hAnsi="Courier New" w:cs="Courier New"/>
-        </w:rPr>
-        <w:t>n envelope flies</w:t>
-      </w:r>
-      <w:r>
-        <w:rPr>
-          <w:rFonts w:ascii="Courier New" w:hAnsi="Courier New" w:cs="Courier New"/>
-        </w:rPr>
-        <w:t xml:space="preserve"> </w:t>
-      </w:r>
-      <w:r>
-        <w:rPr>
-          <w:rFonts w:ascii="Courier New" w:hAnsi="Courier New" w:cs="Courier New"/>
-        </w:rPr>
-        <w:t xml:space="preserve">out of </w:t>
-      </w:r>
-      <w:r>
-        <w:rPr>
-          <w:rFonts w:ascii="Courier New" w:hAnsi="Courier New" w:cs="Courier New"/>
-        </w:rPr>
-        <w:t>the screen</w:t>
-      </w:r>
-      <w:r>
-        <w:rPr>
-          <w:rFonts w:ascii="Courier New" w:hAnsi="Courier New" w:cs="Courier New"/>
-        </w:rPr>
-        <w:t xml:space="preserve"> and lands at his feet.</w:t>
-      </w:r>
-    </w:p>
-    <w:p>
-      <w:pPr>
-        <w:spacing w:line="240" w:lineRule="auto"/>
-        <w:rPr>
-          <w:rFonts w:ascii="Courier New" w:hAnsi="Courier New" w:cs="Courier New"/>
-        </w:rPr>
-      </w:pPr>
-      <w:r>
-        <w:rPr>
-          <w:rFonts w:ascii="Courier New" w:hAnsi="Courier New" w:cs="Courier New"/>
-        </w:rPr>
-        <w:t>Adi</w:t>
-      </w:r>
-      <w:r>
-        <w:rPr>
-          <w:rFonts w:ascii="Courier New" w:hAnsi="Courier New" w:cs="Courier New"/>
-        </w:rPr>
-        <w:t xml:space="preserve"> picks it up</w:t>
-      </w:r>
-      <w:r>
-        <w:rPr>
-          <w:rFonts w:ascii="Courier New" w:hAnsi="Courier New" w:cs="Courier New"/>
-        </w:rPr>
-        <w:t>, opens it.</w:t>
-      </w:r>
-      <w:r>
-        <w:rPr>
-          <w:rFonts w:ascii="Courier New" w:hAnsi="Courier New" w:cs="Courier New"/>
-        </w:rPr>
-        <w:t xml:space="preserve"> </w:t>
-      </w:r>
-      <w:r>
-        <w:rPr>
-          <w:rFonts w:ascii="Courier New" w:hAnsi="Courier New" w:cs="Courier New"/>
-        </w:rPr>
-        <w:t>On the paper inside:</w:t>
-      </w:r>
-      <w:r>
-        <w:rPr>
-          <w:rFonts w:ascii="Courier New" w:hAnsi="Courier New" w:cs="Courier New"/>
-        </w:rPr>
-        <w:t xml:space="preserve"> </w:t>
-      </w:r>
-      <w:r>
-        <w:rPr>
-          <w:rFonts w:ascii="Courier New" w:hAnsi="Courier New" w:cs="Courier New"/>
-        </w:rPr>
-        <w:t>IT IS TIME TO GO</w:t>
-      </w:r>
-    </w:p>
-    <w:p>
-      <w:pPr>
-        <w:spacing w:line="240" w:lineRule="auto"/>
-        <w:rPr>
-          <w:rFonts w:ascii="Courier New" w:hAnsi="Courier New" w:cs="Courier New"/>
-        </w:rPr>
-      </w:pPr>
-      <w:r>
-        <w:rPr>
-          <w:rFonts w:ascii="Courier New" w:hAnsi="Courier New" w:cs="Courier New"/>
-        </w:rPr>
-        <w:t>Adi throws the envelope.</w:t>
-      </w:r>
-    </w:p>
-    <w:p>
-      <w:pPr>
-        <w:spacing w:line="240" w:lineRule="auto"/>
-        <w:jc w:val="center"/>
-        <w:rPr>
-          <w:rFonts w:ascii="Courier New" w:hAnsi="Courier New" w:cs="Courier New"/>
-        </w:rPr>
-      </w:pPr>
-      <w:r>
-        <w:rPr>
-          <w:rFonts w:ascii="Courier New" w:hAnsi="Courier New" w:cs="Courier New"/>
-          <w:b/>
-          <w:bCs/>
-        </w:rPr>
-        <w:t>ADI</w:t>
-      </w:r>
-      <w:r>
-        <w:rPr>
-          <w:rFonts w:ascii="Courier New" w:hAnsi="Courier New" w:cs="Courier New"/>
-        </w:rPr>
-        <w:t xml:space="preserve"> </w:t>
-      </w:r>
-      <w:r>
-        <w:rPr>
-          <w:rFonts w:ascii="Courier New" w:hAnsi="Courier New" w:cs="Courier New"/>
-          <w:i/>
-          <w:iCs/>
-        </w:rPr>
-        <w:t>(screaming)</w:t>
-      </w:r>
-      <w:r>
-        <w:rPr>
-          <w:rFonts w:ascii="Courier New" w:hAnsi="Courier New" w:cs="Courier New"/>
-        </w:rPr>
-        <w:br/>
-      </w:r>
-      <w:r>
-        <w:rPr>
-          <w:rFonts w:ascii="Courier New" w:hAnsi="Courier New" w:cs="Courier New"/>
-        </w:rPr>
-        <w:t xml:space="preserve">NO! NO! </w:t>
-      </w:r>
-      <w:r>
-        <w:rPr>
-          <w:rFonts w:ascii="Courier New" w:hAnsi="Courier New" w:cs="Courier New"/>
-        </w:rPr>
-        <w:t>NO!</w:t>
-      </w:r>
-    </w:p>
-    <w:p>
-      <w:pPr>
-        <w:spacing w:line="240" w:lineRule="auto"/>
-        <w:rPr>
-          <w:rFonts w:ascii="Courier New" w:hAnsi="Courier New" w:cs="Courier New"/>
-        </w:rPr>
-      </w:pPr>
-      <w:r>
-        <w:rPr>
-          <w:rFonts w:ascii="Courier New" w:hAnsi="Courier New" w:cs="Courier New"/>
-        </w:rPr>
-        <w:t>Adi spins and looks at Kriti holding Ved.</w:t>
-      </w:r>
-    </w:p>
-    <w:p>
-      <w:pPr>
-        <w:spacing w:line="240" w:lineRule="auto"/>
-        <w:rPr>
-          <w:rFonts w:ascii="Courier New" w:hAnsi="Courier New" w:cs="Courier New"/>
-        </w:rPr>
-      </w:pPr>
-      <w:r>
-        <w:rPr>
-          <w:rFonts w:ascii="Courier New" w:hAnsi="Courier New" w:cs="Courier New"/>
-        </w:rPr>
-        <w:t>They look real.</w:t>
-      </w:r>
-    </w:p>
-    <w:p>
-      <w:pPr>
-        <w:spacing w:line="240" w:lineRule="auto"/>
-        <w:jc w:val="center"/>
-        <w:rPr>
-          <w:rFonts w:ascii="Courier New" w:hAnsi="Courier New" w:cs="Courier New"/>
-        </w:rPr>
-      </w:pPr>
-      <w:r>
-        <w:rPr>
-          <w:rFonts w:ascii="Courier New" w:hAnsi="Courier New" w:cs="Courier New"/>
-          <w:b/>
-          <w:bCs/>
-        </w:rPr>
-        <w:t>ADI</w:t>
-      </w:r>
-      <w:r>
-        <w:rPr>
-          <w:rFonts w:ascii="Courier New" w:hAnsi="Courier New" w:cs="Courier New"/>
-        </w:rPr>
-        <w:t xml:space="preserve"> </w:t>
-      </w:r>
-      <w:r>
-        <w:rPr>
-          <w:rFonts w:ascii="Courier New" w:hAnsi="Courier New" w:cs="Courier New"/>
-          <w:i/>
-          <w:iCs/>
-        </w:rPr>
-        <w:t>(babbling)</w:t>
-      </w:r>
-      <w:r>
-        <w:rPr>
-          <w:rFonts w:ascii="Courier New" w:hAnsi="Courier New" w:cs="Courier New"/>
-          <w:i/>
-          <w:iCs/>
-        </w:rPr>
-        <w:br/>
-      </w:r>
-      <w:r>
-        <w:rPr>
-          <w:rFonts w:ascii="Courier New" w:hAnsi="Courier New" w:cs="Courier New"/>
-        </w:rPr>
-        <w:t>It is time to go</w:t>
-      </w:r>
-      <w:r>
-        <w:rPr>
-          <w:rFonts w:ascii="Courier New" w:hAnsi="Courier New" w:cs="Courier New"/>
-        </w:rPr>
-        <w:t>…</w:t>
-      </w:r>
-      <w:r>
-        <w:rPr>
-          <w:rFonts w:ascii="Courier New" w:hAnsi="Courier New" w:cs="Courier New"/>
-        </w:rPr>
-        <w:t xml:space="preserve"> no</w:t>
-      </w:r>
-      <w:r>
-        <w:rPr>
-          <w:rFonts w:ascii="Courier New" w:hAnsi="Courier New" w:cs="Courier New"/>
-        </w:rPr>
-        <w:t>…</w:t>
-      </w:r>
-      <w:r>
-        <w:rPr>
-          <w:rFonts w:ascii="Courier New" w:hAnsi="Courier New" w:cs="Courier New"/>
-        </w:rPr>
-        <w:t xml:space="preserve"> I can’t go</w:t>
-      </w:r>
-      <w:r>
-        <w:rPr>
-          <w:rFonts w:ascii="Courier New" w:hAnsi="Courier New" w:cs="Courier New"/>
-        </w:rPr>
-        <w:t>…</w:t>
-      </w:r>
-      <w:r>
-        <w:rPr>
-          <w:rFonts w:ascii="Courier New" w:hAnsi="Courier New" w:cs="Courier New"/>
-        </w:rPr>
-        <w:t xml:space="preserve"> I </w:t>
-      </w:r>
-      <w:r>
-        <w:rPr>
-          <w:rFonts w:ascii="Courier New" w:hAnsi="Courier New" w:cs="Courier New"/>
-        </w:rPr>
-        <w:t>WILL NOT</w:t>
-      </w:r>
-      <w:r>
-        <w:rPr>
-          <w:rFonts w:ascii="Courier New" w:hAnsi="Courier New" w:cs="Courier New"/>
-        </w:rPr>
-        <w:t xml:space="preserve"> GO!</w:t>
-      </w:r>
-      <w:r>
-        <w:rPr>
-          <w:rFonts w:ascii="Courier New" w:hAnsi="Courier New" w:cs="Courier New"/>
-        </w:rPr>
-        <w:br/>
-      </w:r>
-      <w:r>
-        <w:rPr>
-          <w:rFonts w:ascii="Courier New" w:hAnsi="Courier New" w:cs="Courier New"/>
-          <w:i/>
-          <w:iCs/>
-        </w:rPr>
-        <w:t>(crying)</w:t>
-      </w:r>
-      <w:r>
-        <w:rPr>
-          <w:rFonts w:ascii="Courier New" w:hAnsi="Courier New" w:cs="Courier New"/>
-        </w:rPr>
-        <w:t xml:space="preserve"> </w:t>
-      </w:r>
-      <w:r>
-        <w:rPr>
-          <w:rFonts w:ascii="Courier New" w:hAnsi="Courier New" w:cs="Courier New"/>
-        </w:rPr>
-        <w:t>I’ll always be there with you</w:t>
-      </w:r>
-      <w:r>
-        <w:rPr>
-          <w:rFonts w:ascii="Courier New" w:hAnsi="Courier New" w:cs="Courier New"/>
-        </w:rPr>
-        <w:t xml:space="preserve">… </w:t>
-      </w:r>
-      <w:r>
-        <w:rPr>
-          <w:rFonts w:ascii="Courier New" w:hAnsi="Courier New" w:cs="Courier New"/>
-        </w:rPr>
-        <w:t>please</w:t>
-      </w:r>
-      <w:r>
-        <w:rPr>
-          <w:rFonts w:ascii="Courier New" w:hAnsi="Courier New" w:cs="Courier New"/>
-        </w:rPr>
-        <w:t>…</w:t>
-      </w:r>
-    </w:p>
-    <w:p>
-      <w:pPr>
-        <w:spacing w:line="240" w:lineRule="auto"/>
         <w:rPr>
           <w:rFonts w:ascii="Courier New" w:hAnsi="Courier New" w:cs="Courier New"/>
         </w:rPr>
@@ -17502,7 +17562,6 @@
           <w:b/>
           <w:bCs/>
         </w:rPr>
-        <w:lastRenderedPageBreak/>
         <w:t>FLICKER CUT TO:</w:t>
       </w:r>
     </w:p>
@@ -17511,7 +17570,7 @@
         <w:pStyle w:val="ListParagraph"/>
         <w:numPr>
           <w:ilvl w:val="0"/>
-          <w:numId w:val="5"/>
+          <w:numId w:val="4"/>
         </w:numPr>
         <w:spacing w:line="240" w:lineRule="auto"/>
         <w:rPr>
@@ -17540,6 +17599,7 @@
         <w:rPr>
           <w:rFonts w:ascii="Courier New" w:hAnsi="Courier New" w:cs="Courier New"/>
         </w:rPr>
+        <w:lastRenderedPageBreak/>
         <w:t>Sudden DARKNESS.</w:t>
       </w:r>
     </w:p>
@@ -18297,7 +18357,7 @@
         <w:pStyle w:val="ListParagraph"/>
         <w:numPr>
           <w:ilvl w:val="0"/>
-          <w:numId w:val="5"/>
+          <w:numId w:val="4"/>
         </w:numPr>
         <w:spacing w:line="240" w:lineRule="auto"/>
         <w:rPr>
@@ -18542,32 +18602,302 @@
         <w:rPr>
           <w:rFonts w:ascii="Courier New" w:hAnsi="Courier New" w:cs="Courier New"/>
         </w:rPr>
+        <w:t xml:space="preserve">Adi struggles— </w:t>
+      </w:r>
+      <w:r>
+        <w:rPr>
+          <w:rFonts w:ascii="Courier New" w:hAnsi="Courier New" w:cs="Courier New"/>
+        </w:rPr>
+        <w:t>C</w:t>
+      </w:r>
+      <w:r>
+        <w:rPr>
+          <w:rFonts w:ascii="Courier New" w:hAnsi="Courier New" w:cs="Courier New"/>
+        </w:rPr>
+        <w:t>hoking</w:t>
+      </w:r>
+      <w:r>
+        <w:rPr>
+          <w:rFonts w:ascii="Courier New" w:hAnsi="Courier New" w:cs="Courier New"/>
+        </w:rPr>
+        <w:t xml:space="preserve"> and </w:t>
+      </w:r>
+      <w:r>
+        <w:rPr>
+          <w:rFonts w:ascii="Courier New" w:hAnsi="Courier New" w:cs="Courier New"/>
+        </w:rPr>
+        <w:t>suffocating</w:t>
+      </w:r>
+      <w:r>
+        <w:rPr>
+          <w:rFonts w:ascii="Courier New" w:hAnsi="Courier New" w:cs="Courier New"/>
+        </w:rPr>
+        <w:t>.</w:t>
+      </w:r>
+      <w:r>
+        <w:rPr>
+          <w:rFonts w:ascii="Courier New" w:hAnsi="Courier New" w:cs="Courier New"/>
+        </w:rPr>
+        <w:t xml:space="preserve"> A hand burns his arm. </w:t>
+      </w:r>
+    </w:p>
+    <w:p>
+      <w:pPr>
+        <w:spacing w:line="240" w:lineRule="auto"/>
+        <w:rPr>
+          <w:rFonts w:ascii="Courier New" w:hAnsi="Courier New" w:cs="Courier New"/>
+        </w:rPr>
+      </w:pPr>
+      <w:r>
+        <w:rPr>
+          <w:rFonts w:ascii="Courier New" w:hAnsi="Courier New" w:cs="Courier New"/>
+        </w:rPr>
+        <w:t xml:space="preserve">With all his might, </w:t>
+      </w:r>
+      <w:r>
+        <w:rPr>
+          <w:rFonts w:ascii="Courier New" w:hAnsi="Courier New" w:cs="Courier New"/>
+        </w:rPr>
+        <w:t xml:space="preserve">he grabs </w:t>
+      </w:r>
+      <w:r>
+        <w:rPr>
+          <w:rFonts w:ascii="Courier New" w:hAnsi="Courier New" w:cs="Courier New"/>
+        </w:rPr>
+        <w:t xml:space="preserve">the hands and </w:t>
+      </w:r>
+      <w:r>
+        <w:rPr>
+          <w:rFonts w:ascii="Courier New" w:hAnsi="Courier New" w:cs="Courier New"/>
+        </w:rPr>
+        <w:t>rips them off, freeing himself.</w:t>
+      </w:r>
+    </w:p>
+    <w:p>
+      <w:pPr>
+        <w:spacing w:line="240" w:lineRule="auto"/>
+        <w:rPr>
+          <w:rFonts w:ascii="Courier New" w:hAnsi="Courier New" w:cs="Courier New"/>
+        </w:rPr>
+      </w:pPr>
+      <w:r>
+        <w:rPr>
+          <w:rFonts w:ascii="Courier New" w:hAnsi="Courier New" w:cs="Courier New"/>
+        </w:rPr>
         <w:lastRenderedPageBreak/>
-        <w:t xml:space="preserve">Adi struggles— </w:t>
-      </w:r>
-      <w:r>
-        <w:rPr>
-          <w:rFonts w:ascii="Courier New" w:hAnsi="Courier New" w:cs="Courier New"/>
-        </w:rPr>
-        <w:t>C</w:t>
-      </w:r>
-      <w:r>
-        <w:rPr>
-          <w:rFonts w:ascii="Courier New" w:hAnsi="Courier New" w:cs="Courier New"/>
-        </w:rPr>
-        <w:t>hoking</w:t>
-      </w:r>
-      <w:r>
-        <w:rPr>
-          <w:rFonts w:ascii="Courier New" w:hAnsi="Courier New" w:cs="Courier New"/>
-        </w:rPr>
-        <w:t xml:space="preserve"> and </w:t>
-      </w:r>
-      <w:r>
-        <w:rPr>
-          <w:rFonts w:ascii="Courier New" w:hAnsi="Courier New" w:cs="Courier New"/>
-        </w:rPr>
-        <w:t>suffocating</w:t>
+        <w:t>Panting, he gets up and sprints into the endless red field</w:t>
+      </w:r>
+      <w:r>
+        <w:rPr>
+          <w:rFonts w:ascii="Courier New" w:hAnsi="Courier New" w:cs="Courier New"/>
+        </w:rPr>
+        <w:t>- With t</w:t>
+      </w:r>
+      <w:r>
+        <w:rPr>
+          <w:rFonts w:ascii="Courier New" w:hAnsi="Courier New" w:cs="Courier New"/>
+        </w:rPr>
+        <w:t>wo RED SUNS burn</w:t>
+      </w:r>
+      <w:r>
+        <w:rPr>
+          <w:rFonts w:ascii="Courier New" w:hAnsi="Courier New" w:cs="Courier New"/>
+        </w:rPr>
+        <w:t>ing</w:t>
+      </w:r>
+      <w:r>
+        <w:rPr>
+          <w:rFonts w:ascii="Courier New" w:hAnsi="Courier New" w:cs="Courier New"/>
+        </w:rPr>
+        <w:t xml:space="preserve"> in the blood-colored sky</w:t>
+      </w:r>
+      <w:r>
+        <w:rPr>
+          <w:rFonts w:ascii="Courier New" w:hAnsi="Courier New" w:cs="Courier New"/>
+        </w:rPr>
+        <w:t>- And a</w:t>
+      </w:r>
+      <w:r>
+        <w:rPr>
+          <w:rFonts w:ascii="Courier New" w:hAnsi="Courier New" w:cs="Courier New"/>
+        </w:rPr>
+        <w:t xml:space="preserve"> swirling </w:t>
+      </w:r>
+      <w:r>
+        <w:rPr>
+          <w:rFonts w:ascii="Courier New" w:hAnsi="Courier New" w:cs="Courier New"/>
+        </w:rPr>
+        <w:t xml:space="preserve">dark </w:t>
+      </w:r>
+      <w:r>
+        <w:rPr>
+          <w:rFonts w:ascii="Courier New" w:hAnsi="Courier New" w:cs="Courier New"/>
+        </w:rPr>
+        <w:t>whirlpool-</w:t>
+      </w:r>
+      <w:r>
+        <w:rPr>
+          <w:rFonts w:ascii="Courier New" w:hAnsi="Courier New" w:cs="Courier New"/>
+        </w:rPr>
+        <w:t xml:space="preserve">vortex </w:t>
+      </w:r>
+      <w:r>
+        <w:rPr>
+          <w:rFonts w:ascii="Courier New" w:hAnsi="Courier New" w:cs="Courier New"/>
+        </w:rPr>
+        <w:t>spin</w:t>
+      </w:r>
+      <w:r>
+        <w:rPr>
+          <w:rFonts w:ascii="Courier New" w:hAnsi="Courier New" w:cs="Courier New"/>
+        </w:rPr>
+        <w:t>ning</w:t>
+      </w:r>
+      <w:r>
+        <w:rPr>
+          <w:rFonts w:ascii="Courier New" w:hAnsi="Courier New" w:cs="Courier New"/>
+        </w:rPr>
+        <w:t xml:space="preserve"> </w:t>
+      </w:r>
+      <w:r>
+        <w:rPr>
+          <w:rFonts w:ascii="Courier New" w:hAnsi="Courier New" w:cs="Courier New"/>
+        </w:rPr>
+        <w:t xml:space="preserve">and eating </w:t>
+      </w:r>
+      <w:r>
+        <w:rPr>
+          <w:rFonts w:ascii="Courier New" w:hAnsi="Courier New" w:cs="Courier New"/>
+        </w:rPr>
+        <w:t>the space</w:t>
+      </w:r>
+      <w:r>
+        <w:rPr>
+          <w:rFonts w:ascii="Courier New" w:hAnsi="Courier New" w:cs="Courier New"/>
+        </w:rPr>
+        <w:t xml:space="preserve"> itself.</w:t>
+      </w:r>
+    </w:p>
+    <w:p>
+      <w:pPr>
+        <w:spacing w:line="240" w:lineRule="auto"/>
+        <w:rPr>
+          <w:rFonts w:ascii="Courier New" w:hAnsi="Courier New" w:cs="Courier New"/>
+        </w:rPr>
+      </w:pPr>
+      <w:r>
+        <w:rPr>
+          <w:rFonts w:ascii="Courier New" w:hAnsi="Courier New" w:cs="Courier New"/>
+        </w:rPr>
+        <w:t xml:space="preserve">With caution he looks back while running breathless- </w:t>
+      </w:r>
+      <w:r>
+        <w:rPr>
+          <w:rFonts w:ascii="Courier New" w:hAnsi="Courier New" w:cs="Courier New"/>
+        </w:rPr>
+        <w:t>Suddenly- He tumbles into a huge tree in the middle of the field</w:t>
+      </w:r>
+      <w:r>
+        <w:rPr>
+          <w:rFonts w:ascii="Courier New" w:hAnsi="Courier New" w:cs="Courier New"/>
+        </w:rPr>
+        <w:t xml:space="preserve"> hit</w:t>
+      </w:r>
+      <w:r>
+        <w:rPr>
+          <w:rFonts w:ascii="Courier New" w:hAnsi="Courier New" w:cs="Courier New"/>
+        </w:rPr>
+        <w:t xml:space="preserve">s </w:t>
+      </w:r>
+      <w:r>
+        <w:rPr>
+          <w:rFonts w:ascii="Courier New" w:hAnsi="Courier New" w:cs="Courier New"/>
+        </w:rPr>
+        <w:t>his face</w:t>
+      </w:r>
+      <w:r>
+        <w:rPr>
+          <w:rFonts w:ascii="Courier New" w:hAnsi="Courier New" w:cs="Courier New"/>
+        </w:rPr>
+        <w:t xml:space="preserve"> and falls </w:t>
+      </w:r>
+      <w:r>
+        <w:rPr>
+          <w:rFonts w:ascii="Courier New" w:hAnsi="Courier New" w:cs="Courier New"/>
+        </w:rPr>
+        <w:t xml:space="preserve">to the </w:t>
+      </w:r>
+      <w:r>
+        <w:rPr>
+          <w:rFonts w:ascii="Courier New" w:hAnsi="Courier New" w:cs="Courier New"/>
+        </w:rPr>
+        <w:t>ground.</w:t>
+      </w:r>
+    </w:p>
+    <w:p>
+      <w:pPr>
+        <w:spacing w:line="240" w:lineRule="auto"/>
+        <w:rPr>
+          <w:rFonts w:ascii="Courier New" w:hAnsi="Courier New" w:cs="Courier New"/>
+        </w:rPr>
+      </w:pPr>
+      <w:r>
+        <w:rPr>
+          <w:rFonts w:ascii="Courier New" w:hAnsi="Courier New" w:cs="Courier New"/>
+        </w:rPr>
+        <w:t xml:space="preserve">Thunders- </w:t>
+      </w:r>
+      <w:r>
+        <w:rPr>
+          <w:rFonts w:ascii="Courier New" w:hAnsi="Courier New" w:cs="Courier New"/>
+        </w:rPr>
+        <w:t xml:space="preserve">He gets up slowly- </w:t>
+      </w:r>
+      <w:r>
+        <w:rPr>
+          <w:rFonts w:ascii="Courier New" w:hAnsi="Courier New" w:cs="Courier New"/>
+        </w:rPr>
+        <w:t>S</w:t>
+      </w:r>
+      <w:r>
+        <w:rPr>
+          <w:rFonts w:ascii="Courier New" w:hAnsi="Courier New" w:cs="Courier New"/>
+        </w:rPr>
+        <w:t>cared and confused.</w:t>
+      </w:r>
+    </w:p>
+    <w:p>
+      <w:pPr>
+        <w:spacing w:line="240" w:lineRule="auto"/>
+        <w:rPr>
+          <w:rFonts w:ascii="Courier New" w:hAnsi="Courier New" w:cs="Courier New"/>
+        </w:rPr>
+      </w:pPr>
+      <w:r>
+        <w:rPr>
+          <w:rFonts w:ascii="Courier New" w:hAnsi="Courier New" w:cs="Courier New"/>
+        </w:rPr>
+        <w:t>In the distance— ghostly silhouettes shuffle like memories without bodies.</w:t>
+      </w:r>
+    </w:p>
+    <w:p>
+      <w:pPr>
+        <w:spacing w:line="240" w:lineRule="auto"/>
+        <w:rPr>
+          <w:rFonts w:ascii="Courier New" w:hAnsi="Courier New" w:cs="Courier New"/>
+        </w:rPr>
+      </w:pPr>
+      <w:r>
+        <w:rPr>
+          <w:rFonts w:ascii="Courier New" w:hAnsi="Courier New" w:cs="Courier New"/>
+        </w:rPr>
+        <w:t xml:space="preserve">A soft voice </w:t>
+      </w:r>
+      <w:r>
+        <w:rPr>
+          <w:rFonts w:ascii="Courier New" w:hAnsi="Courier New" w:cs="Courier New"/>
+        </w:rPr>
+        <w:t>echoes through the wind</w:t>
       </w:r>
       <w:r>
         <w:rPr>
@@ -18575,69 +18905,160 @@
         </w:rPr>
         <w:t>.</w:t>
       </w:r>
-      <w:r>
-        <w:rPr>
-          <w:rFonts w:ascii="Courier New" w:hAnsi="Courier New" w:cs="Courier New"/>
-        </w:rPr>
-        <w:t xml:space="preserve"> A hand burns his arm. </w:t>
-      </w:r>
-    </w:p>
-    <w:p>
-      <w:pPr>
-        <w:spacing w:line="240" w:lineRule="auto"/>
-        <w:rPr>
-          <w:rFonts w:ascii="Courier New" w:hAnsi="Courier New" w:cs="Courier New"/>
-        </w:rPr>
-      </w:pPr>
-      <w:r>
-        <w:rPr>
-          <w:rFonts w:ascii="Courier New" w:hAnsi="Courier New" w:cs="Courier New"/>
-        </w:rPr>
-        <w:t xml:space="preserve">With all his might, </w:t>
-      </w:r>
-      <w:r>
-        <w:rPr>
-          <w:rFonts w:ascii="Courier New" w:hAnsi="Courier New" w:cs="Courier New"/>
-        </w:rPr>
-        <w:t xml:space="preserve">he grabs </w:t>
-      </w:r>
-      <w:r>
-        <w:rPr>
-          <w:rFonts w:ascii="Courier New" w:hAnsi="Courier New" w:cs="Courier New"/>
-        </w:rPr>
-        <w:t xml:space="preserve">the hands and </w:t>
-      </w:r>
-      <w:r>
-        <w:rPr>
-          <w:rFonts w:ascii="Courier New" w:hAnsi="Courier New" w:cs="Courier New"/>
-        </w:rPr>
-        <w:t>rips them off, freeing himself.</w:t>
-      </w:r>
-    </w:p>
-    <w:p>
-      <w:pPr>
-        <w:spacing w:line="240" w:lineRule="auto"/>
-        <w:rPr>
-          <w:rFonts w:ascii="Courier New" w:hAnsi="Courier New" w:cs="Courier New"/>
-        </w:rPr>
-      </w:pPr>
-      <w:r>
-        <w:rPr>
-          <w:rFonts w:ascii="Courier New" w:hAnsi="Courier New" w:cs="Courier New"/>
-        </w:rPr>
-        <w:t>Panting, he gets up and sprints into the endless red field</w:t>
-      </w:r>
-      <w:r>
-        <w:rPr>
-          <w:rFonts w:ascii="Courier New" w:hAnsi="Courier New" w:cs="Courier New"/>
-        </w:rPr>
-        <w:t>- With t</w:t>
-      </w:r>
-      <w:r>
-        <w:rPr>
-          <w:rFonts w:ascii="Courier New" w:hAnsi="Courier New" w:cs="Courier New"/>
-        </w:rPr>
-        <w:t>wo RED SUNS burn</w:t>
+    </w:p>
+    <w:p>
+      <w:pPr>
+        <w:spacing w:line="240" w:lineRule="auto"/>
+        <w:jc w:val="center"/>
+        <w:rPr>
+          <w:rFonts w:ascii="Courier New" w:hAnsi="Courier New" w:cs="Courier New"/>
+        </w:rPr>
+      </w:pPr>
+      <w:r>
+        <w:rPr>
+          <w:rFonts w:ascii="Courier New" w:hAnsi="Courier New" w:cs="Courier New"/>
+          <w:b/>
+          <w:bCs/>
+        </w:rPr>
+        <w:t xml:space="preserve">THE VOICE </w:t>
+      </w:r>
+      <w:r>
+        <w:rPr>
+          <w:rFonts w:ascii="Courier New" w:hAnsi="Courier New" w:cs="Courier New"/>
+          <w:i/>
+          <w:iCs/>
+        </w:rPr>
+        <w:t>(O.S.</w:t>
+      </w:r>
+      <w:r>
+        <w:rPr>
+          <w:rFonts w:ascii="Courier New" w:hAnsi="Courier New" w:cs="Courier New"/>
+          <w:i/>
+          <w:iCs/>
+        </w:rPr>
+        <w:br/>
+      </w:r>
+      <w:r>
+        <w:rPr>
+          <w:rFonts w:ascii="Courier New" w:hAnsi="Courier New" w:cs="Courier New"/>
+          <w:i/>
+          <w:iCs/>
+        </w:rPr>
+        <w:t xml:space="preserve"> </w:t>
+      </w:r>
+      <w:r>
+        <w:rPr>
+          <w:rFonts w:ascii="Courier New" w:hAnsi="Courier New" w:cs="Courier New"/>
+          <w:i/>
+          <w:iCs/>
+        </w:rPr>
+        <w:t xml:space="preserve">- </w:t>
+      </w:r>
+      <w:r>
+        <w:rPr>
+          <w:rFonts w:ascii="Courier New" w:hAnsi="Courier New" w:cs="Courier New"/>
+          <w:i/>
+          <w:iCs/>
+        </w:rPr>
+        <w:t>echoing</w:t>
+      </w:r>
+      <w:r>
+        <w:rPr>
+          <w:rFonts w:ascii="Courier New" w:hAnsi="Courier New" w:cs="Courier New"/>
+          <w:i/>
+          <w:iCs/>
+        </w:rPr>
+        <w:t xml:space="preserve"> with reverse reverb</w:t>
+      </w:r>
+      <w:r>
+        <w:rPr>
+          <w:rFonts w:ascii="Courier New" w:hAnsi="Courier New" w:cs="Courier New"/>
+          <w:i/>
+          <w:iCs/>
+        </w:rPr>
+        <w:t>)</w:t>
+      </w:r>
+      <w:r>
+        <w:rPr>
+          <w:rFonts w:ascii="Courier New" w:hAnsi="Courier New" w:cs="Courier New"/>
+        </w:rPr>
+        <w:br/>
+      </w:r>
+      <w:r>
+        <w:rPr>
+          <w:rFonts w:ascii="Courier New" w:hAnsi="Courier New" w:cs="Courier New"/>
+        </w:rPr>
+        <w:t>Adi!</w:t>
+      </w:r>
+    </w:p>
+    <w:p>
+      <w:pPr>
+        <w:spacing w:line="240" w:lineRule="auto"/>
+        <w:rPr>
+          <w:rFonts w:ascii="Courier New" w:hAnsi="Courier New" w:cs="Courier New"/>
+        </w:rPr>
+      </w:pPr>
+      <w:r>
+        <w:rPr>
+          <w:rFonts w:ascii="Courier New" w:hAnsi="Courier New" w:cs="Courier New"/>
+        </w:rPr>
+        <w:t>Adi turns</w:t>
+      </w:r>
+      <w:r>
+        <w:rPr>
+          <w:rFonts w:ascii="Courier New" w:hAnsi="Courier New" w:cs="Courier New"/>
+        </w:rPr>
+        <w:t xml:space="preserve"> towards the voice- </w:t>
+      </w:r>
+      <w:r>
+        <w:rPr>
+          <w:rFonts w:ascii="Courier New" w:hAnsi="Courier New" w:cs="Courier New"/>
+        </w:rPr>
+        <w:t>Tears fill in his eyes.</w:t>
+      </w:r>
+    </w:p>
+    <w:p>
+      <w:pPr>
+        <w:spacing w:line="240" w:lineRule="auto"/>
+        <w:rPr>
+          <w:rFonts w:ascii="Courier New" w:hAnsi="Courier New" w:cs="Courier New"/>
+        </w:rPr>
+      </w:pPr>
+      <w:r>
+        <w:rPr>
+          <w:rFonts w:ascii="Courier New" w:hAnsi="Courier New" w:cs="Courier New"/>
+        </w:rPr>
+        <w:t>It’s his father- C</w:t>
+      </w:r>
+      <w:r>
+        <w:rPr>
+          <w:rFonts w:ascii="Courier New" w:hAnsi="Courier New" w:cs="Courier New"/>
+        </w:rPr>
+        <w:t>alm and</w:t>
+      </w:r>
+      <w:r>
+        <w:rPr>
+          <w:rFonts w:ascii="Courier New" w:hAnsi="Courier New" w:cs="Courier New"/>
+        </w:rPr>
+        <w:t xml:space="preserve"> glowing softly</w:t>
+      </w:r>
+      <w:r>
+        <w:rPr>
+          <w:rFonts w:ascii="Courier New" w:hAnsi="Courier New" w:cs="Courier New"/>
+        </w:rPr>
+        <w:t>.</w:t>
+      </w:r>
+      <w:r>
+        <w:rPr>
+          <w:rFonts w:ascii="Courier New" w:hAnsi="Courier New" w:cs="Courier New"/>
+        </w:rPr>
+        <w:t xml:space="preserve"> S</w:t>
+      </w:r>
+      <w:r>
+        <w:rPr>
+          <w:rFonts w:ascii="Courier New" w:hAnsi="Courier New" w:cs="Courier New"/>
+        </w:rPr>
+        <w:t>tand</w:t>
       </w:r>
       <w:r>
         <w:rPr>
@@ -18649,49 +19070,24 @@
         <w:rPr>
           <w:rFonts w:ascii="Courier New" w:hAnsi="Courier New" w:cs="Courier New"/>
         </w:rPr>
-        <w:t xml:space="preserve"> in the blood-colored sky</w:t>
-      </w:r>
-      <w:r>
-        <w:rPr>
-          <w:rFonts w:ascii="Courier New" w:hAnsi="Courier New" w:cs="Courier New"/>
-        </w:rPr>
-        <w:t>- And a</w:t>
-      </w:r>
-      <w:r>
-        <w:rPr>
-          <w:rFonts w:ascii="Courier New" w:hAnsi="Courier New" w:cs="Courier New"/>
-        </w:rPr>
-        <w:t xml:space="preserve"> swirling </w:t>
-      </w:r>
-      <w:r>
-        <w:rPr>
-          <w:rFonts w:ascii="Courier New" w:hAnsi="Courier New" w:cs="Courier New"/>
-        </w:rPr>
-        <w:t xml:space="preserve">dark </w:t>
-      </w:r>
-      <w:r>
-        <w:rPr>
-          <w:rFonts w:ascii="Courier New" w:hAnsi="Courier New" w:cs="Courier New"/>
-        </w:rPr>
-        <w:t>whirlpool-</w:t>
-      </w:r>
-      <w:r>
-        <w:rPr>
-          <w:rFonts w:ascii="Courier New" w:hAnsi="Courier New" w:cs="Courier New"/>
-        </w:rPr>
-        <w:t xml:space="preserve">vortex </w:t>
-      </w:r>
-      <w:r>
-        <w:rPr>
-          <w:rFonts w:ascii="Courier New" w:hAnsi="Courier New" w:cs="Courier New"/>
-        </w:rPr>
-        <w:t>spin</w:t>
-      </w:r>
-      <w:r>
-        <w:rPr>
-          <w:rFonts w:ascii="Courier New" w:hAnsi="Courier New" w:cs="Courier New"/>
-        </w:rPr>
-        <w:t>ning</w:t>
+        <w:t xml:space="preserve"> with a welcoming smile.</w:t>
+      </w:r>
+    </w:p>
+    <w:p>
+      <w:pPr>
+        <w:spacing w:line="240" w:lineRule="auto"/>
+        <w:jc w:val="center"/>
+        <w:rPr>
+          <w:rFonts w:ascii="Courier New" w:hAnsi="Courier New" w:cs="Courier New"/>
+        </w:rPr>
+      </w:pPr>
+      <w:r>
+        <w:rPr>
+          <w:rFonts w:ascii="Courier New" w:hAnsi="Courier New" w:cs="Courier New"/>
+          <w:b/>
+          <w:bCs/>
+        </w:rPr>
+        <w:t>FATHER</w:t>
       </w:r>
       <w:r>
         <w:rPr>
@@ -18702,142 +19098,223 @@
       <w:r>
         <w:rPr>
           <w:rFonts w:ascii="Courier New" w:hAnsi="Courier New" w:cs="Courier New"/>
-        </w:rPr>
-        <w:t xml:space="preserve">and eating </w:t>
-      </w:r>
-      <w:r>
-        <w:rPr>
-          <w:rFonts w:ascii="Courier New" w:hAnsi="Courier New" w:cs="Courier New"/>
-        </w:rPr>
-        <w:t>the space</w:t>
-      </w:r>
-      <w:r>
-        <w:rPr>
-          <w:rFonts w:ascii="Courier New" w:hAnsi="Courier New" w:cs="Courier New"/>
-        </w:rPr>
-        <w:t xml:space="preserve"> itself.</w:t>
-      </w:r>
-    </w:p>
-    <w:p>
-      <w:pPr>
-        <w:spacing w:line="240" w:lineRule="auto"/>
-        <w:rPr>
-          <w:rFonts w:ascii="Courier New" w:hAnsi="Courier New" w:cs="Courier New"/>
-        </w:rPr>
-      </w:pPr>
-      <w:r>
-        <w:rPr>
-          <w:rFonts w:ascii="Courier New" w:hAnsi="Courier New" w:cs="Courier New"/>
-        </w:rPr>
-        <w:t xml:space="preserve">With caution he looks back while running breathless- </w:t>
-      </w:r>
-      <w:r>
-        <w:rPr>
-          <w:rFonts w:ascii="Courier New" w:hAnsi="Courier New" w:cs="Courier New"/>
-        </w:rPr>
-        <w:t>Suddenly- He tumbles into a huge tree in the middle of the field</w:t>
-      </w:r>
-      <w:r>
-        <w:rPr>
-          <w:rFonts w:ascii="Courier New" w:hAnsi="Courier New" w:cs="Courier New"/>
-        </w:rPr>
-        <w:t xml:space="preserve"> hit</w:t>
-      </w:r>
-      <w:r>
-        <w:rPr>
-          <w:rFonts w:ascii="Courier New" w:hAnsi="Courier New" w:cs="Courier New"/>
-        </w:rPr>
-        <w:t xml:space="preserve">s </w:t>
-      </w:r>
-      <w:r>
-        <w:rPr>
-          <w:rFonts w:ascii="Courier New" w:hAnsi="Courier New" w:cs="Courier New"/>
-        </w:rPr>
-        <w:t>his face</w:t>
-      </w:r>
-      <w:r>
-        <w:rPr>
-          <w:rFonts w:ascii="Courier New" w:hAnsi="Courier New" w:cs="Courier New"/>
-        </w:rPr>
-        <w:t xml:space="preserve"> and falls </w:t>
-      </w:r>
-      <w:r>
-        <w:rPr>
-          <w:rFonts w:ascii="Courier New" w:hAnsi="Courier New" w:cs="Courier New"/>
-        </w:rPr>
-        <w:t xml:space="preserve">to the </w:t>
-      </w:r>
-      <w:r>
-        <w:rPr>
-          <w:rFonts w:ascii="Courier New" w:hAnsi="Courier New" w:cs="Courier New"/>
-        </w:rPr>
-        <w:t>ground.</w:t>
-      </w:r>
-    </w:p>
-    <w:p>
-      <w:pPr>
-        <w:spacing w:line="240" w:lineRule="auto"/>
-        <w:rPr>
-          <w:rFonts w:ascii="Courier New" w:hAnsi="Courier New" w:cs="Courier New"/>
-        </w:rPr>
-      </w:pPr>
-      <w:r>
-        <w:rPr>
-          <w:rFonts w:ascii="Courier New" w:hAnsi="Courier New" w:cs="Courier New"/>
-        </w:rPr>
-        <w:t xml:space="preserve">Thunders- </w:t>
-      </w:r>
-      <w:r>
-        <w:rPr>
-          <w:rFonts w:ascii="Courier New" w:hAnsi="Courier New" w:cs="Courier New"/>
-        </w:rPr>
-        <w:t xml:space="preserve">He gets up slowly- </w:t>
-      </w:r>
-      <w:r>
-        <w:rPr>
-          <w:rFonts w:ascii="Courier New" w:hAnsi="Courier New" w:cs="Courier New"/>
-        </w:rPr>
-        <w:t>S</w:t>
-      </w:r>
-      <w:r>
-        <w:rPr>
-          <w:rFonts w:ascii="Courier New" w:hAnsi="Courier New" w:cs="Courier New"/>
-        </w:rPr>
-        <w:t>cared and confused.</w:t>
-      </w:r>
-    </w:p>
-    <w:p>
-      <w:pPr>
-        <w:spacing w:line="240" w:lineRule="auto"/>
-        <w:rPr>
-          <w:rFonts w:ascii="Courier New" w:hAnsi="Courier New" w:cs="Courier New"/>
-        </w:rPr>
-      </w:pPr>
-      <w:r>
-        <w:rPr>
-          <w:rFonts w:ascii="Courier New" w:hAnsi="Courier New" w:cs="Courier New"/>
-        </w:rPr>
-        <w:t>In the distance— ghostly silhouettes shuffle like memories without bodies.</w:t>
-      </w:r>
-    </w:p>
-    <w:p>
-      <w:pPr>
-        <w:spacing w:line="240" w:lineRule="auto"/>
-        <w:rPr>
-          <w:rFonts w:ascii="Courier New" w:hAnsi="Courier New" w:cs="Courier New"/>
-        </w:rPr>
-      </w:pPr>
-      <w:r>
-        <w:rPr>
-          <w:rFonts w:ascii="Courier New" w:hAnsi="Courier New" w:cs="Courier New"/>
-        </w:rPr>
-        <w:t xml:space="preserve">A soft voice </w:t>
-      </w:r>
-      <w:r>
-        <w:rPr>
-          <w:rFonts w:ascii="Courier New" w:hAnsi="Courier New" w:cs="Courier New"/>
-        </w:rPr>
-        <w:t>echoes through the wind</w:t>
+          <w:i/>
+          <w:iCs/>
+        </w:rPr>
+        <w:t>(echoing)</w:t>
+      </w:r>
+      <w:r>
+        <w:rPr>
+          <w:rFonts w:ascii="Courier New" w:hAnsi="Courier New" w:cs="Courier New"/>
+          <w:i/>
+          <w:iCs/>
+        </w:rPr>
+        <w:br/>
+      </w:r>
+      <w:r>
+        <w:rPr>
+          <w:rFonts w:ascii="Courier New" w:hAnsi="Courier New" w:cs="Courier New"/>
+        </w:rPr>
+        <w:t>Adi</w:t>
+      </w:r>
+      <w:r>
+        <w:rPr>
+          <w:rFonts w:ascii="Courier New" w:hAnsi="Courier New" w:cs="Courier New"/>
+        </w:rPr>
+        <w:t>...</w:t>
+      </w:r>
+    </w:p>
+    <w:p>
+      <w:pPr>
+        <w:spacing w:line="240" w:lineRule="auto"/>
+        <w:jc w:val="center"/>
+        <w:rPr>
+          <w:rFonts w:ascii="Courier New" w:hAnsi="Courier New" w:cs="Courier New"/>
+        </w:rPr>
+      </w:pPr>
+      <w:r>
+        <w:rPr>
+          <w:rFonts w:ascii="Courier New" w:hAnsi="Courier New" w:cs="Courier New"/>
+          <w:b/>
+          <w:bCs/>
+        </w:rPr>
+        <w:t>ADI</w:t>
+      </w:r>
+      <w:r>
+        <w:rPr>
+          <w:rFonts w:ascii="Courier New" w:hAnsi="Courier New" w:cs="Courier New"/>
+        </w:rPr>
+        <w:t xml:space="preserve"> </w:t>
+      </w:r>
+      <w:r>
+        <w:rPr>
+          <w:rFonts w:ascii="Courier New" w:hAnsi="Courier New" w:cs="Courier New"/>
+          <w:i/>
+          <w:iCs/>
+        </w:rPr>
+        <w:t>(teary, weak)</w:t>
+      </w:r>
+      <w:r>
+        <w:rPr>
+          <w:rFonts w:ascii="Courier New" w:hAnsi="Courier New" w:cs="Courier New"/>
+        </w:rPr>
+        <w:br/>
+      </w:r>
+      <w:r>
+        <w:rPr>
+          <w:rFonts w:ascii="Courier New" w:hAnsi="Courier New" w:cs="Courier New"/>
+        </w:rPr>
+        <w:t>Appa?</w:t>
+      </w:r>
+      <w:r>
+        <w:rPr>
+          <w:rFonts w:ascii="Courier New" w:hAnsi="Courier New" w:cs="Courier New"/>
+        </w:rPr>
+        <w:t xml:space="preserve"> W</w:t>
+      </w:r>
+      <w:r>
+        <w:rPr>
+          <w:rFonts w:ascii="Courier New" w:hAnsi="Courier New" w:cs="Courier New"/>
+        </w:rPr>
+        <w:t xml:space="preserve">hat is </w:t>
+      </w:r>
+      <w:r>
+        <w:rPr>
+          <w:rFonts w:ascii="Courier New" w:hAnsi="Courier New" w:cs="Courier New"/>
+        </w:rPr>
+        <w:t>happening</w:t>
+      </w:r>
+      <w:r>
+        <w:rPr>
+          <w:rFonts w:ascii="Courier New" w:hAnsi="Courier New" w:cs="Courier New"/>
+        </w:rPr>
+        <w:t>?</w:t>
+      </w:r>
+    </w:p>
+    <w:p>
+      <w:pPr>
+        <w:spacing w:line="240" w:lineRule="auto"/>
+        <w:jc w:val="center"/>
+        <w:rPr>
+          <w:rFonts w:ascii="Courier New" w:hAnsi="Courier New" w:cs="Courier New"/>
+        </w:rPr>
+      </w:pPr>
+      <w:r>
+        <w:rPr>
+          <w:rFonts w:ascii="Courier New" w:hAnsi="Courier New" w:cs="Courier New"/>
+          <w:b/>
+          <w:bCs/>
+        </w:rPr>
+        <w:t>FATHER</w:t>
+      </w:r>
+      <w:r>
+        <w:rPr>
+          <w:rFonts w:ascii="Courier New" w:hAnsi="Courier New" w:cs="Courier New"/>
+        </w:rPr>
+        <w:t xml:space="preserve"> </w:t>
+      </w:r>
+      <w:r>
+        <w:rPr>
+          <w:rFonts w:ascii="Courier New" w:hAnsi="Courier New" w:cs="Courier New"/>
+          <w:i/>
+          <w:iCs/>
+        </w:rPr>
+        <w:t>(gentle)</w:t>
+      </w:r>
+      <w:r>
+        <w:rPr>
+          <w:rFonts w:ascii="Courier New" w:hAnsi="Courier New" w:cs="Courier New"/>
+          <w:i/>
+          <w:iCs/>
+        </w:rPr>
+        <w:br/>
+      </w:r>
+      <w:r>
+        <w:rPr>
+          <w:rFonts w:ascii="Courier New" w:hAnsi="Courier New" w:cs="Courier New"/>
+        </w:rPr>
+        <w:t>Don't be afraid</w:t>
+      </w:r>
+      <w:r>
+        <w:rPr>
+          <w:rFonts w:ascii="Courier New" w:hAnsi="Courier New" w:cs="Courier New"/>
+        </w:rPr>
+        <w:br/>
+        <w:t>It is the rule of nature</w:t>
+      </w:r>
+    </w:p>
+    <w:p>
+      <w:pPr>
+        <w:spacing w:line="240" w:lineRule="auto"/>
+        <w:rPr>
+          <w:rFonts w:ascii="Courier New" w:hAnsi="Courier New" w:cs="Courier New"/>
+        </w:rPr>
+      </w:pPr>
+      <w:r>
+        <w:rPr>
+          <w:rFonts w:ascii="Courier New" w:hAnsi="Courier New" w:cs="Courier New"/>
+        </w:rPr>
+        <w:t>A huge raven flies and sits on a branch of the tree.</w:t>
+      </w:r>
+    </w:p>
+    <w:p>
+      <w:pPr>
+        <w:spacing w:line="240" w:lineRule="auto"/>
+        <w:rPr>
+          <w:rFonts w:ascii="Courier New" w:hAnsi="Courier New" w:cs="Courier New"/>
+        </w:rPr>
+      </w:pPr>
+      <w:r>
+        <w:rPr>
+          <w:rFonts w:ascii="Courier New" w:hAnsi="Courier New" w:cs="Courier New"/>
+        </w:rPr>
+        <w:t xml:space="preserve">Suddenly, </w:t>
+      </w:r>
+      <w:r>
+        <w:rPr>
+          <w:rFonts w:ascii="Courier New" w:hAnsi="Courier New" w:cs="Courier New"/>
+        </w:rPr>
+        <w:t xml:space="preserve">black </w:t>
+      </w:r>
+      <w:r>
+        <w:rPr>
+          <w:rFonts w:ascii="Courier New" w:hAnsi="Courier New" w:cs="Courier New"/>
+          <w:b/>
+          <w:bCs/>
+        </w:rPr>
+        <w:t>sesame seeds</w:t>
+      </w:r>
+      <w:r>
+        <w:rPr>
+          <w:rFonts w:ascii="Courier New" w:hAnsi="Courier New" w:cs="Courier New"/>
+        </w:rPr>
+        <w:t xml:space="preserve"> appear around Adi’s mouth.</w:t>
+      </w:r>
+    </w:p>
+    <w:p>
+      <w:pPr>
+        <w:spacing w:line="240" w:lineRule="auto"/>
+        <w:rPr>
+          <w:rFonts w:ascii="Courier New" w:hAnsi="Courier New" w:cs="Courier New"/>
+        </w:rPr>
+      </w:pPr>
+      <w:r>
+        <w:rPr>
+          <w:rFonts w:ascii="Courier New" w:hAnsi="Courier New" w:cs="Courier New"/>
+        </w:rPr>
+        <w:t xml:space="preserve">Confused- </w:t>
+      </w:r>
+      <w:r>
+        <w:rPr>
+          <w:rFonts w:ascii="Courier New" w:hAnsi="Courier New" w:cs="Courier New"/>
+        </w:rPr>
+        <w:t>He brushes them off,</w:t>
+      </w:r>
+      <w:r>
+        <w:rPr>
+          <w:rFonts w:ascii="Courier New" w:hAnsi="Courier New" w:cs="Courier New"/>
+        </w:rPr>
+        <w:t xml:space="preserve"> putting them on the ground</w:t>
       </w:r>
       <w:r>
         <w:rPr>
@@ -18849,6 +19326,60 @@
     <w:p>
       <w:pPr>
         <w:spacing w:line="240" w:lineRule="auto"/>
+        <w:rPr>
+          <w:rFonts w:ascii="Courier New" w:hAnsi="Courier New" w:cs="Courier New"/>
+        </w:rPr>
+      </w:pPr>
+      <w:r>
+        <w:rPr>
+          <w:rFonts w:ascii="Courier New" w:hAnsi="Courier New" w:cs="Courier New"/>
+        </w:rPr>
+        <w:t>The raven flies and sits next to the seed- Begins to eat.</w:t>
+      </w:r>
+    </w:p>
+    <w:p>
+      <w:pPr>
+        <w:spacing w:line="240" w:lineRule="auto"/>
+        <w:rPr>
+          <w:rFonts w:ascii="Courier New" w:hAnsi="Courier New" w:cs="Courier New"/>
+        </w:rPr>
+      </w:pPr>
+      <w:r>
+        <w:rPr>
+          <w:rFonts w:ascii="Courier New" w:hAnsi="Courier New" w:cs="Courier New"/>
+        </w:rPr>
+        <w:t xml:space="preserve">A </w:t>
+      </w:r>
+      <w:r>
+        <w:rPr>
+          <w:rFonts w:ascii="Courier New" w:hAnsi="Courier New" w:cs="Courier New"/>
+        </w:rPr>
+        <w:t>loud thunderclap</w:t>
+      </w:r>
+      <w:r>
+        <w:rPr>
+          <w:rFonts w:ascii="Courier New" w:hAnsi="Courier New" w:cs="Courier New"/>
+        </w:rPr>
+        <w:t xml:space="preserve"> rips the sky.</w:t>
+      </w:r>
+    </w:p>
+    <w:p>
+      <w:pPr>
+        <w:spacing w:line="240" w:lineRule="auto"/>
+        <w:rPr>
+          <w:rFonts w:ascii="Courier New" w:hAnsi="Courier New" w:cs="Courier New"/>
+        </w:rPr>
+      </w:pPr>
+      <w:r>
+        <w:rPr>
+          <w:rFonts w:ascii="Courier New" w:hAnsi="Courier New" w:cs="Courier New"/>
+        </w:rPr>
+        <w:t>Adi breathes heavier. His stomach growls.</w:t>
+      </w:r>
+    </w:p>
+    <w:p>
+      <w:pPr>
+        <w:spacing w:line="240" w:lineRule="auto"/>
         <w:jc w:val="center"/>
         <w:rPr>
           <w:rFonts w:ascii="Courier New" w:hAnsi="Courier New" w:cs="Courier New"/>
@@ -18860,29 +19391,11 @@
           <w:b/>
           <w:bCs/>
         </w:rPr>
-        <w:t xml:space="preserve">THE VOICE </w:t>
-      </w:r>
-      <w:r>
-        <w:rPr>
-          <w:rFonts w:ascii="Courier New" w:hAnsi="Courier New" w:cs="Courier New"/>
-          <w:i/>
-          <w:iCs/>
-        </w:rPr>
-        <w:t>(O.S.</w:t>
-      </w:r>
-      <w:r>
-        <w:rPr>
-          <w:rFonts w:ascii="Courier New" w:hAnsi="Courier New" w:cs="Courier New"/>
-          <w:i/>
-          <w:iCs/>
-        </w:rPr>
-        <w:br/>
-      </w:r>
-      <w:r>
-        <w:rPr>
-          <w:rFonts w:ascii="Courier New" w:hAnsi="Courier New" w:cs="Courier New"/>
-          <w:i/>
-          <w:iCs/>
+        <w:t>FATHER</w:t>
+      </w:r>
+      <w:r>
+        <w:rPr>
+          <w:rFonts w:ascii="Courier New" w:hAnsi="Courier New" w:cs="Courier New"/>
         </w:rPr>
         <w:t xml:space="preserve"> </w:t>
       </w:r>
@@ -18892,95 +19405,122 @@
           <w:i/>
           <w:iCs/>
         </w:rPr>
-        <w:t xml:space="preserve">- </w:t>
-      </w:r>
-      <w:r>
-        <w:rPr>
-          <w:rFonts w:ascii="Courier New" w:hAnsi="Courier New" w:cs="Courier New"/>
-          <w:i/>
-          <w:iCs/>
-        </w:rPr>
-        <w:t>echoing</w:t>
-      </w:r>
-      <w:r>
-        <w:rPr>
-          <w:rFonts w:ascii="Courier New" w:hAnsi="Courier New" w:cs="Courier New"/>
-          <w:i/>
-          <w:iCs/>
-        </w:rPr>
-        <w:t xml:space="preserve"> with reverse reverb</w:t>
-      </w:r>
-      <w:r>
-        <w:rPr>
-          <w:rFonts w:ascii="Courier New" w:hAnsi="Courier New" w:cs="Courier New"/>
-          <w:i/>
-          <w:iCs/>
-        </w:rPr>
-        <w:t>)</w:t>
-      </w:r>
-      <w:r>
-        <w:rPr>
-          <w:rFonts w:ascii="Courier New" w:hAnsi="Courier New" w:cs="Courier New"/>
-        </w:rPr>
-        <w:br/>
-      </w:r>
-      <w:r>
-        <w:rPr>
-          <w:rFonts w:ascii="Courier New" w:hAnsi="Courier New" w:cs="Courier New"/>
-        </w:rPr>
-        <w:t>Adi!</w:t>
-      </w:r>
-    </w:p>
-    <w:p>
-      <w:pPr>
-        <w:spacing w:line="240" w:lineRule="auto"/>
-        <w:rPr>
-          <w:rFonts w:ascii="Courier New" w:hAnsi="Courier New" w:cs="Courier New"/>
-        </w:rPr>
-      </w:pPr>
-      <w:r>
-        <w:rPr>
-          <w:rFonts w:ascii="Courier New" w:hAnsi="Courier New" w:cs="Courier New"/>
-        </w:rPr>
-        <w:t>Adi turns</w:t>
-      </w:r>
-      <w:r>
-        <w:rPr>
-          <w:rFonts w:ascii="Courier New" w:hAnsi="Courier New" w:cs="Courier New"/>
-        </w:rPr>
-        <w:t xml:space="preserve"> towards the voice- </w:t>
-      </w:r>
-      <w:r>
-        <w:rPr>
-          <w:rFonts w:ascii="Courier New" w:hAnsi="Courier New" w:cs="Courier New"/>
-        </w:rPr>
-        <w:t>Tears fill in his eyes.</w:t>
-      </w:r>
-    </w:p>
-    <w:p>
-      <w:pPr>
-        <w:spacing w:line="240" w:lineRule="auto"/>
-        <w:rPr>
-          <w:rFonts w:ascii="Courier New" w:hAnsi="Courier New" w:cs="Courier New"/>
-        </w:rPr>
-      </w:pPr>
-      <w:r>
-        <w:rPr>
-          <w:rFonts w:ascii="Courier New" w:hAnsi="Courier New" w:cs="Courier New"/>
-        </w:rPr>
-        <w:t>It’s his father- C</w:t>
-      </w:r>
-      <w:r>
-        <w:rPr>
-          <w:rFonts w:ascii="Courier New" w:hAnsi="Courier New" w:cs="Courier New"/>
-        </w:rPr>
-        <w:t>alm and</w:t>
-      </w:r>
-      <w:r>
-        <w:rPr>
-          <w:rFonts w:ascii="Courier New" w:hAnsi="Courier New" w:cs="Courier New"/>
-        </w:rPr>
-        <w:t xml:space="preserve"> glowing softly</w:t>
+        <w:t>(smiling)</w:t>
+      </w:r>
+      <w:r>
+        <w:rPr>
+          <w:rFonts w:ascii="Courier New" w:hAnsi="Courier New" w:cs="Courier New"/>
+          <w:i/>
+          <w:iCs/>
+        </w:rPr>
+        <w:br/>
+      </w:r>
+      <w:r>
+        <w:rPr>
+          <w:rFonts w:ascii="Courier New" w:hAnsi="Courier New" w:cs="Courier New"/>
+        </w:rPr>
+        <w:t>If you're hungry</w:t>
+      </w:r>
+      <w:r>
+        <w:rPr>
+          <w:rFonts w:ascii="Courier New" w:hAnsi="Courier New" w:cs="Courier New"/>
+        </w:rPr>
+        <w:t>…</w:t>
+      </w:r>
+      <w:r>
+        <w:rPr>
+          <w:rFonts w:ascii="Courier New" w:hAnsi="Courier New" w:cs="Courier New"/>
+        </w:rPr>
+        <w:t xml:space="preserve"> say it.</w:t>
+      </w:r>
+    </w:p>
+    <w:p>
+      <w:pPr>
+        <w:spacing w:line="240" w:lineRule="auto"/>
+        <w:jc w:val="center"/>
+        <w:rPr>
+          <w:rFonts w:ascii="Courier New" w:hAnsi="Courier New" w:cs="Courier New"/>
+        </w:rPr>
+      </w:pPr>
+      <w:r>
+        <w:rPr>
+          <w:rFonts w:ascii="Courier New" w:hAnsi="Courier New" w:cs="Courier New"/>
+          <w:b/>
+          <w:bCs/>
+        </w:rPr>
+        <w:t>ADI</w:t>
+      </w:r>
+      <w:r>
+        <w:rPr>
+          <w:rFonts w:ascii="Courier New" w:hAnsi="Courier New" w:cs="Courier New"/>
+        </w:rPr>
+        <w:t xml:space="preserve"> </w:t>
+      </w:r>
+      <w:r>
+        <w:rPr>
+          <w:rFonts w:ascii="Courier New" w:hAnsi="Courier New" w:cs="Courier New"/>
+          <w:i/>
+          <w:iCs/>
+        </w:rPr>
+        <w:t>(childlike)</w:t>
+      </w:r>
+      <w:r>
+        <w:rPr>
+          <w:rFonts w:ascii="Courier New" w:hAnsi="Courier New" w:cs="Courier New"/>
+        </w:rPr>
+        <w:br/>
+      </w:r>
+      <w:r>
+        <w:rPr>
+          <w:rFonts w:ascii="Courier New" w:hAnsi="Courier New" w:cs="Courier New"/>
+        </w:rPr>
+        <w:t>I'm hungry</w:t>
+      </w:r>
+      <w:r>
+        <w:rPr>
+          <w:rFonts w:ascii="Courier New" w:hAnsi="Courier New" w:cs="Courier New"/>
+        </w:rPr>
+        <w:t>…</w:t>
+      </w:r>
+    </w:p>
+    <w:p>
+      <w:pPr>
+        <w:spacing w:line="240" w:lineRule="auto"/>
+        <w:rPr>
+          <w:rFonts w:ascii="Courier New" w:hAnsi="Courier New" w:cs="Courier New"/>
+        </w:rPr>
+      </w:pPr>
+      <w:r>
+        <w:rPr>
+          <w:rFonts w:ascii="Courier New" w:hAnsi="Courier New" w:cs="Courier New"/>
+        </w:rPr>
+        <w:t>CAMERA PANS up from his stomach to his face.</w:t>
+      </w:r>
+    </w:p>
+    <w:p>
+      <w:pPr>
+        <w:spacing w:line="240" w:lineRule="auto"/>
+        <w:rPr>
+          <w:rFonts w:ascii="Courier New" w:hAnsi="Courier New" w:cs="Courier New"/>
+        </w:rPr>
+      </w:pPr>
+      <w:r>
+        <w:rPr>
+          <w:rFonts w:ascii="Courier New" w:hAnsi="Courier New" w:cs="Courier New"/>
+        </w:rPr>
+        <w:t xml:space="preserve">A purple, translucent being appears beside him — tall, divine, with golden armbands, </w:t>
+      </w:r>
+      <w:r>
+        <w:rPr>
+          <w:rFonts w:ascii="Courier New" w:hAnsi="Courier New" w:cs="Courier New"/>
+        </w:rPr>
+        <w:t xml:space="preserve">and </w:t>
+      </w:r>
+      <w:r>
+        <w:rPr>
+          <w:rFonts w:ascii="Courier New" w:hAnsi="Courier New" w:cs="Courier New"/>
+        </w:rPr>
+        <w:t>a radiant crown</w:t>
       </w:r>
       <w:r>
         <w:rPr>
@@ -18988,30 +19528,6 @@
         </w:rPr>
         <w:t>.</w:t>
       </w:r>
-      <w:r>
-        <w:rPr>
-          <w:rFonts w:ascii="Courier New" w:hAnsi="Courier New" w:cs="Courier New"/>
-        </w:rPr>
-        <w:t xml:space="preserve"> S</w:t>
-      </w:r>
-      <w:r>
-        <w:rPr>
-          <w:rFonts w:ascii="Courier New" w:hAnsi="Courier New" w:cs="Courier New"/>
-        </w:rPr>
-        <w:t>tand</w:t>
-      </w:r>
-      <w:r>
-        <w:rPr>
-          <w:rFonts w:ascii="Courier New" w:hAnsi="Courier New" w:cs="Courier New"/>
-        </w:rPr>
-        <w:t>ing</w:t>
-      </w:r>
-      <w:r>
-        <w:rPr>
-          <w:rFonts w:ascii="Courier New" w:hAnsi="Courier New" w:cs="Courier New"/>
-        </w:rPr>
-        <w:t xml:space="preserve"> with a welcoming smile.</w:t>
-      </w:r>
     </w:p>
     <w:p>
       <w:pPr>
@@ -19027,6 +19543,347 @@
           <w:b/>
           <w:bCs/>
         </w:rPr>
+        <w:t xml:space="preserve">ADI </w:t>
+      </w:r>
+      <w:r>
+        <w:rPr>
+          <w:rFonts w:ascii="Courier New" w:hAnsi="Courier New" w:cs="Courier New"/>
+          <w:i/>
+          <w:iCs/>
+        </w:rPr>
+        <w:t>(sacred)</w:t>
+      </w:r>
+      <w:r>
+        <w:rPr>
+          <w:rFonts w:ascii="Courier New" w:hAnsi="Courier New" w:cs="Courier New"/>
+          <w:b/>
+          <w:bCs/>
+        </w:rPr>
+        <w:br/>
+      </w:r>
+      <w:r>
+        <w:rPr>
+          <w:rFonts w:ascii="Courier New" w:hAnsi="Courier New" w:cs="Courier New"/>
+        </w:rPr>
+        <w:t xml:space="preserve">Who </w:t>
+      </w:r>
+      <w:r>
+        <w:rPr>
+          <w:rFonts w:ascii="Courier New" w:hAnsi="Courier New" w:cs="Courier New"/>
+        </w:rPr>
+        <w:t>are you?</w:t>
+      </w:r>
+    </w:p>
+    <w:p>
+      <w:pPr>
+        <w:spacing w:line="240" w:lineRule="auto"/>
+        <w:jc w:val="center"/>
+        <w:rPr>
+          <w:rFonts w:ascii="Courier New" w:hAnsi="Courier New" w:cs="Courier New"/>
+        </w:rPr>
+      </w:pPr>
+      <w:r>
+        <w:rPr>
+          <w:rFonts w:ascii="Courier New" w:hAnsi="Courier New" w:cs="Courier New"/>
+          <w:b/>
+          <w:bCs/>
+        </w:rPr>
+        <w:t xml:space="preserve">BEING </w:t>
+      </w:r>
+      <w:r>
+        <w:rPr>
+          <w:rFonts w:ascii="Courier New" w:hAnsi="Courier New" w:cs="Courier New"/>
+          <w:i/>
+          <w:iCs/>
+        </w:rPr>
+        <w:t>(calmly)</w:t>
+      </w:r>
+      <w:r>
+        <w:rPr>
+          <w:rFonts w:ascii="Courier New" w:hAnsi="Courier New" w:cs="Courier New"/>
+        </w:rPr>
+        <w:br/>
+        <w:t>I am Vasu</w:t>
+      </w:r>
+      <w:r>
+        <w:rPr>
+          <w:rFonts w:ascii="Courier New" w:hAnsi="Courier New" w:cs="Courier New"/>
+        </w:rPr>
+        <w:br/>
+        <w:t>Pitr</w:t>
+      </w:r>
+      <w:r>
+        <w:rPr>
+          <w:rFonts w:ascii="Courier New" w:hAnsi="Courier New" w:cs="Courier New"/>
+        </w:rPr>
+        <w:t>u</w:t>
+      </w:r>
+      <w:r>
+        <w:rPr>
+          <w:rFonts w:ascii="Courier New" w:hAnsi="Courier New" w:cs="Courier New"/>
+        </w:rPr>
+        <w:t xml:space="preserve"> Deva Vasu</w:t>
+      </w:r>
+    </w:p>
+    <w:p>
+      <w:pPr>
+        <w:spacing w:line="240" w:lineRule="auto"/>
+        <w:rPr>
+          <w:rFonts w:ascii="Courier New" w:hAnsi="Courier New" w:cs="Courier New"/>
+        </w:rPr>
+      </w:pPr>
+      <w:r>
+        <w:rPr>
+          <w:rFonts w:ascii="Courier New" w:hAnsi="Courier New" w:cs="Courier New"/>
+        </w:rPr>
+        <w:t>Adi’s stomach growls again.</w:t>
+      </w:r>
+    </w:p>
+    <w:p>
+      <w:pPr>
+        <w:spacing w:line="240" w:lineRule="auto"/>
+        <w:jc w:val="center"/>
+        <w:rPr>
+          <w:rFonts w:ascii="Courier New" w:hAnsi="Courier New" w:cs="Courier New"/>
+        </w:rPr>
+      </w:pPr>
+      <w:r>
+        <w:rPr>
+          <w:rFonts w:ascii="Courier New" w:hAnsi="Courier New" w:cs="Courier New"/>
+          <w:b/>
+          <w:bCs/>
+        </w:rPr>
+        <w:t>VASU</w:t>
+      </w:r>
+      <w:r>
+        <w:rPr>
+          <w:rFonts w:ascii="Courier New" w:hAnsi="Courier New" w:cs="Courier New"/>
+          <w:b/>
+          <w:bCs/>
+        </w:rPr>
+        <w:br/>
+      </w:r>
+      <w:r>
+        <w:rPr>
+          <w:rFonts w:ascii="Courier New" w:hAnsi="Courier New" w:cs="Courier New"/>
+        </w:rPr>
+        <w:t>This was offered to you</w:t>
+      </w:r>
+    </w:p>
+    <w:p>
+      <w:pPr>
+        <w:spacing w:line="240" w:lineRule="auto"/>
+        <w:rPr>
+          <w:rFonts w:ascii="Courier New" w:hAnsi="Courier New" w:cs="Courier New"/>
+        </w:rPr>
+      </w:pPr>
+      <w:r>
+        <w:rPr>
+          <w:rFonts w:ascii="Courier New" w:hAnsi="Courier New" w:cs="Courier New"/>
+        </w:rPr>
+        <w:lastRenderedPageBreak/>
+        <w:t xml:space="preserve">Vasu </w:t>
+      </w:r>
+      <w:r>
+        <w:rPr>
+          <w:rFonts w:ascii="Courier New" w:hAnsi="Courier New" w:cs="Courier New"/>
+        </w:rPr>
+        <w:t>lowers his hands and offers him</w:t>
+      </w:r>
+      <w:r>
+        <w:rPr>
+          <w:rFonts w:ascii="Courier New" w:hAnsi="Courier New" w:cs="Courier New"/>
+        </w:rPr>
+        <w:t xml:space="preserve"> a </w:t>
+      </w:r>
+      <w:r>
+        <w:rPr>
+          <w:rFonts w:ascii="Courier New" w:hAnsi="Courier New" w:cs="Courier New"/>
+          <w:b/>
+          <w:bCs/>
+        </w:rPr>
+        <w:t>ball of rice</w:t>
+      </w:r>
+      <w:r>
+        <w:rPr>
+          <w:rFonts w:ascii="Courier New" w:hAnsi="Courier New" w:cs="Courier New"/>
+        </w:rPr>
+        <w:t>.</w:t>
+      </w:r>
+    </w:p>
+    <w:p>
+      <w:pPr>
+        <w:spacing w:line="240" w:lineRule="auto"/>
+        <w:rPr>
+          <w:rFonts w:ascii="Courier New" w:hAnsi="Courier New" w:cs="Courier New"/>
+        </w:rPr>
+      </w:pPr>
+      <w:r>
+        <w:rPr>
+          <w:rFonts w:ascii="Courier New" w:hAnsi="Courier New" w:cs="Courier New"/>
+        </w:rPr>
+        <w:t xml:space="preserve">Adi hesitates- </w:t>
+      </w:r>
+      <w:r>
+        <w:rPr>
+          <w:rFonts w:ascii="Courier New" w:hAnsi="Courier New" w:cs="Courier New"/>
+        </w:rPr>
+        <w:t xml:space="preserve">His stomach growls again. </w:t>
+      </w:r>
+      <w:r>
+        <w:rPr>
+          <w:rFonts w:ascii="Courier New" w:hAnsi="Courier New" w:cs="Courier New"/>
+        </w:rPr>
+        <w:t>Finally,</w:t>
+      </w:r>
+      <w:r>
+        <w:rPr>
+          <w:rFonts w:ascii="Courier New" w:hAnsi="Courier New" w:cs="Courier New"/>
+        </w:rPr>
+        <w:t xml:space="preserve"> he</w:t>
+      </w:r>
+      <w:r>
+        <w:rPr>
+          <w:rFonts w:ascii="Courier New" w:hAnsi="Courier New" w:cs="Courier New"/>
+        </w:rPr>
+        <w:t xml:space="preserve"> </w:t>
+      </w:r>
+      <w:r>
+        <w:rPr>
+          <w:rFonts w:ascii="Courier New" w:hAnsi="Courier New" w:cs="Courier New"/>
+        </w:rPr>
+        <w:t>takes it</w:t>
+      </w:r>
+      <w:r>
+        <w:rPr>
+          <w:rFonts w:ascii="Courier New" w:hAnsi="Courier New" w:cs="Courier New"/>
+        </w:rPr>
+        <w:t xml:space="preserve"> and eats it.</w:t>
+      </w:r>
+    </w:p>
+    <w:p>
+      <w:pPr>
+        <w:spacing w:line="240" w:lineRule="auto"/>
+        <w:jc w:val="center"/>
+        <w:rPr>
+          <w:rFonts w:ascii="Courier New" w:hAnsi="Courier New" w:cs="Courier New"/>
+          <w:b/>
+          <w:bCs/>
+        </w:rPr>
+      </w:pPr>
+      <w:r>
+        <w:rPr>
+          <w:rFonts w:ascii="Courier New" w:hAnsi="Courier New" w:cs="Courier New"/>
+          <w:b/>
+          <w:bCs/>
+        </w:rPr>
+        <w:t>VASU</w:t>
+      </w:r>
+      <w:r>
+        <w:rPr>
+          <w:rFonts w:ascii="Courier New" w:hAnsi="Courier New" w:cs="Courier New"/>
+          <w:b/>
+          <w:bCs/>
+        </w:rPr>
+        <w:br/>
+      </w:r>
+      <w:r>
+        <w:rPr>
+          <w:rFonts w:ascii="Courier New" w:hAnsi="Courier New" w:cs="Courier New"/>
+        </w:rPr>
+        <w:t>This is Pitru Loka</w:t>
+      </w:r>
+      <w:r>
+        <w:rPr>
+          <w:rFonts w:ascii="Courier New" w:hAnsi="Courier New" w:cs="Courier New"/>
+        </w:rPr>
+        <w:br/>
+        <w:t xml:space="preserve">You still have one </w:t>
+      </w:r>
+      <w:r>
+        <w:rPr>
+          <w:rFonts w:ascii="Courier New" w:hAnsi="Courier New" w:cs="Courier New"/>
+        </w:rPr>
+        <w:t>Samvatsara</w:t>
+      </w:r>
+      <w:r>
+        <w:rPr>
+          <w:rFonts w:ascii="Courier New" w:hAnsi="Courier New" w:cs="Courier New"/>
+        </w:rPr>
+        <w:t xml:space="preserve"> </w:t>
+      </w:r>
+      <w:r>
+        <w:rPr>
+          <w:rFonts w:ascii="Courier New" w:hAnsi="Courier New" w:cs="Courier New"/>
+        </w:rPr>
+        <w:br/>
+        <w:t>To enter here</w:t>
+      </w:r>
+    </w:p>
+    <w:p>
+      <w:pPr>
+        <w:spacing w:line="240" w:lineRule="auto"/>
+        <w:rPr>
+          <w:rFonts w:ascii="Courier New" w:hAnsi="Courier New" w:cs="Courier New"/>
+        </w:rPr>
+      </w:pPr>
+      <w:r>
+        <w:rPr>
+          <w:rFonts w:ascii="Courier New" w:hAnsi="Courier New" w:cs="Courier New"/>
+        </w:rPr>
+        <w:t xml:space="preserve">Vasu </w:t>
+      </w:r>
+      <w:r>
+        <w:rPr>
+          <w:rFonts w:ascii="Courier New" w:hAnsi="Courier New" w:cs="Courier New"/>
+        </w:rPr>
+        <w:t>disappears into thin air</w:t>
+      </w:r>
+      <w:r>
+        <w:rPr>
+          <w:rFonts w:ascii="Courier New" w:hAnsi="Courier New" w:cs="Courier New"/>
+        </w:rPr>
+        <w:t xml:space="preserve"> like </w:t>
+      </w:r>
+      <w:r>
+        <w:rPr>
+          <w:rFonts w:ascii="Courier New" w:hAnsi="Courier New" w:cs="Courier New"/>
+        </w:rPr>
+        <w:t>vapor</w:t>
+      </w:r>
+      <w:r>
+        <w:rPr>
+          <w:rFonts w:ascii="Courier New" w:hAnsi="Courier New" w:cs="Courier New"/>
+        </w:rPr>
+        <w:t>.</w:t>
+      </w:r>
+      <w:r>
+        <w:rPr>
+          <w:rFonts w:ascii="Courier New" w:hAnsi="Courier New" w:cs="Courier New"/>
+        </w:rPr>
+        <w:t xml:space="preserve"> </w:t>
+      </w:r>
+      <w:r>
+        <w:rPr>
+          <w:rFonts w:ascii="Courier New" w:hAnsi="Courier New" w:cs="Courier New"/>
+        </w:rPr>
+        <w:t>Adi turns to his father.</w:t>
+      </w:r>
+    </w:p>
+    <w:p>
+      <w:pPr>
+        <w:spacing w:line="240" w:lineRule="auto"/>
+        <w:jc w:val="center"/>
+        <w:rPr>
+          <w:rFonts w:ascii="Courier New" w:hAnsi="Courier New" w:cs="Courier New"/>
+        </w:rPr>
+      </w:pPr>
+      <w:r>
+        <w:rPr>
+          <w:rFonts w:ascii="Courier New" w:hAnsi="Courier New" w:cs="Courier New"/>
+          <w:b/>
+          <w:bCs/>
+        </w:rPr>
         <w:t>FATHER</w:t>
       </w:r>
       <w:r>
@@ -19041,27 +19898,81 @@
           <w:i/>
           <w:iCs/>
         </w:rPr>
-        <w:t>(echoing)</w:t>
-      </w:r>
-      <w:r>
-        <w:rPr>
-          <w:rFonts w:ascii="Courier New" w:hAnsi="Courier New" w:cs="Courier New"/>
-          <w:i/>
-          <w:iCs/>
-        </w:rPr>
-        <w:br/>
-      </w:r>
-      <w:r>
-        <w:rPr>
-          <w:rFonts w:ascii="Courier New" w:hAnsi="Courier New" w:cs="Courier New"/>
-        </w:rPr>
-        <w:t>Adi</w:t>
-      </w:r>
-      <w:r>
-        <w:rPr>
-          <w:rFonts w:ascii="Courier New" w:hAnsi="Courier New" w:cs="Courier New"/>
-        </w:rPr>
-        <w:t>...</w:t>
+        <w:t>(smiling, bittersweet)</w:t>
+      </w:r>
+      <w:r>
+        <w:rPr>
+          <w:rFonts w:ascii="Courier New" w:hAnsi="Courier New" w:cs="Courier New"/>
+        </w:rPr>
+        <w:br/>
+      </w:r>
+      <w:r>
+        <w:rPr>
+          <w:rFonts w:ascii="Courier New" w:hAnsi="Courier New" w:cs="Courier New"/>
+        </w:rPr>
+        <w:t xml:space="preserve">The </w:t>
+      </w:r>
+      <w:r>
+        <w:rPr>
+          <w:rFonts w:ascii="Courier New" w:hAnsi="Courier New" w:cs="Courier New"/>
+        </w:rPr>
+        <w:t>law of nature</w:t>
+      </w:r>
+      <w:r>
+        <w:rPr>
+          <w:rFonts w:ascii="Courier New" w:hAnsi="Courier New" w:cs="Courier New"/>
+        </w:rPr>
+        <w:t xml:space="preserve">! </w:t>
+      </w:r>
+      <w:r>
+        <w:rPr>
+          <w:rFonts w:ascii="Courier New" w:hAnsi="Courier New" w:cs="Courier New"/>
+        </w:rPr>
+        <w:t>GO!</w:t>
+      </w:r>
+    </w:p>
+    <w:p>
+      <w:pPr>
+        <w:spacing w:line="240" w:lineRule="auto"/>
+        <w:rPr>
+          <w:rFonts w:ascii="Courier New" w:hAnsi="Courier New" w:cs="Courier New"/>
+        </w:rPr>
+      </w:pPr>
+      <w:r>
+        <w:rPr>
+          <w:rFonts w:ascii="Courier New" w:hAnsi="Courier New" w:cs="Courier New"/>
+        </w:rPr>
+        <w:t>Trembling and confused</w:t>
+      </w:r>
+      <w:r>
+        <w:rPr>
+          <w:rFonts w:ascii="Courier New" w:hAnsi="Courier New" w:cs="Courier New"/>
+        </w:rPr>
+        <w:t>-</w:t>
+      </w:r>
+      <w:r>
+        <w:rPr>
+          <w:rFonts w:ascii="Courier New" w:hAnsi="Courier New" w:cs="Courier New"/>
+        </w:rPr>
+        <w:t xml:space="preserve"> Adi looks at the ghost of his father.</w:t>
+      </w:r>
+      <w:r>
+        <w:rPr>
+          <w:rFonts w:ascii="Courier New" w:hAnsi="Courier New" w:cs="Courier New"/>
+        </w:rPr>
+        <w:t xml:space="preserve"> </w:t>
+      </w:r>
+      <w:r>
+        <w:rPr>
+          <w:rFonts w:ascii="Courier New" w:hAnsi="Courier New" w:cs="Courier New"/>
+        </w:rPr>
+        <w:t>The father gives him a last smile</w:t>
+      </w:r>
+      <w:r>
+        <w:rPr>
+          <w:rFonts w:ascii="Courier New" w:hAnsi="Courier New" w:cs="Courier New"/>
+        </w:rPr>
+        <w:t>.</w:t>
       </w:r>
     </w:p>
     <w:p>
@@ -19078,917 +19989,41 @@
           <w:b/>
           <w:bCs/>
         </w:rPr>
-        <w:t>ADI</w:t>
-      </w:r>
-      <w:r>
-        <w:rPr>
-          <w:rFonts w:ascii="Courier New" w:hAnsi="Courier New" w:cs="Courier New"/>
-        </w:rPr>
-        <w:t xml:space="preserve"> </w:t>
-      </w:r>
-      <w:r>
-        <w:rPr>
-          <w:rFonts w:ascii="Courier New" w:hAnsi="Courier New" w:cs="Courier New"/>
-          <w:i/>
-          <w:iCs/>
-        </w:rPr>
-        <w:t>(teary, weak)</w:t>
-      </w:r>
-      <w:r>
-        <w:rPr>
-          <w:rFonts w:ascii="Courier New" w:hAnsi="Courier New" w:cs="Courier New"/>
-        </w:rPr>
-        <w:br/>
-      </w:r>
-      <w:r>
-        <w:rPr>
-          <w:rFonts w:ascii="Courier New" w:hAnsi="Courier New" w:cs="Courier New"/>
-        </w:rPr>
-        <w:t>Appa?</w:t>
-      </w:r>
-      <w:r>
-        <w:rPr>
-          <w:rFonts w:ascii="Courier New" w:hAnsi="Courier New" w:cs="Courier New"/>
-        </w:rPr>
-        <w:t xml:space="preserve"> W</w:t>
-      </w:r>
-      <w:r>
-        <w:rPr>
-          <w:rFonts w:ascii="Courier New" w:hAnsi="Courier New" w:cs="Courier New"/>
-        </w:rPr>
-        <w:t xml:space="preserve">hat is </w:t>
-      </w:r>
-      <w:r>
-        <w:rPr>
-          <w:rFonts w:ascii="Courier New" w:hAnsi="Courier New" w:cs="Courier New"/>
-        </w:rPr>
-        <w:t>happening</w:t>
-      </w:r>
-      <w:r>
-        <w:rPr>
-          <w:rFonts w:ascii="Courier New" w:hAnsi="Courier New" w:cs="Courier New"/>
-        </w:rPr>
-        <w:t>?</w:t>
-      </w:r>
-    </w:p>
-    <w:p>
-      <w:pPr>
-        <w:spacing w:line="240" w:lineRule="auto"/>
-        <w:jc w:val="center"/>
-        <w:rPr>
-          <w:rFonts w:ascii="Courier New" w:hAnsi="Courier New" w:cs="Courier New"/>
-        </w:rPr>
-      </w:pPr>
-      <w:r>
-        <w:rPr>
-          <w:rFonts w:ascii="Courier New" w:hAnsi="Courier New" w:cs="Courier New"/>
-          <w:b/>
-          <w:bCs/>
-        </w:rPr>
         <w:t>FATHER</w:t>
       </w:r>
       <w:r>
         <w:rPr>
           <w:rFonts w:ascii="Courier New" w:hAnsi="Courier New" w:cs="Courier New"/>
-        </w:rPr>
-        <w:t xml:space="preserve"> </w:t>
-      </w:r>
-      <w:r>
-        <w:rPr>
-          <w:rFonts w:ascii="Courier New" w:hAnsi="Courier New" w:cs="Courier New"/>
-          <w:i/>
-          <w:iCs/>
-        </w:rPr>
-        <w:t>(gentle)</w:t>
-      </w:r>
-      <w:r>
-        <w:rPr>
-          <w:rFonts w:ascii="Courier New" w:hAnsi="Courier New" w:cs="Courier New"/>
-          <w:i/>
-          <w:iCs/>
-        </w:rPr>
-        <w:br/>
-      </w:r>
-      <w:r>
-        <w:rPr>
-          <w:rFonts w:ascii="Courier New" w:hAnsi="Courier New" w:cs="Courier New"/>
-        </w:rPr>
-        <w:t>Don't be afraid</w:t>
-      </w:r>
-      <w:r>
-        <w:rPr>
-          <w:rFonts w:ascii="Courier New" w:hAnsi="Courier New" w:cs="Courier New"/>
-        </w:rPr>
-        <w:br/>
-        <w:t>It is the rule of nature</w:t>
-      </w:r>
-    </w:p>
-    <w:p>
-      <w:pPr>
-        <w:spacing w:line="240" w:lineRule="auto"/>
-        <w:rPr>
-          <w:rFonts w:ascii="Courier New" w:hAnsi="Courier New" w:cs="Courier New"/>
-        </w:rPr>
-      </w:pPr>
-      <w:r>
-        <w:rPr>
-          <w:rFonts w:ascii="Courier New" w:hAnsi="Courier New" w:cs="Courier New"/>
-        </w:rPr>
-        <w:t>A huge raven flies and sits on a branch of the tree.</w:t>
-      </w:r>
-    </w:p>
-    <w:p>
-      <w:pPr>
-        <w:spacing w:line="240" w:lineRule="auto"/>
-        <w:rPr>
-          <w:rFonts w:ascii="Courier New" w:hAnsi="Courier New" w:cs="Courier New"/>
-        </w:rPr>
-      </w:pPr>
-      <w:r>
-        <w:rPr>
-          <w:rFonts w:ascii="Courier New" w:hAnsi="Courier New" w:cs="Courier New"/>
-        </w:rPr>
-        <w:t xml:space="preserve">Suddenly, </w:t>
-      </w:r>
-      <w:r>
-        <w:rPr>
-          <w:rFonts w:ascii="Courier New" w:hAnsi="Courier New" w:cs="Courier New"/>
-        </w:rPr>
-        <w:t xml:space="preserve">black </w:t>
-      </w:r>
-      <w:r>
-        <w:rPr>
-          <w:rFonts w:ascii="Courier New" w:hAnsi="Courier New" w:cs="Courier New"/>
-          <w:b/>
-          <w:bCs/>
-        </w:rPr>
-        <w:t>sesame seeds</w:t>
-      </w:r>
-      <w:r>
-        <w:rPr>
-          <w:rFonts w:ascii="Courier New" w:hAnsi="Courier New" w:cs="Courier New"/>
-        </w:rPr>
-        <w:t xml:space="preserve"> appear around Adi’s mouth.</w:t>
-      </w:r>
-    </w:p>
-    <w:p>
-      <w:pPr>
-        <w:spacing w:line="240" w:lineRule="auto"/>
-        <w:rPr>
-          <w:rFonts w:ascii="Courier New" w:hAnsi="Courier New" w:cs="Courier New"/>
-        </w:rPr>
-      </w:pPr>
-      <w:r>
-        <w:rPr>
-          <w:rFonts w:ascii="Courier New" w:hAnsi="Courier New" w:cs="Courier New"/>
-        </w:rPr>
-        <w:t xml:space="preserve">Confused- </w:t>
-      </w:r>
-      <w:r>
-        <w:rPr>
-          <w:rFonts w:ascii="Courier New" w:hAnsi="Courier New" w:cs="Courier New"/>
-        </w:rPr>
-        <w:t>He brushes them off,</w:t>
-      </w:r>
-      <w:r>
-        <w:rPr>
-          <w:rFonts w:ascii="Courier New" w:hAnsi="Courier New" w:cs="Courier New"/>
-        </w:rPr>
-        <w:t xml:space="preserve"> putting them on the ground</w:t>
-      </w:r>
-      <w:r>
-        <w:rPr>
-          <w:rFonts w:ascii="Courier New" w:hAnsi="Courier New" w:cs="Courier New"/>
-        </w:rPr>
-        <w:t>.</w:t>
-      </w:r>
-    </w:p>
-    <w:p>
-      <w:pPr>
-        <w:spacing w:line="240" w:lineRule="auto"/>
-        <w:rPr>
-          <w:rFonts w:ascii="Courier New" w:hAnsi="Courier New" w:cs="Courier New"/>
-        </w:rPr>
-      </w:pPr>
-      <w:r>
-        <w:rPr>
-          <w:rFonts w:ascii="Courier New" w:hAnsi="Courier New" w:cs="Courier New"/>
-        </w:rPr>
-        <w:t>The raven flies and sits next to the seed- Begins to eat.</w:t>
-      </w:r>
-    </w:p>
-    <w:p>
-      <w:pPr>
-        <w:spacing w:line="240" w:lineRule="auto"/>
-        <w:rPr>
-          <w:rFonts w:ascii="Courier New" w:hAnsi="Courier New" w:cs="Courier New"/>
-        </w:rPr>
-      </w:pPr>
-      <w:r>
-        <w:rPr>
-          <w:rFonts w:ascii="Courier New" w:hAnsi="Courier New" w:cs="Courier New"/>
-        </w:rPr>
-        <w:t xml:space="preserve">A </w:t>
-      </w:r>
-      <w:r>
-        <w:rPr>
-          <w:rFonts w:ascii="Courier New" w:hAnsi="Courier New" w:cs="Courier New"/>
-        </w:rPr>
-        <w:t>loud thunderclap</w:t>
-      </w:r>
-      <w:r>
-        <w:rPr>
-          <w:rFonts w:ascii="Courier New" w:hAnsi="Courier New" w:cs="Courier New"/>
-        </w:rPr>
-        <w:t xml:space="preserve"> rips the sky.</w:t>
-      </w:r>
-    </w:p>
-    <w:p>
-      <w:pPr>
-        <w:spacing w:line="240" w:lineRule="auto"/>
-        <w:rPr>
-          <w:rFonts w:ascii="Courier New" w:hAnsi="Courier New" w:cs="Courier New"/>
-        </w:rPr>
-      </w:pPr>
-      <w:r>
-        <w:rPr>
-          <w:rFonts w:ascii="Courier New" w:hAnsi="Courier New" w:cs="Courier New"/>
-        </w:rPr>
-        <w:t>Adi breathes heavier. His stomach growls.</w:t>
-      </w:r>
-    </w:p>
-    <w:p>
-      <w:pPr>
-        <w:spacing w:line="240" w:lineRule="auto"/>
-        <w:jc w:val="center"/>
-        <w:rPr>
-          <w:rFonts w:ascii="Courier New" w:hAnsi="Courier New" w:cs="Courier New"/>
-        </w:rPr>
-      </w:pPr>
-      <w:r>
-        <w:rPr>
-          <w:rFonts w:ascii="Courier New" w:hAnsi="Courier New" w:cs="Courier New"/>
-          <w:b/>
-          <w:bCs/>
-        </w:rPr>
-        <w:t>FATHER</w:t>
-      </w:r>
-      <w:r>
-        <w:rPr>
-          <w:rFonts w:ascii="Courier New" w:hAnsi="Courier New" w:cs="Courier New"/>
-        </w:rPr>
-        <w:t xml:space="preserve"> </w:t>
-      </w:r>
-      <w:r>
-        <w:rPr>
-          <w:rFonts w:ascii="Courier New" w:hAnsi="Courier New" w:cs="Courier New"/>
-          <w:i/>
-          <w:iCs/>
-        </w:rPr>
-        <w:t>(smiling)</w:t>
-      </w:r>
-      <w:r>
-        <w:rPr>
-          <w:rFonts w:ascii="Courier New" w:hAnsi="Courier New" w:cs="Courier New"/>
-          <w:i/>
-          <w:iCs/>
-        </w:rPr>
-        <w:br/>
-      </w:r>
-      <w:r>
-        <w:rPr>
-          <w:rFonts w:ascii="Courier New" w:hAnsi="Courier New" w:cs="Courier New"/>
-        </w:rPr>
-        <w:t>If you're hungry</w:t>
-      </w:r>
-      <w:r>
-        <w:rPr>
-          <w:rFonts w:ascii="Courier New" w:hAnsi="Courier New" w:cs="Courier New"/>
-        </w:rPr>
-        <w:t>…</w:t>
-      </w:r>
-      <w:r>
-        <w:rPr>
-          <w:rFonts w:ascii="Courier New" w:hAnsi="Courier New" w:cs="Courier New"/>
-        </w:rPr>
-        <w:t xml:space="preserve"> say it.</w:t>
-      </w:r>
-    </w:p>
-    <w:p>
-      <w:pPr>
-        <w:spacing w:line="240" w:lineRule="auto"/>
-        <w:jc w:val="center"/>
-        <w:rPr>
-          <w:rFonts w:ascii="Courier New" w:hAnsi="Courier New" w:cs="Courier New"/>
-        </w:rPr>
-      </w:pPr>
-      <w:r>
-        <w:rPr>
-          <w:rFonts w:ascii="Courier New" w:hAnsi="Courier New" w:cs="Courier New"/>
-          <w:b/>
-          <w:bCs/>
-        </w:rPr>
-        <w:t>ADI</w:t>
-      </w:r>
-      <w:r>
-        <w:rPr>
-          <w:rFonts w:ascii="Courier New" w:hAnsi="Courier New" w:cs="Courier New"/>
-        </w:rPr>
-        <w:t xml:space="preserve"> </w:t>
-      </w:r>
-      <w:r>
-        <w:rPr>
-          <w:rFonts w:ascii="Courier New" w:hAnsi="Courier New" w:cs="Courier New"/>
-          <w:i/>
-          <w:iCs/>
-        </w:rPr>
-        <w:t>(childlike)</w:t>
-      </w:r>
-      <w:r>
-        <w:rPr>
-          <w:rFonts w:ascii="Courier New" w:hAnsi="Courier New" w:cs="Courier New"/>
-        </w:rPr>
-        <w:br/>
-      </w:r>
-      <w:r>
-        <w:rPr>
-          <w:rFonts w:ascii="Courier New" w:hAnsi="Courier New" w:cs="Courier New"/>
-        </w:rPr>
-        <w:t>I'm hungry</w:t>
-      </w:r>
-      <w:r>
-        <w:rPr>
-          <w:rFonts w:ascii="Courier New" w:hAnsi="Courier New" w:cs="Courier New"/>
-        </w:rPr>
-        <w:t>…</w:t>
-      </w:r>
-    </w:p>
-    <w:p>
-      <w:pPr>
-        <w:spacing w:line="240" w:lineRule="auto"/>
-        <w:rPr>
-          <w:rFonts w:ascii="Courier New" w:hAnsi="Courier New" w:cs="Courier New"/>
-        </w:rPr>
-      </w:pPr>
-      <w:r>
-        <w:rPr>
-          <w:rFonts w:ascii="Courier New" w:hAnsi="Courier New" w:cs="Courier New"/>
-        </w:rPr>
-        <w:t>CAMERA PANS up from his stomach to his face.</w:t>
-      </w:r>
-    </w:p>
-    <w:p>
-      <w:pPr>
-        <w:spacing w:line="240" w:lineRule="auto"/>
-        <w:rPr>
-          <w:rFonts w:ascii="Courier New" w:hAnsi="Courier New" w:cs="Courier New"/>
-        </w:rPr>
-      </w:pPr>
-      <w:r>
-        <w:rPr>
-          <w:rFonts w:ascii="Courier New" w:hAnsi="Courier New" w:cs="Courier New"/>
-        </w:rPr>
-        <w:t xml:space="preserve">A purple, translucent being appears beside him — tall, divine, with golden armbands, </w:t>
-      </w:r>
-      <w:r>
-        <w:rPr>
-          <w:rFonts w:ascii="Courier New" w:hAnsi="Courier New" w:cs="Courier New"/>
-        </w:rPr>
-        <w:t xml:space="preserve">and </w:t>
-      </w:r>
-      <w:r>
-        <w:rPr>
-          <w:rFonts w:ascii="Courier New" w:hAnsi="Courier New" w:cs="Courier New"/>
-        </w:rPr>
-        <w:t>a radiant crown</w:t>
-      </w:r>
-      <w:r>
-        <w:rPr>
-          <w:rFonts w:ascii="Courier New" w:hAnsi="Courier New" w:cs="Courier New"/>
-        </w:rPr>
-        <w:t>.</w:t>
-      </w:r>
-    </w:p>
-    <w:p>
-      <w:pPr>
-        <w:spacing w:line="240" w:lineRule="auto"/>
-        <w:jc w:val="center"/>
-        <w:rPr>
-          <w:rFonts w:ascii="Courier New" w:hAnsi="Courier New" w:cs="Courier New"/>
-        </w:rPr>
-      </w:pPr>
-      <w:r>
-        <w:rPr>
-          <w:rFonts w:ascii="Courier New" w:hAnsi="Courier New" w:cs="Courier New"/>
-          <w:b/>
-          <w:bCs/>
-        </w:rPr>
-        <w:t xml:space="preserve">ADI </w:t>
-      </w:r>
-      <w:r>
-        <w:rPr>
-          <w:rFonts w:ascii="Courier New" w:hAnsi="Courier New" w:cs="Courier New"/>
-          <w:i/>
-          <w:iCs/>
-        </w:rPr>
-        <w:t>(sacred)</w:t>
-      </w:r>
-      <w:r>
-        <w:rPr>
-          <w:rFonts w:ascii="Courier New" w:hAnsi="Courier New" w:cs="Courier New"/>
-          <w:b/>
-          <w:bCs/>
-        </w:rPr>
-        <w:br/>
-      </w:r>
-      <w:r>
-        <w:rPr>
-          <w:rFonts w:ascii="Courier New" w:hAnsi="Courier New" w:cs="Courier New"/>
-        </w:rPr>
-        <w:t xml:space="preserve">Who </w:t>
-      </w:r>
-      <w:r>
-        <w:rPr>
-          <w:rFonts w:ascii="Courier New" w:hAnsi="Courier New" w:cs="Courier New"/>
-        </w:rPr>
-        <w:t>are you?</w:t>
-      </w:r>
-    </w:p>
-    <w:p>
-      <w:pPr>
-        <w:spacing w:line="240" w:lineRule="auto"/>
-        <w:jc w:val="center"/>
-        <w:rPr>
-          <w:rFonts w:ascii="Courier New" w:hAnsi="Courier New" w:cs="Courier New"/>
-        </w:rPr>
-      </w:pPr>
-      <w:r>
-        <w:rPr>
-          <w:rFonts w:ascii="Courier New" w:hAnsi="Courier New" w:cs="Courier New"/>
-          <w:b/>
-          <w:bCs/>
-        </w:rPr>
-        <w:t xml:space="preserve">BEING </w:t>
-      </w:r>
-      <w:r>
-        <w:rPr>
-          <w:rFonts w:ascii="Courier New" w:hAnsi="Courier New" w:cs="Courier New"/>
-          <w:i/>
-          <w:iCs/>
-        </w:rPr>
-        <w:t>(calmly)</w:t>
-      </w:r>
-      <w:r>
-        <w:rPr>
-          <w:rFonts w:ascii="Courier New" w:hAnsi="Courier New" w:cs="Courier New"/>
-        </w:rPr>
-        <w:br/>
-        <w:t>I am Vasu</w:t>
-      </w:r>
-      <w:r>
-        <w:rPr>
-          <w:rFonts w:ascii="Courier New" w:hAnsi="Courier New" w:cs="Courier New"/>
-        </w:rPr>
-        <w:br/>
-      </w:r>
-      <w:proofErr w:type="spellStart"/>
-      <w:r>
-        <w:rPr>
-          <w:rFonts w:ascii="Courier New" w:hAnsi="Courier New" w:cs="Courier New"/>
-        </w:rPr>
-        <w:t>Pitr</w:t>
-      </w:r>
-      <w:r>
-        <w:rPr>
-          <w:rFonts w:ascii="Courier New" w:hAnsi="Courier New" w:cs="Courier New"/>
-        </w:rPr>
-        <w:t>u</w:t>
-      </w:r>
-      <w:proofErr w:type="spellEnd"/>
-      <w:r>
-        <w:rPr>
-          <w:rFonts w:ascii="Courier New" w:hAnsi="Courier New" w:cs="Courier New"/>
-        </w:rPr>
-        <w:t xml:space="preserve"> Deva Vasu</w:t>
-      </w:r>
-    </w:p>
-    <w:p>
-      <w:pPr>
-        <w:spacing w:line="240" w:lineRule="auto"/>
-        <w:rPr>
-          <w:rFonts w:ascii="Courier New" w:hAnsi="Courier New" w:cs="Courier New"/>
-        </w:rPr>
-      </w:pPr>
-      <w:r>
-        <w:rPr>
-          <w:rFonts w:ascii="Courier New" w:hAnsi="Courier New" w:cs="Courier New"/>
-        </w:rPr>
-        <w:t>Adi’s stomach growls again.</w:t>
-      </w:r>
-    </w:p>
-    <w:p>
-      <w:pPr>
-        <w:spacing w:line="240" w:lineRule="auto"/>
-        <w:jc w:val="center"/>
-        <w:rPr>
-          <w:rFonts w:ascii="Courier New" w:hAnsi="Courier New" w:cs="Courier New"/>
-        </w:rPr>
-      </w:pPr>
-      <w:r>
-        <w:rPr>
-          <w:rFonts w:ascii="Courier New" w:hAnsi="Courier New" w:cs="Courier New"/>
-          <w:b/>
-          <w:bCs/>
-        </w:rPr>
-        <w:lastRenderedPageBreak/>
-        <w:t>VASU</w:t>
-      </w:r>
-      <w:r>
-        <w:rPr>
-          <w:rFonts w:ascii="Courier New" w:hAnsi="Courier New" w:cs="Courier New"/>
-          <w:b/>
-          <w:bCs/>
-        </w:rPr>
-        <w:br/>
-      </w:r>
-      <w:r>
-        <w:rPr>
-          <w:rFonts w:ascii="Courier New" w:hAnsi="Courier New" w:cs="Courier New"/>
-        </w:rPr>
-        <w:t>This was offered to you</w:t>
-      </w:r>
-    </w:p>
-    <w:p>
-      <w:pPr>
-        <w:spacing w:line="240" w:lineRule="auto"/>
-        <w:rPr>
-          <w:rFonts w:ascii="Courier New" w:hAnsi="Courier New" w:cs="Courier New"/>
-        </w:rPr>
-      </w:pPr>
-      <w:r>
-        <w:rPr>
-          <w:rFonts w:ascii="Courier New" w:hAnsi="Courier New" w:cs="Courier New"/>
-        </w:rPr>
-        <w:t xml:space="preserve">Vasu </w:t>
-      </w:r>
-      <w:r>
-        <w:rPr>
-          <w:rFonts w:ascii="Courier New" w:hAnsi="Courier New" w:cs="Courier New"/>
-        </w:rPr>
-        <w:t>lowers his hands and offers him</w:t>
-      </w:r>
-      <w:r>
-        <w:rPr>
-          <w:rFonts w:ascii="Courier New" w:hAnsi="Courier New" w:cs="Courier New"/>
-        </w:rPr>
-        <w:t xml:space="preserve"> a </w:t>
-      </w:r>
-      <w:r>
-        <w:rPr>
-          <w:rFonts w:ascii="Courier New" w:hAnsi="Courier New" w:cs="Courier New"/>
-          <w:b/>
-          <w:bCs/>
-        </w:rPr>
-        <w:t>ball of rice</w:t>
-      </w:r>
-      <w:r>
-        <w:rPr>
-          <w:rFonts w:ascii="Courier New" w:hAnsi="Courier New" w:cs="Courier New"/>
-        </w:rPr>
-        <w:t>.</w:t>
-      </w:r>
-    </w:p>
-    <w:p>
-      <w:pPr>
-        <w:spacing w:line="240" w:lineRule="auto"/>
-        <w:rPr>
-          <w:rFonts w:ascii="Courier New" w:hAnsi="Courier New" w:cs="Courier New"/>
-        </w:rPr>
-      </w:pPr>
-      <w:r>
-        <w:rPr>
-          <w:rFonts w:ascii="Courier New" w:hAnsi="Courier New" w:cs="Courier New"/>
-        </w:rPr>
-        <w:t xml:space="preserve">Adi hesitates- </w:t>
-      </w:r>
-      <w:r>
-        <w:rPr>
-          <w:rFonts w:ascii="Courier New" w:hAnsi="Courier New" w:cs="Courier New"/>
-        </w:rPr>
-        <w:t xml:space="preserve">His stomach growls again. </w:t>
-      </w:r>
-      <w:r>
-        <w:rPr>
-          <w:rFonts w:ascii="Courier New" w:hAnsi="Courier New" w:cs="Courier New"/>
-        </w:rPr>
-        <w:t>Finally,</w:t>
-      </w:r>
-      <w:r>
-        <w:rPr>
-          <w:rFonts w:ascii="Courier New" w:hAnsi="Courier New" w:cs="Courier New"/>
-        </w:rPr>
-        <w:t xml:space="preserve"> he</w:t>
-      </w:r>
-      <w:r>
-        <w:rPr>
-          <w:rFonts w:ascii="Courier New" w:hAnsi="Courier New" w:cs="Courier New"/>
-        </w:rPr>
-        <w:t xml:space="preserve"> </w:t>
-      </w:r>
-      <w:r>
-        <w:rPr>
-          <w:rFonts w:ascii="Courier New" w:hAnsi="Courier New" w:cs="Courier New"/>
-        </w:rPr>
-        <w:t>takes it</w:t>
-      </w:r>
-      <w:r>
-        <w:rPr>
-          <w:rFonts w:ascii="Courier New" w:hAnsi="Courier New" w:cs="Courier New"/>
-        </w:rPr>
-        <w:t xml:space="preserve"> and eats it.</w:t>
-      </w:r>
-    </w:p>
-    <w:p>
-      <w:pPr>
-        <w:spacing w:line="240" w:lineRule="auto"/>
-        <w:jc w:val="center"/>
-        <w:rPr>
-          <w:rFonts w:ascii="Courier New" w:hAnsi="Courier New" w:cs="Courier New"/>
-          <w:b/>
-          <w:bCs/>
-        </w:rPr>
-      </w:pPr>
-      <w:r>
-        <w:rPr>
-          <w:rFonts w:ascii="Courier New" w:hAnsi="Courier New" w:cs="Courier New"/>
-          <w:b/>
-          <w:bCs/>
-        </w:rPr>
-        <w:t>VASU</w:t>
-      </w:r>
-      <w:r>
-        <w:rPr>
-          <w:rFonts w:ascii="Courier New" w:hAnsi="Courier New" w:cs="Courier New"/>
-          <w:b/>
-          <w:bCs/>
-        </w:rPr>
-        <w:br/>
-      </w:r>
-      <w:r>
-        <w:rPr>
-          <w:rFonts w:ascii="Courier New" w:hAnsi="Courier New" w:cs="Courier New"/>
-        </w:rPr>
-        <w:t xml:space="preserve">This is </w:t>
-      </w:r>
-      <w:proofErr w:type="spellStart"/>
-      <w:r>
-        <w:rPr>
-          <w:rFonts w:ascii="Courier New" w:hAnsi="Courier New" w:cs="Courier New"/>
-        </w:rPr>
-        <w:t>Pitru</w:t>
-      </w:r>
-      <w:proofErr w:type="spellEnd"/>
-      <w:r>
-        <w:rPr>
-          <w:rFonts w:ascii="Courier New" w:hAnsi="Courier New" w:cs="Courier New"/>
-        </w:rPr>
-        <w:t xml:space="preserve"> Loka</w:t>
-      </w:r>
-      <w:r>
-        <w:rPr>
-          <w:rFonts w:ascii="Courier New" w:hAnsi="Courier New" w:cs="Courier New"/>
-        </w:rPr>
-        <w:br/>
-        <w:t xml:space="preserve">You still have one </w:t>
-      </w:r>
-      <w:proofErr w:type="spellStart"/>
+          <w:b/>
+          <w:bCs/>
+        </w:rPr>
+        <w:br/>
+      </w:r>
+      <w:r>
+        <w:rPr>
+          <w:rFonts w:ascii="Courier New" w:hAnsi="Courier New" w:cs="Courier New"/>
+        </w:rPr>
+        <w:t xml:space="preserve">We </w:t>
+      </w:r>
+      <w:r>
+        <w:rPr>
+          <w:rFonts w:ascii="Courier New" w:hAnsi="Courier New" w:cs="Courier New"/>
+        </w:rPr>
+        <w:t>have so much to talk</w:t>
+      </w:r>
+      <w:r>
+        <w:rPr>
+          <w:rFonts w:ascii="Courier New" w:hAnsi="Courier New" w:cs="Courier New"/>
+        </w:rPr>
+        <w:br/>
+        <w:t xml:space="preserve">Just one </w:t>
+      </w:r>
       <w:r>
         <w:rPr>
           <w:rFonts w:ascii="Courier New" w:hAnsi="Courier New" w:cs="Courier New"/>
         </w:rPr>
         <w:t>Samvatsara</w:t>
       </w:r>
-      <w:proofErr w:type="spellEnd"/>
-      <w:r>
-        <w:rPr>
-          <w:rFonts w:ascii="Courier New" w:hAnsi="Courier New" w:cs="Courier New"/>
-        </w:rPr>
-        <w:t xml:space="preserve"> </w:t>
-      </w:r>
-      <w:r>
-        <w:rPr>
-          <w:rFonts w:ascii="Courier New" w:hAnsi="Courier New" w:cs="Courier New"/>
-        </w:rPr>
-        <w:br/>
-        <w:t>To enter here</w:t>
-      </w:r>
-    </w:p>
-    <w:p>
-      <w:pPr>
-        <w:spacing w:line="240" w:lineRule="auto"/>
-        <w:rPr>
-          <w:rFonts w:ascii="Courier New" w:hAnsi="Courier New" w:cs="Courier New"/>
-        </w:rPr>
-      </w:pPr>
-      <w:r>
-        <w:rPr>
-          <w:rFonts w:ascii="Courier New" w:hAnsi="Courier New" w:cs="Courier New"/>
-        </w:rPr>
-        <w:t xml:space="preserve">Vasu </w:t>
-      </w:r>
-      <w:r>
-        <w:rPr>
-          <w:rFonts w:ascii="Courier New" w:hAnsi="Courier New" w:cs="Courier New"/>
-        </w:rPr>
-        <w:t>disappears into thin air</w:t>
-      </w:r>
-      <w:r>
-        <w:rPr>
-          <w:rFonts w:ascii="Courier New" w:hAnsi="Courier New" w:cs="Courier New"/>
-        </w:rPr>
-        <w:t xml:space="preserve"> like </w:t>
-      </w:r>
-      <w:r>
-        <w:rPr>
-          <w:rFonts w:ascii="Courier New" w:hAnsi="Courier New" w:cs="Courier New"/>
-        </w:rPr>
-        <w:t>vapor</w:t>
-      </w:r>
-      <w:r>
-        <w:rPr>
-          <w:rFonts w:ascii="Courier New" w:hAnsi="Courier New" w:cs="Courier New"/>
-        </w:rPr>
-        <w:t>.</w:t>
-      </w:r>
-      <w:r>
-        <w:rPr>
-          <w:rFonts w:ascii="Courier New" w:hAnsi="Courier New" w:cs="Courier New"/>
-        </w:rPr>
-        <w:t xml:space="preserve"> </w:t>
-      </w:r>
-      <w:r>
-        <w:rPr>
-          <w:rFonts w:ascii="Courier New" w:hAnsi="Courier New" w:cs="Courier New"/>
-        </w:rPr>
-        <w:t>Adi turns to his father.</w:t>
-      </w:r>
-    </w:p>
-    <w:p>
-      <w:pPr>
-        <w:spacing w:line="240" w:lineRule="auto"/>
-        <w:jc w:val="center"/>
-        <w:rPr>
-          <w:rFonts w:ascii="Courier New" w:hAnsi="Courier New" w:cs="Courier New"/>
-        </w:rPr>
-      </w:pPr>
-      <w:r>
-        <w:rPr>
-          <w:rFonts w:ascii="Courier New" w:hAnsi="Courier New" w:cs="Courier New"/>
-          <w:b/>
-          <w:bCs/>
-        </w:rPr>
-        <w:t>FATHER</w:t>
-      </w:r>
-      <w:r>
-        <w:rPr>
-          <w:rFonts w:ascii="Courier New" w:hAnsi="Courier New" w:cs="Courier New"/>
-        </w:rPr>
-        <w:t xml:space="preserve"> </w:t>
-      </w:r>
-      <w:r>
-        <w:rPr>
-          <w:rFonts w:ascii="Courier New" w:hAnsi="Courier New" w:cs="Courier New"/>
-          <w:i/>
-          <w:iCs/>
-        </w:rPr>
-        <w:t>(smiling, bittersweet)</w:t>
-      </w:r>
-      <w:r>
-        <w:rPr>
-          <w:rFonts w:ascii="Courier New" w:hAnsi="Courier New" w:cs="Courier New"/>
-        </w:rPr>
-        <w:br/>
-      </w:r>
-      <w:r>
-        <w:rPr>
-          <w:rFonts w:ascii="Courier New" w:hAnsi="Courier New" w:cs="Courier New"/>
-        </w:rPr>
-        <w:t xml:space="preserve">The </w:t>
-      </w:r>
-      <w:r>
-        <w:rPr>
-          <w:rFonts w:ascii="Courier New" w:hAnsi="Courier New" w:cs="Courier New"/>
-        </w:rPr>
-        <w:t>law of nature</w:t>
-      </w:r>
-      <w:r>
-        <w:rPr>
-          <w:rFonts w:ascii="Courier New" w:hAnsi="Courier New" w:cs="Courier New"/>
-        </w:rPr>
-        <w:t xml:space="preserve">! </w:t>
-      </w:r>
-      <w:r>
-        <w:rPr>
-          <w:rFonts w:ascii="Courier New" w:hAnsi="Courier New" w:cs="Courier New"/>
-        </w:rPr>
-        <w:t>GO!</w:t>
-      </w:r>
-    </w:p>
-    <w:p>
-      <w:pPr>
-        <w:spacing w:line="240" w:lineRule="auto"/>
-        <w:rPr>
-          <w:rFonts w:ascii="Courier New" w:hAnsi="Courier New" w:cs="Courier New"/>
-        </w:rPr>
-      </w:pPr>
-      <w:r>
-        <w:rPr>
-          <w:rFonts w:ascii="Courier New" w:hAnsi="Courier New" w:cs="Courier New"/>
-        </w:rPr>
-        <w:t>Trembling and confused</w:t>
-      </w:r>
-      <w:r>
-        <w:rPr>
-          <w:rFonts w:ascii="Courier New" w:hAnsi="Courier New" w:cs="Courier New"/>
-        </w:rPr>
-        <w:t>-</w:t>
-      </w:r>
-      <w:r>
-        <w:rPr>
-          <w:rFonts w:ascii="Courier New" w:hAnsi="Courier New" w:cs="Courier New"/>
-        </w:rPr>
-        <w:t xml:space="preserve"> Adi looks at the ghost of his father.</w:t>
-      </w:r>
-      <w:r>
-        <w:rPr>
-          <w:rFonts w:ascii="Courier New" w:hAnsi="Courier New" w:cs="Courier New"/>
-        </w:rPr>
-        <w:t xml:space="preserve"> </w:t>
-      </w:r>
-      <w:r>
-        <w:rPr>
-          <w:rFonts w:ascii="Courier New" w:hAnsi="Courier New" w:cs="Courier New"/>
-        </w:rPr>
-        <w:t>The father gives him a last smile</w:t>
-      </w:r>
-      <w:r>
-        <w:rPr>
-          <w:rFonts w:ascii="Courier New" w:hAnsi="Courier New" w:cs="Courier New"/>
-        </w:rPr>
-        <w:t>.</w:t>
-      </w:r>
-    </w:p>
-    <w:p>
-      <w:pPr>
-        <w:spacing w:line="240" w:lineRule="auto"/>
-        <w:jc w:val="center"/>
-        <w:rPr>
-          <w:rFonts w:ascii="Courier New" w:hAnsi="Courier New" w:cs="Courier New"/>
-        </w:rPr>
-      </w:pPr>
-      <w:r>
-        <w:rPr>
-          <w:rFonts w:ascii="Courier New" w:hAnsi="Courier New" w:cs="Courier New"/>
-          <w:b/>
-          <w:bCs/>
-        </w:rPr>
-        <w:t>FATHER</w:t>
-      </w:r>
-      <w:r>
-        <w:rPr>
-          <w:rFonts w:ascii="Courier New" w:hAnsi="Courier New" w:cs="Courier New"/>
-          <w:b/>
-          <w:bCs/>
-        </w:rPr>
-        <w:br/>
-      </w:r>
-      <w:r>
-        <w:rPr>
-          <w:rFonts w:ascii="Courier New" w:hAnsi="Courier New" w:cs="Courier New"/>
-        </w:rPr>
-        <w:t xml:space="preserve">We </w:t>
-      </w:r>
-      <w:r>
-        <w:rPr>
-          <w:rFonts w:ascii="Courier New" w:hAnsi="Courier New" w:cs="Courier New"/>
-        </w:rPr>
-        <w:t>have so much to talk</w:t>
-      </w:r>
-      <w:r>
-        <w:rPr>
-          <w:rFonts w:ascii="Courier New" w:hAnsi="Courier New" w:cs="Courier New"/>
-        </w:rPr>
-        <w:br/>
-        <w:t xml:space="preserve">Just one </w:t>
-      </w:r>
-      <w:proofErr w:type="spellStart"/>
-      <w:r>
-        <w:rPr>
-          <w:rFonts w:ascii="Courier New" w:hAnsi="Courier New" w:cs="Courier New"/>
-        </w:rPr>
-        <w:t>Samvatsara</w:t>
-      </w:r>
-      <w:proofErr w:type="spellEnd"/>
     </w:p>
     <w:p>
       <w:pPr>
@@ -20282,7 +20317,7 @@
         <w:pStyle w:val="ListParagraph"/>
         <w:numPr>
           <w:ilvl w:val="0"/>
-          <w:numId w:val="5"/>
+          <w:numId w:val="4"/>
         </w:numPr>
         <w:spacing w:line="240" w:lineRule="auto"/>
         <w:rPr>
@@ -20790,7 +20825,7 @@
         <w:pStyle w:val="ListParagraph"/>
         <w:numPr>
           <w:ilvl w:val="0"/>
-          <w:numId w:val="5"/>
+          <w:numId w:val="4"/>
         </w:numPr>
         <w:spacing w:line="240" w:lineRule="auto"/>
         <w:rPr>
@@ -20817,63 +20852,63 @@
         <w:rPr>
           <w:rFonts w:ascii="Courier New" w:hAnsi="Courier New" w:cs="Courier New"/>
         </w:rPr>
+        <w:t>His</w:t>
+      </w:r>
+      <w:r>
+        <w:rPr>
+          <w:rFonts w:ascii="Courier New" w:hAnsi="Courier New" w:cs="Courier New"/>
+        </w:rPr>
+        <w:t xml:space="preserve"> pupil dilates.</w:t>
+      </w:r>
+      <w:r>
+        <w:rPr>
+          <w:rFonts w:ascii="Courier New" w:hAnsi="Courier New" w:cs="Courier New"/>
+        </w:rPr>
+        <w:br/>
+      </w:r>
+      <w:r>
+        <w:rPr>
+          <w:rFonts w:ascii="Courier New" w:hAnsi="Courier New" w:cs="Courier New"/>
+        </w:rPr>
+        <w:t xml:space="preserve">Transition to- A hundred shards of glass- Each </w:t>
+      </w:r>
+      <w:r>
+        <w:rPr>
+          <w:rFonts w:ascii="Courier New" w:hAnsi="Courier New" w:cs="Courier New"/>
+        </w:rPr>
+        <w:t>representing</w:t>
+      </w:r>
+      <w:r>
+        <w:rPr>
+          <w:rFonts w:ascii="Courier New" w:hAnsi="Courier New" w:cs="Courier New"/>
+        </w:rPr>
+        <w:t xml:space="preserve"> a </w:t>
+      </w:r>
+      <w:r>
+        <w:rPr>
+          <w:rFonts w:ascii="Courier New" w:hAnsi="Courier New" w:cs="Courier New"/>
+        </w:rPr>
+        <w:t xml:space="preserve">strand of </w:t>
+      </w:r>
+      <w:r>
+        <w:rPr>
+          <w:rFonts w:ascii="Courier New" w:hAnsi="Courier New" w:cs="Courier New"/>
+        </w:rPr>
+        <w:t>memory.</w:t>
+      </w:r>
+    </w:p>
+    <w:p>
+      <w:pPr>
+        <w:spacing w:line="240" w:lineRule="auto"/>
+        <w:rPr>
+          <w:rFonts w:ascii="Courier New" w:hAnsi="Courier New" w:cs="Courier New"/>
+        </w:rPr>
+      </w:pPr>
+      <w:r>
+        <w:rPr>
+          <w:rFonts w:ascii="Courier New" w:hAnsi="Courier New" w:cs="Courier New"/>
+        </w:rPr>
         <w:lastRenderedPageBreak/>
-        <w:t>His</w:t>
-      </w:r>
-      <w:r>
-        <w:rPr>
-          <w:rFonts w:ascii="Courier New" w:hAnsi="Courier New" w:cs="Courier New"/>
-        </w:rPr>
-        <w:t xml:space="preserve"> pupil dilates.</w:t>
-      </w:r>
-      <w:r>
-        <w:rPr>
-          <w:rFonts w:ascii="Courier New" w:hAnsi="Courier New" w:cs="Courier New"/>
-        </w:rPr>
-        <w:br/>
-      </w:r>
-      <w:r>
-        <w:rPr>
-          <w:rFonts w:ascii="Courier New" w:hAnsi="Courier New" w:cs="Courier New"/>
-        </w:rPr>
-        <w:t xml:space="preserve">Transition to- A hundred shards of glass- Each </w:t>
-      </w:r>
-      <w:r>
-        <w:rPr>
-          <w:rFonts w:ascii="Courier New" w:hAnsi="Courier New" w:cs="Courier New"/>
-        </w:rPr>
-        <w:t>representing</w:t>
-      </w:r>
-      <w:r>
-        <w:rPr>
-          <w:rFonts w:ascii="Courier New" w:hAnsi="Courier New" w:cs="Courier New"/>
-        </w:rPr>
-        <w:t xml:space="preserve"> a </w:t>
-      </w:r>
-      <w:r>
-        <w:rPr>
-          <w:rFonts w:ascii="Courier New" w:hAnsi="Courier New" w:cs="Courier New"/>
-        </w:rPr>
-        <w:t xml:space="preserve">strand of </w:t>
-      </w:r>
-      <w:r>
-        <w:rPr>
-          <w:rFonts w:ascii="Courier New" w:hAnsi="Courier New" w:cs="Courier New"/>
-        </w:rPr>
-        <w:t>memory.</w:t>
-      </w:r>
-    </w:p>
-    <w:p>
-      <w:pPr>
-        <w:spacing w:line="240" w:lineRule="auto"/>
-        <w:rPr>
-          <w:rFonts w:ascii="Courier New" w:hAnsi="Courier New" w:cs="Courier New"/>
-        </w:rPr>
-      </w:pPr>
-      <w:r>
-        <w:rPr>
-          <w:rFonts w:ascii="Courier New" w:hAnsi="Courier New" w:cs="Courier New"/>
-        </w:rPr>
         <w:t>Zoom into one of the shards.</w:t>
       </w:r>
     </w:p>
@@ -22285,7 +22320,6 @@
           <w:b/>
           <w:bCs/>
         </w:rPr>
-        <w:lastRenderedPageBreak/>
         <w:t>INT. BATHROOM – DAY</w:t>
       </w:r>
       <w:r>
@@ -22323,6 +22357,7 @@
           <w:b/>
           <w:bCs/>
         </w:rPr>
+        <w:lastRenderedPageBreak/>
         <w:t>INT. HALL – EVENING</w:t>
       </w:r>
       <w:r>
@@ -23650,7 +23685,6 @@
         <w:rPr>
           <w:rFonts w:ascii="Courier New" w:hAnsi="Courier New" w:cs="Courier New"/>
         </w:rPr>
-        <w:lastRenderedPageBreak/>
         <w:t xml:space="preserve"> </w:t>
       </w:r>
       <w:r>
@@ -23734,6 +23768,7 @@
           <w:b/>
           <w:bCs/>
         </w:rPr>
+        <w:lastRenderedPageBreak/>
         <w:t>FIRE</w:t>
       </w:r>
       <w:r>
@@ -23960,7 +23995,7 @@
         <w:pStyle w:val="ListParagraph"/>
         <w:numPr>
           <w:ilvl w:val="0"/>
-          <w:numId w:val="5"/>
+          <w:numId w:val="4"/>
         </w:numPr>
         <w:spacing w:line="240" w:lineRule="auto"/>
         <w:rPr>
@@ -24651,39 +24686,39 @@
           <w:b/>
           <w:bCs/>
         </w:rPr>
+        <w:t>DARK BEING</w:t>
+      </w:r>
+      <w:r>
+        <w:rPr>
+          <w:rFonts w:ascii="Courier New" w:hAnsi="Courier New" w:cs="Courier New"/>
+          <w:b/>
+          <w:bCs/>
+        </w:rPr>
+        <w:br/>
+      </w:r>
+      <w:r>
+        <w:rPr>
+          <w:rFonts w:ascii="Courier New" w:hAnsi="Courier New" w:cs="Courier New"/>
+        </w:rPr>
+        <w:t xml:space="preserve">I used the </w:t>
+      </w:r>
+      <w:r>
+        <w:rPr>
+          <w:rFonts w:ascii="Courier New" w:hAnsi="Courier New" w:cs="Courier New"/>
+        </w:rPr>
+        <w:t>energy of the-</w:t>
+      </w:r>
+      <w:r>
+        <w:rPr>
+          <w:rFonts w:ascii="Courier New" w:hAnsi="Courier New" w:cs="Courier New"/>
+        </w:rPr>
+        <w:br/>
+      </w:r>
+      <w:r>
+        <w:rPr>
+          <w:rFonts w:ascii="Courier New" w:hAnsi="Courier New" w:cs="Courier New"/>
+        </w:rPr>
         <w:lastRenderedPageBreak/>
-        <w:t>DARK BEING</w:t>
-      </w:r>
-      <w:r>
-        <w:rPr>
-          <w:rFonts w:ascii="Courier New" w:hAnsi="Courier New" w:cs="Courier New"/>
-          <w:b/>
-          <w:bCs/>
-        </w:rPr>
-        <w:br/>
-      </w:r>
-      <w:r>
-        <w:rPr>
-          <w:rFonts w:ascii="Courier New" w:hAnsi="Courier New" w:cs="Courier New"/>
-        </w:rPr>
-        <w:t xml:space="preserve">I used the </w:t>
-      </w:r>
-      <w:r>
-        <w:rPr>
-          <w:rFonts w:ascii="Courier New" w:hAnsi="Courier New" w:cs="Courier New"/>
-        </w:rPr>
-        <w:t>energy of the-</w:t>
-      </w:r>
-      <w:r>
-        <w:rPr>
-          <w:rFonts w:ascii="Courier New" w:hAnsi="Courier New" w:cs="Courier New"/>
-        </w:rPr>
-        <w:br/>
-      </w:r>
-      <w:r>
-        <w:rPr>
-          <w:rFonts w:ascii="Courier New" w:hAnsi="Courier New" w:cs="Courier New"/>
-        </w:rPr>
         <w:t>S</w:t>
       </w:r>
       <w:r>
@@ -24762,14 +24797,32 @@
         </w:rPr>
         <w:br/>
       </w:r>
-      <w:proofErr w:type="spellStart"/>
-      <w:r>
-        <w:rPr>
-          <w:rFonts w:ascii="Courier New" w:hAnsi="Courier New" w:cs="Courier New"/>
-        </w:rPr>
-        <w:t>Naanu</w:t>
-      </w:r>
-      <w:proofErr w:type="spellEnd"/>
+      <w:r>
+        <w:rPr>
+          <w:rFonts w:ascii="Courier New" w:hAnsi="Courier New" w:cs="Courier New"/>
+        </w:rPr>
+        <w:t xml:space="preserve">Naanu </w:t>
+      </w:r>
+      <w:r>
+        <w:rPr>
+          <w:rFonts w:ascii="Courier New" w:hAnsi="Courier New" w:cs="Courier New"/>
+          <w:i/>
+          <w:iCs/>
+        </w:rPr>
+        <w:t>(laughs)</w:t>
+      </w:r>
+      <w:r>
+        <w:rPr>
+          <w:rFonts w:ascii="Courier New" w:hAnsi="Courier New" w:cs="Courier New"/>
+        </w:rPr>
+        <w:br/>
+      </w:r>
+      <w:r>
+        <w:rPr>
+          <w:rFonts w:ascii="Courier New" w:hAnsi="Courier New" w:cs="Courier New"/>
+        </w:rPr>
+        <w:t>Kaala</w:t>
+      </w:r>
       <w:r>
         <w:rPr>
           <w:rFonts w:ascii="Courier New" w:hAnsi="Courier New" w:cs="Courier New"/>
@@ -24779,33 +24832,6 @@
       <w:r>
         <w:rPr>
           <w:rFonts w:ascii="Courier New" w:hAnsi="Courier New" w:cs="Courier New"/>
-          <w:i/>
-          <w:iCs/>
-        </w:rPr>
-        <w:t>(laughs)</w:t>
-      </w:r>
-      <w:r>
-        <w:rPr>
-          <w:rFonts w:ascii="Courier New" w:hAnsi="Courier New" w:cs="Courier New"/>
-        </w:rPr>
-        <w:br/>
-      </w:r>
-      <w:r>
-        <w:rPr>
-          <w:rFonts w:ascii="Courier New" w:hAnsi="Courier New" w:cs="Courier New"/>
-        </w:rPr>
-        <w:t>Kaala</w:t>
-      </w:r>
-      <w:r>
-        <w:rPr>
-          <w:rFonts w:ascii="Courier New" w:hAnsi="Courier New" w:cs="Courier New"/>
-        </w:rPr>
-        <w:t xml:space="preserve"> </w:t>
-      </w:r>
-      <w:proofErr w:type="spellStart"/>
-      <w:r>
-        <w:rPr>
-          <w:rFonts w:ascii="Courier New" w:hAnsi="Courier New" w:cs="Courier New"/>
         </w:rPr>
         <w:t>Gharbhad</w:t>
       </w:r>
@@ -24813,14 +24839,7 @@
         <w:rPr>
           <w:rFonts w:ascii="Courier New" w:hAnsi="Courier New" w:cs="Courier New"/>
         </w:rPr>
-        <w:t>ha</w:t>
-      </w:r>
-      <w:proofErr w:type="spellEnd"/>
-      <w:r>
-        <w:rPr>
-          <w:rFonts w:ascii="Courier New" w:hAnsi="Courier New" w:cs="Courier New"/>
-        </w:rPr>
-        <w:t xml:space="preserve"> Chaye I</w:t>
+        <w:t>ha Chaye I</w:t>
       </w:r>
       <w:r>
         <w:rPr>
@@ -24859,34 +24878,18 @@
         </w:rPr>
         <w:br/>
       </w:r>
-      <w:proofErr w:type="spellStart"/>
-      <w:r>
-        <w:rPr>
-          <w:rFonts w:ascii="Courier New" w:hAnsi="Courier New" w:cs="Courier New"/>
-        </w:rPr>
-        <w:t>Satvakke</w:t>
-      </w:r>
-      <w:proofErr w:type="spellEnd"/>
-      <w:r>
-        <w:rPr>
-          <w:rFonts w:ascii="Courier New" w:hAnsi="Courier New" w:cs="Courier New"/>
-        </w:rPr>
-        <w:t xml:space="preserve"> </w:t>
-      </w:r>
-      <w:r>
-        <w:rPr>
-          <w:rFonts w:ascii="Courier New" w:hAnsi="Courier New" w:cs="Courier New"/>
-        </w:rPr>
-        <w:t xml:space="preserve">Bandha </w:t>
-      </w:r>
-      <w:proofErr w:type="spellStart"/>
-      <w:r>
-        <w:rPr>
-          <w:rFonts w:ascii="Courier New" w:hAnsi="Courier New" w:cs="Courier New"/>
-        </w:rPr>
-        <w:t>Thamakethu</w:t>
-      </w:r>
-      <w:proofErr w:type="spellEnd"/>
+      <w:r>
+        <w:rPr>
+          <w:rFonts w:ascii="Courier New" w:hAnsi="Courier New" w:cs="Courier New"/>
+        </w:rPr>
+        <w:t xml:space="preserve">Satvakke </w:t>
+      </w:r>
+      <w:r>
+        <w:rPr>
+          <w:rFonts w:ascii="Courier New" w:hAnsi="Courier New" w:cs="Courier New"/>
+        </w:rPr>
+        <w:t>Bandha Thamakethu</w:t>
+      </w:r>
       <w:r>
         <w:rPr>
           <w:rFonts w:ascii="Courier New" w:hAnsi="Courier New" w:cs="Courier New"/>
@@ -24909,7 +24912,6 @@
         </w:rPr>
         <w:br/>
       </w:r>
-      <w:proofErr w:type="spellStart"/>
       <w:r>
         <w:rPr>
           <w:rFonts w:ascii="Courier New" w:hAnsi="Courier New" w:cs="Courier New"/>
@@ -24922,28 +24924,18 @@
         </w:rPr>
         <w:t>jana</w:t>
       </w:r>
-      <w:proofErr w:type="spellEnd"/>
-      <w:r>
-        <w:rPr>
-          <w:rFonts w:ascii="Courier New" w:hAnsi="Courier New" w:cs="Courier New"/>
-        </w:rPr>
-        <w:t xml:space="preserve"> </w:t>
-      </w:r>
-      <w:proofErr w:type="spellStart"/>
-      <w:r>
-        <w:rPr>
-          <w:rFonts w:ascii="Courier New" w:hAnsi="Courier New" w:cs="Courier New"/>
-        </w:rPr>
-        <w:t>Dhootha</w:t>
-      </w:r>
-      <w:proofErr w:type="spellEnd"/>
-      <w:r>
-        <w:rPr>
-          <w:rFonts w:ascii="Courier New" w:hAnsi="Courier New" w:cs="Courier New"/>
-        </w:rPr>
-        <w:br/>
-      </w:r>
-      <w:proofErr w:type="spellStart"/>
+      <w:r>
+        <w:rPr>
+          <w:rFonts w:ascii="Courier New" w:hAnsi="Courier New" w:cs="Courier New"/>
+        </w:rPr>
+        <w:t xml:space="preserve"> Dhootha</w:t>
+      </w:r>
+      <w:r>
+        <w:rPr>
+          <w:rFonts w:ascii="Courier New" w:hAnsi="Courier New" w:cs="Courier New"/>
+        </w:rPr>
+        <w:br/>
+      </w:r>
       <w:r>
         <w:rPr>
           <w:rFonts w:ascii="Courier New" w:hAnsi="Courier New" w:cs="Courier New"/>
@@ -24956,7 +24948,6 @@
         </w:rPr>
         <w:t>vina</w:t>
       </w:r>
-      <w:proofErr w:type="spellEnd"/>
       <w:r>
         <w:rPr>
           <w:rFonts w:ascii="Courier New" w:hAnsi="Courier New" w:cs="Courier New"/>
@@ -24968,48 +24959,14 @@
           <w:rFonts w:ascii="Courier New" w:hAnsi="Courier New" w:cs="Courier New"/>
         </w:rPr>
         <w:br/>
-      </w:r>
-      <w:proofErr w:type="spellStart"/>
-      <w:r>
-        <w:rPr>
-          <w:rFonts w:ascii="Courier New" w:hAnsi="Courier New" w:cs="Courier New"/>
-        </w:rPr>
-        <w:t>Yamakinkara</w:t>
-      </w:r>
-      <w:proofErr w:type="spellEnd"/>
-      <w:r>
-        <w:rPr>
-          <w:rFonts w:ascii="Courier New" w:hAnsi="Courier New" w:cs="Courier New"/>
-        </w:rPr>
-        <w:t xml:space="preserve"> </w:t>
-      </w:r>
-      <w:proofErr w:type="spellStart"/>
-      <w:r>
-        <w:rPr>
-          <w:rFonts w:ascii="Courier New" w:hAnsi="Courier New" w:cs="Courier New"/>
-        </w:rPr>
-        <w:t>Yamabhatta</w:t>
-      </w:r>
-      <w:proofErr w:type="spellEnd"/>
-      <w:r>
-        <w:rPr>
-          <w:rFonts w:ascii="Courier New" w:hAnsi="Courier New" w:cs="Courier New"/>
-        </w:rPr>
-        <w:br/>
-      </w:r>
-      <w:proofErr w:type="spellStart"/>
-      <w:r>
-        <w:rPr>
-          <w:rFonts w:ascii="Courier New" w:hAnsi="Courier New" w:cs="Courier New"/>
-        </w:rPr>
-        <w:t>Pretha</w:t>
-      </w:r>
-      <w:proofErr w:type="spellEnd"/>
-      <w:r>
-        <w:rPr>
-          <w:rFonts w:ascii="Courier New" w:hAnsi="Courier New" w:cs="Courier New"/>
-        </w:rPr>
-        <w:t xml:space="preserve"> Darshi</w:t>
+        <w:t>Yamakinkara Yamabhatta</w:t>
+      </w:r>
+      <w:r>
+        <w:rPr>
+          <w:rFonts w:ascii="Courier New" w:hAnsi="Courier New" w:cs="Courier New"/>
+        </w:rPr>
+        <w:br/>
+        <w:t>Pretha Darshi</w:t>
       </w:r>
       <w:r>
         <w:rPr>

--- a/The_A_Shorts/2. BMM/BV - Screenplay - English.docx
+++ b/The_A_Shorts/2. BMM/BV - Screenplay - English.docx
@@ -15129,24 +15129,13 @@
         <w:rPr>
           <w:rFonts w:ascii="Courier New" w:hAnsi="Courier New" w:cs="Courier New"/>
         </w:rPr>
-        <w:t xml:space="preserve">Adi! </w:t>
-      </w:r>
-      <w:r>
-        <w:rPr>
-          <w:rFonts w:ascii="Courier New" w:hAnsi="Courier New" w:cs="Courier New"/>
-        </w:rPr>
-        <w:t>What’s wrong?</w:t>
-      </w:r>
-      <w:r>
-        <w:rPr>
-          <w:rFonts w:ascii="Courier New" w:hAnsi="Courier New" w:cs="Courier New"/>
-        </w:rPr>
-        <w:br/>
-      </w:r>
-      <w:r>
-        <w:rPr>
-          <w:rFonts w:ascii="Courier New" w:hAnsi="Courier New" w:cs="Courier New"/>
-        </w:rPr>
+        <w:t>Adi! What’s wrong?</w:t>
+      </w:r>
+      <w:r>
+        <w:rPr>
+          <w:rFonts w:ascii="Courier New" w:hAnsi="Courier New" w:cs="Courier New"/>
+        </w:rPr>
+        <w:br/>
         <w:t xml:space="preserve">It’s </w:t>
       </w:r>
       <w:r>
@@ -15159,13 +15148,7 @@
         <w:rPr>
           <w:rFonts w:ascii="Courier New" w:hAnsi="Courier New" w:cs="Courier New"/>
         </w:rPr>
-        <w:t>to go</w:t>
-      </w:r>
-      <w:r>
-        <w:rPr>
-          <w:rFonts w:ascii="Courier New" w:hAnsi="Courier New" w:cs="Courier New"/>
-        </w:rPr>
-        <w:t>!</w:t>
+        <w:t>to go!</w:t>
       </w:r>
     </w:p>
     <w:p>
@@ -23315,89 +23298,1012 @@
         <w:rPr>
           <w:rFonts w:ascii="Courier New" w:hAnsi="Courier New" w:cs="Courier New"/>
         </w:rPr>
-        <w:t>We’re b</w:t>
-      </w:r>
-      <w:r>
-        <w:rPr>
-          <w:rFonts w:ascii="Courier New" w:hAnsi="Courier New" w:cs="Courier New"/>
-        </w:rPr>
-        <w:t>ack in the void filled with fog.</w:t>
-      </w:r>
-      <w:r>
-        <w:rPr>
-          <w:rFonts w:ascii="Courier New" w:hAnsi="Courier New" w:cs="Courier New"/>
-        </w:rPr>
-        <w:t xml:space="preserve"> NO MIRROR.</w:t>
-      </w:r>
-    </w:p>
-    <w:p>
-      <w:pPr>
-        <w:spacing w:line="240" w:lineRule="auto"/>
-        <w:rPr>
-          <w:rFonts w:ascii="Courier New" w:hAnsi="Courier New" w:cs="Courier New"/>
-        </w:rPr>
-      </w:pPr>
-      <w:r>
-        <w:rPr>
-          <w:rFonts w:ascii="Courier New" w:hAnsi="Courier New" w:cs="Courier New"/>
-        </w:rPr>
-        <w:t>Camera pans from the side to the top of Adi, lying on the foggy ground.</w:t>
-      </w:r>
-    </w:p>
-    <w:p>
-      <w:pPr>
-        <w:rPr>
-          <w:rFonts w:ascii="Courier New" w:hAnsi="Courier New" w:cs="Courier New"/>
-        </w:rPr>
-      </w:pPr>
-      <w:r>
-        <w:rPr>
-          <w:rFonts w:ascii="Courier New" w:hAnsi="Courier New" w:cs="Courier New"/>
-        </w:rPr>
-        <w:t xml:space="preserve">He slowly </w:t>
-      </w:r>
-      <w:r>
-        <w:rPr>
-          <w:rFonts w:ascii="Courier New" w:hAnsi="Courier New" w:cs="Courier New"/>
-        </w:rPr>
-        <w:t>sits on the ground</w:t>
-      </w:r>
-      <w:r>
-        <w:rPr>
-          <w:rFonts w:ascii="Courier New" w:hAnsi="Courier New" w:cs="Courier New"/>
-        </w:rPr>
-        <w:t>, trembling</w:t>
-      </w:r>
-      <w:r>
-        <w:rPr>
-          <w:rFonts w:ascii="Courier New" w:hAnsi="Courier New" w:cs="Courier New"/>
-        </w:rPr>
-        <w:t xml:space="preserve"> with no expression</w:t>
-      </w:r>
-      <w:r>
-        <w:rPr>
-          <w:rFonts w:ascii="Courier New" w:hAnsi="Courier New" w:cs="Courier New"/>
-        </w:rPr>
-        <w:t>, his face half-lit by the dim reflection of the mirror.</w:t>
-      </w:r>
-    </w:p>
-    <w:p>
-      <w:pPr>
-        <w:rPr>
-          <w:rFonts w:ascii="Courier New" w:hAnsi="Courier New" w:cs="Courier New"/>
-        </w:rPr>
-      </w:pPr>
-      <w:r>
-        <w:rPr>
-          <w:rFonts w:ascii="Courier New" w:hAnsi="Courier New" w:cs="Courier New"/>
-        </w:rPr>
-        <w:t xml:space="preserve">Through the fog, </w:t>
-      </w:r>
-      <w:r>
-        <w:rPr>
-          <w:rFonts w:ascii="Courier New" w:hAnsi="Courier New" w:cs="Courier New"/>
-        </w:rPr>
-        <w:t>the old woman</w:t>
+        <w:t>We’re back in the void filled with fog.</w:t>
+      </w:r>
+    </w:p>
+    <w:p>
+      <w:pPr>
+        <w:spacing w:line="240" w:lineRule="auto"/>
+        <w:rPr>
+          <w:rFonts w:ascii="Courier New" w:hAnsi="Courier New" w:cs="Courier New"/>
+        </w:rPr>
+      </w:pPr>
+      <w:r>
+        <w:rPr>
+          <w:rFonts w:ascii="Courier New" w:hAnsi="Courier New" w:cs="Courier New"/>
+        </w:rPr>
+        <w:t>Camera pans from the side to the top of Adi, now pale, lying on the foggy ground.</w:t>
+      </w:r>
+    </w:p>
+    <w:p>
+      <w:pPr>
+        <w:rPr>
+          <w:rFonts w:ascii="Courier New" w:hAnsi="Courier New" w:cs="Courier New"/>
+        </w:rPr>
+      </w:pPr>
+      <w:r>
+        <w:rPr>
+          <w:rFonts w:ascii="Courier New" w:hAnsi="Courier New" w:cs="Courier New"/>
+        </w:rPr>
+        <w:t>He slowly sits on the ground</w:t>
+      </w:r>
+      <w:r>
+        <w:rPr>
+          <w:rFonts w:ascii="Courier New" w:hAnsi="Courier New" w:cs="Courier New"/>
+        </w:rPr>
+        <w:t xml:space="preserve">, trembling, his face half-lit by </w:t>
+      </w:r>
+      <w:r>
+        <w:rPr>
+          <w:rFonts w:ascii="Courier New" w:hAnsi="Courier New" w:cs="Courier New"/>
+        </w:rPr>
+        <w:t xml:space="preserve">a </w:t>
+      </w:r>
+      <w:r>
+        <w:rPr>
+          <w:rFonts w:ascii="Courier New" w:hAnsi="Courier New" w:cs="Courier New"/>
+        </w:rPr>
+        <w:t xml:space="preserve">dim </w:t>
+      </w:r>
+      <w:r>
+        <w:rPr>
+          <w:rFonts w:ascii="Courier New" w:hAnsi="Courier New" w:cs="Courier New"/>
+        </w:rPr>
+        <w:t>light.</w:t>
+      </w:r>
+    </w:p>
+    <w:p>
+      <w:pPr>
+        <w:rPr>
+          <w:rFonts w:ascii="Courier New" w:hAnsi="Courier New" w:cs="Courier New"/>
+        </w:rPr>
+      </w:pPr>
+      <w:r>
+        <w:rPr>
+          <w:rFonts w:ascii="Courier New" w:hAnsi="Courier New" w:cs="Courier New"/>
+        </w:rPr>
+        <w:t xml:space="preserve">Through the fog, the old woman, his mother appears. </w:t>
+      </w:r>
+    </w:p>
+    <w:p>
+      <w:pPr>
+        <w:rPr>
+          <w:rFonts w:ascii="Courier New" w:hAnsi="Courier New" w:cs="Courier New"/>
+        </w:rPr>
+      </w:pPr>
+      <w:r>
+        <w:rPr>
+          <w:rFonts w:ascii="Courier New" w:hAnsi="Courier New" w:cs="Courier New"/>
+        </w:rPr>
+        <w:lastRenderedPageBreak/>
+        <w:t>She slowly walks and stands in front of Adi.</w:t>
+      </w:r>
+    </w:p>
+    <w:p>
+      <w:pPr>
+        <w:jc w:val="center"/>
+        <w:rPr>
+          <w:rFonts w:ascii="Courier New" w:hAnsi="Courier New" w:cs="Courier New"/>
+        </w:rPr>
+      </w:pPr>
+      <w:r>
+        <w:rPr>
+          <w:rFonts w:ascii="Courier New" w:hAnsi="Courier New" w:cs="Courier New"/>
+          <w:b/>
+          <w:bCs/>
+        </w:rPr>
+        <w:t>MOTHER</w:t>
+      </w:r>
+      <w:r>
+        <w:rPr>
+          <w:rFonts w:ascii="Courier New" w:hAnsi="Courier New" w:cs="Courier New"/>
+          <w:b/>
+          <w:bCs/>
+        </w:rPr>
+        <w:t xml:space="preserve"> </w:t>
+      </w:r>
+      <w:r>
+        <w:rPr>
+          <w:rFonts w:ascii="Courier New" w:hAnsi="Courier New" w:cs="Courier New"/>
+          <w:i/>
+          <w:iCs/>
+        </w:rPr>
+        <w:t>(smiles)</w:t>
+      </w:r>
+      <w:r>
+        <w:rPr>
+          <w:rFonts w:ascii="Courier New" w:hAnsi="Courier New" w:cs="Courier New"/>
+          <w:b/>
+          <w:bCs/>
+        </w:rPr>
+        <w:br/>
+      </w:r>
+      <w:r>
+        <w:rPr>
+          <w:rFonts w:ascii="Courier New" w:hAnsi="Courier New" w:cs="Courier New"/>
+        </w:rPr>
+        <w:t xml:space="preserve">Adi! </w:t>
+      </w:r>
+    </w:p>
+    <w:p>
+      <w:pPr>
+        <w:jc w:val="center"/>
+        <w:rPr>
+          <w:rFonts w:ascii="Courier New" w:hAnsi="Courier New" w:cs="Courier New"/>
+        </w:rPr>
+      </w:pPr>
+      <w:r>
+        <w:rPr>
+          <w:rFonts w:ascii="Courier New" w:hAnsi="Courier New" w:cs="Courier New"/>
+          <w:b/>
+          <w:bCs/>
+        </w:rPr>
+        <w:t>ADI</w:t>
+      </w:r>
+      <w:r>
+        <w:rPr>
+          <w:rFonts w:ascii="Courier New" w:hAnsi="Courier New" w:cs="Courier New"/>
+          <w:b/>
+          <w:bCs/>
+        </w:rPr>
+        <w:t xml:space="preserve"> </w:t>
+      </w:r>
+      <w:r>
+        <w:rPr>
+          <w:rFonts w:ascii="Courier New" w:hAnsi="Courier New" w:cs="Courier New"/>
+          <w:i/>
+          <w:iCs/>
+        </w:rPr>
+        <w:t>(teary)</w:t>
+      </w:r>
+      <w:r>
+        <w:rPr>
+          <w:rFonts w:ascii="Courier New" w:hAnsi="Courier New" w:cs="Courier New"/>
+          <w:b/>
+          <w:bCs/>
+        </w:rPr>
+        <w:br/>
+      </w:r>
+      <w:r>
+        <w:rPr>
+          <w:rFonts w:ascii="Courier New" w:hAnsi="Courier New" w:cs="Courier New"/>
+        </w:rPr>
+        <w:t>Amma</w:t>
+      </w:r>
+      <w:r>
+        <w:rPr>
+          <w:rFonts w:ascii="Courier New" w:hAnsi="Courier New" w:cs="Courier New"/>
+        </w:rPr>
+        <w:t>!</w:t>
+      </w:r>
+    </w:p>
+    <w:p>
+      <w:pPr>
+        <w:jc w:val="center"/>
+        <w:rPr>
+          <w:rFonts w:ascii="Courier New" w:hAnsi="Courier New" w:cs="Courier New"/>
+        </w:rPr>
+      </w:pPr>
+      <w:r>
+        <w:rPr>
+          <w:rFonts w:ascii="Courier New" w:hAnsi="Courier New" w:cs="Courier New"/>
+          <w:b/>
+          <w:bCs/>
+        </w:rPr>
+        <w:t>MOTHER</w:t>
+      </w:r>
+      <w:r>
+        <w:rPr>
+          <w:rFonts w:ascii="Courier New" w:hAnsi="Courier New" w:cs="Courier New"/>
+          <w:b/>
+          <w:bCs/>
+        </w:rPr>
+        <w:br/>
+      </w:r>
+      <w:r>
+        <w:rPr>
+          <w:rFonts w:ascii="Courier New" w:hAnsi="Courier New" w:cs="Courier New"/>
+        </w:rPr>
+        <w:t>I know your head must feel like</w:t>
+      </w:r>
+      <w:r>
+        <w:rPr>
+          <w:rFonts w:ascii="Courier New" w:hAnsi="Courier New" w:cs="Courier New"/>
+        </w:rPr>
+        <w:br/>
+        <w:t>It is burning inside out</w:t>
+      </w:r>
+      <w:r>
+        <w:rPr>
+          <w:rFonts w:ascii="Courier New" w:hAnsi="Courier New" w:cs="Courier New"/>
+        </w:rPr>
+        <w:br/>
+        <w:t>All you must do is accept</w:t>
+      </w:r>
+      <w:r>
+        <w:rPr>
+          <w:rFonts w:ascii="Courier New" w:hAnsi="Courier New" w:cs="Courier New"/>
+        </w:rPr>
+        <w:br/>
+        <w:t>It is time for you to-</w:t>
+      </w:r>
+      <w:r>
+        <w:rPr>
+          <w:rFonts w:ascii="Courier New" w:hAnsi="Courier New" w:cs="Courier New"/>
+        </w:rPr>
+        <w:br/>
+        <w:t>-Leave everything behind and go</w:t>
+      </w:r>
+    </w:p>
+    <w:p>
+      <w:pPr>
+        <w:jc w:val="center"/>
+        <w:rPr>
+          <w:rFonts w:ascii="Courier New" w:hAnsi="Courier New" w:cs="Courier New"/>
+        </w:rPr>
+      </w:pPr>
+      <w:r>
+        <w:rPr>
+          <w:rFonts w:ascii="Courier New" w:hAnsi="Courier New" w:cs="Courier New"/>
+          <w:b/>
+          <w:bCs/>
+        </w:rPr>
+        <w:t>ADI</w:t>
+      </w:r>
+      <w:r>
+        <w:rPr>
+          <w:rFonts w:ascii="Courier New" w:hAnsi="Courier New" w:cs="Courier New"/>
+          <w:b/>
+          <w:bCs/>
+        </w:rPr>
+        <w:br/>
+      </w:r>
+      <w:r>
+        <w:rPr>
+          <w:rFonts w:ascii="Courier New" w:hAnsi="Courier New" w:cs="Courier New"/>
+        </w:rPr>
+        <w:t>No! I cannot leave my Kriti</w:t>
+      </w:r>
+      <w:r>
+        <w:rPr>
+          <w:rFonts w:ascii="Courier New" w:hAnsi="Courier New" w:cs="Courier New"/>
+        </w:rPr>
+        <w:br/>
+        <w:t>I cannot leave my Ved</w:t>
+      </w:r>
+    </w:p>
+    <w:p>
+      <w:pPr>
+        <w:jc w:val="center"/>
+        <w:rPr>
+          <w:rFonts w:ascii="Courier New" w:hAnsi="Courier New" w:cs="Courier New"/>
+        </w:rPr>
+      </w:pPr>
+      <w:r>
+        <w:rPr>
+          <w:rFonts w:ascii="Courier New" w:hAnsi="Courier New" w:cs="Courier New"/>
+          <w:b/>
+          <w:bCs/>
+        </w:rPr>
+        <w:t>MOTHER</w:t>
+      </w:r>
+      <w:r>
+        <w:rPr>
+          <w:rFonts w:ascii="Courier New" w:hAnsi="Courier New" w:cs="Courier New"/>
+          <w:b/>
+          <w:bCs/>
+        </w:rPr>
+        <w:br/>
+      </w:r>
+      <w:r>
+        <w:rPr>
+          <w:rFonts w:ascii="Courier New" w:hAnsi="Courier New" w:cs="Courier New"/>
+        </w:rPr>
+        <w:t>I tried</w:t>
+      </w:r>
+      <w:r>
+        <w:rPr>
+          <w:rFonts w:ascii="Courier New" w:hAnsi="Courier New" w:cs="Courier New"/>
+        </w:rPr>
+        <w:t>!</w:t>
+      </w:r>
+      <w:r>
+        <w:rPr>
+          <w:rFonts w:ascii="Courier New" w:hAnsi="Courier New" w:cs="Courier New"/>
+        </w:rPr>
+        <w:t xml:space="preserve"> </w:t>
+      </w:r>
+      <w:r>
+        <w:rPr>
+          <w:rFonts w:ascii="Courier New" w:hAnsi="Courier New" w:cs="Courier New"/>
+          <w:i/>
+          <w:iCs/>
+        </w:rPr>
+        <w:t xml:space="preserve">(distorts) </w:t>
+      </w:r>
+      <w:r>
+        <w:rPr>
+          <w:rFonts w:ascii="Courier New" w:hAnsi="Courier New" w:cs="Courier New"/>
+        </w:rPr>
+        <w:t>I really tried.</w:t>
+      </w:r>
+    </w:p>
+    <w:p>
+      <w:pPr>
+        <w:rPr>
+          <w:rFonts w:ascii="Courier New" w:hAnsi="Courier New" w:cs="Courier New"/>
+        </w:rPr>
+      </w:pPr>
+      <w:r>
+        <w:rPr>
+          <w:rFonts w:ascii="Courier New" w:hAnsi="Courier New" w:cs="Courier New"/>
+        </w:rPr>
+        <w:t>The old woman starts walking across the room.</w:t>
+      </w:r>
+      <w:r>
+        <w:rPr>
+          <w:rFonts w:ascii="Courier New" w:hAnsi="Courier New" w:cs="Courier New"/>
+        </w:rPr>
+        <w:t xml:space="preserve"> Her voice slowly distorting into something ferocious.</w:t>
+      </w:r>
+    </w:p>
+    <w:p>
+      <w:pPr>
+        <w:jc w:val="center"/>
+        <w:rPr>
+          <w:rFonts w:ascii="Courier New" w:hAnsi="Courier New" w:cs="Courier New"/>
+        </w:rPr>
+      </w:pPr>
+      <w:r>
+        <w:rPr>
+          <w:rFonts w:ascii="Courier New" w:hAnsi="Courier New" w:cs="Courier New"/>
+          <w:b/>
+          <w:bCs/>
+        </w:rPr>
+        <w:t>MOTHER</w:t>
+      </w:r>
+      <w:r>
+        <w:rPr>
+          <w:rFonts w:ascii="Courier New" w:hAnsi="Courier New" w:cs="Courier New"/>
+        </w:rPr>
+        <w:br/>
+        <w:t>But you too are</w:t>
+      </w:r>
+      <w:r>
+        <w:rPr>
+          <w:rFonts w:ascii="Courier New" w:hAnsi="Courier New" w:cs="Courier New"/>
+        </w:rPr>
+        <w:t xml:space="preserve"> the same! </w:t>
+      </w:r>
+      <w:r>
+        <w:rPr>
+          <w:rFonts w:ascii="Courier New" w:hAnsi="Courier New" w:cs="Courier New"/>
+        </w:rPr>
+        <w:br/>
+      </w:r>
+      <w:r>
+        <w:rPr>
+          <w:rFonts w:ascii="Courier New" w:hAnsi="Courier New" w:cs="Courier New"/>
+          <w:i/>
+          <w:iCs/>
+        </w:rPr>
+        <w:t>(angry</w:t>
+      </w:r>
+      <w:r>
+        <w:rPr>
+          <w:rFonts w:ascii="Courier New" w:hAnsi="Courier New" w:cs="Courier New"/>
+          <w:i/>
+          <w:iCs/>
+        </w:rPr>
+        <w:t>, demonic voice</w:t>
+      </w:r>
+      <w:r>
+        <w:rPr>
+          <w:rFonts w:ascii="Courier New" w:hAnsi="Courier New" w:cs="Courier New"/>
+          <w:i/>
+          <w:iCs/>
+        </w:rPr>
+        <w:t>)</w:t>
+      </w:r>
+      <w:r>
+        <w:rPr>
+          <w:rFonts w:ascii="Courier New" w:hAnsi="Courier New" w:cs="Courier New"/>
+        </w:rPr>
+        <w:t xml:space="preserve"> </w:t>
+      </w:r>
+      <w:r>
+        <w:rPr>
+          <w:rFonts w:ascii="Courier New" w:hAnsi="Courier New" w:cs="Courier New"/>
+        </w:rPr>
+        <w:br/>
+      </w:r>
+      <w:r>
+        <w:rPr>
+          <w:rFonts w:ascii="Courier New" w:hAnsi="Courier New" w:cs="Courier New"/>
+        </w:rPr>
+        <w:t>All you Pretas are the same</w:t>
+      </w:r>
+    </w:p>
+    <w:p>
+      <w:pPr>
+        <w:spacing w:line="240" w:lineRule="auto"/>
+        <w:rPr>
+          <w:rFonts w:ascii="Courier New" w:hAnsi="Courier New" w:cs="Courier New"/>
+        </w:rPr>
+      </w:pPr>
+      <w:r>
+        <w:rPr>
+          <w:rFonts w:ascii="Courier New" w:hAnsi="Courier New" w:cs="Courier New"/>
+        </w:rPr>
+        <w:t>Adi looks at his mother turning into a tall dark figure</w:t>
+      </w:r>
+      <w:r>
+        <w:rPr>
+          <w:rFonts w:ascii="Courier New" w:hAnsi="Courier New" w:cs="Courier New"/>
+        </w:rPr>
+        <w:t>.</w:t>
+      </w:r>
+    </w:p>
+    <w:p>
+      <w:pPr>
+        <w:spacing w:line="240" w:lineRule="auto"/>
+        <w:jc w:val="center"/>
+        <w:rPr>
+          <w:rFonts w:ascii="Courier New" w:hAnsi="Courier New" w:cs="Courier New"/>
+        </w:rPr>
+      </w:pPr>
+      <w:r>
+        <w:rPr>
+          <w:rFonts w:ascii="Courier New" w:hAnsi="Courier New" w:cs="Courier New"/>
+          <w:b/>
+          <w:bCs/>
+        </w:rPr>
+        <w:t xml:space="preserve">ADI </w:t>
+      </w:r>
+      <w:r>
+        <w:rPr>
+          <w:rFonts w:ascii="Courier New" w:hAnsi="Courier New" w:cs="Courier New"/>
+          <w:i/>
+          <w:iCs/>
+        </w:rPr>
+        <w:t>(scared)</w:t>
+      </w:r>
+      <w:r>
+        <w:rPr>
+          <w:rFonts w:ascii="Courier New" w:hAnsi="Courier New" w:cs="Courier New"/>
+          <w:i/>
+          <w:iCs/>
+        </w:rPr>
+        <w:br/>
+      </w:r>
+      <w:r>
+        <w:rPr>
+          <w:rFonts w:ascii="Courier New" w:hAnsi="Courier New" w:cs="Courier New"/>
+        </w:rPr>
+        <w:t>You are not my mother</w:t>
+      </w:r>
+    </w:p>
+    <w:p>
+      <w:pPr>
+        <w:spacing w:line="240" w:lineRule="auto"/>
+        <w:jc w:val="center"/>
+        <w:rPr>
+          <w:rFonts w:ascii="Courier New" w:hAnsi="Courier New" w:cs="Courier New"/>
+        </w:rPr>
+      </w:pPr>
+      <w:r>
+        <w:rPr>
+          <w:rFonts w:ascii="Courier New" w:hAnsi="Courier New" w:cs="Courier New"/>
+          <w:b/>
+          <w:bCs/>
+        </w:rPr>
+        <w:t>DARK BEING</w:t>
+      </w:r>
+      <w:r>
+        <w:rPr>
+          <w:rFonts w:ascii="Courier New" w:hAnsi="Courier New" w:cs="Courier New"/>
+          <w:b/>
+          <w:bCs/>
+        </w:rPr>
+        <w:br/>
+      </w:r>
+      <w:r>
+        <w:rPr>
+          <w:rFonts w:ascii="Courier New" w:hAnsi="Courier New" w:cs="Courier New"/>
+        </w:rPr>
+        <w:t xml:space="preserve">I used the </w:t>
+      </w:r>
+      <w:r>
+        <w:rPr>
+          <w:rFonts w:ascii="Courier New" w:hAnsi="Courier New" w:cs="Courier New"/>
+        </w:rPr>
+        <w:t xml:space="preserve">energy of </w:t>
+      </w:r>
+      <w:r>
+        <w:rPr>
+          <w:rFonts w:ascii="Courier New" w:hAnsi="Courier New" w:cs="Courier New"/>
+        </w:rPr>
+        <w:t>your mother and father</w:t>
+      </w:r>
+      <w:r>
+        <w:rPr>
+          <w:rFonts w:ascii="Courier New" w:hAnsi="Courier New" w:cs="Courier New"/>
+        </w:rPr>
+        <w:br/>
+      </w:r>
+      <w:r>
+        <w:rPr>
+          <w:rFonts w:ascii="Courier New" w:hAnsi="Courier New" w:cs="Courier New"/>
+        </w:rPr>
+        <w:t xml:space="preserve">To </w:t>
+      </w:r>
+      <w:r>
+        <w:rPr>
+          <w:rFonts w:ascii="Courier New" w:hAnsi="Courier New" w:cs="Courier New"/>
+        </w:rPr>
+        <w:t xml:space="preserve">try to </w:t>
+      </w:r>
+      <w:r>
+        <w:rPr>
+          <w:rFonts w:ascii="Courier New" w:hAnsi="Courier New" w:cs="Courier New"/>
+        </w:rPr>
+        <w:t>pull you back</w:t>
+      </w:r>
+    </w:p>
+    <w:p>
+      <w:pPr>
+        <w:spacing w:line="240" w:lineRule="auto"/>
+        <w:jc w:val="center"/>
+        <w:rPr>
+          <w:rFonts w:ascii="Courier New" w:hAnsi="Courier New" w:cs="Courier New"/>
+        </w:rPr>
+      </w:pPr>
+      <w:r>
+        <w:rPr>
+          <w:rFonts w:ascii="Courier New" w:hAnsi="Courier New" w:cs="Courier New"/>
+          <w:b/>
+          <w:bCs/>
+        </w:rPr>
+        <w:t>ADI</w:t>
+      </w:r>
+      <w:r>
+        <w:rPr>
+          <w:rFonts w:ascii="Courier New" w:hAnsi="Courier New" w:cs="Courier New"/>
+          <w:b/>
+          <w:bCs/>
+        </w:rPr>
+        <w:br/>
+      </w:r>
+      <w:r>
+        <w:rPr>
+          <w:rFonts w:ascii="Courier New" w:hAnsi="Courier New" w:cs="Courier New"/>
+        </w:rPr>
+        <w:t>Who are you?</w:t>
+      </w:r>
+    </w:p>
+    <w:p>
+      <w:pPr>
+        <w:jc w:val="center"/>
+        <w:rPr>
+          <w:rFonts w:ascii="Courier New" w:hAnsi="Courier New" w:cs="Courier New"/>
+          <w:i/>
+          <w:iCs/>
+        </w:rPr>
+      </w:pPr>
+      <w:r>
+        <w:rPr>
+          <w:rFonts w:ascii="Courier New" w:hAnsi="Courier New" w:cs="Courier New"/>
+          <w:b/>
+          <w:bCs/>
+        </w:rPr>
+        <w:t xml:space="preserve">DARK </w:t>
+      </w:r>
+      <w:r>
+        <w:rPr>
+          <w:rFonts w:ascii="Courier New" w:hAnsi="Courier New" w:cs="Courier New"/>
+          <w:b/>
+          <w:bCs/>
+        </w:rPr>
+        <w:t>BEING</w:t>
+      </w:r>
+      <w:r>
+        <w:rPr>
+          <w:rFonts w:ascii="Courier New" w:hAnsi="Courier New" w:cs="Courier New"/>
+          <w:b/>
+          <w:bCs/>
+        </w:rPr>
+        <w:br/>
+      </w:r>
+      <w:proofErr w:type="spellStart"/>
+      <w:r>
+        <w:rPr>
+          <w:rFonts w:ascii="Courier New" w:hAnsi="Courier New" w:cs="Courier New"/>
+        </w:rPr>
+        <w:t>Naanu</w:t>
+      </w:r>
+      <w:proofErr w:type="spellEnd"/>
+      <w:r>
+        <w:rPr>
+          <w:rFonts w:ascii="Courier New" w:hAnsi="Courier New" w:cs="Courier New"/>
+        </w:rPr>
+        <w:t xml:space="preserve"> </w:t>
+      </w:r>
+      <w:r>
+        <w:rPr>
+          <w:rFonts w:ascii="Courier New" w:hAnsi="Courier New" w:cs="Courier New"/>
+          <w:i/>
+          <w:iCs/>
+        </w:rPr>
+        <w:t>(laughs)</w:t>
+      </w:r>
+      <w:r>
+        <w:rPr>
+          <w:rFonts w:ascii="Courier New" w:hAnsi="Courier New" w:cs="Courier New"/>
+        </w:rPr>
+        <w:br/>
+      </w:r>
+      <w:r>
+        <w:rPr>
+          <w:rFonts w:ascii="Courier New" w:hAnsi="Courier New" w:cs="Courier New"/>
+        </w:rPr>
+        <w:t>Kaala</w:t>
+      </w:r>
+      <w:r>
+        <w:rPr>
+          <w:rFonts w:ascii="Courier New" w:hAnsi="Courier New" w:cs="Courier New"/>
+        </w:rPr>
+        <w:t xml:space="preserve"> </w:t>
+      </w:r>
+      <w:proofErr w:type="spellStart"/>
+      <w:r>
+        <w:rPr>
+          <w:rFonts w:ascii="Courier New" w:hAnsi="Courier New" w:cs="Courier New"/>
+        </w:rPr>
+        <w:t>Gharbhad</w:t>
+      </w:r>
+      <w:r>
+        <w:rPr>
+          <w:rFonts w:ascii="Courier New" w:hAnsi="Courier New" w:cs="Courier New"/>
+        </w:rPr>
+        <w:t>ha</w:t>
+      </w:r>
+      <w:proofErr w:type="spellEnd"/>
+      <w:r>
+        <w:rPr>
+          <w:rFonts w:ascii="Courier New" w:hAnsi="Courier New" w:cs="Courier New"/>
+        </w:rPr>
+        <w:t xml:space="preserve"> Chaye I</w:t>
+      </w:r>
+      <w:r>
+        <w:rPr>
+          <w:rFonts w:ascii="Courier New" w:hAnsi="Courier New" w:cs="Courier New"/>
+        </w:rPr>
+        <w:t>nda</w:t>
+      </w:r>
+      <w:r>
+        <w:rPr>
+          <w:rFonts w:ascii="Courier New" w:hAnsi="Courier New" w:cs="Courier New"/>
+        </w:rPr>
+        <w:br/>
+        <w:t>Dharma Raajana Agne</w:t>
+      </w:r>
+      <w:r>
+        <w:rPr>
+          <w:rFonts w:ascii="Courier New" w:hAnsi="Courier New" w:cs="Courier New"/>
+        </w:rPr>
+        <w:t>y Inda</w:t>
+      </w:r>
+      <w:r>
+        <w:rPr>
+          <w:rFonts w:ascii="Courier New" w:hAnsi="Courier New" w:cs="Courier New"/>
+        </w:rPr>
+        <w:br/>
+      </w:r>
+      <w:r>
+        <w:rPr>
+          <w:rFonts w:ascii="Courier New" w:hAnsi="Courier New" w:cs="Courier New"/>
+          <w:i/>
+          <w:iCs/>
+        </w:rPr>
+        <w:t xml:space="preserve">(opens his arms wide) </w:t>
+      </w:r>
+      <w:r>
+        <w:rPr>
+          <w:rFonts w:ascii="Courier New" w:hAnsi="Courier New" w:cs="Courier New"/>
+          <w:i/>
+          <w:iCs/>
+        </w:rPr>
+        <w:br/>
+      </w:r>
+      <w:proofErr w:type="spellStart"/>
+      <w:r>
+        <w:rPr>
+          <w:rFonts w:ascii="Courier New" w:hAnsi="Courier New" w:cs="Courier New"/>
+        </w:rPr>
+        <w:t>Satvakke</w:t>
+      </w:r>
+      <w:proofErr w:type="spellEnd"/>
+      <w:r>
+        <w:rPr>
+          <w:rFonts w:ascii="Courier New" w:hAnsi="Courier New" w:cs="Courier New"/>
+        </w:rPr>
+        <w:t xml:space="preserve"> </w:t>
+      </w:r>
+      <w:r>
+        <w:rPr>
+          <w:rFonts w:ascii="Courier New" w:hAnsi="Courier New" w:cs="Courier New"/>
+        </w:rPr>
+        <w:t xml:space="preserve">Bandha </w:t>
+      </w:r>
+      <w:proofErr w:type="spellStart"/>
+      <w:r>
+        <w:rPr>
+          <w:rFonts w:ascii="Courier New" w:hAnsi="Courier New" w:cs="Courier New"/>
+        </w:rPr>
+        <w:t>Thamakethu</w:t>
+      </w:r>
+      <w:proofErr w:type="spellEnd"/>
+      <w:r>
+        <w:rPr>
+          <w:rFonts w:ascii="Courier New" w:hAnsi="Courier New" w:cs="Courier New"/>
+        </w:rPr>
+        <w:br/>
+      </w:r>
+      <w:r>
+        <w:rPr>
+          <w:rFonts w:ascii="Courier New" w:hAnsi="Courier New" w:cs="Courier New"/>
+          <w:i/>
+          <w:iCs/>
+        </w:rPr>
+        <w:t>(</w:t>
+      </w:r>
+      <w:r>
+        <w:rPr>
+          <w:rFonts w:ascii="Courier New" w:hAnsi="Courier New" w:cs="Courier New"/>
+          <w:i/>
+          <w:iCs/>
+        </w:rPr>
+        <w:t xml:space="preserve">slowly </w:t>
+      </w:r>
+      <w:r>
+        <w:rPr>
+          <w:rFonts w:ascii="Courier New" w:hAnsi="Courier New" w:cs="Courier New"/>
+          <w:i/>
+          <w:iCs/>
+        </w:rPr>
+        <w:t>turns)</w:t>
+      </w:r>
+      <w:r>
+        <w:rPr>
+          <w:rFonts w:ascii="Courier New" w:hAnsi="Courier New" w:cs="Courier New"/>
+        </w:rPr>
+        <w:t xml:space="preserve"> </w:t>
+      </w:r>
+      <w:proofErr w:type="spellStart"/>
+      <w:r>
+        <w:rPr>
+          <w:rFonts w:ascii="Courier New" w:hAnsi="Courier New" w:cs="Courier New"/>
+        </w:rPr>
+        <w:t>Dharma</w:t>
+      </w:r>
+      <w:r>
+        <w:rPr>
+          <w:rFonts w:ascii="Courier New" w:hAnsi="Courier New" w:cs="Courier New"/>
+        </w:rPr>
+        <w:t>jana</w:t>
+      </w:r>
+      <w:proofErr w:type="spellEnd"/>
+      <w:r>
+        <w:rPr>
+          <w:rFonts w:ascii="Courier New" w:hAnsi="Courier New" w:cs="Courier New"/>
+        </w:rPr>
+        <w:t xml:space="preserve"> </w:t>
+      </w:r>
+      <w:proofErr w:type="spellStart"/>
+      <w:r>
+        <w:rPr>
+          <w:rFonts w:ascii="Courier New" w:hAnsi="Courier New" w:cs="Courier New"/>
+        </w:rPr>
+        <w:t>Dhootha</w:t>
+      </w:r>
+      <w:proofErr w:type="spellEnd"/>
+      <w:r>
+        <w:rPr>
+          <w:rFonts w:ascii="Courier New" w:hAnsi="Courier New" w:cs="Courier New"/>
+        </w:rPr>
+        <w:br/>
+      </w:r>
+      <w:proofErr w:type="spellStart"/>
+      <w:r>
+        <w:rPr>
+          <w:rFonts w:ascii="Courier New" w:hAnsi="Courier New" w:cs="Courier New"/>
+        </w:rPr>
+        <w:t>Mrithyu</w:t>
+      </w:r>
+      <w:r>
+        <w:rPr>
+          <w:rFonts w:ascii="Courier New" w:hAnsi="Courier New" w:cs="Courier New"/>
+        </w:rPr>
+        <w:t>vina</w:t>
+      </w:r>
+      <w:proofErr w:type="spellEnd"/>
+      <w:r>
+        <w:rPr>
+          <w:rFonts w:ascii="Courier New" w:hAnsi="Courier New" w:cs="Courier New"/>
+        </w:rPr>
+        <w:t xml:space="preserve"> Ketha</w:t>
+      </w:r>
+      <w:r>
+        <w:rPr>
+          <w:rFonts w:ascii="Courier New" w:hAnsi="Courier New" w:cs="Courier New"/>
+        </w:rPr>
+        <w:br/>
+      </w:r>
+      <w:proofErr w:type="spellStart"/>
+      <w:r>
+        <w:rPr>
+          <w:rFonts w:ascii="Courier New" w:hAnsi="Courier New" w:cs="Courier New"/>
+        </w:rPr>
+        <w:t>Yamakinkara</w:t>
+      </w:r>
+      <w:proofErr w:type="spellEnd"/>
+      <w:r>
+        <w:rPr>
+          <w:rFonts w:ascii="Courier New" w:hAnsi="Courier New" w:cs="Courier New"/>
+        </w:rPr>
+        <w:t xml:space="preserve"> </w:t>
+      </w:r>
+      <w:proofErr w:type="spellStart"/>
+      <w:r>
+        <w:rPr>
+          <w:rFonts w:ascii="Courier New" w:hAnsi="Courier New" w:cs="Courier New"/>
+        </w:rPr>
+        <w:t>Yamabhatta</w:t>
+      </w:r>
+      <w:proofErr w:type="spellEnd"/>
+      <w:r>
+        <w:rPr>
+          <w:rFonts w:ascii="Courier New" w:hAnsi="Courier New" w:cs="Courier New"/>
+        </w:rPr>
+        <w:br/>
+      </w:r>
+      <w:r>
+        <w:rPr>
+          <w:rFonts w:ascii="Courier New" w:hAnsi="Courier New" w:cs="Courier New"/>
+          <w:i/>
+          <w:iCs/>
+        </w:rPr>
+        <w:t>(</w:t>
+      </w:r>
+      <w:r>
+        <w:rPr>
+          <w:rFonts w:ascii="Courier New" w:hAnsi="Courier New" w:cs="Courier New"/>
+          <w:i/>
+          <w:iCs/>
+        </w:rPr>
+        <w:t>with angry face</w:t>
+      </w:r>
+      <w:r>
+        <w:rPr>
+          <w:rFonts w:ascii="Courier New" w:hAnsi="Courier New" w:cs="Courier New"/>
+          <w:i/>
+          <w:iCs/>
+        </w:rPr>
+        <w:t>)</w:t>
+      </w:r>
+      <w:r>
+        <w:rPr>
+          <w:rFonts w:ascii="Courier New" w:hAnsi="Courier New" w:cs="Courier New"/>
+        </w:rPr>
+        <w:br/>
+      </w:r>
+      <w:proofErr w:type="spellStart"/>
+      <w:r>
+        <w:rPr>
+          <w:rFonts w:ascii="Courier New" w:hAnsi="Courier New" w:cs="Courier New"/>
+        </w:rPr>
+        <w:t>Pretha</w:t>
+      </w:r>
+      <w:r>
+        <w:rPr>
+          <w:rFonts w:ascii="Courier New" w:hAnsi="Courier New" w:cs="Courier New"/>
+        </w:rPr>
+        <w:t>gala</w:t>
+      </w:r>
+      <w:proofErr w:type="spellEnd"/>
+      <w:r>
+        <w:rPr>
+          <w:rFonts w:ascii="Courier New" w:hAnsi="Courier New" w:cs="Courier New"/>
+        </w:rPr>
+        <w:t xml:space="preserve"> </w:t>
+      </w:r>
+      <w:r>
+        <w:rPr>
+          <w:rFonts w:ascii="Courier New" w:hAnsi="Courier New" w:cs="Courier New"/>
+        </w:rPr>
+        <w:t>Sethu</w:t>
+      </w:r>
+      <w:r>
+        <w:rPr>
+          <w:rFonts w:ascii="Courier New" w:hAnsi="Courier New" w:cs="Courier New"/>
+        </w:rPr>
+        <w:t xml:space="preserve"> Yamadhootha</w:t>
+      </w:r>
+      <w:r>
+        <w:rPr>
+          <w:rFonts w:ascii="Courier New" w:hAnsi="Courier New" w:cs="Courier New"/>
+          <w:b/>
+          <w:bCs/>
+        </w:rPr>
+        <w:br/>
+      </w:r>
+      <w:r>
+        <w:rPr>
+          <w:rFonts w:ascii="Courier New" w:hAnsi="Courier New" w:cs="Courier New"/>
+          <w:i/>
+          <w:iCs/>
+        </w:rPr>
+        <w:t>(</w:t>
+      </w:r>
+      <w:r>
+        <w:rPr>
+          <w:rFonts w:ascii="Courier New" w:hAnsi="Courier New" w:cs="Courier New"/>
+          <w:i/>
+          <w:iCs/>
+        </w:rPr>
+        <w:t xml:space="preserve">demonic maniac </w:t>
+      </w:r>
+      <w:r>
+        <w:rPr>
+          <w:rFonts w:ascii="Courier New" w:hAnsi="Courier New" w:cs="Courier New"/>
+          <w:i/>
+          <w:iCs/>
+        </w:rPr>
+        <w:t>laughs)</w:t>
+      </w:r>
+    </w:p>
+    <w:p>
+      <w:pPr>
+        <w:rPr>
+          <w:rFonts w:ascii="Courier New" w:hAnsi="Courier New" w:cs="Courier New"/>
+        </w:rPr>
+      </w:pPr>
+      <w:r>
+        <w:rPr>
+          <w:rFonts w:ascii="Courier New" w:hAnsi="Courier New" w:cs="Courier New"/>
+        </w:rPr>
+        <w:t xml:space="preserve">Yamadhootha stands with- </w:t>
+      </w:r>
+      <w:bookmarkStart w:id="1" w:name="_Hlk207553018"/>
+      <w:r>
+        <w:rPr>
+          <w:rFonts w:ascii="Courier New" w:hAnsi="Courier New" w:cs="Courier New"/>
+          <w:b/>
+          <w:bCs/>
+        </w:rPr>
+        <w:t>Long</w:t>
+      </w:r>
+      <w:r>
+        <w:rPr>
+          <w:rFonts w:ascii="Courier New" w:hAnsi="Courier New" w:cs="Courier New"/>
+        </w:rPr>
+        <w:t xml:space="preserve"> </w:t>
+      </w:r>
+      <w:r>
+        <w:rPr>
+          <w:rFonts w:ascii="Courier New" w:hAnsi="Courier New" w:cs="Courier New"/>
+          <w:b/>
+          <w:bCs/>
+        </w:rPr>
+        <w:t>curly hair</w:t>
+      </w:r>
+      <w:r>
+        <w:rPr>
+          <w:rFonts w:ascii="Courier New" w:hAnsi="Courier New" w:cs="Courier New"/>
+          <w:b/>
+          <w:bCs/>
+        </w:rPr>
+        <w:t>s</w:t>
       </w:r>
       <w:r>
         <w:rPr>
@@ -23408,28 +24314,833 @@
       <w:r>
         <w:rPr>
           <w:rFonts w:ascii="Courier New" w:hAnsi="Courier New" w:cs="Courier New"/>
-        </w:rPr>
-        <w:t xml:space="preserve">his mother appears. </w:t>
-      </w:r>
-    </w:p>
-    <w:p>
-      <w:pPr>
-        <w:rPr>
-          <w:rFonts w:ascii="Courier New" w:hAnsi="Courier New" w:cs="Courier New"/>
-        </w:rPr>
-      </w:pPr>
-      <w:r>
-        <w:rPr>
-          <w:rFonts w:ascii="Courier New" w:hAnsi="Courier New" w:cs="Courier New"/>
+          <w:b/>
+          <w:bCs/>
+        </w:rPr>
+        <w:t>S</w:t>
+      </w:r>
+      <w:r>
+        <w:rPr>
+          <w:rFonts w:ascii="Courier New" w:hAnsi="Courier New" w:cs="Courier New"/>
+          <w:b/>
+          <w:bCs/>
+        </w:rPr>
+        <w:t xml:space="preserve">ilver </w:t>
+      </w:r>
+      <w:r>
+        <w:rPr>
+          <w:rFonts w:ascii="Courier New" w:hAnsi="Courier New" w:cs="Courier New"/>
+          <w:b/>
+          <w:bCs/>
+        </w:rPr>
+        <w:t>E</w:t>
+      </w:r>
+      <w:r>
+        <w:rPr>
+          <w:rFonts w:ascii="Courier New" w:hAnsi="Courier New" w:cs="Courier New"/>
+          <w:b/>
+          <w:bCs/>
+        </w:rPr>
+        <w:t>arrings</w:t>
+      </w:r>
+      <w:r>
+        <w:rPr>
+          <w:rFonts w:ascii="Courier New" w:hAnsi="Courier New" w:cs="Courier New"/>
+        </w:rPr>
+        <w:t xml:space="preserve">, </w:t>
+      </w:r>
+      <w:r>
+        <w:rPr>
+          <w:rFonts w:ascii="Courier New" w:hAnsi="Courier New" w:cs="Courier New"/>
+          <w:b/>
+          <w:bCs/>
+        </w:rPr>
+        <w:t>S</w:t>
+      </w:r>
+      <w:r>
+        <w:rPr>
+          <w:rFonts w:ascii="Courier New" w:hAnsi="Courier New" w:cs="Courier New"/>
+          <w:b/>
+          <w:bCs/>
+        </w:rPr>
+        <w:t xml:space="preserve">ilver </w:t>
+      </w:r>
+      <w:r>
+        <w:rPr>
+          <w:rFonts w:ascii="Courier New" w:hAnsi="Courier New" w:cs="Courier New"/>
+          <w:b/>
+          <w:bCs/>
+        </w:rPr>
+        <w:t>N</w:t>
+      </w:r>
+      <w:r>
+        <w:rPr>
+          <w:rFonts w:ascii="Courier New" w:hAnsi="Courier New" w:cs="Courier New"/>
+          <w:b/>
+          <w:bCs/>
+        </w:rPr>
+        <w:t xml:space="preserve">ose </w:t>
+      </w:r>
+      <w:r>
+        <w:rPr>
+          <w:rFonts w:ascii="Courier New" w:hAnsi="Courier New" w:cs="Courier New"/>
+          <w:b/>
+          <w:bCs/>
+        </w:rPr>
+        <w:t>R</w:t>
+      </w:r>
+      <w:r>
+        <w:rPr>
+          <w:rFonts w:ascii="Courier New" w:hAnsi="Courier New" w:cs="Courier New"/>
+          <w:b/>
+          <w:bCs/>
+        </w:rPr>
+        <w:t>ing</w:t>
+      </w:r>
+      <w:r>
+        <w:rPr>
+          <w:rFonts w:ascii="Courier New" w:hAnsi="Courier New" w:cs="Courier New"/>
+        </w:rPr>
+        <w:t xml:space="preserve">, </w:t>
+      </w:r>
+      <w:r>
+        <w:rPr>
+          <w:rFonts w:ascii="Courier New" w:hAnsi="Courier New" w:cs="Courier New"/>
+          <w:b/>
+          <w:bCs/>
+        </w:rPr>
+        <w:t>S</w:t>
+      </w:r>
+      <w:r>
+        <w:rPr>
+          <w:rFonts w:ascii="Courier New" w:hAnsi="Courier New" w:cs="Courier New"/>
+          <w:b/>
+          <w:bCs/>
+        </w:rPr>
+        <w:t>ilver</w:t>
+      </w:r>
+      <w:r>
+        <w:rPr>
+          <w:rFonts w:ascii="Courier New" w:hAnsi="Courier New" w:cs="Courier New"/>
+        </w:rPr>
+        <w:t xml:space="preserve"> </w:t>
+      </w:r>
+      <w:r>
+        <w:rPr>
+          <w:rFonts w:ascii="Courier New" w:hAnsi="Courier New" w:cs="Courier New"/>
+          <w:b/>
+          <w:bCs/>
+        </w:rPr>
+        <w:t>A</w:t>
+      </w:r>
+      <w:r>
+        <w:rPr>
+          <w:rFonts w:ascii="Courier New" w:hAnsi="Courier New" w:cs="Courier New"/>
+          <w:b/>
+          <w:bCs/>
+        </w:rPr>
+        <w:t>rmbands</w:t>
+      </w:r>
+      <w:r>
+        <w:rPr>
+          <w:rFonts w:ascii="Courier New" w:hAnsi="Courier New" w:cs="Courier New"/>
+        </w:rPr>
+        <w:t xml:space="preserve"> </w:t>
+      </w:r>
+      <w:bookmarkEnd w:id="1"/>
+      <w:r>
+        <w:rPr>
+          <w:rFonts w:ascii="Courier New" w:hAnsi="Courier New" w:cs="Courier New"/>
+        </w:rPr>
+        <w:t>and dark red glowing eyes.</w:t>
+      </w:r>
+    </w:p>
+    <w:p>
+      <w:pPr>
+        <w:spacing w:line="240" w:lineRule="auto"/>
+        <w:rPr>
+          <w:rFonts w:ascii="Courier New" w:hAnsi="Courier New" w:cs="Courier New"/>
+        </w:rPr>
+      </w:pPr>
+      <w:r>
+        <w:rPr>
+          <w:rFonts w:ascii="Courier New" w:hAnsi="Courier New" w:cs="Courier New"/>
+        </w:rPr>
+        <w:t>Adi stares at Yamadhootha, scared and terrified.</w:t>
+      </w:r>
+    </w:p>
+    <w:p>
+      <w:pPr>
+        <w:spacing w:line="240" w:lineRule="auto"/>
+        <w:jc w:val="center"/>
+        <w:rPr>
+          <w:rFonts w:ascii="Courier New" w:hAnsi="Courier New" w:cs="Courier New"/>
+        </w:rPr>
+      </w:pPr>
+      <w:r>
+        <w:rPr>
+          <w:rFonts w:ascii="Courier New" w:hAnsi="Courier New" w:cs="Courier New"/>
+          <w:b/>
+          <w:bCs/>
         </w:rPr>
         <w:lastRenderedPageBreak/>
-        <w:t>She slowly walks and stands in front of the mirror</w:t>
-      </w:r>
-      <w:r>
-        <w:rPr>
-          <w:rFonts w:ascii="Courier New" w:hAnsi="Courier New" w:cs="Courier New"/>
-        </w:rPr>
-        <w:t xml:space="preserve"> with a Diya lamp</w:t>
+        <w:t>YAMADHOOTHA</w:t>
+      </w:r>
+      <w:r>
+        <w:rPr>
+          <w:rFonts w:ascii="Courier New" w:hAnsi="Courier New" w:cs="Courier New"/>
+          <w:b/>
+          <w:bCs/>
+        </w:rPr>
+        <w:br/>
+      </w:r>
+      <w:r>
+        <w:rPr>
+          <w:rFonts w:ascii="Courier New" w:hAnsi="Courier New" w:cs="Courier New"/>
+        </w:rPr>
+        <w:t>Aditya! Kashyapa Gotra</w:t>
+      </w:r>
+      <w:r>
+        <w:rPr>
+          <w:rFonts w:ascii="Courier New" w:hAnsi="Courier New" w:cs="Courier New"/>
+        </w:rPr>
+        <w:br/>
+        <w:t xml:space="preserve">Kumba Rashi- </w:t>
+      </w:r>
+      <w:r>
+        <w:rPr>
+          <w:rFonts w:ascii="Courier New" w:hAnsi="Courier New" w:cs="Courier New"/>
+        </w:rPr>
+        <w:t>Dhanishta</w:t>
+      </w:r>
+      <w:r>
+        <w:rPr>
+          <w:rFonts w:ascii="Courier New" w:hAnsi="Courier New" w:cs="Courier New"/>
+        </w:rPr>
+        <w:t xml:space="preserve"> Nakshatra</w:t>
+      </w:r>
+      <w:r>
+        <w:rPr>
+          <w:rFonts w:ascii="Courier New" w:hAnsi="Courier New" w:cs="Courier New"/>
+        </w:rPr>
+        <w:br/>
+      </w:r>
+      <w:r>
+        <w:rPr>
+          <w:rFonts w:ascii="Courier New" w:hAnsi="Courier New" w:cs="Courier New"/>
+          <w:b/>
+          <w:bCs/>
+        </w:rPr>
+        <w:br/>
+      </w:r>
+      <w:r>
+        <w:rPr>
+          <w:rFonts w:ascii="Courier New" w:hAnsi="Courier New" w:cs="Courier New"/>
+        </w:rPr>
+        <w:t xml:space="preserve">You </w:t>
+      </w:r>
+      <w:r>
+        <w:rPr>
+          <w:rFonts w:ascii="Courier New" w:hAnsi="Courier New" w:cs="Courier New"/>
+        </w:rPr>
+        <w:t>died 13 days ago</w:t>
+      </w:r>
+      <w:r>
+        <w:rPr>
+          <w:rFonts w:ascii="Courier New" w:hAnsi="Courier New" w:cs="Courier New"/>
+        </w:rPr>
+        <w:br/>
+      </w:r>
+      <w:r>
+        <w:rPr>
+          <w:rFonts w:ascii="Courier New" w:hAnsi="Courier New" w:cs="Courier New"/>
+        </w:rPr>
+        <w:t>You were allowed to return</w:t>
+      </w:r>
+      <w:r>
+        <w:rPr>
+          <w:rFonts w:ascii="Courier New" w:hAnsi="Courier New" w:cs="Courier New"/>
+        </w:rPr>
+        <w:br/>
+        <w:t>To be around your family for 12 days</w:t>
+      </w:r>
+    </w:p>
+    <w:p>
+      <w:pPr>
+        <w:spacing w:line="240" w:lineRule="auto"/>
+        <w:jc w:val="center"/>
+        <w:rPr>
+          <w:rFonts w:ascii="Courier New" w:hAnsi="Courier New" w:cs="Courier New"/>
+        </w:rPr>
+      </w:pPr>
+      <w:r>
+        <w:rPr>
+          <w:rFonts w:ascii="Courier New" w:hAnsi="Courier New" w:cs="Courier New"/>
+        </w:rPr>
+        <w:t>But you wandered</w:t>
+      </w:r>
+      <w:r>
+        <w:rPr>
+          <w:rFonts w:ascii="Courier New" w:hAnsi="Courier New" w:cs="Courier New"/>
+        </w:rPr>
+        <w:br/>
+        <w:t>you got stuck in the web of</w:t>
+      </w:r>
+      <w:r>
+        <w:rPr>
+          <w:rFonts w:ascii="Courier New" w:hAnsi="Courier New" w:cs="Courier New"/>
+        </w:rPr>
+        <w:t xml:space="preserve"> y</w:t>
+      </w:r>
+      <w:r>
+        <w:rPr>
+          <w:rFonts w:ascii="Courier New" w:hAnsi="Courier New" w:cs="Courier New"/>
+        </w:rPr>
+        <w:t>our memories</w:t>
+      </w:r>
+      <w:r>
+        <w:rPr>
+          <w:rFonts w:ascii="Courier New" w:hAnsi="Courier New" w:cs="Courier New"/>
+        </w:rPr>
+        <w:br/>
+      </w:r>
+      <w:r>
+        <w:rPr>
+          <w:rFonts w:ascii="Courier New" w:hAnsi="Courier New" w:cs="Courier New"/>
+        </w:rPr>
+        <w:t xml:space="preserve">Jumping </w:t>
+      </w:r>
+      <w:r>
+        <w:rPr>
+          <w:rFonts w:ascii="Courier New" w:hAnsi="Courier New" w:cs="Courier New"/>
+        </w:rPr>
+        <w:t>through your life’s</w:t>
+      </w:r>
+      <w:r>
+        <w:rPr>
+          <w:rFonts w:ascii="Courier New" w:hAnsi="Courier New" w:cs="Courier New"/>
+        </w:rPr>
+        <w:t xml:space="preserve"> timelines</w:t>
+      </w:r>
+      <w:r>
+        <w:rPr>
+          <w:rFonts w:ascii="Courier New" w:hAnsi="Courier New" w:cs="Courier New"/>
+        </w:rPr>
+        <w:br/>
+      </w:r>
+      <w:r>
+        <w:rPr>
+          <w:rFonts w:ascii="Courier New" w:hAnsi="Courier New" w:cs="Courier New"/>
+        </w:rPr>
+        <w:br/>
+        <w:t>I sent a form of your mother to fetch you</w:t>
+      </w:r>
+      <w:r>
+        <w:rPr>
+          <w:rFonts w:ascii="Courier New" w:hAnsi="Courier New" w:cs="Courier New"/>
+        </w:rPr>
+        <w:br/>
+        <w:t xml:space="preserve">But </w:t>
+      </w:r>
+      <w:r>
+        <w:rPr>
+          <w:rFonts w:ascii="Courier New" w:hAnsi="Courier New" w:cs="Courier New"/>
+        </w:rPr>
+        <w:t>it</w:t>
+      </w:r>
+      <w:r>
+        <w:rPr>
+          <w:rFonts w:ascii="Courier New" w:hAnsi="Courier New" w:cs="Courier New"/>
+        </w:rPr>
+        <w:t xml:space="preserve"> failed</w:t>
+      </w:r>
+    </w:p>
+    <w:p>
+      <w:pPr>
+        <w:spacing w:line="240" w:lineRule="auto"/>
+        <w:jc w:val="center"/>
+        <w:rPr>
+          <w:rFonts w:ascii="Courier New" w:hAnsi="Courier New" w:cs="Courier New"/>
+        </w:rPr>
+      </w:pPr>
+      <w:r>
+        <w:rPr>
+          <w:rFonts w:ascii="Courier New" w:hAnsi="Courier New" w:cs="Courier New"/>
+          <w:b/>
+          <w:bCs/>
+        </w:rPr>
+        <w:t>ADI</w:t>
+      </w:r>
+      <w:r>
+        <w:rPr>
+          <w:rFonts w:ascii="Courier New" w:hAnsi="Courier New" w:cs="Courier New"/>
+          <w:b/>
+          <w:bCs/>
+        </w:rPr>
+        <w:br/>
+      </w:r>
+      <w:r>
+        <w:rPr>
+          <w:rFonts w:ascii="Courier New" w:hAnsi="Courier New" w:cs="Courier New"/>
+        </w:rPr>
+        <w:t>This cannot be true</w:t>
+      </w:r>
+      <w:r>
+        <w:rPr>
+          <w:rFonts w:ascii="Courier New" w:hAnsi="Courier New" w:cs="Courier New"/>
+        </w:rPr>
+        <w:br/>
+        <w:t>I am dreaming</w:t>
+      </w:r>
+    </w:p>
+    <w:p>
+      <w:pPr>
+        <w:spacing w:line="240" w:lineRule="auto"/>
+        <w:jc w:val="center"/>
+        <w:rPr>
+          <w:rFonts w:ascii="Courier New" w:hAnsi="Courier New" w:cs="Courier New"/>
+          <w:b/>
+          <w:bCs/>
+        </w:rPr>
+      </w:pPr>
+      <w:r>
+        <w:rPr>
+          <w:rFonts w:ascii="Courier New" w:hAnsi="Courier New" w:cs="Courier New"/>
+          <w:b/>
+          <w:bCs/>
+        </w:rPr>
+        <w:t>YAMADHOOTHA</w:t>
+      </w:r>
+      <w:r>
+        <w:rPr>
+          <w:rFonts w:ascii="Courier New" w:hAnsi="Courier New" w:cs="Courier New"/>
+          <w:b/>
+          <w:bCs/>
+        </w:rPr>
+        <w:br/>
+      </w:r>
+      <w:r>
+        <w:rPr>
+          <w:rFonts w:ascii="Courier New" w:hAnsi="Courier New" w:cs="Courier New"/>
+        </w:rPr>
+        <w:t>Today is your 13</w:t>
+      </w:r>
+      <w:r>
+        <w:rPr>
+          <w:rFonts w:ascii="Courier New" w:hAnsi="Courier New" w:cs="Courier New"/>
+          <w:vertAlign w:val="superscript"/>
+        </w:rPr>
+        <w:t>th</w:t>
+      </w:r>
+      <w:r>
+        <w:rPr>
+          <w:rFonts w:ascii="Courier New" w:hAnsi="Courier New" w:cs="Courier New"/>
+        </w:rPr>
+        <w:t xml:space="preserve"> day</w:t>
+      </w:r>
+      <w:r>
+        <w:rPr>
+          <w:rFonts w:ascii="Courier New" w:hAnsi="Courier New" w:cs="Courier New"/>
+        </w:rPr>
+        <w:br/>
+        <w:t>And it is time to go</w:t>
+      </w:r>
+    </w:p>
+    <w:p>
+      <w:pPr>
+        <w:spacing w:line="240" w:lineRule="auto"/>
+        <w:jc w:val="center"/>
+        <w:rPr>
+          <w:rFonts w:ascii="Courier New" w:hAnsi="Courier New" w:cs="Courier New"/>
+        </w:rPr>
+      </w:pPr>
+      <w:r>
+        <w:rPr>
+          <w:rFonts w:ascii="Courier New" w:hAnsi="Courier New" w:cs="Courier New"/>
+          <w:b/>
+          <w:bCs/>
+        </w:rPr>
+        <w:t>ADI</w:t>
+      </w:r>
+      <w:r>
+        <w:rPr>
+          <w:rFonts w:ascii="Courier New" w:hAnsi="Courier New" w:cs="Courier New"/>
+          <w:b/>
+          <w:bCs/>
+        </w:rPr>
+        <w:br/>
+      </w:r>
+      <w:r>
+        <w:rPr>
+          <w:rFonts w:ascii="Courier New" w:hAnsi="Courier New" w:cs="Courier New"/>
+        </w:rPr>
+        <w:t>No! I will not go</w:t>
+      </w:r>
+      <w:r>
+        <w:rPr>
+          <w:rFonts w:ascii="Courier New" w:hAnsi="Courier New" w:cs="Courier New"/>
+        </w:rPr>
+        <w:t>…</w:t>
+      </w:r>
+      <w:r>
+        <w:rPr>
+          <w:rFonts w:ascii="Courier New" w:hAnsi="Courier New" w:cs="Courier New"/>
+        </w:rPr>
+        <w:br/>
+      </w:r>
+      <w:r>
+        <w:rPr>
+          <w:rFonts w:ascii="Courier New" w:hAnsi="Courier New" w:cs="Courier New"/>
+        </w:rPr>
+        <w:t>I am not dead</w:t>
+      </w:r>
+      <w:r>
+        <w:rPr>
+          <w:rFonts w:ascii="Courier New" w:hAnsi="Courier New" w:cs="Courier New"/>
+        </w:rPr>
+        <w:t>!</w:t>
+      </w:r>
+    </w:p>
+    <w:p>
+      <w:pPr>
+        <w:spacing w:line="240" w:lineRule="auto"/>
+        <w:rPr>
+          <w:rFonts w:ascii="Courier New" w:hAnsi="Courier New" w:cs="Courier New"/>
+        </w:rPr>
+      </w:pPr>
+      <w:r>
+        <w:rPr>
+          <w:rFonts w:ascii="Courier New" w:hAnsi="Courier New" w:cs="Courier New"/>
+        </w:rPr>
+        <w:t>Adi gets startled by the sudden appearance of Yamadhootha’s fierce face right in front of him.</w:t>
+      </w:r>
+    </w:p>
+    <w:p>
+      <w:pPr>
+        <w:spacing w:line="240" w:lineRule="auto"/>
+        <w:jc w:val="center"/>
+        <w:rPr>
+          <w:rFonts w:ascii="Courier New" w:hAnsi="Courier New" w:cs="Courier New"/>
+        </w:rPr>
+      </w:pPr>
+      <w:r>
+        <w:rPr>
+          <w:rFonts w:ascii="Courier New" w:hAnsi="Courier New" w:cs="Courier New"/>
+          <w:b/>
+          <w:bCs/>
+        </w:rPr>
+        <w:t>YAMADHOOTHA</w:t>
+      </w:r>
+      <w:r>
+        <w:rPr>
+          <w:rFonts w:ascii="Courier New" w:hAnsi="Courier New" w:cs="Courier New"/>
+        </w:rPr>
+        <w:br/>
+        <w:t>This is the reality</w:t>
+      </w:r>
+    </w:p>
+    <w:p>
+      <w:pPr>
+        <w:spacing w:line="240" w:lineRule="auto"/>
+        <w:rPr>
+          <w:rFonts w:ascii="Courier New" w:hAnsi="Courier New" w:cs="Courier New"/>
+        </w:rPr>
+      </w:pPr>
+      <w:r>
+        <w:rPr>
+          <w:rFonts w:ascii="Courier New" w:hAnsi="Courier New" w:cs="Courier New"/>
+        </w:rPr>
+        <w:t>Yamadhootha is now again further from Adi.</w:t>
+      </w:r>
+    </w:p>
+    <w:p>
+      <w:pPr>
+        <w:spacing w:line="240" w:lineRule="auto"/>
+        <w:jc w:val="center"/>
+        <w:rPr>
+          <w:rFonts w:ascii="Courier New" w:hAnsi="Courier New" w:cs="Courier New"/>
+        </w:rPr>
+      </w:pPr>
+      <w:r>
+        <w:rPr>
+          <w:rFonts w:ascii="Courier New" w:hAnsi="Courier New" w:cs="Courier New"/>
+          <w:b/>
+          <w:bCs/>
+        </w:rPr>
+        <w:br/>
+      </w:r>
+      <w:r>
+        <w:rPr>
+          <w:rFonts w:ascii="Courier New" w:hAnsi="Courier New" w:cs="Courier New"/>
+        </w:rPr>
+        <w:t>Your family has completed your</w:t>
+      </w:r>
+      <w:r>
+        <w:rPr>
+          <w:rFonts w:ascii="Courier New" w:hAnsi="Courier New" w:cs="Courier New"/>
+        </w:rPr>
+        <w:br/>
+      </w:r>
+      <w:r>
+        <w:rPr>
+          <w:rFonts w:ascii="Courier New" w:hAnsi="Courier New" w:cs="Courier New"/>
+        </w:rPr>
+        <w:t>SAPINDIKARANA</w:t>
+      </w:r>
+      <w:r>
+        <w:rPr>
+          <w:rFonts w:ascii="Courier New" w:hAnsi="Courier New" w:cs="Courier New"/>
+        </w:rPr>
+        <w:t xml:space="preserve">, </w:t>
+      </w:r>
+      <w:r>
+        <w:rPr>
+          <w:rFonts w:ascii="Courier New" w:hAnsi="Courier New" w:cs="Courier New"/>
+        </w:rPr>
+        <w:t>TARPANA</w:t>
+      </w:r>
+      <w:r>
+        <w:rPr>
+          <w:rFonts w:ascii="Courier New" w:hAnsi="Courier New" w:cs="Courier New"/>
+        </w:rPr>
+        <w:t xml:space="preserve">, and </w:t>
+      </w:r>
+      <w:r>
+        <w:rPr>
+          <w:rFonts w:ascii="Courier New" w:hAnsi="Courier New" w:cs="Courier New"/>
+        </w:rPr>
+        <w:t>PINDA DAANA</w:t>
+      </w:r>
+      <w:r>
+        <w:rPr>
+          <w:rFonts w:ascii="Courier New" w:hAnsi="Courier New" w:cs="Courier New"/>
+        </w:rPr>
+        <w:br/>
+      </w:r>
+      <w:r>
+        <w:rPr>
+          <w:rFonts w:ascii="Courier New" w:hAnsi="Courier New" w:cs="Courier New"/>
+          <w:i/>
+          <w:iCs/>
+        </w:rPr>
+        <w:t>(flashes of scenes from before)</w:t>
+      </w:r>
+      <w:r>
+        <w:rPr>
+          <w:rFonts w:ascii="Courier New" w:hAnsi="Courier New" w:cs="Courier New"/>
+          <w:i/>
+          <w:iCs/>
+        </w:rPr>
+        <w:t xml:space="preserve"> </w:t>
+      </w:r>
+      <w:r>
+        <w:rPr>
+          <w:rFonts w:ascii="Courier New" w:hAnsi="Courier New" w:cs="Courier New"/>
+          <w:i/>
+          <w:iCs/>
+        </w:rPr>
+        <w:br/>
+      </w:r>
+      <w:r>
+        <w:rPr>
+          <w:rFonts w:ascii="Courier New" w:hAnsi="Courier New" w:cs="Courier New"/>
+        </w:rPr>
+        <w:t>And they have fulfilled their dharma</w:t>
+      </w:r>
+      <w:r>
+        <w:rPr>
+          <w:rFonts w:ascii="Courier New" w:hAnsi="Courier New" w:cs="Courier New"/>
+        </w:rPr>
+        <w:br/>
+      </w:r>
+      <w:r>
+        <w:rPr>
+          <w:rFonts w:ascii="Courier New" w:hAnsi="Courier New" w:cs="Courier New"/>
+        </w:rPr>
+        <w:t xml:space="preserve">And now </w:t>
+      </w:r>
+      <w:r>
+        <w:rPr>
+          <w:rFonts w:ascii="Courier New" w:hAnsi="Courier New" w:cs="Courier New"/>
+        </w:rPr>
+        <w:t xml:space="preserve">the time has come </w:t>
+      </w:r>
+      <w:r>
+        <w:rPr>
+          <w:rFonts w:ascii="Courier New" w:hAnsi="Courier New" w:cs="Courier New"/>
+        </w:rPr>
+        <w:t>for you to fulfill yours!</w:t>
+      </w:r>
+      <w:r>
+        <w:rPr>
+          <w:rFonts w:ascii="Courier New" w:hAnsi="Courier New" w:cs="Courier New"/>
+        </w:rPr>
+        <w:br/>
+        <w:t>T</w:t>
+      </w:r>
+      <w:r>
+        <w:rPr>
+          <w:rFonts w:ascii="Courier New" w:hAnsi="Courier New" w:cs="Courier New"/>
+        </w:rPr>
+        <w:t>o accept death and move on</w:t>
+      </w:r>
+    </w:p>
+    <w:p>
+      <w:pPr>
+        <w:spacing w:line="240" w:lineRule="auto"/>
+        <w:jc w:val="center"/>
+        <w:rPr>
+          <w:rFonts w:ascii="Courier New" w:hAnsi="Courier New" w:cs="Courier New"/>
+        </w:rPr>
+      </w:pPr>
+      <w:r>
+        <w:rPr>
+          <w:rFonts w:ascii="Courier New" w:hAnsi="Courier New" w:cs="Courier New"/>
+          <w:b/>
+          <w:bCs/>
+        </w:rPr>
+        <w:t>ADI</w:t>
+      </w:r>
+      <w:r>
+        <w:rPr>
+          <w:rFonts w:ascii="Courier New" w:hAnsi="Courier New" w:cs="Courier New"/>
+          <w:b/>
+          <w:bCs/>
+        </w:rPr>
+        <w:br/>
+      </w:r>
+      <w:r>
+        <w:rPr>
+          <w:rFonts w:ascii="Courier New" w:hAnsi="Courier New" w:cs="Courier New"/>
+        </w:rPr>
+        <w:t>No! No! N</w:t>
+      </w:r>
+      <w:r>
+        <w:rPr>
+          <w:rFonts w:ascii="Courier New" w:hAnsi="Courier New" w:cs="Courier New"/>
+        </w:rPr>
+        <w:t>o</w:t>
+      </w:r>
+      <w:r>
+        <w:rPr>
+          <w:rFonts w:ascii="Courier New" w:hAnsi="Courier New" w:cs="Courier New"/>
+        </w:rPr>
+        <w:t>!</w:t>
+      </w:r>
+    </w:p>
+    <w:p>
+      <w:pPr>
+        <w:spacing w:line="240" w:lineRule="auto"/>
+        <w:jc w:val="center"/>
+        <w:rPr>
+          <w:rFonts w:ascii="Courier New" w:hAnsi="Courier New" w:cs="Courier New"/>
+        </w:rPr>
+      </w:pPr>
+      <w:r>
+        <w:rPr>
+          <w:rFonts w:ascii="Courier New" w:hAnsi="Courier New" w:cs="Courier New"/>
+          <w:b/>
+          <w:bCs/>
+        </w:rPr>
+        <w:t>YAMADHOOTHA</w:t>
+      </w:r>
+      <w:r>
+        <w:rPr>
+          <w:rFonts w:ascii="Courier New" w:hAnsi="Courier New" w:cs="Courier New"/>
+          <w:b/>
+          <w:bCs/>
+        </w:rPr>
+        <w:br/>
+      </w:r>
+      <w:r>
+        <w:rPr>
+          <w:rFonts w:ascii="Courier New" w:hAnsi="Courier New" w:cs="Courier New"/>
+        </w:rPr>
+        <w:t>This is your last chance</w:t>
+      </w:r>
+      <w:r>
+        <w:rPr>
+          <w:rFonts w:ascii="Courier New" w:hAnsi="Courier New" w:cs="Courier New"/>
+        </w:rPr>
+        <w:br/>
+      </w:r>
+      <w:r>
+        <w:rPr>
+          <w:rFonts w:ascii="Courier New" w:hAnsi="Courier New" w:cs="Courier New"/>
+        </w:rPr>
+        <w:t>to look at your family</w:t>
+      </w:r>
+    </w:p>
+    <w:p>
+      <w:pPr>
+        <w:spacing w:line="240" w:lineRule="auto"/>
+        <w:rPr>
+          <w:rFonts w:ascii="Courier New" w:hAnsi="Courier New" w:cs="Courier New"/>
+        </w:rPr>
+      </w:pPr>
+      <w:r>
+        <w:rPr>
+          <w:rFonts w:ascii="Courier New" w:hAnsi="Courier New" w:cs="Courier New"/>
+        </w:rPr>
+        <w:t>Yamadhootha points him in a direction. A mirror appears through the purple fog. Adi looks at his family though the mirror.</w:t>
+      </w:r>
+    </w:p>
+    <w:p>
+      <w:pPr>
+        <w:spacing w:line="240" w:lineRule="auto"/>
+        <w:rPr>
+          <w:rFonts w:ascii="Courier New" w:hAnsi="Courier New" w:cs="Courier New"/>
+        </w:rPr>
+      </w:pPr>
+      <w:r>
+        <w:rPr>
+          <w:rFonts w:ascii="Courier New" w:hAnsi="Courier New" w:cs="Courier New"/>
+        </w:rPr>
+        <w:t xml:space="preserve">The mirror is a portal to the real world through </w:t>
+      </w:r>
+      <w:r>
+        <w:rPr>
+          <w:rFonts w:ascii="Courier New" w:hAnsi="Courier New" w:cs="Courier New"/>
+          <w:b/>
+          <w:bCs/>
+        </w:rPr>
+        <w:t>his portrait with garland</w:t>
+      </w:r>
+      <w:r>
+        <w:rPr>
+          <w:rFonts w:ascii="Courier New" w:hAnsi="Courier New" w:cs="Courier New"/>
+        </w:rPr>
+        <w:t xml:space="preserve"> next to a burning </w:t>
+      </w:r>
+      <w:r>
+        <w:rPr>
+          <w:rFonts w:ascii="Courier New" w:hAnsi="Courier New" w:cs="Courier New"/>
+          <w:b/>
+          <w:bCs/>
+        </w:rPr>
+        <w:t>brass</w:t>
+      </w:r>
+      <w:r>
+        <w:rPr>
+          <w:rFonts w:ascii="Courier New" w:hAnsi="Courier New" w:cs="Courier New"/>
+        </w:rPr>
+        <w:t xml:space="preserve"> </w:t>
+      </w:r>
+      <w:r>
+        <w:rPr>
+          <w:rFonts w:ascii="Courier New" w:hAnsi="Courier New" w:cs="Courier New"/>
+          <w:b/>
+          <w:bCs/>
+        </w:rPr>
+        <w:t>d</w:t>
+      </w:r>
+      <w:r>
+        <w:rPr>
+          <w:rFonts w:ascii="Courier New" w:hAnsi="Courier New" w:cs="Courier New"/>
+          <w:b/>
+          <w:bCs/>
+        </w:rPr>
+        <w:t>iya</w:t>
       </w:r>
       <w:r>
         <w:rPr>
@@ -23440,6 +25151,7 @@
     </w:p>
     <w:p>
       <w:pPr>
+        <w:spacing w:line="240" w:lineRule="auto"/>
         <w:jc w:val="center"/>
         <w:rPr>
           <w:rFonts w:ascii="Courier New" w:hAnsi="Courier New" w:cs="Courier New"/>
@@ -23451,41 +25163,114 @@
           <w:b/>
           <w:bCs/>
         </w:rPr>
-        <w:t>MOTHER</w:t>
-      </w:r>
-      <w:r>
-        <w:rPr>
-          <w:rFonts w:ascii="Courier New" w:hAnsi="Courier New" w:cs="Courier New"/>
-          <w:b/>
-          <w:bCs/>
+        <w:t>YAMADHOOTHA</w:t>
+      </w:r>
+      <w:r>
+        <w:rPr>
+          <w:rFonts w:ascii="Courier New" w:hAnsi="Courier New" w:cs="Courier New"/>
+          <w:b/>
+          <w:bCs/>
+        </w:rPr>
+        <w:br/>
+      </w:r>
+      <w:r>
+        <w:rPr>
+          <w:rFonts w:ascii="Courier New" w:hAnsi="Courier New" w:cs="Courier New"/>
+        </w:rPr>
+        <w:t>Accept your death</w:t>
+      </w:r>
+      <w:r>
+        <w:rPr>
+          <w:rFonts w:ascii="Courier New" w:hAnsi="Courier New" w:cs="Courier New"/>
+        </w:rPr>
+        <w:br/>
+        <w:t>And come with me</w:t>
+      </w:r>
+      <w:r>
+        <w:rPr>
+          <w:rFonts w:ascii="Courier New" w:hAnsi="Courier New" w:cs="Courier New"/>
+        </w:rPr>
+        <w:br/>
+        <w:t>Willingly!</w:t>
+      </w:r>
+    </w:p>
+    <w:p>
+      <w:pPr>
+        <w:spacing w:line="240" w:lineRule="auto"/>
+        <w:rPr>
+          <w:rFonts w:ascii="Courier New" w:hAnsi="Courier New" w:cs="Courier New"/>
+        </w:rPr>
+      </w:pPr>
+      <w:r>
+        <w:rPr>
+          <w:rFonts w:ascii="Courier New" w:hAnsi="Courier New" w:cs="Courier New"/>
+        </w:rPr>
+        <w:t>Adi</w:t>
+      </w:r>
+      <w:r>
+        <w:rPr>
+          <w:rFonts w:ascii="Courier New" w:hAnsi="Courier New" w:cs="Courier New"/>
+        </w:rPr>
+        <w:t xml:space="preserve"> cries-</w:t>
+      </w:r>
+      <w:r>
+        <w:rPr>
+          <w:rFonts w:ascii="Courier New" w:hAnsi="Courier New" w:cs="Courier New"/>
         </w:rPr>
         <w:t xml:space="preserve"> </w:t>
       </w:r>
       <w:r>
         <w:rPr>
           <w:rFonts w:ascii="Courier New" w:hAnsi="Courier New" w:cs="Courier New"/>
-          <w:i/>
-          <w:iCs/>
-        </w:rPr>
-        <w:t>(smiles)</w:t>
-      </w:r>
-      <w:r>
-        <w:rPr>
-          <w:rFonts w:ascii="Courier New" w:hAnsi="Courier New" w:cs="Courier New"/>
-          <w:b/>
-          <w:bCs/>
-        </w:rPr>
-        <w:br/>
-      </w:r>
-      <w:r>
-        <w:rPr>
-          <w:rFonts w:ascii="Courier New" w:hAnsi="Courier New" w:cs="Courier New"/>
-        </w:rPr>
-        <w:t xml:space="preserve">Adi! </w:t>
-      </w:r>
-    </w:p>
-    <w:p>
-      <w:pPr>
+        </w:rPr>
+        <w:t>R</w:t>
+      </w:r>
+      <w:r>
+        <w:rPr>
+          <w:rFonts w:ascii="Courier New" w:hAnsi="Courier New" w:cs="Courier New"/>
+        </w:rPr>
+        <w:t>efusing to accept his fate</w:t>
+      </w:r>
+      <w:r>
+        <w:rPr>
+          <w:rFonts w:ascii="Courier New" w:hAnsi="Courier New" w:cs="Courier New"/>
+        </w:rPr>
+        <w:t xml:space="preserve">. </w:t>
+      </w:r>
+      <w:r>
+        <w:rPr>
+          <w:rFonts w:ascii="Courier New" w:hAnsi="Courier New" w:cs="Courier New"/>
+        </w:rPr>
+        <w:t xml:space="preserve">He </w:t>
+      </w:r>
+      <w:r>
+        <w:rPr>
+          <w:rFonts w:ascii="Courier New" w:hAnsi="Courier New" w:cs="Courier New"/>
+        </w:rPr>
+        <w:t>touches</w:t>
+      </w:r>
+      <w:r>
+        <w:rPr>
+          <w:rFonts w:ascii="Courier New" w:hAnsi="Courier New" w:cs="Courier New"/>
+        </w:rPr>
+        <w:t xml:space="preserve"> the </w:t>
+      </w:r>
+      <w:r>
+        <w:rPr>
+          <w:rFonts w:ascii="Courier New" w:hAnsi="Courier New" w:cs="Courier New"/>
+        </w:rPr>
+        <w:t xml:space="preserve">frame of the </w:t>
+      </w:r>
+      <w:r>
+        <w:rPr>
+          <w:rFonts w:ascii="Courier New" w:hAnsi="Courier New" w:cs="Courier New"/>
+        </w:rPr>
+        <w:t>mirror.</w:t>
+      </w:r>
+    </w:p>
+    <w:p>
+      <w:pPr>
+        <w:spacing w:line="240" w:lineRule="auto"/>
         <w:jc w:val="center"/>
         <w:rPr>
           <w:rFonts w:ascii="Courier New" w:hAnsi="Courier New" w:cs="Courier New"/>
@@ -23497,7 +25282,8 @@
           <w:b/>
           <w:bCs/>
         </w:rPr>
-        <w:t>ADI</w:t>
+        <w:lastRenderedPageBreak/>
+        <w:t>YAMADHOOTHA</w:t>
       </w:r>
       <w:r>
         <w:rPr>
@@ -23513,21 +25299,106 @@
           <w:i/>
           <w:iCs/>
         </w:rPr>
-        <w:t>(teary)</w:t>
-      </w:r>
-      <w:r>
-        <w:rPr>
-          <w:rFonts w:ascii="Courier New" w:hAnsi="Courier New" w:cs="Courier New"/>
-          <w:b/>
-          <w:bCs/>
-        </w:rPr>
-        <w:br/>
-      </w:r>
-      <w:r>
-        <w:rPr>
-          <w:rFonts w:ascii="Courier New" w:hAnsi="Courier New" w:cs="Courier New"/>
-        </w:rPr>
-        <w:t>Amma</w:t>
+        <w:t>(demonic angry voice)</w:t>
+      </w:r>
+      <w:r>
+        <w:rPr>
+          <w:rFonts w:ascii="Courier New" w:hAnsi="Courier New" w:cs="Courier New"/>
+          <w:b/>
+          <w:bCs/>
+        </w:rPr>
+        <w:br/>
+      </w:r>
+      <w:r>
+        <w:rPr>
+          <w:rFonts w:ascii="Courier New" w:hAnsi="Courier New" w:cs="Courier New"/>
+        </w:rPr>
+        <w:t>Do n</w:t>
+      </w:r>
+      <w:r>
+        <w:rPr>
+          <w:rFonts w:ascii="Courier New" w:hAnsi="Courier New" w:cs="Courier New"/>
+        </w:rPr>
+        <w:t>ot disturb the balance of nature</w:t>
+      </w:r>
+    </w:p>
+    <w:p>
+      <w:pPr>
+        <w:spacing w:line="240" w:lineRule="auto"/>
+        <w:jc w:val="center"/>
+        <w:rPr>
+          <w:rFonts w:ascii="Courier New" w:hAnsi="Courier New" w:cs="Courier New"/>
+        </w:rPr>
+      </w:pPr>
+      <w:r>
+        <w:rPr>
+          <w:rFonts w:ascii="Courier New" w:hAnsi="Courier New" w:cs="Courier New"/>
+          <w:b/>
+          <w:bCs/>
+        </w:rPr>
+        <w:t xml:space="preserve">ADI </w:t>
+      </w:r>
+      <w:r>
+        <w:rPr>
+          <w:rFonts w:ascii="Courier New" w:hAnsi="Courier New" w:cs="Courier New"/>
+          <w:b/>
+          <w:bCs/>
+        </w:rPr>
+        <w:br/>
+      </w:r>
+      <w:r>
+        <w:rPr>
+          <w:rFonts w:ascii="Courier New" w:hAnsi="Courier New" w:cs="Courier New"/>
+          <w:i/>
+          <w:iCs/>
+        </w:rPr>
+        <w:t>(looking at the mirror)</w:t>
+      </w:r>
+      <w:r>
+        <w:rPr>
+          <w:rFonts w:ascii="Courier New" w:hAnsi="Courier New" w:cs="Courier New"/>
+          <w:i/>
+          <w:iCs/>
+        </w:rPr>
+        <w:br/>
+      </w:r>
+      <w:r>
+        <w:rPr>
+          <w:rFonts w:ascii="Courier New" w:hAnsi="Courier New" w:cs="Courier New"/>
+        </w:rPr>
+        <w:t>Kriti! Ved!</w:t>
+      </w:r>
+      <w:r>
+        <w:rPr>
+          <w:rFonts w:ascii="Courier New" w:hAnsi="Courier New" w:cs="Courier New"/>
+          <w:i/>
+          <w:iCs/>
+        </w:rPr>
+        <w:br/>
+        <w:t>(</w:t>
+      </w:r>
+      <w:r>
+        <w:rPr>
+          <w:rFonts w:ascii="Courier New" w:hAnsi="Courier New" w:cs="Courier New"/>
+          <w:i/>
+          <w:iCs/>
+        </w:rPr>
+        <w:t>full of courage</w:t>
+      </w:r>
+      <w:r>
+        <w:rPr>
+          <w:rFonts w:ascii="Courier New" w:hAnsi="Courier New" w:cs="Courier New"/>
+          <w:i/>
+          <w:iCs/>
+        </w:rPr>
+        <w:t>)</w:t>
+      </w:r>
+      <w:r>
+        <w:rPr>
+          <w:rFonts w:ascii="Courier New" w:hAnsi="Courier New" w:cs="Courier New"/>
+        </w:rPr>
+        <w:br/>
+        <w:t>I will never leave you</w:t>
       </w:r>
       <w:r>
         <w:rPr>
@@ -23538,64 +25409,174 @@
     </w:p>
     <w:p>
       <w:pPr>
+        <w:spacing w:line="240" w:lineRule="auto"/>
         <w:jc w:val="center"/>
         <w:rPr>
           <w:rFonts w:ascii="Courier New" w:hAnsi="Courier New" w:cs="Courier New"/>
-        </w:rPr>
-      </w:pPr>
-      <w:r>
-        <w:rPr>
-          <w:rFonts w:ascii="Courier New" w:hAnsi="Courier New" w:cs="Courier New"/>
-          <w:b/>
-          <w:bCs/>
-        </w:rPr>
-        <w:t>MOTHER</w:t>
-      </w:r>
-      <w:r>
-        <w:rPr>
-          <w:rFonts w:ascii="Courier New" w:hAnsi="Courier New" w:cs="Courier New"/>
-          <w:b/>
-          <w:bCs/>
-        </w:rPr>
-        <w:br/>
-      </w:r>
-      <w:r>
-        <w:rPr>
-          <w:rFonts w:ascii="Courier New" w:hAnsi="Courier New" w:cs="Courier New"/>
-        </w:rPr>
-        <w:t>I know your head must feel like</w:t>
-      </w:r>
-      <w:r>
-        <w:rPr>
-          <w:rFonts w:ascii="Courier New" w:hAnsi="Courier New" w:cs="Courier New"/>
-        </w:rPr>
-        <w:br/>
-        <w:t>It is burning inside out</w:t>
-      </w:r>
-      <w:r>
-        <w:rPr>
-          <w:rFonts w:ascii="Courier New" w:hAnsi="Courier New" w:cs="Courier New"/>
-        </w:rPr>
-        <w:br/>
-        <w:t>All you must do is accept</w:t>
-      </w:r>
-      <w:r>
-        <w:rPr>
-          <w:rFonts w:ascii="Courier New" w:hAnsi="Courier New" w:cs="Courier New"/>
-        </w:rPr>
-        <w:br/>
-        <w:t>It is time for you to-</w:t>
-      </w:r>
-      <w:r>
-        <w:rPr>
-          <w:rFonts w:ascii="Courier New" w:hAnsi="Courier New" w:cs="Courier New"/>
-        </w:rPr>
-        <w:br/>
-        <w:t>-Leave everything behind and go</w:t>
-      </w:r>
-    </w:p>
-    <w:p>
-      <w:pPr>
+          <w:i/>
+          <w:iCs/>
+        </w:rPr>
+      </w:pPr>
+      <w:r>
+        <w:rPr>
+          <w:rFonts w:ascii="Courier New" w:hAnsi="Courier New" w:cs="Courier New"/>
+          <w:b/>
+          <w:bCs/>
+        </w:rPr>
+        <w:t>YAMADHOOTHA</w:t>
+      </w:r>
+      <w:r>
+        <w:rPr>
+          <w:rFonts w:ascii="Courier New" w:hAnsi="Courier New" w:cs="Courier New"/>
+          <w:b/>
+          <w:bCs/>
+        </w:rPr>
+        <w:br/>
+      </w:r>
+      <w:r>
+        <w:rPr>
+          <w:rFonts w:ascii="Courier New" w:hAnsi="Courier New" w:cs="Courier New"/>
+        </w:rPr>
+        <w:t>I gave you a chance to come with me willingly</w:t>
+      </w:r>
+      <w:r>
+        <w:rPr>
+          <w:rFonts w:ascii="Courier New" w:hAnsi="Courier New" w:cs="Courier New"/>
+          <w:b/>
+          <w:bCs/>
+        </w:rPr>
+        <w:br/>
+      </w:r>
+      <w:r>
+        <w:rPr>
+          <w:rFonts w:ascii="Courier New" w:hAnsi="Courier New" w:cs="Courier New"/>
+        </w:rPr>
+        <w:t>Your time is up</w:t>
+      </w:r>
+      <w:r>
+        <w:rPr>
+          <w:rFonts w:ascii="Courier New" w:hAnsi="Courier New" w:cs="Courier New"/>
+        </w:rPr>
+        <w:t xml:space="preserve"> </w:t>
+      </w:r>
+      <w:r>
+        <w:rPr>
+          <w:rFonts w:ascii="Courier New" w:hAnsi="Courier New" w:cs="Courier New"/>
+          <w:i/>
+          <w:iCs/>
+        </w:rPr>
+        <w:t>(angry growls)</w:t>
+      </w:r>
+    </w:p>
+    <w:p>
+      <w:pPr>
+        <w:spacing w:line="240" w:lineRule="auto"/>
+        <w:rPr>
+          <w:rFonts w:ascii="Courier New" w:hAnsi="Courier New" w:cs="Courier New"/>
+        </w:rPr>
+      </w:pPr>
+      <w:r>
+        <w:rPr>
+          <w:rFonts w:ascii="Courier New" w:hAnsi="Courier New" w:cs="Courier New"/>
+        </w:rPr>
+        <w:t>YAMADHOOTHA</w:t>
+      </w:r>
+      <w:r>
+        <w:rPr>
+          <w:rFonts w:ascii="Courier New" w:hAnsi="Courier New" w:cs="Courier New"/>
+        </w:rPr>
+        <w:t xml:space="preserve"> </w:t>
+      </w:r>
+      <w:r>
+        <w:rPr>
+          <w:rFonts w:ascii="Courier New" w:hAnsi="Courier New" w:cs="Courier New"/>
+        </w:rPr>
+        <w:t xml:space="preserve">raises both </w:t>
+      </w:r>
+      <w:r>
+        <w:rPr>
+          <w:rFonts w:ascii="Courier New" w:hAnsi="Courier New" w:cs="Courier New"/>
+        </w:rPr>
+        <w:t xml:space="preserve">his </w:t>
+      </w:r>
+      <w:r>
+        <w:rPr>
+          <w:rFonts w:ascii="Courier New" w:hAnsi="Courier New" w:cs="Courier New"/>
+        </w:rPr>
+        <w:t>arms- A</w:t>
+      </w:r>
+      <w:r>
+        <w:rPr>
+          <w:rFonts w:ascii="Courier New" w:hAnsi="Courier New" w:cs="Courier New"/>
+          <w:b/>
+          <w:bCs/>
+        </w:rPr>
+        <w:t xml:space="preserve"> </w:t>
+      </w:r>
+      <w:r>
+        <w:rPr>
+          <w:rFonts w:ascii="Courier New" w:hAnsi="Courier New" w:cs="Courier New"/>
+          <w:b/>
+          <w:bCs/>
+        </w:rPr>
+        <w:t>thick metallic</w:t>
+      </w:r>
+      <w:r>
+        <w:rPr>
+          <w:rFonts w:ascii="Courier New" w:hAnsi="Courier New" w:cs="Courier New"/>
+          <w:b/>
+          <w:bCs/>
+        </w:rPr>
+        <w:t xml:space="preserve"> c</w:t>
+      </w:r>
+      <w:r>
+        <w:rPr>
+          <w:rFonts w:ascii="Courier New" w:hAnsi="Courier New" w:cs="Courier New"/>
+          <w:b/>
+          <w:bCs/>
+        </w:rPr>
+        <w:t>hain</w:t>
+      </w:r>
+      <w:r>
+        <w:rPr>
+          <w:rFonts w:ascii="Courier New" w:hAnsi="Courier New" w:cs="Courier New"/>
+        </w:rPr>
+        <w:t xml:space="preserve"> </w:t>
+      </w:r>
+      <w:r>
+        <w:rPr>
+          <w:rFonts w:ascii="Courier New" w:hAnsi="Courier New" w:cs="Courier New"/>
+        </w:rPr>
+        <w:t>begin</w:t>
+      </w:r>
+      <w:r>
+        <w:rPr>
+          <w:rFonts w:ascii="Courier New" w:hAnsi="Courier New" w:cs="Courier New"/>
+        </w:rPr>
+        <w:t>s</w:t>
+      </w:r>
+      <w:r>
+        <w:rPr>
+          <w:rFonts w:ascii="Courier New" w:hAnsi="Courier New" w:cs="Courier New"/>
+        </w:rPr>
+        <w:t xml:space="preserve"> to emerge</w:t>
+      </w:r>
+      <w:r>
+        <w:rPr>
+          <w:rFonts w:ascii="Courier New" w:hAnsi="Courier New" w:cs="Courier New"/>
+        </w:rPr>
+        <w:t xml:space="preserve"> </w:t>
+      </w:r>
+      <w:r>
+        <w:rPr>
+          <w:rFonts w:ascii="Courier New" w:hAnsi="Courier New" w:cs="Courier New"/>
+        </w:rPr>
+        <w:t>from his palms. Moving towards Adi like a snake.</w:t>
+      </w:r>
+    </w:p>
+    <w:p>
+      <w:pPr>
+        <w:spacing w:line="240" w:lineRule="auto"/>
         <w:jc w:val="center"/>
         <w:rPr>
           <w:rFonts w:ascii="Courier New" w:hAnsi="Courier New" w:cs="Courier New"/>
@@ -23607,32 +25588,114 @@
           <w:b/>
           <w:bCs/>
         </w:rPr>
-        <w:t>ADI</w:t>
-      </w:r>
-      <w:r>
-        <w:rPr>
-          <w:rFonts w:ascii="Courier New" w:hAnsi="Courier New" w:cs="Courier New"/>
-          <w:b/>
-          <w:bCs/>
-        </w:rPr>
-        <w:br/>
-      </w:r>
-      <w:r>
-        <w:rPr>
-          <w:rFonts w:ascii="Courier New" w:hAnsi="Courier New" w:cs="Courier New"/>
-        </w:rPr>
-        <w:t>No! I cannot leave my Kriti</w:t>
-      </w:r>
-      <w:r>
-        <w:rPr>
-          <w:rFonts w:ascii="Courier New" w:hAnsi="Courier New" w:cs="Courier New"/>
-        </w:rPr>
-        <w:br/>
-        <w:t>I cannot leave my Ved</w:t>
-      </w:r>
-    </w:p>
-    <w:p>
-      <w:pPr>
+        <w:t>YAMADHOOTHA</w:t>
+      </w:r>
+      <w:r>
+        <w:rPr>
+          <w:rFonts w:ascii="Courier New" w:hAnsi="Courier New" w:cs="Courier New"/>
+        </w:rPr>
+        <w:t xml:space="preserve"> </w:t>
+      </w:r>
+      <w:r>
+        <w:rPr>
+          <w:rFonts w:ascii="Courier New" w:hAnsi="Courier New" w:cs="Courier New"/>
+        </w:rPr>
+        <w:br/>
+        <w:t>As per the karma of you</w:t>
+      </w:r>
+      <w:r>
+        <w:rPr>
+          <w:rFonts w:ascii="Courier New" w:hAnsi="Courier New" w:cs="Courier New"/>
+        </w:rPr>
+        <w:t>r</w:t>
+      </w:r>
+      <w:r>
+        <w:rPr>
+          <w:rFonts w:ascii="Courier New" w:hAnsi="Courier New" w:cs="Courier New"/>
+        </w:rPr>
+        <w:t xml:space="preserve"> </w:t>
+      </w:r>
+      <w:r>
+        <w:rPr>
+          <w:rFonts w:ascii="Courier New" w:hAnsi="Courier New" w:cs="Courier New"/>
+        </w:rPr>
+        <w:t>ANNAMAYAKOSHA</w:t>
+      </w:r>
+      <w:r>
+        <w:rPr>
+          <w:rFonts w:ascii="Courier New" w:hAnsi="Courier New" w:cs="Courier New"/>
+        </w:rPr>
+        <w:t xml:space="preserve"> (physical body) </w:t>
+      </w:r>
+      <w:r>
+        <w:rPr>
+          <w:rFonts w:ascii="Courier New" w:hAnsi="Courier New" w:cs="Courier New"/>
+        </w:rPr>
+        <w:br/>
+        <w:t xml:space="preserve">Your </w:t>
+      </w:r>
+      <w:r>
+        <w:rPr>
+          <w:rFonts w:ascii="Courier New" w:hAnsi="Courier New" w:cs="Courier New"/>
+        </w:rPr>
+        <w:t>PRANAMAYAKOSHA</w:t>
+      </w:r>
+      <w:r>
+        <w:rPr>
+          <w:rFonts w:ascii="Courier New" w:hAnsi="Courier New" w:cs="Courier New"/>
+        </w:rPr>
+        <w:t xml:space="preserve"> </w:t>
+      </w:r>
+      <w:r>
+        <w:rPr>
+          <w:rFonts w:ascii="Courier New" w:hAnsi="Courier New" w:cs="Courier New"/>
+        </w:rPr>
+        <w:t>(</w:t>
+      </w:r>
+      <w:r>
+        <w:rPr>
+          <w:rFonts w:ascii="Courier New" w:hAnsi="Courier New" w:cs="Courier New"/>
+        </w:rPr>
+        <w:t>soul</w:t>
+      </w:r>
+      <w:r>
+        <w:rPr>
+          <w:rFonts w:ascii="Courier New" w:hAnsi="Courier New" w:cs="Courier New"/>
+        </w:rPr>
+        <w:t>)</w:t>
+      </w:r>
+      <w:r>
+        <w:rPr>
+          <w:rFonts w:ascii="Courier New" w:hAnsi="Courier New" w:cs="Courier New"/>
+        </w:rPr>
+        <w:t xml:space="preserve"> shall be punished</w:t>
+      </w:r>
+      <w:r>
+        <w:rPr>
+          <w:rFonts w:ascii="Courier New" w:hAnsi="Courier New" w:cs="Courier New"/>
+        </w:rPr>
+        <w:t>.</w:t>
+      </w:r>
+    </w:p>
+    <w:p>
+      <w:pPr>
+        <w:spacing w:line="240" w:lineRule="auto"/>
+        <w:rPr>
+          <w:rFonts w:ascii="Courier New" w:hAnsi="Courier New" w:cs="Courier New"/>
+          <w:b/>
+          <w:bCs/>
+        </w:rPr>
+      </w:pPr>
+      <w:r>
+        <w:rPr>
+          <w:rFonts w:ascii="Courier New" w:hAnsi="Courier New" w:cs="Courier New"/>
+        </w:rPr>
+        <w:t>The chains wrap around Adi’s legs.</w:t>
+      </w:r>
+    </w:p>
+    <w:p>
+      <w:pPr>
+        <w:spacing w:line="240" w:lineRule="auto"/>
         <w:jc w:val="center"/>
         <w:rPr>
           <w:rFonts w:ascii="Courier New" w:hAnsi="Courier New" w:cs="Courier New"/>
@@ -23644,27 +25707,422 @@
           <w:b/>
           <w:bCs/>
         </w:rPr>
-        <w:t>MOTHER</w:t>
-      </w:r>
-      <w:r>
-        <w:rPr>
-          <w:rFonts w:ascii="Courier New" w:hAnsi="Courier New" w:cs="Courier New"/>
-          <w:b/>
-          <w:bCs/>
-        </w:rPr>
-        <w:br/>
-      </w:r>
-      <w:r>
-        <w:rPr>
-          <w:rFonts w:ascii="Courier New" w:hAnsi="Courier New" w:cs="Courier New"/>
-        </w:rPr>
-        <w:t>I tried</w:t>
-      </w:r>
-      <w:r>
-        <w:rPr>
-          <w:rFonts w:ascii="Courier New" w:hAnsi="Courier New" w:cs="Courier New"/>
-        </w:rPr>
-        <w:t>!</w:t>
+        <w:t>YAMADHOOTHA</w:t>
+      </w:r>
+      <w:r>
+        <w:rPr>
+          <w:rFonts w:ascii="Courier New" w:hAnsi="Courier New" w:cs="Courier New"/>
+          <w:b/>
+          <w:bCs/>
+        </w:rPr>
+        <w:br/>
+      </w:r>
+      <w:r>
+        <w:rPr>
+          <w:rFonts w:ascii="Courier New" w:hAnsi="Courier New" w:cs="Courier New"/>
+        </w:rPr>
+        <w:t>On the day of your death</w:t>
+      </w:r>
+      <w:r>
+        <w:rPr>
+          <w:rFonts w:ascii="Courier New" w:hAnsi="Courier New" w:cs="Courier New"/>
+        </w:rPr>
+        <w:br/>
+        <w:t xml:space="preserve">I took you to Yamalokha in </w:t>
+      </w:r>
+      <w:r>
+        <w:rPr>
+          <w:rFonts w:ascii="Courier New" w:hAnsi="Courier New" w:cs="Courier New"/>
+        </w:rPr>
+        <w:t xml:space="preserve">just </w:t>
+      </w:r>
+      <w:r>
+        <w:rPr>
+          <w:rFonts w:ascii="Courier New" w:hAnsi="Courier New" w:cs="Courier New"/>
+        </w:rPr>
+        <w:t xml:space="preserve">2 </w:t>
+      </w:r>
+      <w:r>
+        <w:rPr>
+          <w:rFonts w:ascii="Courier New" w:hAnsi="Courier New" w:cs="Courier New"/>
+        </w:rPr>
+        <w:t>MUHURTAS</w:t>
+      </w:r>
+      <w:r>
+        <w:rPr>
+          <w:rFonts w:ascii="Courier New" w:hAnsi="Courier New" w:cs="Courier New"/>
+        </w:rPr>
+        <w:br/>
+        <w:t>And as per your karma</w:t>
+      </w:r>
+      <w:r>
+        <w:rPr>
+          <w:rFonts w:ascii="Courier New" w:hAnsi="Courier New" w:cs="Courier New"/>
+        </w:rPr>
+        <w:br/>
+        <w:t>As per the Chitragupta’s PAAPA PUNYA LEKHACHARA</w:t>
+      </w:r>
+      <w:r>
+        <w:rPr>
+          <w:rFonts w:ascii="Courier New" w:hAnsi="Courier New" w:cs="Courier New"/>
+        </w:rPr>
+        <w:br/>
+        <w:t xml:space="preserve">Your punishments </w:t>
+      </w:r>
+      <w:r>
+        <w:rPr>
+          <w:rFonts w:ascii="Courier New" w:hAnsi="Courier New" w:cs="Courier New"/>
+        </w:rPr>
+        <w:t>were</w:t>
+      </w:r>
+      <w:r>
+        <w:rPr>
+          <w:rFonts w:ascii="Courier New" w:hAnsi="Courier New" w:cs="Courier New"/>
+        </w:rPr>
+        <w:t xml:space="preserve"> decided</w:t>
+      </w:r>
+      <w:r>
+        <w:rPr>
+          <w:rFonts w:ascii="Courier New" w:hAnsi="Courier New" w:cs="Courier New"/>
+        </w:rPr>
+        <w:br/>
+        <w:t>And I had brought you back as per the law</w:t>
+      </w:r>
+      <w:r>
+        <w:rPr>
+          <w:rFonts w:ascii="Courier New" w:hAnsi="Courier New" w:cs="Courier New"/>
+        </w:rPr>
+        <w:t xml:space="preserve"> of Yama</w:t>
+      </w:r>
+    </w:p>
+    <w:p>
+      <w:pPr>
+        <w:spacing w:line="240" w:lineRule="auto"/>
+        <w:rPr>
+          <w:rFonts w:ascii="Courier New" w:hAnsi="Courier New" w:cs="Courier New"/>
+        </w:rPr>
+      </w:pPr>
+      <w:r>
+        <w:rPr>
+          <w:rFonts w:ascii="Courier New" w:hAnsi="Courier New" w:cs="Courier New"/>
+        </w:rPr>
+        <w:t>The chains coil around his waist.</w:t>
+      </w:r>
+    </w:p>
+    <w:p>
+      <w:pPr>
+        <w:spacing w:line="240" w:lineRule="auto"/>
+        <w:jc w:val="center"/>
+        <w:rPr>
+          <w:rFonts w:ascii="Courier New" w:hAnsi="Courier New" w:cs="Courier New"/>
+        </w:rPr>
+      </w:pPr>
+      <w:r>
+        <w:rPr>
+          <w:rFonts w:ascii="Courier New" w:hAnsi="Courier New" w:cs="Courier New"/>
+          <w:b/>
+          <w:bCs/>
+        </w:rPr>
+        <w:t>YAMADHOOTHA</w:t>
+      </w:r>
+      <w:r>
+        <w:rPr>
+          <w:rFonts w:ascii="Courier New" w:hAnsi="Courier New" w:cs="Courier New"/>
+          <w:b/>
+          <w:bCs/>
+        </w:rPr>
+        <w:br/>
+      </w:r>
+      <w:r>
+        <w:rPr>
+          <w:rFonts w:ascii="Courier New" w:hAnsi="Courier New" w:cs="Courier New"/>
+        </w:rPr>
+        <w:t>But on this 13</w:t>
+      </w:r>
+      <w:r>
+        <w:rPr>
+          <w:rFonts w:ascii="Courier New" w:hAnsi="Courier New" w:cs="Courier New"/>
+          <w:vertAlign w:val="superscript"/>
+        </w:rPr>
+        <w:t>th</w:t>
+      </w:r>
+      <w:r>
+        <w:rPr>
+          <w:rFonts w:ascii="Courier New" w:hAnsi="Courier New" w:cs="Courier New"/>
+        </w:rPr>
+        <w:t xml:space="preserve"> day</w:t>
+      </w:r>
+      <w:r>
+        <w:rPr>
+          <w:rFonts w:ascii="Courier New" w:hAnsi="Courier New" w:cs="Courier New"/>
+        </w:rPr>
+        <w:br/>
+      </w:r>
+      <w:r>
+        <w:rPr>
+          <w:rFonts w:ascii="Courier New" w:hAnsi="Courier New" w:cs="Courier New"/>
+        </w:rPr>
+        <w:t>I</w:t>
+      </w:r>
+      <w:r>
+        <w:rPr>
+          <w:rFonts w:ascii="Courier New" w:hAnsi="Courier New" w:cs="Courier New"/>
+        </w:rPr>
+        <w:t xml:space="preserve"> will </w:t>
+      </w:r>
+      <w:r>
+        <w:rPr>
+          <w:rFonts w:ascii="Courier New" w:hAnsi="Courier New" w:cs="Courier New"/>
+        </w:rPr>
+        <w:t xml:space="preserve">be taking you </w:t>
+      </w:r>
+      <w:r>
+        <w:rPr>
+          <w:rFonts w:ascii="Courier New" w:hAnsi="Courier New" w:cs="Courier New"/>
+        </w:rPr>
+        <w:t xml:space="preserve">back </w:t>
+      </w:r>
+      <w:r>
+        <w:rPr>
+          <w:rFonts w:ascii="Courier New" w:hAnsi="Courier New" w:cs="Courier New"/>
+        </w:rPr>
+        <w:t>to Yamalokha</w:t>
+      </w:r>
+      <w:r>
+        <w:rPr>
+          <w:rFonts w:ascii="Courier New" w:hAnsi="Courier New" w:cs="Courier New"/>
+        </w:rPr>
+        <w:br/>
+      </w:r>
+      <w:r>
+        <w:rPr>
+          <w:rFonts w:ascii="Courier New" w:hAnsi="Courier New" w:cs="Courier New"/>
+        </w:rPr>
+        <w:t>But this time, o</w:t>
+      </w:r>
+      <w:r>
+        <w:rPr>
+          <w:rFonts w:ascii="Courier New" w:hAnsi="Courier New" w:cs="Courier New"/>
+        </w:rPr>
+        <w:t xml:space="preserve">ver a period of </w:t>
+      </w:r>
+      <w:r>
+        <w:rPr>
+          <w:rFonts w:ascii="Courier New" w:hAnsi="Courier New" w:cs="Courier New"/>
+        </w:rPr>
+        <w:br/>
+      </w:r>
+      <w:r>
+        <w:rPr>
+          <w:rFonts w:ascii="Courier New" w:hAnsi="Courier New" w:cs="Courier New"/>
+        </w:rPr>
+        <w:t>12 AYANA meaning 12 MASAS</w:t>
+      </w:r>
+      <w:r>
+        <w:rPr>
+          <w:rFonts w:ascii="Courier New" w:hAnsi="Courier New" w:cs="Courier New"/>
+        </w:rPr>
+        <w:t xml:space="preserve">. </w:t>
+      </w:r>
+      <w:r>
+        <w:rPr>
+          <w:rFonts w:ascii="Courier New" w:hAnsi="Courier New" w:cs="Courier New"/>
+        </w:rPr>
+        <w:t xml:space="preserve">1 </w:t>
+      </w:r>
+      <w:r>
+        <w:rPr>
+          <w:rFonts w:ascii="Courier New" w:hAnsi="Courier New" w:cs="Courier New"/>
+        </w:rPr>
+        <w:t>Samvat</w:t>
+      </w:r>
+      <w:r>
+        <w:rPr>
+          <w:rFonts w:ascii="Courier New" w:hAnsi="Courier New" w:cs="Courier New"/>
+        </w:rPr>
+        <w:t>-</w:t>
+      </w:r>
+      <w:r>
+        <w:rPr>
+          <w:rFonts w:ascii="Courier New" w:hAnsi="Courier New" w:cs="Courier New"/>
+        </w:rPr>
+        <w:t>Sara</w:t>
+      </w:r>
+    </w:p>
+    <w:p>
+      <w:pPr>
+        <w:spacing w:line="240" w:lineRule="auto"/>
+        <w:rPr>
+          <w:rFonts w:ascii="Courier New" w:hAnsi="Courier New" w:cs="Courier New"/>
+        </w:rPr>
+      </w:pPr>
+      <w:r>
+        <w:rPr>
+          <w:rFonts w:ascii="Courier New" w:hAnsi="Courier New" w:cs="Courier New"/>
+        </w:rPr>
+        <w:t xml:space="preserve">The chain locks around his </w:t>
+      </w:r>
+      <w:r>
+        <w:rPr>
+          <w:rFonts w:ascii="Courier New" w:hAnsi="Courier New" w:cs="Courier New"/>
+        </w:rPr>
+        <w:t>chest</w:t>
+      </w:r>
+      <w:r>
+        <w:rPr>
+          <w:rFonts w:ascii="Courier New" w:hAnsi="Courier New" w:cs="Courier New"/>
+        </w:rPr>
+        <w:t>.</w:t>
+      </w:r>
+    </w:p>
+    <w:p>
+      <w:pPr>
+        <w:spacing w:line="240" w:lineRule="auto"/>
+        <w:jc w:val="center"/>
+        <w:rPr>
+          <w:rFonts w:ascii="Courier New" w:hAnsi="Courier New" w:cs="Courier New"/>
+        </w:rPr>
+      </w:pPr>
+      <w:r>
+        <w:rPr>
+          <w:rFonts w:ascii="Courier New" w:hAnsi="Courier New" w:cs="Courier New"/>
+          <w:b/>
+          <w:bCs/>
+        </w:rPr>
+        <w:t>YAMADHOOTHA</w:t>
+      </w:r>
+      <w:r>
+        <w:rPr>
+          <w:rFonts w:ascii="Courier New" w:hAnsi="Courier New" w:cs="Courier New"/>
+          <w:b/>
+          <w:bCs/>
+        </w:rPr>
+        <w:br/>
+      </w:r>
+      <w:r>
+        <w:rPr>
+          <w:rFonts w:ascii="Courier New" w:hAnsi="Courier New" w:cs="Courier New"/>
+        </w:rPr>
+        <w:t>You shall enter Yamalokha-</w:t>
+      </w:r>
+      <w:r>
+        <w:rPr>
+          <w:rFonts w:ascii="Courier New" w:hAnsi="Courier New" w:cs="Courier New"/>
+        </w:rPr>
+        <w:br/>
+        <w:t>-Through the south gate</w:t>
+      </w:r>
+      <w:r>
+        <w:rPr>
+          <w:rFonts w:ascii="Courier New" w:hAnsi="Courier New" w:cs="Courier New"/>
+        </w:rPr>
+        <w:br/>
+        <w:t xml:space="preserve">Passing through the </w:t>
+      </w:r>
+      <w:r>
+        <w:rPr>
+          <w:rFonts w:ascii="Courier New" w:hAnsi="Courier New" w:cs="Courier New"/>
+        </w:rPr>
+        <w:t xml:space="preserve">Maha </w:t>
+      </w:r>
+      <w:r>
+        <w:rPr>
+          <w:rFonts w:ascii="Courier New" w:hAnsi="Courier New" w:cs="Courier New"/>
+        </w:rPr>
+        <w:t>Vaitarani River</w:t>
+      </w:r>
+      <w:r>
+        <w:rPr>
+          <w:rFonts w:ascii="Courier New" w:hAnsi="Courier New" w:cs="Courier New"/>
+        </w:rPr>
+        <w:br/>
+        <w:t>For 12 Months</w:t>
+      </w:r>
+    </w:p>
+    <w:p>
+      <w:pPr>
+        <w:spacing w:line="240" w:lineRule="auto"/>
+        <w:rPr>
+          <w:rFonts w:ascii="Courier New" w:hAnsi="Courier New" w:cs="Courier New"/>
+        </w:rPr>
+      </w:pPr>
+      <w:r>
+        <w:rPr>
+          <w:rFonts w:ascii="Courier New" w:hAnsi="Courier New" w:cs="Courier New"/>
+        </w:rPr>
+        <w:t>The chain wrap</w:t>
+      </w:r>
+      <w:r>
+        <w:rPr>
+          <w:rFonts w:ascii="Courier New" w:hAnsi="Courier New" w:cs="Courier New"/>
+        </w:rPr>
+        <w:t>s</w:t>
+      </w:r>
+      <w:r>
+        <w:rPr>
+          <w:rFonts w:ascii="Courier New" w:hAnsi="Courier New" w:cs="Courier New"/>
+        </w:rPr>
+        <w:t xml:space="preserve"> around his neck,</w:t>
+      </w:r>
+    </w:p>
+    <w:p>
+      <w:pPr>
+        <w:spacing w:line="240" w:lineRule="auto"/>
+        <w:jc w:val="center"/>
+        <w:rPr>
+          <w:rFonts w:ascii="Courier New" w:hAnsi="Courier New" w:cs="Courier New"/>
+          <w:i/>
+          <w:iCs/>
+        </w:rPr>
+      </w:pPr>
+      <w:r>
+        <w:rPr>
+          <w:rFonts w:ascii="Courier New" w:hAnsi="Courier New" w:cs="Courier New"/>
+          <w:b/>
+          <w:bCs/>
+        </w:rPr>
+        <w:t>YAMADHOOTHA</w:t>
+      </w:r>
+      <w:r>
+        <w:rPr>
+          <w:rFonts w:ascii="Courier New" w:hAnsi="Courier New" w:cs="Courier New"/>
+          <w:b/>
+          <w:bCs/>
+        </w:rPr>
+        <w:br/>
+      </w:r>
+      <w:r>
+        <w:rPr>
+          <w:rFonts w:ascii="Courier New" w:hAnsi="Courier New" w:cs="Courier New"/>
+        </w:rPr>
+        <w:t>In the Vaitarani</w:t>
+      </w:r>
+      <w:r>
+        <w:rPr>
+          <w:rFonts w:ascii="Courier New" w:hAnsi="Courier New" w:cs="Courier New"/>
+        </w:rPr>
+        <w:br/>
+        <w:t>All your sins shall be washed away</w:t>
+      </w:r>
+      <w:r>
+        <w:rPr>
+          <w:rFonts w:ascii="Courier New" w:hAnsi="Courier New" w:cs="Courier New"/>
+        </w:rPr>
+        <w:br/>
+      </w:r>
+      <w:r>
+        <w:rPr>
+          <w:rFonts w:ascii="Courier New" w:hAnsi="Courier New" w:cs="Courier New"/>
+          <w:i/>
+          <w:iCs/>
+        </w:rPr>
+        <w:t>(scary)</w:t>
+      </w:r>
+      <w:r>
+        <w:rPr>
+          <w:rFonts w:ascii="Courier New" w:hAnsi="Courier New" w:cs="Courier New"/>
+        </w:rPr>
+        <w:t xml:space="preserve"> But it will be very. Very Painful!</w:t>
       </w:r>
       <w:r>
         <w:rPr>
@@ -23678,48 +26136,26 @@
           <w:i/>
           <w:iCs/>
         </w:rPr>
-        <w:t xml:space="preserve">(distorts) </w:t>
-      </w:r>
-      <w:r>
-        <w:rPr>
-          <w:rFonts w:ascii="Courier New" w:hAnsi="Courier New" w:cs="Courier New"/>
-        </w:rPr>
-        <w:t>I really tried.</w:t>
-      </w:r>
-    </w:p>
-    <w:p>
-      <w:pPr>
-        <w:rPr>
-          <w:rFonts w:ascii="Courier New" w:hAnsi="Courier New" w:cs="Courier New"/>
-        </w:rPr>
-      </w:pPr>
-      <w:r>
-        <w:rPr>
-          <w:rFonts w:ascii="Courier New" w:hAnsi="Courier New" w:cs="Courier New"/>
-        </w:rPr>
-        <w:t>The old woman</w:t>
-      </w:r>
-      <w:r>
-        <w:rPr>
-          <w:rFonts w:ascii="Courier New" w:hAnsi="Courier New" w:cs="Courier New"/>
-        </w:rPr>
-        <w:t xml:space="preserve"> starts to walk to the other side</w:t>
-      </w:r>
-      <w:r>
-        <w:rPr>
-          <w:rFonts w:ascii="Courier New" w:hAnsi="Courier New" w:cs="Courier New"/>
-        </w:rPr>
-        <w:t xml:space="preserve"> across the mirror</w:t>
-      </w:r>
-      <w:r>
-        <w:rPr>
-          <w:rFonts w:ascii="Courier New" w:hAnsi="Courier New" w:cs="Courier New"/>
-        </w:rPr>
-        <w:t>. Her voice slowly distorting into something ferocious.</w:t>
-      </w:r>
-    </w:p>
-    <w:p>
-      <w:pPr>
+        <w:t>(maniac laughs)</w:t>
+      </w:r>
+    </w:p>
+    <w:p>
+      <w:pPr>
+        <w:spacing w:line="240" w:lineRule="auto"/>
+        <w:rPr>
+          <w:rFonts w:ascii="Courier New" w:hAnsi="Courier New" w:cs="Courier New"/>
+        </w:rPr>
+      </w:pPr>
+      <w:r>
+        <w:rPr>
+          <w:rFonts w:ascii="Courier New" w:hAnsi="Courier New" w:cs="Courier New"/>
+        </w:rPr>
+        <w:t>The chain covers his face.</w:t>
+      </w:r>
+    </w:p>
+    <w:p>
+      <w:pPr>
+        <w:spacing w:line="240" w:lineRule="auto"/>
         <w:jc w:val="center"/>
         <w:rPr>
           <w:rFonts w:ascii="Courier New" w:hAnsi="Courier New" w:cs="Courier New"/>
@@ -23731,50 +26167,126 @@
           <w:b/>
           <w:bCs/>
         </w:rPr>
-        <w:t>MOTHER</w:t>
-      </w:r>
-      <w:r>
-        <w:rPr>
-          <w:rFonts w:ascii="Courier New" w:hAnsi="Courier New" w:cs="Courier New"/>
-        </w:rPr>
-        <w:br/>
-        <w:t>But you too are</w:t>
-      </w:r>
-      <w:r>
-        <w:rPr>
-          <w:rFonts w:ascii="Courier New" w:hAnsi="Courier New" w:cs="Courier New"/>
-        </w:rPr>
-        <w:t xml:space="preserve"> the same! </w:t>
-      </w:r>
-      <w:r>
-        <w:rPr>
-          <w:rFonts w:ascii="Courier New" w:hAnsi="Courier New" w:cs="Courier New"/>
-        </w:rPr>
-        <w:br/>
-      </w:r>
-      <w:r>
-        <w:rPr>
-          <w:rFonts w:ascii="Courier New" w:hAnsi="Courier New" w:cs="Courier New"/>
-          <w:i/>
-          <w:iCs/>
-        </w:rPr>
-        <w:t>(angry</w:t>
-      </w:r>
-      <w:r>
-        <w:rPr>
-          <w:rFonts w:ascii="Courier New" w:hAnsi="Courier New" w:cs="Courier New"/>
-          <w:i/>
-          <w:iCs/>
-        </w:rPr>
-        <w:t>, demonic voice</w:t>
-      </w:r>
-      <w:r>
-        <w:rPr>
-          <w:rFonts w:ascii="Courier New" w:hAnsi="Courier New" w:cs="Courier New"/>
-          <w:i/>
-          <w:iCs/>
-        </w:rPr>
-        <w:t>)</w:t>
+        <w:t>YAMADHOOTHA</w:t>
+      </w:r>
+      <w:r>
+        <w:rPr>
+          <w:rFonts w:ascii="Courier New" w:hAnsi="Courier New" w:cs="Courier New"/>
+          <w:b/>
+          <w:bCs/>
+        </w:rPr>
+        <w:br/>
+      </w:r>
+      <w:r>
+        <w:rPr>
+          <w:rFonts w:ascii="Courier New" w:hAnsi="Courier New" w:cs="Courier New"/>
+        </w:rPr>
+        <w:t xml:space="preserve">After that you </w:t>
+      </w:r>
+      <w:r>
+        <w:rPr>
+          <w:rFonts w:ascii="Courier New" w:hAnsi="Courier New" w:cs="Courier New"/>
+        </w:rPr>
+        <w:t>will be permitted</w:t>
+      </w:r>
+      <w:r>
+        <w:rPr>
+          <w:rFonts w:ascii="Courier New" w:hAnsi="Courier New" w:cs="Courier New"/>
+        </w:rPr>
+        <w:br/>
+        <w:t>To</w:t>
+      </w:r>
+      <w:r>
+        <w:rPr>
+          <w:rFonts w:ascii="Courier New" w:hAnsi="Courier New" w:cs="Courier New"/>
+        </w:rPr>
+        <w:t xml:space="preserve"> meet your PITURS</w:t>
+      </w:r>
+    </w:p>
+    <w:p>
+      <w:pPr>
+        <w:spacing w:line="240" w:lineRule="auto"/>
+        <w:rPr>
+          <w:rFonts w:ascii="Courier New" w:hAnsi="Courier New" w:cs="Courier New"/>
+        </w:rPr>
+      </w:pPr>
+      <w:r>
+        <w:rPr>
+          <w:rFonts w:ascii="Courier New" w:hAnsi="Courier New" w:cs="Courier New"/>
+        </w:rPr>
+        <w:t>The chain fully binds Adi. He bangs the mirror in desperation- Calling them out.</w:t>
+      </w:r>
+    </w:p>
+    <w:p>
+      <w:pPr>
+        <w:spacing w:line="240" w:lineRule="auto"/>
+        <w:rPr>
+          <w:rFonts w:ascii="Courier New" w:hAnsi="Courier New" w:cs="Courier New"/>
+        </w:rPr>
+      </w:pPr>
+      <w:r>
+        <w:rPr>
+          <w:rFonts w:ascii="Courier New" w:hAnsi="Courier New" w:cs="Courier New"/>
+        </w:rPr>
+        <w:t xml:space="preserve">As he tries to bang the mirror- One last time- </w:t>
+      </w:r>
+      <w:r>
+        <w:rPr>
+          <w:rFonts w:ascii="Courier New" w:hAnsi="Courier New" w:cs="Courier New"/>
+        </w:rPr>
+        <w:t>YAMADHOOTHA</w:t>
+      </w:r>
+      <w:r>
+        <w:rPr>
+          <w:rFonts w:ascii="Courier New" w:hAnsi="Courier New" w:cs="Courier New"/>
+        </w:rPr>
+        <w:t xml:space="preserve"> pulls the chain to drag Adi’s soul to continue his karmic journey.</w:t>
+      </w:r>
+    </w:p>
+    <w:p>
+      <w:pPr>
+        <w:spacing w:line="240" w:lineRule="auto"/>
+        <w:jc w:val="center"/>
+        <w:rPr>
+          <w:rFonts w:ascii="Courier New" w:hAnsi="Courier New" w:cs="Courier New"/>
+          <w:i/>
+          <w:iCs/>
+        </w:rPr>
+      </w:pPr>
+      <w:r>
+        <w:rPr>
+          <w:rFonts w:ascii="Courier New" w:hAnsi="Courier New" w:cs="Courier New"/>
+          <w:b/>
+          <w:bCs/>
+        </w:rPr>
+        <w:lastRenderedPageBreak/>
+        <w:t>YAMADHOOTHA</w:t>
+      </w:r>
+      <w:r>
+        <w:rPr>
+          <w:rFonts w:ascii="Courier New" w:hAnsi="Courier New" w:cs="Courier New"/>
+          <w:b/>
+          <w:bCs/>
+        </w:rPr>
+        <w:br/>
+      </w:r>
+      <w:r>
+        <w:rPr>
+          <w:rFonts w:ascii="Courier New" w:hAnsi="Courier New" w:cs="Courier New"/>
+        </w:rPr>
+        <w:t>AND NOW -</w:t>
+      </w:r>
+      <w:r>
+        <w:rPr>
+          <w:rFonts w:ascii="Courier New" w:hAnsi="Courier New" w:cs="Courier New"/>
+        </w:rPr>
+        <w:br/>
+      </w:r>
+      <w:r>
+        <w:rPr>
+          <w:rFonts w:ascii="Courier New" w:hAnsi="Courier New" w:cs="Courier New"/>
+        </w:rPr>
+        <w:t>TIME TO GO!</w:t>
       </w:r>
       <w:r>
         <w:rPr>
@@ -23785,128 +26297,50 @@
       <w:r>
         <w:rPr>
           <w:rFonts w:ascii="Courier New" w:hAnsi="Courier New" w:cs="Courier New"/>
-        </w:rPr>
-        <w:br/>
-      </w:r>
-      <w:r>
-        <w:rPr>
-          <w:rFonts w:ascii="Courier New" w:hAnsi="Courier New" w:cs="Courier New"/>
-        </w:rPr>
-        <w:t>All you Pretas are the same</w:t>
-      </w:r>
-    </w:p>
-    <w:p>
-      <w:pPr>
-        <w:spacing w:line="240" w:lineRule="auto"/>
-        <w:rPr>
-          <w:rFonts w:ascii="Courier New" w:hAnsi="Courier New" w:cs="Courier New"/>
-        </w:rPr>
-      </w:pPr>
-      <w:r>
-        <w:rPr>
-          <w:rFonts w:ascii="Courier New" w:hAnsi="Courier New" w:cs="Courier New"/>
-        </w:rPr>
-        <w:t xml:space="preserve">Adi looks at his mother turning into a tall dark figure- </w:t>
-      </w:r>
-      <w:r>
-        <w:rPr>
-          <w:rFonts w:ascii="Courier New" w:hAnsi="Courier New" w:cs="Courier New"/>
-          <w:b/>
-          <w:bCs/>
-        </w:rPr>
-        <w:t>L</w:t>
-      </w:r>
-      <w:r>
-        <w:rPr>
-          <w:rFonts w:ascii="Courier New" w:hAnsi="Courier New" w:cs="Courier New"/>
-          <w:b/>
-          <w:bCs/>
-        </w:rPr>
-        <w:t>ong</w:t>
-      </w:r>
-      <w:r>
-        <w:rPr>
-          <w:rFonts w:ascii="Courier New" w:hAnsi="Courier New" w:cs="Courier New"/>
-        </w:rPr>
-        <w:t xml:space="preserve"> </w:t>
-      </w:r>
-      <w:r>
-        <w:rPr>
-          <w:rFonts w:ascii="Courier New" w:hAnsi="Courier New" w:cs="Courier New"/>
-          <w:b/>
-          <w:bCs/>
-        </w:rPr>
-        <w:t xml:space="preserve">curly </w:t>
-      </w:r>
-      <w:r>
-        <w:rPr>
-          <w:rFonts w:ascii="Courier New" w:hAnsi="Courier New" w:cs="Courier New"/>
-          <w:b/>
-          <w:bCs/>
-        </w:rPr>
-        <w:t>hair</w:t>
-      </w:r>
-      <w:r>
-        <w:rPr>
-          <w:rFonts w:ascii="Courier New" w:hAnsi="Courier New" w:cs="Courier New"/>
-        </w:rPr>
-        <w:t xml:space="preserve">, </w:t>
-      </w:r>
-      <w:r>
-        <w:rPr>
-          <w:rFonts w:ascii="Courier New" w:hAnsi="Courier New" w:cs="Courier New"/>
-          <w:b/>
-          <w:bCs/>
-        </w:rPr>
-        <w:t>silver earrings</w:t>
-      </w:r>
-      <w:r>
-        <w:rPr>
-          <w:rFonts w:ascii="Courier New" w:hAnsi="Courier New" w:cs="Courier New"/>
-        </w:rPr>
-        <w:t xml:space="preserve">, </w:t>
-      </w:r>
-      <w:r>
-        <w:rPr>
-          <w:rFonts w:ascii="Courier New" w:hAnsi="Courier New" w:cs="Courier New"/>
-          <w:b/>
-          <w:bCs/>
-        </w:rPr>
-        <w:t>silver nose ring</w:t>
-      </w:r>
-      <w:r>
-        <w:rPr>
-          <w:rFonts w:ascii="Courier New" w:hAnsi="Courier New" w:cs="Courier New"/>
-        </w:rPr>
-        <w:t xml:space="preserve">, </w:t>
-      </w:r>
-      <w:r>
-        <w:rPr>
-          <w:rFonts w:ascii="Courier New" w:hAnsi="Courier New" w:cs="Courier New"/>
-          <w:b/>
-          <w:bCs/>
-        </w:rPr>
-        <w:t>silver</w:t>
-      </w:r>
-      <w:r>
-        <w:rPr>
-          <w:rFonts w:ascii="Courier New" w:hAnsi="Courier New" w:cs="Courier New"/>
-        </w:rPr>
-        <w:t xml:space="preserve"> </w:t>
-      </w:r>
-      <w:r>
-        <w:rPr>
-          <w:rFonts w:ascii="Courier New" w:hAnsi="Courier New" w:cs="Courier New"/>
-          <w:b/>
-          <w:bCs/>
-        </w:rPr>
-        <w:t>armbands</w:t>
-      </w:r>
-      <w:r>
-        <w:rPr>
-          <w:rFonts w:ascii="Courier New" w:hAnsi="Courier New" w:cs="Courier New"/>
-        </w:rPr>
-        <w:t xml:space="preserve"> and dark glowing eyes.</w:t>
+          <w:i/>
+          <w:iCs/>
+        </w:rPr>
+        <w:t>(laughs)</w:t>
+      </w:r>
+    </w:p>
+    <w:p>
+      <w:pPr>
+        <w:spacing w:line="240" w:lineRule="auto"/>
+        <w:rPr>
+          <w:rFonts w:ascii="Courier New" w:hAnsi="Courier New" w:cs="Courier New"/>
+        </w:rPr>
+      </w:pPr>
+      <w:r>
+        <w:rPr>
+          <w:rFonts w:ascii="Courier New" w:hAnsi="Courier New" w:cs="Courier New"/>
+        </w:rPr>
+        <w:t xml:space="preserve">In the real world, his son Ved notices the photo of Adi shake. </w:t>
+      </w:r>
+    </w:p>
+    <w:p>
+      <w:pPr>
+        <w:spacing w:line="240" w:lineRule="auto"/>
+        <w:rPr>
+          <w:rFonts w:ascii="Courier New" w:hAnsi="Courier New" w:cs="Courier New"/>
+        </w:rPr>
+      </w:pPr>
+      <w:r>
+        <w:rPr>
+          <w:rFonts w:ascii="Courier New" w:hAnsi="Courier New" w:cs="Courier New"/>
+        </w:rPr>
+        <w:t>Ved</w:t>
+      </w:r>
+      <w:r>
+        <w:rPr>
+          <w:rFonts w:ascii="Courier New" w:hAnsi="Courier New" w:cs="Courier New"/>
+        </w:rPr>
+        <w:t xml:space="preserve"> looks up </w:t>
+      </w:r>
+      <w:r>
+        <w:rPr>
+          <w:rFonts w:ascii="Courier New" w:hAnsi="Courier New" w:cs="Courier New"/>
+        </w:rPr>
+        <w:t>towards his grieving mother- Sitting on the couch.</w:t>
       </w:r>
     </w:p>
     <w:p>
@@ -23923,2290 +26357,6 @@
           <w:b/>
           <w:bCs/>
         </w:rPr>
-        <w:t xml:space="preserve">ADI </w:t>
-      </w:r>
-      <w:r>
-        <w:rPr>
-          <w:rFonts w:ascii="Courier New" w:hAnsi="Courier New" w:cs="Courier New"/>
-          <w:i/>
-          <w:iCs/>
-        </w:rPr>
-        <w:t>(scared)</w:t>
-      </w:r>
-      <w:r>
-        <w:rPr>
-          <w:rFonts w:ascii="Courier New" w:hAnsi="Courier New" w:cs="Courier New"/>
-          <w:i/>
-          <w:iCs/>
-        </w:rPr>
-        <w:br/>
-      </w:r>
-      <w:r>
-        <w:rPr>
-          <w:rFonts w:ascii="Courier New" w:hAnsi="Courier New" w:cs="Courier New"/>
-        </w:rPr>
-        <w:t>You are not my mother</w:t>
-      </w:r>
-    </w:p>
-    <w:p>
-      <w:pPr>
-        <w:spacing w:line="240" w:lineRule="auto"/>
-        <w:jc w:val="center"/>
-        <w:rPr>
-          <w:rFonts w:ascii="Courier New" w:hAnsi="Courier New" w:cs="Courier New"/>
-        </w:rPr>
-      </w:pPr>
-      <w:r>
-        <w:rPr>
-          <w:rFonts w:ascii="Courier New" w:hAnsi="Courier New" w:cs="Courier New"/>
-          <w:b/>
-          <w:bCs/>
-        </w:rPr>
-        <w:t>DARK BEING</w:t>
-      </w:r>
-      <w:r>
-        <w:rPr>
-          <w:rFonts w:ascii="Courier New" w:hAnsi="Courier New" w:cs="Courier New"/>
-          <w:b/>
-          <w:bCs/>
-        </w:rPr>
-        <w:br/>
-      </w:r>
-      <w:r>
-        <w:rPr>
-          <w:rFonts w:ascii="Courier New" w:hAnsi="Courier New" w:cs="Courier New"/>
-        </w:rPr>
-        <w:t xml:space="preserve">I used the </w:t>
-      </w:r>
-      <w:r>
-        <w:rPr>
-          <w:rFonts w:ascii="Courier New" w:hAnsi="Courier New" w:cs="Courier New"/>
-        </w:rPr>
-        <w:t>energy of the-</w:t>
-      </w:r>
-      <w:r>
-        <w:rPr>
-          <w:rFonts w:ascii="Courier New" w:hAnsi="Courier New" w:cs="Courier New"/>
-        </w:rPr>
-        <w:br/>
-      </w:r>
-      <w:r>
-        <w:rPr>
-          <w:rFonts w:ascii="Courier New" w:hAnsi="Courier New" w:cs="Courier New"/>
-        </w:rPr>
-        <w:t>S</w:t>
-      </w:r>
-      <w:r>
-        <w:rPr>
-          <w:rFonts w:ascii="Courier New" w:hAnsi="Courier New" w:cs="Courier New"/>
-        </w:rPr>
-        <w:t>pirt of your mother</w:t>
-      </w:r>
-      <w:r>
-        <w:rPr>
-          <w:rFonts w:ascii="Courier New" w:hAnsi="Courier New" w:cs="Courier New"/>
-        </w:rPr>
-        <w:br/>
-        <w:t>To pull you back</w:t>
-      </w:r>
-    </w:p>
-    <w:p>
-      <w:pPr>
-        <w:spacing w:line="240" w:lineRule="auto"/>
-        <w:jc w:val="center"/>
-        <w:rPr>
-          <w:rFonts w:ascii="Courier New" w:hAnsi="Courier New" w:cs="Courier New"/>
-        </w:rPr>
-      </w:pPr>
-      <w:r>
-        <w:rPr>
-          <w:rFonts w:ascii="Courier New" w:hAnsi="Courier New" w:cs="Courier New"/>
-          <w:b/>
-          <w:bCs/>
-        </w:rPr>
-        <w:t>ADI</w:t>
-      </w:r>
-      <w:r>
-        <w:rPr>
-          <w:rFonts w:ascii="Courier New" w:hAnsi="Courier New" w:cs="Courier New"/>
-          <w:b/>
-          <w:bCs/>
-        </w:rPr>
-        <w:br/>
-      </w:r>
-      <w:r>
-        <w:rPr>
-          <w:rFonts w:ascii="Courier New" w:hAnsi="Courier New" w:cs="Courier New"/>
-        </w:rPr>
-        <w:t>Who are you?</w:t>
-      </w:r>
-    </w:p>
-    <w:p>
-      <w:pPr>
-        <w:jc w:val="center"/>
-        <w:rPr>
-          <w:rFonts w:ascii="Courier New" w:hAnsi="Courier New" w:cs="Courier New"/>
-        </w:rPr>
-      </w:pPr>
-      <w:r>
-        <w:rPr>
-          <w:rFonts w:ascii="Courier New" w:hAnsi="Courier New" w:cs="Courier New"/>
-          <w:b/>
-          <w:bCs/>
-        </w:rPr>
-        <w:t xml:space="preserve">DARK </w:t>
-      </w:r>
-      <w:r>
-        <w:rPr>
-          <w:rFonts w:ascii="Courier New" w:hAnsi="Courier New" w:cs="Courier New"/>
-          <w:b/>
-          <w:bCs/>
-        </w:rPr>
-        <w:t>BEING</w:t>
-      </w:r>
-      <w:r>
-        <w:rPr>
-          <w:rFonts w:ascii="Courier New" w:hAnsi="Courier New" w:cs="Courier New"/>
-          <w:b/>
-          <w:bCs/>
-        </w:rPr>
-        <w:br/>
-      </w:r>
-      <w:proofErr w:type="spellStart"/>
-      <w:r>
-        <w:rPr>
-          <w:rFonts w:ascii="Courier New" w:hAnsi="Courier New" w:cs="Courier New"/>
-        </w:rPr>
-        <w:t>Naanu</w:t>
-      </w:r>
-      <w:proofErr w:type="spellEnd"/>
-      <w:r>
-        <w:rPr>
-          <w:rFonts w:ascii="Courier New" w:hAnsi="Courier New" w:cs="Courier New"/>
-        </w:rPr>
-        <w:t xml:space="preserve"> </w:t>
-      </w:r>
-      <w:r>
-        <w:rPr>
-          <w:rFonts w:ascii="Courier New" w:hAnsi="Courier New" w:cs="Courier New"/>
-          <w:i/>
-          <w:iCs/>
-        </w:rPr>
-        <w:t>(laughs)</w:t>
-      </w:r>
-      <w:r>
-        <w:rPr>
-          <w:rFonts w:ascii="Courier New" w:hAnsi="Courier New" w:cs="Courier New"/>
-        </w:rPr>
-        <w:br/>
-      </w:r>
-      <w:r>
-        <w:rPr>
-          <w:rFonts w:ascii="Courier New" w:hAnsi="Courier New" w:cs="Courier New"/>
-        </w:rPr>
-        <w:t>Kaala</w:t>
-      </w:r>
-      <w:r>
-        <w:rPr>
-          <w:rFonts w:ascii="Courier New" w:hAnsi="Courier New" w:cs="Courier New"/>
-        </w:rPr>
-        <w:t xml:space="preserve"> </w:t>
-      </w:r>
-      <w:proofErr w:type="spellStart"/>
-      <w:r>
-        <w:rPr>
-          <w:rFonts w:ascii="Courier New" w:hAnsi="Courier New" w:cs="Courier New"/>
-        </w:rPr>
-        <w:t>Gharbhad</w:t>
-      </w:r>
-      <w:r>
-        <w:rPr>
-          <w:rFonts w:ascii="Courier New" w:hAnsi="Courier New" w:cs="Courier New"/>
-        </w:rPr>
-        <w:t>ha</w:t>
-      </w:r>
-      <w:proofErr w:type="spellEnd"/>
-      <w:r>
-        <w:rPr>
-          <w:rFonts w:ascii="Courier New" w:hAnsi="Courier New" w:cs="Courier New"/>
-        </w:rPr>
-        <w:t xml:space="preserve"> Chaye I</w:t>
-      </w:r>
-      <w:r>
-        <w:rPr>
-          <w:rFonts w:ascii="Courier New" w:hAnsi="Courier New" w:cs="Courier New"/>
-        </w:rPr>
-        <w:t>nda</w:t>
-      </w:r>
-      <w:r>
-        <w:rPr>
-          <w:rFonts w:ascii="Courier New" w:hAnsi="Courier New" w:cs="Courier New"/>
-        </w:rPr>
-        <w:br/>
-        <w:t>Dharma Raajana Agne</w:t>
-      </w:r>
-      <w:r>
-        <w:rPr>
-          <w:rFonts w:ascii="Courier New" w:hAnsi="Courier New" w:cs="Courier New"/>
-        </w:rPr>
-        <w:t>y</w:t>
-      </w:r>
-      <w:r>
-        <w:rPr>
-          <w:rFonts w:ascii="Courier New" w:hAnsi="Courier New" w:cs="Courier New"/>
-        </w:rPr>
-        <w:t xml:space="preserve"> I</w:t>
-      </w:r>
-      <w:r>
-        <w:rPr>
-          <w:rFonts w:ascii="Courier New" w:hAnsi="Courier New" w:cs="Courier New"/>
-        </w:rPr>
-        <w:t>nda</w:t>
-      </w:r>
-      <w:r>
-        <w:rPr>
-          <w:rFonts w:ascii="Courier New" w:hAnsi="Courier New" w:cs="Courier New"/>
-        </w:rPr>
-        <w:br/>
-      </w:r>
-      <w:proofErr w:type="spellStart"/>
-      <w:r>
-        <w:rPr>
-          <w:rFonts w:ascii="Courier New" w:hAnsi="Courier New" w:cs="Courier New"/>
-        </w:rPr>
-        <w:t>Satvakke</w:t>
-      </w:r>
-      <w:proofErr w:type="spellEnd"/>
-      <w:r>
-        <w:rPr>
-          <w:rFonts w:ascii="Courier New" w:hAnsi="Courier New" w:cs="Courier New"/>
-        </w:rPr>
-        <w:t xml:space="preserve"> </w:t>
-      </w:r>
-      <w:r>
-        <w:rPr>
-          <w:rFonts w:ascii="Courier New" w:hAnsi="Courier New" w:cs="Courier New"/>
-        </w:rPr>
-        <w:t xml:space="preserve">Bandha </w:t>
-      </w:r>
-      <w:proofErr w:type="spellStart"/>
-      <w:r>
-        <w:rPr>
-          <w:rFonts w:ascii="Courier New" w:hAnsi="Courier New" w:cs="Courier New"/>
-        </w:rPr>
-        <w:t>Thamakethu</w:t>
-      </w:r>
-      <w:proofErr w:type="spellEnd"/>
-      <w:r>
-        <w:rPr>
-          <w:rFonts w:ascii="Courier New" w:hAnsi="Courier New" w:cs="Courier New"/>
-        </w:rPr>
-        <w:br/>
-      </w:r>
-      <w:r>
-        <w:rPr>
-          <w:rFonts w:ascii="Courier New" w:hAnsi="Courier New" w:cs="Courier New"/>
-          <w:i/>
-          <w:iCs/>
-        </w:rPr>
-        <w:t>(turns)</w:t>
-      </w:r>
-      <w:r>
-        <w:rPr>
-          <w:rFonts w:ascii="Courier New" w:hAnsi="Courier New" w:cs="Courier New"/>
-          <w:i/>
-          <w:iCs/>
-        </w:rPr>
-        <w:br/>
-      </w:r>
-      <w:proofErr w:type="spellStart"/>
-      <w:r>
-        <w:rPr>
-          <w:rFonts w:ascii="Courier New" w:hAnsi="Courier New" w:cs="Courier New"/>
-        </w:rPr>
-        <w:t>Dharma</w:t>
-      </w:r>
-      <w:r>
-        <w:rPr>
-          <w:rFonts w:ascii="Courier New" w:hAnsi="Courier New" w:cs="Courier New"/>
-        </w:rPr>
-        <w:t>jana</w:t>
-      </w:r>
-      <w:proofErr w:type="spellEnd"/>
-      <w:r>
-        <w:rPr>
-          <w:rFonts w:ascii="Courier New" w:hAnsi="Courier New" w:cs="Courier New"/>
-        </w:rPr>
-        <w:t xml:space="preserve"> </w:t>
-      </w:r>
-      <w:proofErr w:type="spellStart"/>
-      <w:r>
-        <w:rPr>
-          <w:rFonts w:ascii="Courier New" w:hAnsi="Courier New" w:cs="Courier New"/>
-        </w:rPr>
-        <w:t>Dhootha</w:t>
-      </w:r>
-      <w:proofErr w:type="spellEnd"/>
-      <w:r>
-        <w:rPr>
-          <w:rFonts w:ascii="Courier New" w:hAnsi="Courier New" w:cs="Courier New"/>
-        </w:rPr>
-        <w:br/>
-      </w:r>
-      <w:proofErr w:type="spellStart"/>
-      <w:r>
-        <w:rPr>
-          <w:rFonts w:ascii="Courier New" w:hAnsi="Courier New" w:cs="Courier New"/>
-        </w:rPr>
-        <w:t>Mrithyu</w:t>
-      </w:r>
-      <w:r>
-        <w:rPr>
-          <w:rFonts w:ascii="Courier New" w:hAnsi="Courier New" w:cs="Courier New"/>
-        </w:rPr>
-        <w:t>vina</w:t>
-      </w:r>
-      <w:proofErr w:type="spellEnd"/>
-      <w:r>
-        <w:rPr>
-          <w:rFonts w:ascii="Courier New" w:hAnsi="Courier New" w:cs="Courier New"/>
-        </w:rPr>
-        <w:t xml:space="preserve"> Ketha</w:t>
-      </w:r>
-      <w:r>
-        <w:rPr>
-          <w:rFonts w:ascii="Courier New" w:hAnsi="Courier New" w:cs="Courier New"/>
-        </w:rPr>
-        <w:br/>
-      </w:r>
-      <w:proofErr w:type="spellStart"/>
-      <w:r>
-        <w:rPr>
-          <w:rFonts w:ascii="Courier New" w:hAnsi="Courier New" w:cs="Courier New"/>
-        </w:rPr>
-        <w:t>Yamakinkara</w:t>
-      </w:r>
-      <w:proofErr w:type="spellEnd"/>
-      <w:r>
-        <w:rPr>
-          <w:rFonts w:ascii="Courier New" w:hAnsi="Courier New" w:cs="Courier New"/>
-        </w:rPr>
-        <w:t xml:space="preserve"> </w:t>
-      </w:r>
-      <w:proofErr w:type="spellStart"/>
-      <w:r>
-        <w:rPr>
-          <w:rFonts w:ascii="Courier New" w:hAnsi="Courier New" w:cs="Courier New"/>
-        </w:rPr>
-        <w:t>Yamabhatta</w:t>
-      </w:r>
-      <w:proofErr w:type="spellEnd"/>
-      <w:r>
-        <w:rPr>
-          <w:rFonts w:ascii="Courier New" w:hAnsi="Courier New" w:cs="Courier New"/>
-        </w:rPr>
-        <w:br/>
-      </w:r>
-      <w:proofErr w:type="spellStart"/>
-      <w:r>
-        <w:rPr>
-          <w:rFonts w:ascii="Courier New" w:hAnsi="Courier New" w:cs="Courier New"/>
-        </w:rPr>
-        <w:t>Pretha</w:t>
-      </w:r>
-      <w:proofErr w:type="spellEnd"/>
-      <w:r>
-        <w:rPr>
-          <w:rFonts w:ascii="Courier New" w:hAnsi="Courier New" w:cs="Courier New"/>
-        </w:rPr>
-        <w:t xml:space="preserve"> Darshi</w:t>
-      </w:r>
-      <w:r>
-        <w:rPr>
-          <w:rFonts w:ascii="Courier New" w:hAnsi="Courier New" w:cs="Courier New"/>
-        </w:rPr>
-        <w:t>/Sethu</w:t>
-      </w:r>
-      <w:r>
-        <w:rPr>
-          <w:rFonts w:ascii="Courier New" w:hAnsi="Courier New" w:cs="Courier New"/>
-        </w:rPr>
-        <w:t xml:space="preserve"> Yamadhootha</w:t>
-      </w:r>
-      <w:r>
-        <w:rPr>
-          <w:rFonts w:ascii="Courier New" w:hAnsi="Courier New" w:cs="Courier New"/>
-          <w:b/>
-          <w:bCs/>
-        </w:rPr>
-        <w:br/>
-      </w:r>
-      <w:r>
-        <w:rPr>
-          <w:rFonts w:ascii="Courier New" w:hAnsi="Courier New" w:cs="Courier New"/>
-          <w:i/>
-          <w:iCs/>
-        </w:rPr>
-        <w:t>(laughs)</w:t>
-      </w:r>
-    </w:p>
-    <w:p>
-      <w:pPr>
-        <w:spacing w:line="240" w:lineRule="auto"/>
-        <w:rPr>
-          <w:rFonts w:ascii="Courier New" w:hAnsi="Courier New" w:cs="Courier New"/>
-        </w:rPr>
-      </w:pPr>
-      <w:r>
-        <w:rPr>
-          <w:rFonts w:ascii="Courier New" w:hAnsi="Courier New" w:cs="Courier New"/>
-        </w:rPr>
-        <w:t>Adi looks at him scared.</w:t>
-      </w:r>
-    </w:p>
-    <w:p>
-      <w:pPr>
-        <w:spacing w:line="240" w:lineRule="auto"/>
-        <w:jc w:val="center"/>
-        <w:rPr>
-          <w:rFonts w:ascii="Courier New" w:hAnsi="Courier New" w:cs="Courier New"/>
-        </w:rPr>
-      </w:pPr>
-      <w:r>
-        <w:rPr>
-          <w:rFonts w:ascii="Courier New" w:hAnsi="Courier New" w:cs="Courier New"/>
-          <w:b/>
-          <w:bCs/>
-        </w:rPr>
-        <w:t>YAMADOOTHA</w:t>
-      </w:r>
-      <w:r>
-        <w:rPr>
-          <w:rFonts w:ascii="Courier New" w:hAnsi="Courier New" w:cs="Courier New"/>
-          <w:b/>
-          <w:bCs/>
-        </w:rPr>
-        <w:br/>
-      </w:r>
-      <w:r>
-        <w:rPr>
-          <w:rFonts w:ascii="Courier New" w:hAnsi="Courier New" w:cs="Courier New"/>
-        </w:rPr>
-        <w:t>Aditya! Kashyapa Gotra</w:t>
-      </w:r>
-      <w:r>
-        <w:rPr>
-          <w:rFonts w:ascii="Courier New" w:hAnsi="Courier New" w:cs="Courier New"/>
-        </w:rPr>
-        <w:br/>
-      </w:r>
-      <w:r>
-        <w:rPr>
-          <w:rFonts w:ascii="Courier New" w:hAnsi="Courier New" w:cs="Courier New"/>
-        </w:rPr>
-        <w:lastRenderedPageBreak/>
-        <w:t xml:space="preserve">Kumba Rashi- </w:t>
-      </w:r>
-      <w:r>
-        <w:rPr>
-          <w:rFonts w:ascii="Courier New" w:hAnsi="Courier New" w:cs="Courier New"/>
-        </w:rPr>
-        <w:t>Dhanishta</w:t>
-      </w:r>
-      <w:r>
-        <w:rPr>
-          <w:rFonts w:ascii="Courier New" w:hAnsi="Courier New" w:cs="Courier New"/>
-        </w:rPr>
-        <w:t xml:space="preserve"> Nakshatra</w:t>
-      </w:r>
-      <w:r>
-        <w:rPr>
-          <w:rFonts w:ascii="Courier New" w:hAnsi="Courier New" w:cs="Courier New"/>
-        </w:rPr>
-        <w:br/>
-      </w:r>
-      <w:r>
-        <w:rPr>
-          <w:rFonts w:ascii="Courier New" w:hAnsi="Courier New" w:cs="Courier New"/>
-          <w:b/>
-          <w:bCs/>
-        </w:rPr>
-        <w:br/>
-      </w:r>
-      <w:r>
-        <w:rPr>
-          <w:rFonts w:ascii="Courier New" w:hAnsi="Courier New" w:cs="Courier New"/>
-        </w:rPr>
-        <w:t xml:space="preserve">You </w:t>
-      </w:r>
-      <w:r>
-        <w:rPr>
-          <w:rFonts w:ascii="Courier New" w:hAnsi="Courier New" w:cs="Courier New"/>
-        </w:rPr>
-        <w:t>died 13 days ago</w:t>
-      </w:r>
-      <w:r>
-        <w:rPr>
-          <w:rFonts w:ascii="Courier New" w:hAnsi="Courier New" w:cs="Courier New"/>
-        </w:rPr>
-        <w:br/>
-      </w:r>
-      <w:r>
-        <w:rPr>
-          <w:rFonts w:ascii="Courier New" w:hAnsi="Courier New" w:cs="Courier New"/>
-        </w:rPr>
-        <w:t>You were allowed to return</w:t>
-      </w:r>
-      <w:r>
-        <w:rPr>
-          <w:rFonts w:ascii="Courier New" w:hAnsi="Courier New" w:cs="Courier New"/>
-        </w:rPr>
-        <w:br/>
-        <w:t>To be around your family for 12 days</w:t>
-      </w:r>
-    </w:p>
-    <w:p>
-      <w:pPr>
-        <w:spacing w:line="240" w:lineRule="auto"/>
-        <w:jc w:val="center"/>
-        <w:rPr>
-          <w:rFonts w:ascii="Courier New" w:hAnsi="Courier New" w:cs="Courier New"/>
-        </w:rPr>
-      </w:pPr>
-      <w:r>
-        <w:rPr>
-          <w:rFonts w:ascii="Courier New" w:hAnsi="Courier New" w:cs="Courier New"/>
-        </w:rPr>
-        <w:t>But you wandered</w:t>
-      </w:r>
-      <w:r>
-        <w:rPr>
-          <w:rFonts w:ascii="Courier New" w:hAnsi="Courier New" w:cs="Courier New"/>
-        </w:rPr>
-        <w:br/>
-        <w:t>you got stuck in the web of</w:t>
-      </w:r>
-      <w:r>
-        <w:rPr>
-          <w:rFonts w:ascii="Courier New" w:hAnsi="Courier New" w:cs="Courier New"/>
-        </w:rPr>
-        <w:t xml:space="preserve"> y</w:t>
-      </w:r>
-      <w:r>
-        <w:rPr>
-          <w:rFonts w:ascii="Courier New" w:hAnsi="Courier New" w:cs="Courier New"/>
-        </w:rPr>
-        <w:t>our memories</w:t>
-      </w:r>
-      <w:r>
-        <w:rPr>
-          <w:rFonts w:ascii="Courier New" w:hAnsi="Courier New" w:cs="Courier New"/>
-        </w:rPr>
-        <w:br/>
-      </w:r>
-      <w:r>
-        <w:rPr>
-          <w:rFonts w:ascii="Courier New" w:hAnsi="Courier New" w:cs="Courier New"/>
-        </w:rPr>
-        <w:t xml:space="preserve">Jumping </w:t>
-      </w:r>
-      <w:r>
-        <w:rPr>
-          <w:rFonts w:ascii="Courier New" w:hAnsi="Courier New" w:cs="Courier New"/>
-        </w:rPr>
-        <w:t>through your life’s</w:t>
-      </w:r>
-      <w:r>
-        <w:rPr>
-          <w:rFonts w:ascii="Courier New" w:hAnsi="Courier New" w:cs="Courier New"/>
-        </w:rPr>
-        <w:t xml:space="preserve"> timelines</w:t>
-      </w:r>
-      <w:r>
-        <w:rPr>
-          <w:rFonts w:ascii="Courier New" w:hAnsi="Courier New" w:cs="Courier New"/>
-        </w:rPr>
-        <w:br/>
-      </w:r>
-      <w:r>
-        <w:rPr>
-          <w:rFonts w:ascii="Courier New" w:hAnsi="Courier New" w:cs="Courier New"/>
-        </w:rPr>
-        <w:br/>
-        <w:t>I sent a form of your mother to fetch you</w:t>
-      </w:r>
-      <w:r>
-        <w:rPr>
-          <w:rFonts w:ascii="Courier New" w:hAnsi="Courier New" w:cs="Courier New"/>
-        </w:rPr>
-        <w:br/>
-        <w:t xml:space="preserve">But </w:t>
-      </w:r>
-      <w:r>
-        <w:rPr>
-          <w:rFonts w:ascii="Courier New" w:hAnsi="Courier New" w:cs="Courier New"/>
-        </w:rPr>
-        <w:t>it</w:t>
-      </w:r>
-      <w:r>
-        <w:rPr>
-          <w:rFonts w:ascii="Courier New" w:hAnsi="Courier New" w:cs="Courier New"/>
-        </w:rPr>
-        <w:t xml:space="preserve"> failed</w:t>
-      </w:r>
-    </w:p>
-    <w:p>
-      <w:pPr>
-        <w:spacing w:line="240" w:lineRule="auto"/>
-        <w:jc w:val="center"/>
-        <w:rPr>
-          <w:rFonts w:ascii="Courier New" w:hAnsi="Courier New" w:cs="Courier New"/>
-        </w:rPr>
-      </w:pPr>
-      <w:r>
-        <w:rPr>
-          <w:rFonts w:ascii="Courier New" w:hAnsi="Courier New" w:cs="Courier New"/>
-          <w:b/>
-          <w:bCs/>
-        </w:rPr>
-        <w:t>ADI</w:t>
-      </w:r>
-      <w:r>
-        <w:rPr>
-          <w:rFonts w:ascii="Courier New" w:hAnsi="Courier New" w:cs="Courier New"/>
-          <w:b/>
-          <w:bCs/>
-        </w:rPr>
-        <w:br/>
-      </w:r>
-      <w:r>
-        <w:rPr>
-          <w:rFonts w:ascii="Courier New" w:hAnsi="Courier New" w:cs="Courier New"/>
-        </w:rPr>
-        <w:t>This cannot be true</w:t>
-      </w:r>
-      <w:r>
-        <w:rPr>
-          <w:rFonts w:ascii="Courier New" w:hAnsi="Courier New" w:cs="Courier New"/>
-        </w:rPr>
-        <w:br/>
-        <w:t>I am dreaming</w:t>
-      </w:r>
-    </w:p>
-    <w:p>
-      <w:pPr>
-        <w:spacing w:line="240" w:lineRule="auto"/>
-        <w:jc w:val="center"/>
-        <w:rPr>
-          <w:rFonts w:ascii="Courier New" w:hAnsi="Courier New" w:cs="Courier New"/>
-          <w:b/>
-          <w:bCs/>
-        </w:rPr>
-      </w:pPr>
-      <w:r>
-        <w:rPr>
-          <w:rFonts w:ascii="Courier New" w:hAnsi="Courier New" w:cs="Courier New"/>
-          <w:b/>
-          <w:bCs/>
-        </w:rPr>
-        <w:t>YAMADOOTHS</w:t>
-      </w:r>
-      <w:r>
-        <w:rPr>
-          <w:rFonts w:ascii="Courier New" w:hAnsi="Courier New" w:cs="Courier New"/>
-          <w:b/>
-          <w:bCs/>
-        </w:rPr>
-        <w:br/>
-      </w:r>
-      <w:r>
-        <w:rPr>
-          <w:rFonts w:ascii="Courier New" w:hAnsi="Courier New" w:cs="Courier New"/>
-        </w:rPr>
-        <w:t>Today is your 13</w:t>
-      </w:r>
-      <w:r>
-        <w:rPr>
-          <w:rFonts w:ascii="Courier New" w:hAnsi="Courier New" w:cs="Courier New"/>
-          <w:vertAlign w:val="superscript"/>
-        </w:rPr>
-        <w:t>th</w:t>
-      </w:r>
-      <w:r>
-        <w:rPr>
-          <w:rFonts w:ascii="Courier New" w:hAnsi="Courier New" w:cs="Courier New"/>
-        </w:rPr>
-        <w:t xml:space="preserve"> day</w:t>
-      </w:r>
-      <w:r>
-        <w:rPr>
-          <w:rFonts w:ascii="Courier New" w:hAnsi="Courier New" w:cs="Courier New"/>
-        </w:rPr>
-        <w:br/>
-        <w:t>And it is time to go</w:t>
-      </w:r>
-    </w:p>
-    <w:p>
-      <w:pPr>
-        <w:spacing w:line="240" w:lineRule="auto"/>
-        <w:jc w:val="center"/>
-        <w:rPr>
-          <w:rFonts w:ascii="Courier New" w:hAnsi="Courier New" w:cs="Courier New"/>
-        </w:rPr>
-      </w:pPr>
-      <w:r>
-        <w:rPr>
-          <w:rFonts w:ascii="Courier New" w:hAnsi="Courier New" w:cs="Courier New"/>
-          <w:b/>
-          <w:bCs/>
-        </w:rPr>
-        <w:t>ADI</w:t>
-      </w:r>
-      <w:r>
-        <w:rPr>
-          <w:rFonts w:ascii="Courier New" w:hAnsi="Courier New" w:cs="Courier New"/>
-          <w:b/>
-          <w:bCs/>
-        </w:rPr>
-        <w:br/>
-      </w:r>
-      <w:r>
-        <w:rPr>
-          <w:rFonts w:ascii="Courier New" w:hAnsi="Courier New" w:cs="Courier New"/>
-        </w:rPr>
-        <w:t>No! I will not go</w:t>
-      </w:r>
-      <w:r>
-        <w:rPr>
-          <w:rFonts w:ascii="Courier New" w:hAnsi="Courier New" w:cs="Courier New"/>
-        </w:rPr>
-        <w:t>…</w:t>
-      </w:r>
-      <w:r>
-        <w:rPr>
-          <w:rFonts w:ascii="Courier New" w:hAnsi="Courier New" w:cs="Courier New"/>
-        </w:rPr>
-        <w:br/>
-      </w:r>
-      <w:r>
-        <w:rPr>
-          <w:rFonts w:ascii="Courier New" w:hAnsi="Courier New" w:cs="Courier New"/>
-        </w:rPr>
-        <w:t>I am not dead</w:t>
-      </w:r>
-      <w:r>
-        <w:rPr>
-          <w:rFonts w:ascii="Courier New" w:hAnsi="Courier New" w:cs="Courier New"/>
-        </w:rPr>
-        <w:t>!</w:t>
-      </w:r>
-    </w:p>
-    <w:p>
-      <w:pPr>
-        <w:spacing w:line="240" w:lineRule="auto"/>
-        <w:jc w:val="center"/>
-        <w:rPr>
-          <w:rFonts w:ascii="Courier New" w:hAnsi="Courier New" w:cs="Courier New"/>
-        </w:rPr>
-      </w:pPr>
-      <w:r>
-        <w:rPr>
-          <w:rFonts w:ascii="Courier New" w:hAnsi="Courier New" w:cs="Courier New"/>
-          <w:b/>
-          <w:bCs/>
-        </w:rPr>
-        <w:t>YAMADOOTHA</w:t>
-      </w:r>
-      <w:r>
-        <w:rPr>
-          <w:rFonts w:ascii="Courier New" w:hAnsi="Courier New" w:cs="Courier New"/>
-          <w:b/>
-          <w:bCs/>
-        </w:rPr>
-        <w:br/>
-      </w:r>
-      <w:r>
-        <w:rPr>
-          <w:rFonts w:ascii="Courier New" w:hAnsi="Courier New" w:cs="Courier New"/>
-        </w:rPr>
-        <w:t>Your family has completed your</w:t>
-      </w:r>
-      <w:r>
-        <w:rPr>
-          <w:rFonts w:ascii="Courier New" w:hAnsi="Courier New" w:cs="Courier New"/>
-        </w:rPr>
-        <w:br/>
-      </w:r>
-      <w:r>
-        <w:rPr>
-          <w:rFonts w:ascii="Courier New" w:hAnsi="Courier New" w:cs="Courier New"/>
-        </w:rPr>
-        <w:t>SAPINDIKARANA</w:t>
-      </w:r>
-      <w:r>
-        <w:rPr>
-          <w:rFonts w:ascii="Courier New" w:hAnsi="Courier New" w:cs="Courier New"/>
-        </w:rPr>
-        <w:t xml:space="preserve">, </w:t>
-      </w:r>
-      <w:r>
-        <w:rPr>
-          <w:rFonts w:ascii="Courier New" w:hAnsi="Courier New" w:cs="Courier New"/>
-        </w:rPr>
-        <w:t>TARPANA</w:t>
-      </w:r>
-      <w:r>
-        <w:rPr>
-          <w:rFonts w:ascii="Courier New" w:hAnsi="Courier New" w:cs="Courier New"/>
-        </w:rPr>
-        <w:t xml:space="preserve">, and </w:t>
-      </w:r>
-      <w:r>
-        <w:rPr>
-          <w:rFonts w:ascii="Courier New" w:hAnsi="Courier New" w:cs="Courier New"/>
-        </w:rPr>
-        <w:t>PINDA DAANA</w:t>
-      </w:r>
-      <w:r>
-        <w:rPr>
-          <w:rFonts w:ascii="Courier New" w:hAnsi="Courier New" w:cs="Courier New"/>
-        </w:rPr>
-        <w:br/>
-      </w:r>
-      <w:r>
-        <w:rPr>
-          <w:rFonts w:ascii="Courier New" w:hAnsi="Courier New" w:cs="Courier New"/>
-          <w:i/>
-          <w:iCs/>
-        </w:rPr>
-        <w:t>(flashes of scenes from before)</w:t>
-      </w:r>
-      <w:r>
-        <w:rPr>
-          <w:rFonts w:ascii="Courier New" w:hAnsi="Courier New" w:cs="Courier New"/>
-          <w:i/>
-          <w:iCs/>
-        </w:rPr>
-        <w:t xml:space="preserve"> </w:t>
-      </w:r>
-      <w:r>
-        <w:rPr>
-          <w:rFonts w:ascii="Courier New" w:hAnsi="Courier New" w:cs="Courier New"/>
-          <w:i/>
-          <w:iCs/>
-        </w:rPr>
-        <w:br/>
-      </w:r>
-      <w:r>
-        <w:rPr>
-          <w:rFonts w:ascii="Courier New" w:hAnsi="Courier New" w:cs="Courier New"/>
-        </w:rPr>
-        <w:t>And they have fulfilled their dharma</w:t>
-      </w:r>
-      <w:r>
-        <w:rPr>
-          <w:rFonts w:ascii="Courier New" w:hAnsi="Courier New" w:cs="Courier New"/>
-        </w:rPr>
-        <w:br/>
-      </w:r>
-      <w:r>
-        <w:rPr>
-          <w:rFonts w:ascii="Courier New" w:hAnsi="Courier New" w:cs="Courier New"/>
-        </w:rPr>
-        <w:t xml:space="preserve">And now </w:t>
-      </w:r>
-      <w:r>
-        <w:rPr>
-          <w:rFonts w:ascii="Courier New" w:hAnsi="Courier New" w:cs="Courier New"/>
-        </w:rPr>
-        <w:t xml:space="preserve">the time has come </w:t>
-      </w:r>
-      <w:r>
-        <w:rPr>
-          <w:rFonts w:ascii="Courier New" w:hAnsi="Courier New" w:cs="Courier New"/>
-        </w:rPr>
-        <w:t>for you to fulfill yours!</w:t>
-      </w:r>
-      <w:r>
-        <w:rPr>
-          <w:rFonts w:ascii="Courier New" w:hAnsi="Courier New" w:cs="Courier New"/>
-        </w:rPr>
-        <w:br/>
-        <w:t>T</w:t>
-      </w:r>
-      <w:r>
-        <w:rPr>
-          <w:rFonts w:ascii="Courier New" w:hAnsi="Courier New" w:cs="Courier New"/>
-        </w:rPr>
-        <w:t>o accept death and move on</w:t>
-      </w:r>
-    </w:p>
-    <w:p>
-      <w:pPr>
-        <w:spacing w:line="240" w:lineRule="auto"/>
-        <w:jc w:val="center"/>
-        <w:rPr>
-          <w:rFonts w:ascii="Courier New" w:hAnsi="Courier New" w:cs="Courier New"/>
-        </w:rPr>
-      </w:pPr>
-      <w:r>
-        <w:rPr>
-          <w:rFonts w:ascii="Courier New" w:hAnsi="Courier New" w:cs="Courier New"/>
-          <w:b/>
-          <w:bCs/>
-        </w:rPr>
-        <w:t>ADI</w:t>
-      </w:r>
-      <w:r>
-        <w:rPr>
-          <w:rFonts w:ascii="Courier New" w:hAnsi="Courier New" w:cs="Courier New"/>
-          <w:b/>
-          <w:bCs/>
-        </w:rPr>
-        <w:br/>
-      </w:r>
-      <w:r>
-        <w:rPr>
-          <w:rFonts w:ascii="Courier New" w:hAnsi="Courier New" w:cs="Courier New"/>
-        </w:rPr>
-        <w:t>No! No! N</w:t>
-      </w:r>
-      <w:r>
-        <w:rPr>
-          <w:rFonts w:ascii="Courier New" w:hAnsi="Courier New" w:cs="Courier New"/>
-        </w:rPr>
-        <w:t>o</w:t>
-      </w:r>
-      <w:r>
-        <w:rPr>
-          <w:rFonts w:ascii="Courier New" w:hAnsi="Courier New" w:cs="Courier New"/>
-        </w:rPr>
-        <w:t>!</w:t>
-      </w:r>
-    </w:p>
-    <w:p>
-      <w:pPr>
-        <w:spacing w:line="240" w:lineRule="auto"/>
-        <w:jc w:val="center"/>
-        <w:rPr>
-          <w:rFonts w:ascii="Courier New" w:hAnsi="Courier New" w:cs="Courier New"/>
-        </w:rPr>
-      </w:pPr>
-      <w:r>
-        <w:rPr>
-          <w:rFonts w:ascii="Courier New" w:hAnsi="Courier New" w:cs="Courier New"/>
-          <w:b/>
-          <w:bCs/>
-        </w:rPr>
-        <w:t>YAMADOOTHA</w:t>
-      </w:r>
-      <w:r>
-        <w:rPr>
-          <w:rFonts w:ascii="Courier New" w:hAnsi="Courier New" w:cs="Courier New"/>
-          <w:b/>
-          <w:bCs/>
-        </w:rPr>
-        <w:br/>
-      </w:r>
-      <w:r>
-        <w:rPr>
-          <w:rFonts w:ascii="Courier New" w:hAnsi="Courier New" w:cs="Courier New"/>
-        </w:rPr>
-        <w:t>This is your last chance</w:t>
-      </w:r>
-      <w:r>
-        <w:rPr>
-          <w:rFonts w:ascii="Courier New" w:hAnsi="Courier New" w:cs="Courier New"/>
-        </w:rPr>
-        <w:br/>
-      </w:r>
-      <w:r>
-        <w:rPr>
-          <w:rFonts w:ascii="Courier New" w:hAnsi="Courier New" w:cs="Courier New"/>
-        </w:rPr>
-        <w:t>to look at your family</w:t>
-      </w:r>
-    </w:p>
-    <w:p>
-      <w:pPr>
-        <w:spacing w:line="240" w:lineRule="auto"/>
-        <w:rPr>
-          <w:rFonts w:ascii="Courier New" w:hAnsi="Courier New" w:cs="Courier New"/>
-        </w:rPr>
-      </w:pPr>
-      <w:r>
-        <w:rPr>
-          <w:rFonts w:ascii="Courier New" w:hAnsi="Courier New" w:cs="Courier New"/>
-        </w:rPr>
-        <w:t xml:space="preserve">The mirror appears again through the purple fog. </w:t>
-      </w:r>
-      <w:r>
-        <w:rPr>
-          <w:rFonts w:ascii="Courier New" w:hAnsi="Courier New" w:cs="Courier New"/>
-        </w:rPr>
-        <w:t xml:space="preserve">Adi looks at his family though the mirror. </w:t>
-      </w:r>
-    </w:p>
-    <w:p>
-      <w:pPr>
-        <w:spacing w:line="240" w:lineRule="auto"/>
-        <w:rPr>
-          <w:rFonts w:ascii="Courier New" w:hAnsi="Courier New" w:cs="Courier New"/>
-        </w:rPr>
-      </w:pPr>
-      <w:r>
-        <w:rPr>
-          <w:rFonts w:ascii="Courier New" w:hAnsi="Courier New" w:cs="Courier New"/>
-        </w:rPr>
-        <w:t xml:space="preserve">The mirror acts as a portal to the real world through </w:t>
-      </w:r>
-      <w:r>
-        <w:rPr>
-          <w:rFonts w:ascii="Courier New" w:hAnsi="Courier New" w:cs="Courier New"/>
-          <w:b/>
-          <w:bCs/>
-        </w:rPr>
-        <w:t>his portrait with garland</w:t>
-      </w:r>
-      <w:r>
-        <w:rPr>
-          <w:rFonts w:ascii="Courier New" w:hAnsi="Courier New" w:cs="Courier New"/>
-        </w:rPr>
-        <w:t xml:space="preserve"> next to a </w:t>
-      </w:r>
-      <w:r>
-        <w:rPr>
-          <w:rFonts w:ascii="Courier New" w:hAnsi="Courier New" w:cs="Courier New"/>
-        </w:rPr>
-        <w:t xml:space="preserve">burning </w:t>
-      </w:r>
-      <w:r>
-        <w:rPr>
-          <w:rFonts w:ascii="Courier New" w:hAnsi="Courier New" w:cs="Courier New"/>
-          <w:b/>
-          <w:bCs/>
-        </w:rPr>
-        <w:t>brass</w:t>
-      </w:r>
-      <w:r>
-        <w:rPr>
-          <w:rFonts w:ascii="Courier New" w:hAnsi="Courier New" w:cs="Courier New"/>
-        </w:rPr>
-        <w:t xml:space="preserve"> </w:t>
-      </w:r>
-      <w:r>
-        <w:rPr>
-          <w:rFonts w:ascii="Courier New" w:hAnsi="Courier New" w:cs="Courier New"/>
-          <w:b/>
-          <w:bCs/>
-        </w:rPr>
-        <w:t>d</w:t>
-      </w:r>
-      <w:r>
-        <w:rPr>
-          <w:rFonts w:ascii="Courier New" w:hAnsi="Courier New" w:cs="Courier New"/>
-          <w:b/>
-          <w:bCs/>
-        </w:rPr>
-        <w:t>iya</w:t>
-      </w:r>
-      <w:r>
-        <w:rPr>
-          <w:rFonts w:ascii="Courier New" w:hAnsi="Courier New" w:cs="Courier New"/>
-        </w:rPr>
-        <w:t>.</w:t>
-      </w:r>
-    </w:p>
-    <w:p>
-      <w:pPr>
-        <w:spacing w:line="240" w:lineRule="auto"/>
-        <w:jc w:val="center"/>
-        <w:rPr>
-          <w:rFonts w:ascii="Courier New" w:hAnsi="Courier New" w:cs="Courier New"/>
-        </w:rPr>
-      </w:pPr>
-      <w:r>
-        <w:rPr>
-          <w:rFonts w:ascii="Courier New" w:hAnsi="Courier New" w:cs="Courier New"/>
-          <w:b/>
-          <w:bCs/>
-        </w:rPr>
-        <w:t>YAMADOOTHA</w:t>
-      </w:r>
-      <w:r>
-        <w:rPr>
-          <w:rFonts w:ascii="Courier New" w:hAnsi="Courier New" w:cs="Courier New"/>
-          <w:b/>
-          <w:bCs/>
-        </w:rPr>
-        <w:br/>
-      </w:r>
-      <w:r>
-        <w:rPr>
-          <w:rFonts w:ascii="Courier New" w:hAnsi="Courier New" w:cs="Courier New"/>
-        </w:rPr>
-        <w:t>Accept your death</w:t>
-      </w:r>
-      <w:r>
-        <w:rPr>
-          <w:rFonts w:ascii="Courier New" w:hAnsi="Courier New" w:cs="Courier New"/>
-        </w:rPr>
-        <w:br/>
-        <w:t>And come with me</w:t>
-      </w:r>
-      <w:r>
-        <w:rPr>
-          <w:rFonts w:ascii="Courier New" w:hAnsi="Courier New" w:cs="Courier New"/>
-        </w:rPr>
-        <w:br/>
-        <w:t>Willingly!</w:t>
-      </w:r>
-    </w:p>
-    <w:p>
-      <w:pPr>
-        <w:spacing w:line="240" w:lineRule="auto"/>
-        <w:rPr>
-          <w:rFonts w:ascii="Courier New" w:hAnsi="Courier New" w:cs="Courier New"/>
-        </w:rPr>
-      </w:pPr>
-      <w:r>
-        <w:rPr>
-          <w:rFonts w:ascii="Courier New" w:hAnsi="Courier New" w:cs="Courier New"/>
-        </w:rPr>
-        <w:t>Adi</w:t>
-      </w:r>
-      <w:r>
-        <w:rPr>
-          <w:rFonts w:ascii="Courier New" w:hAnsi="Courier New" w:cs="Courier New"/>
-        </w:rPr>
-        <w:t xml:space="preserve"> cries-</w:t>
-      </w:r>
-      <w:r>
-        <w:rPr>
-          <w:rFonts w:ascii="Courier New" w:hAnsi="Courier New" w:cs="Courier New"/>
-        </w:rPr>
-        <w:t xml:space="preserve"> </w:t>
-      </w:r>
-      <w:r>
-        <w:rPr>
-          <w:rFonts w:ascii="Courier New" w:hAnsi="Courier New" w:cs="Courier New"/>
-        </w:rPr>
-        <w:t>R</w:t>
-      </w:r>
-      <w:r>
-        <w:rPr>
-          <w:rFonts w:ascii="Courier New" w:hAnsi="Courier New" w:cs="Courier New"/>
-        </w:rPr>
-        <w:t>efusing to accept his fate</w:t>
-      </w:r>
-      <w:r>
-        <w:rPr>
-          <w:rFonts w:ascii="Courier New" w:hAnsi="Courier New" w:cs="Courier New"/>
-        </w:rPr>
-        <w:t xml:space="preserve">. </w:t>
-      </w:r>
-      <w:r>
-        <w:rPr>
-          <w:rFonts w:ascii="Courier New" w:hAnsi="Courier New" w:cs="Courier New"/>
-        </w:rPr>
-        <w:t xml:space="preserve">He </w:t>
-      </w:r>
-      <w:r>
-        <w:rPr>
-          <w:rFonts w:ascii="Courier New" w:hAnsi="Courier New" w:cs="Courier New"/>
-        </w:rPr>
-        <w:t>touches</w:t>
-      </w:r>
-      <w:r>
-        <w:rPr>
-          <w:rFonts w:ascii="Courier New" w:hAnsi="Courier New" w:cs="Courier New"/>
-        </w:rPr>
-        <w:t xml:space="preserve"> the </w:t>
-      </w:r>
-      <w:r>
-        <w:rPr>
-          <w:rFonts w:ascii="Courier New" w:hAnsi="Courier New" w:cs="Courier New"/>
-        </w:rPr>
-        <w:t xml:space="preserve">frame of the </w:t>
-      </w:r>
-      <w:r>
-        <w:rPr>
-          <w:rFonts w:ascii="Courier New" w:hAnsi="Courier New" w:cs="Courier New"/>
-        </w:rPr>
-        <w:t>mirror.</w:t>
-      </w:r>
-    </w:p>
-    <w:p>
-      <w:pPr>
-        <w:spacing w:line="240" w:lineRule="auto"/>
-        <w:jc w:val="center"/>
-        <w:rPr>
-          <w:rFonts w:ascii="Courier New" w:hAnsi="Courier New" w:cs="Courier New"/>
-        </w:rPr>
-      </w:pPr>
-      <w:r>
-        <w:rPr>
-          <w:rFonts w:ascii="Courier New" w:hAnsi="Courier New" w:cs="Courier New"/>
-          <w:b/>
-          <w:bCs/>
-        </w:rPr>
-        <w:t>YAMADOOTHA</w:t>
-      </w:r>
-      <w:r>
-        <w:rPr>
-          <w:rFonts w:ascii="Courier New" w:hAnsi="Courier New" w:cs="Courier New"/>
-          <w:b/>
-          <w:bCs/>
-        </w:rPr>
-        <w:t xml:space="preserve"> </w:t>
-      </w:r>
-      <w:r>
-        <w:rPr>
-          <w:rFonts w:ascii="Courier New" w:hAnsi="Courier New" w:cs="Courier New"/>
-          <w:i/>
-          <w:iCs/>
-        </w:rPr>
-        <w:t>(demonic angry voice)</w:t>
-      </w:r>
-      <w:r>
-        <w:rPr>
-          <w:rFonts w:ascii="Courier New" w:hAnsi="Courier New" w:cs="Courier New"/>
-          <w:b/>
-          <w:bCs/>
-        </w:rPr>
-        <w:br/>
-      </w:r>
-      <w:r>
-        <w:rPr>
-          <w:rFonts w:ascii="Courier New" w:hAnsi="Courier New" w:cs="Courier New"/>
-        </w:rPr>
-        <w:t>Do n</w:t>
-      </w:r>
-      <w:r>
-        <w:rPr>
-          <w:rFonts w:ascii="Courier New" w:hAnsi="Courier New" w:cs="Courier New"/>
-        </w:rPr>
-        <w:t>ot disturb the balance of nature</w:t>
-      </w:r>
-    </w:p>
-    <w:p>
-      <w:pPr>
-        <w:spacing w:line="240" w:lineRule="auto"/>
-        <w:jc w:val="center"/>
-        <w:rPr>
-          <w:rFonts w:ascii="Courier New" w:hAnsi="Courier New" w:cs="Courier New"/>
-        </w:rPr>
-      </w:pPr>
-      <w:r>
-        <w:rPr>
-          <w:rFonts w:ascii="Courier New" w:hAnsi="Courier New" w:cs="Courier New"/>
-          <w:b/>
-          <w:bCs/>
-        </w:rPr>
-        <w:t xml:space="preserve">ADI </w:t>
-      </w:r>
-      <w:r>
-        <w:rPr>
-          <w:rFonts w:ascii="Courier New" w:hAnsi="Courier New" w:cs="Courier New"/>
-          <w:b/>
-          <w:bCs/>
-        </w:rPr>
-        <w:br/>
-      </w:r>
-      <w:r>
-        <w:rPr>
-          <w:rFonts w:ascii="Courier New" w:hAnsi="Courier New" w:cs="Courier New"/>
-          <w:i/>
-          <w:iCs/>
-        </w:rPr>
-        <w:t>(looking at the mirror)</w:t>
-      </w:r>
-      <w:r>
-        <w:rPr>
-          <w:rFonts w:ascii="Courier New" w:hAnsi="Courier New" w:cs="Courier New"/>
-          <w:i/>
-          <w:iCs/>
-        </w:rPr>
-        <w:br/>
-      </w:r>
-      <w:r>
-        <w:rPr>
-          <w:rFonts w:ascii="Courier New" w:hAnsi="Courier New" w:cs="Courier New"/>
-        </w:rPr>
-        <w:t>Kriti! Ved!</w:t>
-      </w:r>
-      <w:r>
-        <w:rPr>
-          <w:rFonts w:ascii="Courier New" w:hAnsi="Courier New" w:cs="Courier New"/>
-          <w:i/>
-          <w:iCs/>
-        </w:rPr>
-        <w:br/>
-        <w:t>(</w:t>
-      </w:r>
-      <w:r>
-        <w:rPr>
-          <w:rFonts w:ascii="Courier New" w:hAnsi="Courier New" w:cs="Courier New"/>
-          <w:i/>
-          <w:iCs/>
-        </w:rPr>
-        <w:t>full of courage</w:t>
-      </w:r>
-      <w:r>
-        <w:rPr>
-          <w:rFonts w:ascii="Courier New" w:hAnsi="Courier New" w:cs="Courier New"/>
-          <w:i/>
-          <w:iCs/>
-        </w:rPr>
-        <w:t>)</w:t>
-      </w:r>
-      <w:r>
-        <w:rPr>
-          <w:rFonts w:ascii="Courier New" w:hAnsi="Courier New" w:cs="Courier New"/>
-        </w:rPr>
-        <w:br/>
-        <w:t>I will never leave you</w:t>
-      </w:r>
-      <w:r>
-        <w:rPr>
-          <w:rFonts w:ascii="Courier New" w:hAnsi="Courier New" w:cs="Courier New"/>
-        </w:rPr>
-        <w:t>!</w:t>
-      </w:r>
-    </w:p>
-    <w:p>
-      <w:pPr>
-        <w:spacing w:line="240" w:lineRule="auto"/>
-        <w:jc w:val="center"/>
-        <w:rPr>
-          <w:rFonts w:ascii="Courier New" w:hAnsi="Courier New" w:cs="Courier New"/>
-          <w:i/>
-          <w:iCs/>
-        </w:rPr>
-      </w:pPr>
-      <w:r>
-        <w:rPr>
-          <w:rFonts w:ascii="Courier New" w:hAnsi="Courier New" w:cs="Courier New"/>
-          <w:b/>
-          <w:bCs/>
-        </w:rPr>
-        <w:lastRenderedPageBreak/>
-        <w:t>YAMADOOTHA</w:t>
-      </w:r>
-      <w:r>
-        <w:rPr>
-          <w:rFonts w:ascii="Courier New" w:hAnsi="Courier New" w:cs="Courier New"/>
-          <w:b/>
-          <w:bCs/>
-        </w:rPr>
-        <w:br/>
-      </w:r>
-      <w:r>
-        <w:rPr>
-          <w:rFonts w:ascii="Courier New" w:hAnsi="Courier New" w:cs="Courier New"/>
-        </w:rPr>
-        <w:t>I gave you a chance to come with me willingly</w:t>
-      </w:r>
-      <w:r>
-        <w:rPr>
-          <w:rFonts w:ascii="Courier New" w:hAnsi="Courier New" w:cs="Courier New"/>
-          <w:b/>
-          <w:bCs/>
-        </w:rPr>
-        <w:br/>
-      </w:r>
-      <w:r>
-        <w:rPr>
-          <w:rFonts w:ascii="Courier New" w:hAnsi="Courier New" w:cs="Courier New"/>
-        </w:rPr>
-        <w:t>Your time is up</w:t>
-      </w:r>
-      <w:r>
-        <w:rPr>
-          <w:rFonts w:ascii="Courier New" w:hAnsi="Courier New" w:cs="Courier New"/>
-        </w:rPr>
-        <w:t xml:space="preserve"> </w:t>
-      </w:r>
-      <w:r>
-        <w:rPr>
-          <w:rFonts w:ascii="Courier New" w:hAnsi="Courier New" w:cs="Courier New"/>
-          <w:i/>
-          <w:iCs/>
-        </w:rPr>
-        <w:t>(angry growls)</w:t>
-      </w:r>
-    </w:p>
-    <w:p>
-      <w:pPr>
-        <w:spacing w:line="240" w:lineRule="auto"/>
-        <w:rPr>
-          <w:rFonts w:ascii="Courier New" w:hAnsi="Courier New" w:cs="Courier New"/>
-        </w:rPr>
-      </w:pPr>
-      <w:r>
-        <w:rPr>
-          <w:rFonts w:ascii="Courier New" w:hAnsi="Courier New" w:cs="Courier New"/>
-        </w:rPr>
-        <w:t xml:space="preserve">Yamadootha </w:t>
-      </w:r>
-      <w:r>
-        <w:rPr>
-          <w:rFonts w:ascii="Courier New" w:hAnsi="Courier New" w:cs="Courier New"/>
-        </w:rPr>
-        <w:t xml:space="preserve">raises both </w:t>
-      </w:r>
-      <w:r>
-        <w:rPr>
-          <w:rFonts w:ascii="Courier New" w:hAnsi="Courier New" w:cs="Courier New"/>
-        </w:rPr>
-        <w:t xml:space="preserve">his </w:t>
-      </w:r>
-      <w:r>
-        <w:rPr>
-          <w:rFonts w:ascii="Courier New" w:hAnsi="Courier New" w:cs="Courier New"/>
-        </w:rPr>
-        <w:t>arms- A</w:t>
-      </w:r>
-      <w:r>
-        <w:rPr>
-          <w:rFonts w:ascii="Courier New" w:hAnsi="Courier New" w:cs="Courier New"/>
-          <w:b/>
-          <w:bCs/>
-        </w:rPr>
-        <w:t xml:space="preserve"> </w:t>
-      </w:r>
-      <w:r>
-        <w:rPr>
-          <w:rFonts w:ascii="Courier New" w:hAnsi="Courier New" w:cs="Courier New"/>
-          <w:b/>
-          <w:bCs/>
-        </w:rPr>
-        <w:t>thick metallic</w:t>
-      </w:r>
-      <w:r>
-        <w:rPr>
-          <w:rFonts w:ascii="Courier New" w:hAnsi="Courier New" w:cs="Courier New"/>
-          <w:b/>
-          <w:bCs/>
-        </w:rPr>
-        <w:t xml:space="preserve"> c</w:t>
-      </w:r>
-      <w:r>
-        <w:rPr>
-          <w:rFonts w:ascii="Courier New" w:hAnsi="Courier New" w:cs="Courier New"/>
-          <w:b/>
-          <w:bCs/>
-        </w:rPr>
-        <w:t>hain</w:t>
-      </w:r>
-      <w:r>
-        <w:rPr>
-          <w:rFonts w:ascii="Courier New" w:hAnsi="Courier New" w:cs="Courier New"/>
-        </w:rPr>
-        <w:t xml:space="preserve"> </w:t>
-      </w:r>
-      <w:r>
-        <w:rPr>
-          <w:rFonts w:ascii="Courier New" w:hAnsi="Courier New" w:cs="Courier New"/>
-        </w:rPr>
-        <w:t>begin</w:t>
-      </w:r>
-      <w:r>
-        <w:rPr>
-          <w:rFonts w:ascii="Courier New" w:hAnsi="Courier New" w:cs="Courier New"/>
-        </w:rPr>
-        <w:t>s</w:t>
-      </w:r>
-      <w:r>
-        <w:rPr>
-          <w:rFonts w:ascii="Courier New" w:hAnsi="Courier New" w:cs="Courier New"/>
-        </w:rPr>
-        <w:t xml:space="preserve"> to emerge</w:t>
-      </w:r>
-      <w:r>
-        <w:rPr>
-          <w:rFonts w:ascii="Courier New" w:hAnsi="Courier New" w:cs="Courier New"/>
-        </w:rPr>
-        <w:t xml:space="preserve"> </w:t>
-      </w:r>
-      <w:r>
-        <w:rPr>
-          <w:rFonts w:ascii="Courier New" w:hAnsi="Courier New" w:cs="Courier New"/>
-        </w:rPr>
-        <w:t>from his palms. Moving towards Adi like a snake.</w:t>
-      </w:r>
-    </w:p>
-    <w:p>
-      <w:pPr>
-        <w:spacing w:line="240" w:lineRule="auto"/>
-        <w:jc w:val="center"/>
-        <w:rPr>
-          <w:rFonts w:ascii="Courier New" w:hAnsi="Courier New" w:cs="Courier New"/>
-        </w:rPr>
-      </w:pPr>
-      <w:r>
-        <w:rPr>
-          <w:rFonts w:ascii="Courier New" w:hAnsi="Courier New" w:cs="Courier New"/>
-          <w:b/>
-          <w:bCs/>
-        </w:rPr>
-        <w:t>YAMADOOTHA</w:t>
-      </w:r>
-      <w:r>
-        <w:rPr>
-          <w:rFonts w:ascii="Courier New" w:hAnsi="Courier New" w:cs="Courier New"/>
-        </w:rPr>
-        <w:t xml:space="preserve"> </w:t>
-      </w:r>
-      <w:r>
-        <w:rPr>
-          <w:rFonts w:ascii="Courier New" w:hAnsi="Courier New" w:cs="Courier New"/>
-        </w:rPr>
-        <w:br/>
-        <w:t>As per the karma of you</w:t>
-      </w:r>
-      <w:r>
-        <w:rPr>
-          <w:rFonts w:ascii="Courier New" w:hAnsi="Courier New" w:cs="Courier New"/>
-        </w:rPr>
-        <w:t>r</w:t>
-      </w:r>
-      <w:r>
-        <w:rPr>
-          <w:rFonts w:ascii="Courier New" w:hAnsi="Courier New" w:cs="Courier New"/>
-        </w:rPr>
-        <w:t xml:space="preserve"> </w:t>
-      </w:r>
-      <w:r>
-        <w:rPr>
-          <w:rFonts w:ascii="Courier New" w:hAnsi="Courier New" w:cs="Courier New"/>
-        </w:rPr>
-        <w:t>ANNAMAYAKOSHA</w:t>
-      </w:r>
-      <w:r>
-        <w:rPr>
-          <w:rFonts w:ascii="Courier New" w:hAnsi="Courier New" w:cs="Courier New"/>
-        </w:rPr>
-        <w:t xml:space="preserve"> (physical body) </w:t>
-      </w:r>
-      <w:r>
-        <w:rPr>
-          <w:rFonts w:ascii="Courier New" w:hAnsi="Courier New" w:cs="Courier New"/>
-        </w:rPr>
-        <w:br/>
-        <w:t xml:space="preserve">Your </w:t>
-      </w:r>
-      <w:r>
-        <w:rPr>
-          <w:rFonts w:ascii="Courier New" w:hAnsi="Courier New" w:cs="Courier New"/>
-        </w:rPr>
-        <w:t>PRANAMAYAKOSHA</w:t>
-      </w:r>
-      <w:r>
-        <w:rPr>
-          <w:rFonts w:ascii="Courier New" w:hAnsi="Courier New" w:cs="Courier New"/>
-        </w:rPr>
-        <w:t xml:space="preserve"> </w:t>
-      </w:r>
-      <w:r>
-        <w:rPr>
-          <w:rFonts w:ascii="Courier New" w:hAnsi="Courier New" w:cs="Courier New"/>
-        </w:rPr>
-        <w:t>(</w:t>
-      </w:r>
-      <w:r>
-        <w:rPr>
-          <w:rFonts w:ascii="Courier New" w:hAnsi="Courier New" w:cs="Courier New"/>
-        </w:rPr>
-        <w:t>soul</w:t>
-      </w:r>
-      <w:r>
-        <w:rPr>
-          <w:rFonts w:ascii="Courier New" w:hAnsi="Courier New" w:cs="Courier New"/>
-        </w:rPr>
-        <w:t>)</w:t>
-      </w:r>
-      <w:r>
-        <w:rPr>
-          <w:rFonts w:ascii="Courier New" w:hAnsi="Courier New" w:cs="Courier New"/>
-        </w:rPr>
-        <w:t xml:space="preserve"> shall be punished</w:t>
-      </w:r>
-      <w:r>
-        <w:rPr>
-          <w:rFonts w:ascii="Courier New" w:hAnsi="Courier New" w:cs="Courier New"/>
-        </w:rPr>
-        <w:t>.</w:t>
-      </w:r>
-    </w:p>
-    <w:p>
-      <w:pPr>
-        <w:spacing w:line="240" w:lineRule="auto"/>
-        <w:rPr>
-          <w:rFonts w:ascii="Courier New" w:hAnsi="Courier New" w:cs="Courier New"/>
-          <w:b/>
-          <w:bCs/>
-        </w:rPr>
-      </w:pPr>
-      <w:r>
-        <w:rPr>
-          <w:rFonts w:ascii="Courier New" w:hAnsi="Courier New" w:cs="Courier New"/>
-        </w:rPr>
-        <w:t>The chains wrap around Adi’s legs.</w:t>
-      </w:r>
-    </w:p>
-    <w:p>
-      <w:pPr>
-        <w:spacing w:line="240" w:lineRule="auto"/>
-        <w:jc w:val="center"/>
-        <w:rPr>
-          <w:rFonts w:ascii="Courier New" w:hAnsi="Courier New" w:cs="Courier New"/>
-        </w:rPr>
-      </w:pPr>
-      <w:r>
-        <w:rPr>
-          <w:rFonts w:ascii="Courier New" w:hAnsi="Courier New" w:cs="Courier New"/>
-          <w:b/>
-          <w:bCs/>
-        </w:rPr>
-        <w:t>YAMADOOTHA</w:t>
-      </w:r>
-      <w:r>
-        <w:rPr>
-          <w:rFonts w:ascii="Courier New" w:hAnsi="Courier New" w:cs="Courier New"/>
-          <w:b/>
-          <w:bCs/>
-        </w:rPr>
-        <w:br/>
-      </w:r>
-      <w:r>
-        <w:rPr>
-          <w:rFonts w:ascii="Courier New" w:hAnsi="Courier New" w:cs="Courier New"/>
-        </w:rPr>
-        <w:t>On the day of your death</w:t>
-      </w:r>
-      <w:r>
-        <w:rPr>
-          <w:rFonts w:ascii="Courier New" w:hAnsi="Courier New" w:cs="Courier New"/>
-        </w:rPr>
-        <w:br/>
-        <w:t xml:space="preserve">I took you to Yamalokha in </w:t>
-      </w:r>
-      <w:r>
-        <w:rPr>
-          <w:rFonts w:ascii="Courier New" w:hAnsi="Courier New" w:cs="Courier New"/>
-        </w:rPr>
-        <w:t xml:space="preserve">just </w:t>
-      </w:r>
-      <w:r>
-        <w:rPr>
-          <w:rFonts w:ascii="Courier New" w:hAnsi="Courier New" w:cs="Courier New"/>
-        </w:rPr>
-        <w:t xml:space="preserve">2 </w:t>
-      </w:r>
-      <w:r>
-        <w:rPr>
-          <w:rFonts w:ascii="Courier New" w:hAnsi="Courier New" w:cs="Courier New"/>
-        </w:rPr>
-        <w:t>MUHURTAS</w:t>
-      </w:r>
-      <w:r>
-        <w:rPr>
-          <w:rFonts w:ascii="Courier New" w:hAnsi="Courier New" w:cs="Courier New"/>
-        </w:rPr>
-        <w:br/>
-        <w:t>And as per your karma</w:t>
-      </w:r>
-      <w:r>
-        <w:rPr>
-          <w:rFonts w:ascii="Courier New" w:hAnsi="Courier New" w:cs="Courier New"/>
-        </w:rPr>
-        <w:br/>
-        <w:t>As per the Chitragupta’s PAAPA PUNYA LEKHACHARA</w:t>
-      </w:r>
-      <w:r>
-        <w:rPr>
-          <w:rFonts w:ascii="Courier New" w:hAnsi="Courier New" w:cs="Courier New"/>
-        </w:rPr>
-        <w:br/>
-        <w:t xml:space="preserve">Your punishments </w:t>
-      </w:r>
-      <w:r>
-        <w:rPr>
-          <w:rFonts w:ascii="Courier New" w:hAnsi="Courier New" w:cs="Courier New"/>
-        </w:rPr>
-        <w:t>were</w:t>
-      </w:r>
-      <w:r>
-        <w:rPr>
-          <w:rFonts w:ascii="Courier New" w:hAnsi="Courier New" w:cs="Courier New"/>
-        </w:rPr>
-        <w:t xml:space="preserve"> decided</w:t>
-      </w:r>
-      <w:r>
-        <w:rPr>
-          <w:rFonts w:ascii="Courier New" w:hAnsi="Courier New" w:cs="Courier New"/>
-        </w:rPr>
-        <w:br/>
-        <w:t>And I had brought you back as per the law</w:t>
-      </w:r>
-      <w:r>
-        <w:rPr>
-          <w:rFonts w:ascii="Courier New" w:hAnsi="Courier New" w:cs="Courier New"/>
-        </w:rPr>
-        <w:t xml:space="preserve"> of Yama</w:t>
-      </w:r>
-    </w:p>
-    <w:p>
-      <w:pPr>
-        <w:spacing w:line="240" w:lineRule="auto"/>
-        <w:rPr>
-          <w:rFonts w:ascii="Courier New" w:hAnsi="Courier New" w:cs="Courier New"/>
-        </w:rPr>
-      </w:pPr>
-      <w:r>
-        <w:rPr>
-          <w:rFonts w:ascii="Courier New" w:hAnsi="Courier New" w:cs="Courier New"/>
-        </w:rPr>
-        <w:t>The chains coil around his waist.</w:t>
-      </w:r>
-    </w:p>
-    <w:p>
-      <w:pPr>
-        <w:spacing w:line="240" w:lineRule="auto"/>
-        <w:jc w:val="center"/>
-        <w:rPr>
-          <w:rFonts w:ascii="Courier New" w:hAnsi="Courier New" w:cs="Courier New"/>
-        </w:rPr>
-      </w:pPr>
-      <w:r>
-        <w:rPr>
-          <w:rFonts w:ascii="Courier New" w:hAnsi="Courier New" w:cs="Courier New"/>
-          <w:b/>
-          <w:bCs/>
-        </w:rPr>
-        <w:t>YAMADOOTHA</w:t>
-      </w:r>
-      <w:r>
-        <w:rPr>
-          <w:rFonts w:ascii="Courier New" w:hAnsi="Courier New" w:cs="Courier New"/>
-          <w:b/>
-          <w:bCs/>
-        </w:rPr>
-        <w:br/>
-      </w:r>
-      <w:r>
-        <w:rPr>
-          <w:rFonts w:ascii="Courier New" w:hAnsi="Courier New" w:cs="Courier New"/>
-        </w:rPr>
-        <w:t>But on this 13</w:t>
-      </w:r>
-      <w:r>
-        <w:rPr>
-          <w:rFonts w:ascii="Courier New" w:hAnsi="Courier New" w:cs="Courier New"/>
-          <w:vertAlign w:val="superscript"/>
-        </w:rPr>
-        <w:t>th</w:t>
-      </w:r>
-      <w:r>
-        <w:rPr>
-          <w:rFonts w:ascii="Courier New" w:hAnsi="Courier New" w:cs="Courier New"/>
-        </w:rPr>
-        <w:t xml:space="preserve"> day</w:t>
-      </w:r>
-      <w:r>
-        <w:rPr>
-          <w:rFonts w:ascii="Courier New" w:hAnsi="Courier New" w:cs="Courier New"/>
-        </w:rPr>
-        <w:br/>
-      </w:r>
-      <w:r>
-        <w:rPr>
-          <w:rFonts w:ascii="Courier New" w:hAnsi="Courier New" w:cs="Courier New"/>
-        </w:rPr>
-        <w:t>I</w:t>
-      </w:r>
-      <w:r>
-        <w:rPr>
-          <w:rFonts w:ascii="Courier New" w:hAnsi="Courier New" w:cs="Courier New"/>
-        </w:rPr>
-        <w:t xml:space="preserve"> will </w:t>
-      </w:r>
-      <w:r>
-        <w:rPr>
-          <w:rFonts w:ascii="Courier New" w:hAnsi="Courier New" w:cs="Courier New"/>
-        </w:rPr>
-        <w:t xml:space="preserve">be taking you </w:t>
-      </w:r>
-      <w:r>
-        <w:rPr>
-          <w:rFonts w:ascii="Courier New" w:hAnsi="Courier New" w:cs="Courier New"/>
-        </w:rPr>
-        <w:t xml:space="preserve">back </w:t>
-      </w:r>
-      <w:r>
-        <w:rPr>
-          <w:rFonts w:ascii="Courier New" w:hAnsi="Courier New" w:cs="Courier New"/>
-        </w:rPr>
-        <w:t>to Yamalokha</w:t>
-      </w:r>
-      <w:r>
-        <w:rPr>
-          <w:rFonts w:ascii="Courier New" w:hAnsi="Courier New" w:cs="Courier New"/>
-        </w:rPr>
-        <w:br/>
-      </w:r>
-      <w:r>
-        <w:rPr>
-          <w:rFonts w:ascii="Courier New" w:hAnsi="Courier New" w:cs="Courier New"/>
-        </w:rPr>
-        <w:t>But this time, o</w:t>
-      </w:r>
-      <w:r>
-        <w:rPr>
-          <w:rFonts w:ascii="Courier New" w:hAnsi="Courier New" w:cs="Courier New"/>
-        </w:rPr>
-        <w:t xml:space="preserve">ver a period of </w:t>
-      </w:r>
-      <w:r>
-        <w:rPr>
-          <w:rFonts w:ascii="Courier New" w:hAnsi="Courier New" w:cs="Courier New"/>
-        </w:rPr>
-        <w:br/>
-      </w:r>
-      <w:r>
-        <w:rPr>
-          <w:rFonts w:ascii="Courier New" w:hAnsi="Courier New" w:cs="Courier New"/>
-        </w:rPr>
-        <w:t>12 AYANA meaning 12 MASAS</w:t>
-      </w:r>
-      <w:r>
-        <w:rPr>
-          <w:rFonts w:ascii="Courier New" w:hAnsi="Courier New" w:cs="Courier New"/>
-        </w:rPr>
-        <w:t xml:space="preserve">. </w:t>
-      </w:r>
-      <w:r>
-        <w:rPr>
-          <w:rFonts w:ascii="Courier New" w:hAnsi="Courier New" w:cs="Courier New"/>
-        </w:rPr>
-        <w:t xml:space="preserve">1 </w:t>
-      </w:r>
-      <w:r>
-        <w:rPr>
-          <w:rFonts w:ascii="Courier New" w:hAnsi="Courier New" w:cs="Courier New"/>
-        </w:rPr>
-        <w:t>Samvat</w:t>
-      </w:r>
-      <w:r>
-        <w:rPr>
-          <w:rFonts w:ascii="Courier New" w:hAnsi="Courier New" w:cs="Courier New"/>
-        </w:rPr>
-        <w:t>-</w:t>
-      </w:r>
-      <w:r>
-        <w:rPr>
-          <w:rFonts w:ascii="Courier New" w:hAnsi="Courier New" w:cs="Courier New"/>
-        </w:rPr>
-        <w:t>Sara</w:t>
-      </w:r>
-    </w:p>
-    <w:p>
-      <w:pPr>
-        <w:spacing w:line="240" w:lineRule="auto"/>
-        <w:rPr>
-          <w:rFonts w:ascii="Courier New" w:hAnsi="Courier New" w:cs="Courier New"/>
-        </w:rPr>
-      </w:pPr>
-      <w:r>
-        <w:rPr>
-          <w:rFonts w:ascii="Courier New" w:hAnsi="Courier New" w:cs="Courier New"/>
-        </w:rPr>
-        <w:t xml:space="preserve">The chain locks around his </w:t>
-      </w:r>
-      <w:r>
-        <w:rPr>
-          <w:rFonts w:ascii="Courier New" w:hAnsi="Courier New" w:cs="Courier New"/>
-        </w:rPr>
-        <w:t>chest</w:t>
-      </w:r>
-      <w:r>
-        <w:rPr>
-          <w:rFonts w:ascii="Courier New" w:hAnsi="Courier New" w:cs="Courier New"/>
-        </w:rPr>
-        <w:t>.</w:t>
-      </w:r>
-    </w:p>
-    <w:p>
-      <w:pPr>
-        <w:spacing w:line="240" w:lineRule="auto"/>
-        <w:jc w:val="center"/>
-        <w:rPr>
-          <w:rFonts w:ascii="Courier New" w:hAnsi="Courier New" w:cs="Courier New"/>
-        </w:rPr>
-      </w:pPr>
-      <w:r>
-        <w:rPr>
-          <w:rFonts w:ascii="Courier New" w:hAnsi="Courier New" w:cs="Courier New"/>
-          <w:b/>
-          <w:bCs/>
-        </w:rPr>
-        <w:t>YAMADOOTHA</w:t>
-      </w:r>
-      <w:r>
-        <w:rPr>
-          <w:rFonts w:ascii="Courier New" w:hAnsi="Courier New" w:cs="Courier New"/>
-          <w:b/>
-          <w:bCs/>
-        </w:rPr>
-        <w:br/>
-      </w:r>
-      <w:r>
-        <w:rPr>
-          <w:rFonts w:ascii="Courier New" w:hAnsi="Courier New" w:cs="Courier New"/>
-        </w:rPr>
-        <w:t>You shall enter Yamalokha-</w:t>
-      </w:r>
-      <w:r>
-        <w:rPr>
-          <w:rFonts w:ascii="Courier New" w:hAnsi="Courier New" w:cs="Courier New"/>
-        </w:rPr>
-        <w:br/>
-        <w:t>-Through the south gate</w:t>
-      </w:r>
-      <w:r>
-        <w:rPr>
-          <w:rFonts w:ascii="Courier New" w:hAnsi="Courier New" w:cs="Courier New"/>
-        </w:rPr>
-        <w:br/>
-        <w:t xml:space="preserve">Passing through the </w:t>
-      </w:r>
-      <w:r>
-        <w:rPr>
-          <w:rFonts w:ascii="Courier New" w:hAnsi="Courier New" w:cs="Courier New"/>
-        </w:rPr>
-        <w:t xml:space="preserve">Maha </w:t>
-      </w:r>
-      <w:r>
-        <w:rPr>
-          <w:rFonts w:ascii="Courier New" w:hAnsi="Courier New" w:cs="Courier New"/>
-        </w:rPr>
-        <w:t>Vaitarani River</w:t>
-      </w:r>
-      <w:r>
-        <w:rPr>
-          <w:rFonts w:ascii="Courier New" w:hAnsi="Courier New" w:cs="Courier New"/>
-        </w:rPr>
-        <w:br/>
-        <w:t>For 12 Months</w:t>
-      </w:r>
-    </w:p>
-    <w:p>
-      <w:pPr>
-        <w:spacing w:line="240" w:lineRule="auto"/>
-        <w:rPr>
-          <w:rFonts w:ascii="Courier New" w:hAnsi="Courier New" w:cs="Courier New"/>
-        </w:rPr>
-      </w:pPr>
-      <w:r>
-        <w:rPr>
-          <w:rFonts w:ascii="Courier New" w:hAnsi="Courier New" w:cs="Courier New"/>
-        </w:rPr>
-        <w:t>The chain wrap</w:t>
-      </w:r>
-      <w:r>
-        <w:rPr>
-          <w:rFonts w:ascii="Courier New" w:hAnsi="Courier New" w:cs="Courier New"/>
-        </w:rPr>
-        <w:t>s</w:t>
-      </w:r>
-      <w:r>
-        <w:rPr>
-          <w:rFonts w:ascii="Courier New" w:hAnsi="Courier New" w:cs="Courier New"/>
-        </w:rPr>
-        <w:t xml:space="preserve"> around his neck,</w:t>
-      </w:r>
-    </w:p>
-    <w:p>
-      <w:pPr>
-        <w:spacing w:line="240" w:lineRule="auto"/>
-        <w:jc w:val="center"/>
-        <w:rPr>
-          <w:rFonts w:ascii="Courier New" w:hAnsi="Courier New" w:cs="Courier New"/>
-          <w:i/>
-          <w:iCs/>
-        </w:rPr>
-      </w:pPr>
-      <w:r>
-        <w:rPr>
-          <w:rFonts w:ascii="Courier New" w:hAnsi="Courier New" w:cs="Courier New"/>
-          <w:b/>
-          <w:bCs/>
-        </w:rPr>
-        <w:t>YAMADOOTHA</w:t>
-      </w:r>
-      <w:r>
-        <w:rPr>
-          <w:rFonts w:ascii="Courier New" w:hAnsi="Courier New" w:cs="Courier New"/>
-          <w:b/>
-          <w:bCs/>
-        </w:rPr>
-        <w:br/>
-      </w:r>
-      <w:r>
-        <w:rPr>
-          <w:rFonts w:ascii="Courier New" w:hAnsi="Courier New" w:cs="Courier New"/>
-        </w:rPr>
-        <w:t>In the Vaitarani</w:t>
-      </w:r>
-      <w:r>
-        <w:rPr>
-          <w:rFonts w:ascii="Courier New" w:hAnsi="Courier New" w:cs="Courier New"/>
-        </w:rPr>
-        <w:br/>
-        <w:t>All your sins shall be washed away</w:t>
-      </w:r>
-      <w:r>
-        <w:rPr>
-          <w:rFonts w:ascii="Courier New" w:hAnsi="Courier New" w:cs="Courier New"/>
-        </w:rPr>
-        <w:br/>
-      </w:r>
-      <w:r>
-        <w:rPr>
-          <w:rFonts w:ascii="Courier New" w:hAnsi="Courier New" w:cs="Courier New"/>
-          <w:i/>
-          <w:iCs/>
-        </w:rPr>
-        <w:t>(scary)</w:t>
-      </w:r>
-      <w:r>
-        <w:rPr>
-          <w:rFonts w:ascii="Courier New" w:hAnsi="Courier New" w:cs="Courier New"/>
-        </w:rPr>
-        <w:t xml:space="preserve"> But it will be very. Very Painful!</w:t>
-      </w:r>
-      <w:r>
-        <w:rPr>
-          <w:rFonts w:ascii="Courier New" w:hAnsi="Courier New" w:cs="Courier New"/>
-        </w:rPr>
-        <w:t xml:space="preserve"> </w:t>
-      </w:r>
-      <w:r>
-        <w:rPr>
-          <w:rFonts w:ascii="Courier New" w:hAnsi="Courier New" w:cs="Courier New"/>
-          <w:i/>
-          <w:iCs/>
-        </w:rPr>
-        <w:t>(maniac laughs)</w:t>
-      </w:r>
-    </w:p>
-    <w:p>
-      <w:pPr>
-        <w:spacing w:line="240" w:lineRule="auto"/>
-        <w:rPr>
-          <w:rFonts w:ascii="Courier New" w:hAnsi="Courier New" w:cs="Courier New"/>
-        </w:rPr>
-      </w:pPr>
-      <w:r>
-        <w:rPr>
-          <w:rFonts w:ascii="Courier New" w:hAnsi="Courier New" w:cs="Courier New"/>
-        </w:rPr>
-        <w:t>The chain covers his face.</w:t>
-      </w:r>
-    </w:p>
-    <w:p>
-      <w:pPr>
-        <w:spacing w:line="240" w:lineRule="auto"/>
-        <w:jc w:val="center"/>
-        <w:rPr>
-          <w:rFonts w:ascii="Courier New" w:hAnsi="Courier New" w:cs="Courier New"/>
-        </w:rPr>
-      </w:pPr>
-      <w:r>
-        <w:rPr>
-          <w:rFonts w:ascii="Courier New" w:hAnsi="Courier New" w:cs="Courier New"/>
-          <w:b/>
-          <w:bCs/>
-        </w:rPr>
-        <w:t>YAMADOOTHA</w:t>
-      </w:r>
-      <w:r>
-        <w:rPr>
-          <w:rFonts w:ascii="Courier New" w:hAnsi="Courier New" w:cs="Courier New"/>
-          <w:b/>
-          <w:bCs/>
-        </w:rPr>
-        <w:br/>
-      </w:r>
-      <w:r>
-        <w:rPr>
-          <w:rFonts w:ascii="Courier New" w:hAnsi="Courier New" w:cs="Courier New"/>
-        </w:rPr>
-        <w:t xml:space="preserve">After that you </w:t>
-      </w:r>
-      <w:r>
-        <w:rPr>
-          <w:rFonts w:ascii="Courier New" w:hAnsi="Courier New" w:cs="Courier New"/>
-        </w:rPr>
-        <w:t>will be permitted</w:t>
-      </w:r>
-      <w:r>
-        <w:rPr>
-          <w:rFonts w:ascii="Courier New" w:hAnsi="Courier New" w:cs="Courier New"/>
-        </w:rPr>
-        <w:br/>
-        <w:t>To</w:t>
-      </w:r>
-      <w:r>
-        <w:rPr>
-          <w:rFonts w:ascii="Courier New" w:hAnsi="Courier New" w:cs="Courier New"/>
-        </w:rPr>
-        <w:t xml:space="preserve"> meet your PITURS</w:t>
-      </w:r>
-    </w:p>
-    <w:p>
-      <w:pPr>
-        <w:spacing w:line="240" w:lineRule="auto"/>
-        <w:rPr>
-          <w:rFonts w:ascii="Courier New" w:hAnsi="Courier New" w:cs="Courier New"/>
-        </w:rPr>
-      </w:pPr>
-      <w:r>
-        <w:rPr>
-          <w:rFonts w:ascii="Courier New" w:hAnsi="Courier New" w:cs="Courier New"/>
-        </w:rPr>
-        <w:t>The chain fully binds Adi. He bangs the mirror in desperation- Calling them out.</w:t>
-      </w:r>
-    </w:p>
-    <w:p>
-      <w:pPr>
-        <w:spacing w:line="240" w:lineRule="auto"/>
-        <w:rPr>
-          <w:rFonts w:ascii="Courier New" w:hAnsi="Courier New" w:cs="Courier New"/>
-        </w:rPr>
-      </w:pPr>
-      <w:r>
-        <w:rPr>
-          <w:rFonts w:ascii="Courier New" w:hAnsi="Courier New" w:cs="Courier New"/>
-        </w:rPr>
-        <w:t>As he tries to bang the mirror- One last time- Yamadootha pulls the chain to drag Adi’s soul to continue his karmic journey.</w:t>
-      </w:r>
-    </w:p>
-    <w:p>
-      <w:pPr>
-        <w:spacing w:line="240" w:lineRule="auto"/>
-        <w:jc w:val="center"/>
-        <w:rPr>
-          <w:rFonts w:ascii="Courier New" w:hAnsi="Courier New" w:cs="Courier New"/>
-          <w:i/>
-          <w:iCs/>
-        </w:rPr>
-      </w:pPr>
-      <w:r>
-        <w:rPr>
-          <w:rFonts w:ascii="Courier New" w:hAnsi="Courier New" w:cs="Courier New"/>
-          <w:b/>
-          <w:bCs/>
-        </w:rPr>
-        <w:t>YAMADOOTHA</w:t>
-      </w:r>
-      <w:r>
-        <w:rPr>
-          <w:rFonts w:ascii="Courier New" w:hAnsi="Courier New" w:cs="Courier New"/>
-          <w:b/>
-          <w:bCs/>
-        </w:rPr>
-        <w:br/>
-      </w:r>
-      <w:r>
-        <w:rPr>
-          <w:rFonts w:ascii="Courier New" w:hAnsi="Courier New" w:cs="Courier New"/>
-        </w:rPr>
-        <w:t>AND NOW -</w:t>
-      </w:r>
-      <w:r>
-        <w:rPr>
-          <w:rFonts w:ascii="Courier New" w:hAnsi="Courier New" w:cs="Courier New"/>
-        </w:rPr>
-        <w:br/>
-      </w:r>
-      <w:r>
-        <w:rPr>
-          <w:rFonts w:ascii="Courier New" w:hAnsi="Courier New" w:cs="Courier New"/>
-        </w:rPr>
-        <w:t>TIME TO GO!</w:t>
-      </w:r>
-      <w:r>
-        <w:rPr>
-          <w:rFonts w:ascii="Courier New" w:hAnsi="Courier New" w:cs="Courier New"/>
-        </w:rPr>
-        <w:t xml:space="preserve"> </w:t>
-      </w:r>
-      <w:r>
-        <w:rPr>
-          <w:rFonts w:ascii="Courier New" w:hAnsi="Courier New" w:cs="Courier New"/>
-          <w:i/>
-          <w:iCs/>
-        </w:rPr>
-        <w:t>(laughs)</w:t>
-      </w:r>
-    </w:p>
-    <w:p>
-      <w:pPr>
-        <w:spacing w:line="240" w:lineRule="auto"/>
-        <w:rPr>
-          <w:rFonts w:ascii="Courier New" w:hAnsi="Courier New" w:cs="Courier New"/>
-        </w:rPr>
-      </w:pPr>
-      <w:r>
-        <w:rPr>
-          <w:rFonts w:ascii="Courier New" w:hAnsi="Courier New" w:cs="Courier New"/>
-        </w:rPr>
-        <w:t xml:space="preserve">In the real world, his son Ved notices the photo of Adi shake. </w:t>
-      </w:r>
-    </w:p>
-    <w:p>
-      <w:pPr>
-        <w:spacing w:line="240" w:lineRule="auto"/>
-        <w:rPr>
-          <w:rFonts w:ascii="Courier New" w:hAnsi="Courier New" w:cs="Courier New"/>
-        </w:rPr>
-      </w:pPr>
-      <w:r>
-        <w:rPr>
-          <w:rFonts w:ascii="Courier New" w:hAnsi="Courier New" w:cs="Courier New"/>
-        </w:rPr>
-        <w:t>Ved</w:t>
-      </w:r>
-      <w:r>
-        <w:rPr>
-          <w:rFonts w:ascii="Courier New" w:hAnsi="Courier New" w:cs="Courier New"/>
-        </w:rPr>
-        <w:t xml:space="preserve"> looks up </w:t>
-      </w:r>
-      <w:r>
-        <w:rPr>
-          <w:rFonts w:ascii="Courier New" w:hAnsi="Courier New" w:cs="Courier New"/>
-        </w:rPr>
-        <w:t>towards his grieving mother- Sitting on the couch.</w:t>
-      </w:r>
-    </w:p>
-    <w:p>
-      <w:pPr>
-        <w:spacing w:line="240" w:lineRule="auto"/>
-        <w:jc w:val="center"/>
-        <w:rPr>
-          <w:rFonts w:ascii="Courier New" w:hAnsi="Courier New" w:cs="Courier New"/>
-        </w:rPr>
-      </w:pPr>
-      <w:r>
-        <w:rPr>
-          <w:rFonts w:ascii="Courier New" w:hAnsi="Courier New" w:cs="Courier New"/>
-          <w:b/>
-          <w:bCs/>
-        </w:rPr>
-        <w:lastRenderedPageBreak/>
         <w:t>VED</w:t>
       </w:r>
       <w:r>
